--- a/Combine_IOS.docx
+++ b/Combine_IOS.docx
@@ -58,6 +58,7 @@
     <w:p>
       <w:pPr>
         <w:numPr>
+          <w:ilvl w:val="0"/>
           <w:numId w:val="0"/>
         </w:numPr>
         <w:ind w:leftChars="0"/>
@@ -127,6 +128,7 @@
     <w:p>
       <w:pPr>
         <w:numPr>
+          <w:ilvl w:val="0"/>
           <w:numId w:val="0"/>
         </w:numPr>
         <w:ind w:leftChars="0"/>
@@ -344,6 +346,7 @@
     <w:p>
       <w:pPr>
         <w:numPr>
+          <w:ilvl w:val="0"/>
           <w:numId w:val="0"/>
         </w:numPr>
         <w:rPr>
@@ -413,6 +416,7 @@
       <w:pPr>
         <w:widowControl w:val="0"/>
         <w:numPr>
+          <w:ilvl w:val="0"/>
           <w:numId w:val="0"/>
         </w:numPr>
         <w:jc w:val="both"/>
@@ -437,6 +441,7 @@
       <w:pPr>
         <w:widowControl w:val="0"/>
         <w:numPr>
+          <w:ilvl w:val="0"/>
           <w:numId w:val="0"/>
         </w:numPr>
         <w:jc w:val="both"/>
@@ -461,6 +466,7 @@
       <w:pPr>
         <w:widowControl w:val="0"/>
         <w:numPr>
+          <w:ilvl w:val="0"/>
           <w:numId w:val="0"/>
         </w:numPr>
         <w:jc w:val="both"/>
@@ -499,6 +505,7 @@
     <w:p>
       <w:pPr>
         <w:numPr>
+          <w:ilvl w:val="0"/>
           <w:numId w:val="0"/>
         </w:numPr>
         <w:ind w:left="420" w:leftChars="0"/>
@@ -522,6 +529,7 @@
     <w:p>
       <w:pPr>
         <w:numPr>
+          <w:ilvl w:val="0"/>
           <w:numId w:val="0"/>
         </w:numPr>
         <w:ind w:left="840" w:leftChars="0"/>
@@ -545,6 +553,7 @@
     <w:p>
       <w:pPr>
         <w:numPr>
+          <w:ilvl w:val="0"/>
           <w:numId w:val="0"/>
         </w:numPr>
         <w:ind w:left="840" w:leftChars="0"/>
@@ -568,6 +577,7 @@
     <w:p>
       <w:pPr>
         <w:numPr>
+          <w:ilvl w:val="0"/>
           <w:numId w:val="0"/>
         </w:numPr>
         <w:ind w:left="840" w:leftChars="0"/>
@@ -591,6 +601,7 @@
     <w:p>
       <w:pPr>
         <w:numPr>
+          <w:ilvl w:val="0"/>
           <w:numId w:val="0"/>
         </w:numPr>
         <w:ind w:left="840" w:leftChars="0"/>
@@ -614,19 +625,21 @@
     <w:p>
       <w:pPr>
         <w:numPr>
-          <w:numId w:val="0"/>
-        </w:numPr>
-        <w:rPr>
-          <w:rFonts w:hint="default" w:ascii="Times New Roman Regular" w:hAnsi="Times New Roman Regular" w:cs="Times New Roman Regular"/>
-          <w:b w:val="0"/>
-          <w:sz w:val="24"/>
-          <w:szCs w:val="24"/>
-        </w:rPr>
-      </w:pPr>
-    </w:p>
-    <w:p>
-      <w:pPr>
-        <w:numPr>
+          <w:ilvl w:val="0"/>
+          <w:numId w:val="0"/>
+        </w:numPr>
+        <w:rPr>
+          <w:rFonts w:hint="default" w:ascii="Times New Roman Regular" w:hAnsi="Times New Roman Regular" w:cs="Times New Roman Regular"/>
+          <w:b w:val="0"/>
+          <w:sz w:val="24"/>
+          <w:szCs w:val="24"/>
+        </w:rPr>
+      </w:pPr>
+    </w:p>
+    <w:p>
+      <w:pPr>
+        <w:numPr>
+          <w:ilvl w:val="0"/>
           <w:numId w:val="0"/>
         </w:numPr>
         <w:rPr>
@@ -668,6 +681,7 @@
     <w:p>
       <w:pPr>
         <w:numPr>
+          <w:ilvl w:val="0"/>
           <w:numId w:val="0"/>
         </w:numPr>
         <w:ind w:firstLine="420" w:firstLineChars="0"/>
@@ -691,19 +705,21 @@
     <w:p>
       <w:pPr>
         <w:numPr>
-          <w:numId w:val="0"/>
-        </w:numPr>
-        <w:rPr>
-          <w:rFonts w:hint="default" w:ascii="Times New Roman Regular" w:hAnsi="Times New Roman Regular" w:cs="Times New Roman Regular"/>
-          <w:b w:val="0"/>
-          <w:sz w:val="24"/>
-          <w:szCs w:val="24"/>
-        </w:rPr>
-      </w:pPr>
-    </w:p>
-    <w:p>
-      <w:pPr>
-        <w:numPr>
+          <w:ilvl w:val="0"/>
+          <w:numId w:val="0"/>
+        </w:numPr>
+        <w:rPr>
+          <w:rFonts w:hint="default" w:ascii="Times New Roman Regular" w:hAnsi="Times New Roman Regular" w:cs="Times New Roman Regular"/>
+          <w:b w:val="0"/>
+          <w:sz w:val="24"/>
+          <w:szCs w:val="24"/>
+        </w:rPr>
+      </w:pPr>
+    </w:p>
+    <w:p>
+      <w:pPr>
+        <w:numPr>
+          <w:ilvl w:val="0"/>
           <w:numId w:val="0"/>
         </w:numPr>
         <w:rPr>
@@ -745,6 +761,7 @@
     <w:p>
       <w:pPr>
         <w:numPr>
+          <w:ilvl w:val="0"/>
           <w:numId w:val="0"/>
         </w:numPr>
         <w:rPr>
@@ -786,6 +803,7 @@
     <w:p>
       <w:pPr>
         <w:numPr>
+          <w:ilvl w:val="0"/>
           <w:numId w:val="0"/>
         </w:numPr>
         <w:rPr>
@@ -863,6 +881,7 @@
       <w:pPr>
         <w:widowControl w:val="0"/>
         <w:numPr>
+          <w:ilvl w:val="0"/>
           <w:numId w:val="0"/>
         </w:numPr>
         <w:jc w:val="both"/>
@@ -887,6 +906,7 @@
       <w:pPr>
         <w:widowControl w:val="0"/>
         <w:numPr>
+          <w:ilvl w:val="0"/>
           <w:numId w:val="0"/>
         </w:numPr>
         <w:jc w:val="both"/>
@@ -911,6 +931,7 @@
       <w:pPr>
         <w:widowControl w:val="0"/>
         <w:numPr>
+          <w:ilvl w:val="0"/>
           <w:numId w:val="0"/>
         </w:numPr>
         <w:jc w:val="both"/>
@@ -935,6 +956,7 @@
       <w:pPr>
         <w:widowControl w:val="0"/>
         <w:numPr>
+          <w:ilvl w:val="0"/>
           <w:numId w:val="0"/>
         </w:numPr>
         <w:jc w:val="both"/>
@@ -959,6 +981,7 @@
       <w:pPr>
         <w:widowControl w:val="0"/>
         <w:numPr>
+          <w:ilvl w:val="0"/>
           <w:numId w:val="0"/>
         </w:numPr>
         <w:jc w:val="both"/>
@@ -983,6 +1006,7 @@
       <w:pPr>
         <w:widowControl w:val="0"/>
         <w:numPr>
+          <w:ilvl w:val="0"/>
           <w:numId w:val="0"/>
         </w:numPr>
         <w:jc w:val="both"/>
@@ -998,6 +1022,7 @@
       <w:pPr>
         <w:widowControl w:val="0"/>
         <w:numPr>
+          <w:ilvl w:val="0"/>
           <w:numId w:val="0"/>
         </w:numPr>
         <w:jc w:val="both"/>
@@ -1063,6 +1088,7 @@
       <w:pPr>
         <w:widowControl w:val="0"/>
         <w:numPr>
+          <w:ilvl w:val="0"/>
           <w:numId w:val="0"/>
         </w:numPr>
         <w:jc w:val="both"/>
@@ -1073,6 +1099,72 @@
           <w:szCs w:val="24"/>
         </w:rPr>
       </w:pPr>
+    </w:p>
+    <w:p>
+      <w:pPr>
+        <w:widowControl w:val="0"/>
+        <w:numPr>
+          <w:ilvl w:val="0"/>
+          <w:numId w:val="0"/>
+        </w:numPr>
+        <w:jc w:val="both"/>
+        <w:rPr>
+          <w:rFonts w:hint="default" w:ascii="Times New Roman Regular" w:hAnsi="Times New Roman Regular" w:cs="Times New Roman Regular"/>
+          <w:b w:val="0"/>
+          <w:sz w:val="24"/>
+          <w:szCs w:val="24"/>
+        </w:rPr>
+      </w:pPr>
+      <w:r>
+        <w:rPr>
+          <w:rFonts w:hint="default" w:ascii="Times New Roman Regular" w:hAnsi="Times New Roman Regular" w:cs="Times New Roman Regular"/>
+          <w:b w:val="0"/>
+          <w:sz w:val="24"/>
+          <w:szCs w:val="24"/>
+        </w:rPr>
+        <w:drawing>
+          <wp:inline distT="0" distB="0" distL="114300" distR="114300">
+            <wp:extent cx="4874260" cy="2975610"/>
+            <wp:effectExtent l="12700" t="12700" r="15240" b="34290"/>
+            <wp:docPr id="6" name="Picture 6" descr="Screen Shot 2023-05-19 at 19.01.01"/>
+            <wp:cNvGraphicFramePr>
+              <a:graphicFrameLocks xmlns:a="http://schemas.openxmlformats.org/drawingml/2006/main" noChangeAspect="1"/>
+            </wp:cNvGraphicFramePr>
+            <a:graphic xmlns:a="http://schemas.openxmlformats.org/drawingml/2006/main">
+              <a:graphicData uri="http://schemas.openxmlformats.org/drawingml/2006/picture">
+                <pic:pic xmlns:pic="http://schemas.openxmlformats.org/drawingml/2006/picture">
+                  <pic:nvPicPr>
+                    <pic:cNvPr id="6" name="Picture 6" descr="Screen Shot 2023-05-19 at 19.01.01"/>
+                    <pic:cNvPicPr>
+                      <a:picLocks noChangeAspect="1"/>
+                    </pic:cNvPicPr>
+                  </pic:nvPicPr>
+                  <pic:blipFill>
+                    <a:blip r:embed="rId5"/>
+                    <a:stretch>
+                      <a:fillRect/>
+                    </a:stretch>
+                  </pic:blipFill>
+                  <pic:spPr>
+                    <a:xfrm>
+                      <a:off x="0" y="0"/>
+                      <a:ext cx="4874260" cy="2975610"/>
+                    </a:xfrm>
+                    <a:prstGeom prst="rect">
+                      <a:avLst/>
+                    </a:prstGeom>
+                    <a:ln>
+                      <a:solidFill>
+                        <a:srgbClr val="0000FF"/>
+                      </a:solidFill>
+                    </a:ln>
+                  </pic:spPr>
+                </pic:pic>
+              </a:graphicData>
+            </a:graphic>
+          </wp:inline>
+        </w:drawing>
+      </w:r>
     </w:p>
     <w:p>
       <w:pPr>
@@ -1127,7 +1219,7 @@
                     </pic:cNvPicPr>
                   </pic:nvPicPr>
                   <pic:blipFill>
-                    <a:blip r:embed="rId5"/>
+                    <a:blip r:embed="rId6"/>
                     <a:stretch>
                       <a:fillRect/>
                     </a:stretch>
@@ -1240,7 +1332,7 @@
                     </pic:cNvPicPr>
                   </pic:nvPicPr>
                   <pic:blipFill>
-                    <a:blip r:embed="rId6"/>
+                    <a:blip r:embed="rId7"/>
                     <a:stretch>
                       <a:fillRect/>
                     </a:stretch>
@@ -1273,36 +1365,6 @@
     </w:p>
     <w:p>
       <w:pPr>
-        <w:rPr>
-          <w:rFonts w:hint="default" w:ascii="Times New Roman Regular" w:hAnsi="Times New Roman Regular" w:cs="Times New Roman Regular"/>
-          <w:b w:val="0"/>
-          <w:sz w:val="24"/>
-          <w:szCs w:val="24"/>
-        </w:rPr>
-      </w:pPr>
-    </w:p>
-    <w:p>
-      <w:pPr>
-        <w:rPr>
-          <w:rFonts w:hint="default" w:ascii="Times New Roman Regular" w:hAnsi="Times New Roman Regular" w:cs="Times New Roman Regular"/>
-          <w:b w:val="0"/>
-          <w:sz w:val="24"/>
-          <w:szCs w:val="24"/>
-        </w:rPr>
-      </w:pPr>
-    </w:p>
-    <w:p>
-      <w:pPr>
-        <w:rPr>
-          <w:rFonts w:hint="default" w:ascii="Times New Roman Regular" w:hAnsi="Times New Roman Regular" w:cs="Times New Roman Regular"/>
-          <w:b w:val="0"/>
-          <w:sz w:val="24"/>
-          <w:szCs w:val="24"/>
-        </w:rPr>
-      </w:pPr>
-    </w:p>
-    <w:p>
-      <w:pPr>
         <w:numPr>
           <w:ilvl w:val="1"/>
           <w:numId w:val="3"/>
@@ -1386,7 +1448,7 @@
                     </pic:cNvPicPr>
                   </pic:nvPicPr>
                   <pic:blipFill>
-                    <a:blip r:embed="rId7"/>
+                    <a:blip r:embed="rId8"/>
                     <a:stretch>
                       <a:fillRect/>
                     </a:stretch>
@@ -1585,6 +1647,7 @@
       <w:pPr>
         <w:widowControl w:val="0"/>
         <w:numPr>
+          <w:ilvl w:val="0"/>
           <w:numId w:val="0"/>
         </w:numPr>
         <w:jc w:val="both"/>
@@ -1611,6 +1674,7 @@
       <w:pPr>
         <w:widowControl w:val="0"/>
         <w:numPr>
+          <w:ilvl w:val="0"/>
           <w:numId w:val="0"/>
         </w:numPr>
         <w:jc w:val="both"/>
@@ -1627,6 +1691,7 @@
       <w:pPr>
         <w:widowControl w:val="0"/>
         <w:numPr>
+          <w:ilvl w:val="0"/>
           <w:numId w:val="0"/>
         </w:numPr>
         <w:jc w:val="both"/>
@@ -1664,7 +1729,7 @@
                     </pic:cNvPicPr>
                   </pic:nvPicPr>
                   <pic:blipFill>
-                    <a:blip r:embed="rId8"/>
+                    <a:blip r:embed="rId9"/>
                     <a:stretch>
                       <a:fillRect/>
                     </a:stretch>
@@ -1689,6 +1754,7 @@
       <w:pPr>
         <w:widowControl w:val="0"/>
         <w:numPr>
+          <w:ilvl w:val="0"/>
           <w:numId w:val="0"/>
         </w:numPr>
         <w:jc w:val="both"/>
@@ -1705,6 +1771,7 @@
       <w:pPr>
         <w:widowControl w:val="0"/>
         <w:numPr>
+          <w:ilvl w:val="0"/>
           <w:numId w:val="0"/>
         </w:numPr>
         <w:jc w:val="both"/>
@@ -1735,6 +1802,15 @@
           <w:szCs w:val="24"/>
         </w:rPr>
         <w:tab/>
+      </w:r>
+      <w:r>
+        <w:rPr>
+          <w:rFonts w:hint="default" w:ascii="Times New Roman" w:hAnsi="Times New Roman" w:cs="Times New Roman"/>
+          <w:b w:val="0"/>
+          <w:bCs w:val="0"/>
+          <w:sz w:val="24"/>
+          <w:szCs w:val="24"/>
+        </w:rPr>
         <w:t>khi nhận được subscription từ Publisher</w:t>
       </w:r>
     </w:p>
@@ -1742,6 +1818,7 @@
       <w:pPr>
         <w:widowControl w:val="0"/>
         <w:numPr>
+          <w:ilvl w:val="0"/>
           <w:numId w:val="0"/>
         </w:numPr>
         <w:jc w:val="both"/>
@@ -1772,6 +1849,15 @@
           <w:szCs w:val="24"/>
         </w:rPr>
         <w:tab/>
+      </w:r>
+      <w:r>
+        <w:rPr>
+          <w:rFonts w:hint="default" w:ascii="Times New Roman" w:hAnsi="Times New Roman" w:cs="Times New Roman"/>
+          <w:b w:val="0"/>
+          <w:bCs w:val="0"/>
+          <w:sz w:val="24"/>
+          <w:szCs w:val="24"/>
+        </w:rPr>
         <w:t xml:space="preserve">tiếp dữ liệu thông qua Demand . Có nghĩa bạn muốn nhận tiếp hay không hay </w:t>
       </w:r>
       <w:r>
@@ -1783,6 +1869,15 @@
           <w:szCs w:val="24"/>
         </w:rPr>
         <w:tab/>
+      </w:r>
+      <w:r>
+        <w:rPr>
+          <w:rFonts w:hint="default" w:ascii="Times New Roman" w:hAnsi="Times New Roman" w:cs="Times New Roman"/>
+          <w:b w:val="0"/>
+          <w:bCs w:val="0"/>
+          <w:sz w:val="24"/>
+          <w:szCs w:val="24"/>
+        </w:rPr>
         <w:t xml:space="preserve">nhận hết, thì bạn có thể tuỳ ý quyết định … đây là ưu điểm mà Combine hơn </w:t>
       </w:r>
       <w:r>
@@ -1794,6 +1889,15 @@
           <w:szCs w:val="24"/>
         </w:rPr>
         <w:tab/>
+      </w:r>
+      <w:r>
+        <w:rPr>
+          <w:rFonts w:hint="default" w:ascii="Times New Roman" w:hAnsi="Times New Roman" w:cs="Times New Roman"/>
+          <w:b w:val="0"/>
+          <w:bCs w:val="0"/>
+          <w:sz w:val="24"/>
+          <w:szCs w:val="24"/>
+        </w:rPr>
         <w:t>người tiền nhiệm RxSwift.</w:t>
       </w:r>
     </w:p>
@@ -1801,6 +1905,7 @@
       <w:pPr>
         <w:widowControl w:val="0"/>
         <w:numPr>
+          <w:ilvl w:val="0"/>
           <w:numId w:val="0"/>
         </w:numPr>
         <w:jc w:val="both"/>
@@ -1820,7 +1925,7 @@
           <w:sz w:val="24"/>
           <w:szCs w:val="24"/>
         </w:rPr>
-        <w:t>- receive(</w:t>
+        <w:t xml:space="preserve">- receive(completion:) </w:t>
       </w:r>
       <w:r>
         <w:rPr>
@@ -1830,7 +1935,7 @@
           <w:sz w:val="24"/>
           <w:szCs w:val="24"/>
         </w:rPr>
-        <w:t/>
+        <w:tab/>
       </w:r>
       <w:r>
         <w:rPr>
@@ -1840,9 +1945,17 @@
           <w:sz w:val="24"/>
           <w:szCs w:val="24"/>
         </w:rPr>
-        <w:t xml:space="preserve">completion:) </w:t>
-      </w:r>
-      <w:r>
+        <w:t>khi nhận completion từ publisher.</w:t>
+      </w:r>
+    </w:p>
+    <w:p>
+      <w:pPr>
+        <w:widowControl w:val="0"/>
+        <w:numPr>
+          <w:ilvl w:val="0"/>
+          <w:numId w:val="0"/>
+        </w:numPr>
+        <w:jc w:val="both"/>
         <w:rPr>
           <w:rFonts w:hint="default" w:ascii="Times New Roman" w:hAnsi="Times New Roman" w:cs="Times New Roman"/>
           <w:b w:val="0"/>
@@ -1850,30 +1963,13 @@
           <w:sz w:val="24"/>
           <w:szCs w:val="24"/>
         </w:rPr>
-        <w:tab/>
-        <w:t>khi nhận completion từ publisher.</w:t>
-      </w:r>
+      </w:pPr>
     </w:p>
     <w:p>
       <w:pPr>
         <w:widowControl w:val="0"/>
         <w:numPr>
-          <w:numId w:val="0"/>
-        </w:numPr>
-        <w:jc w:val="both"/>
-        <w:rPr>
-          <w:rFonts w:hint="default" w:ascii="Times New Roman" w:hAnsi="Times New Roman" w:cs="Times New Roman"/>
-          <w:b w:val="0"/>
-          <w:bCs w:val="0"/>
-          <w:sz w:val="24"/>
-          <w:szCs w:val="24"/>
-        </w:rPr>
-      </w:pPr>
-    </w:p>
-    <w:p>
-      <w:pPr>
-        <w:widowControl w:val="0"/>
-        <w:numPr>
+          <w:ilvl w:val="0"/>
           <w:numId w:val="0"/>
         </w:numPr>
         <w:jc w:val="both"/>
@@ -1899,6 +1995,7 @@
     <w:p>
       <w:pPr>
         <w:numPr>
+          <w:ilvl w:val="0"/>
           <w:numId w:val="0"/>
         </w:numPr>
         <w:ind w:left="420" w:leftChars="0"/>
@@ -1924,6 +2021,7 @@
     <w:p>
       <w:pPr>
         <w:numPr>
+          <w:ilvl w:val="0"/>
           <w:numId w:val="0"/>
         </w:numPr>
         <w:ind w:left="420" w:leftChars="0"/>
@@ -1949,6 +2047,7 @@
     <w:p>
       <w:pPr>
         <w:numPr>
+          <w:ilvl w:val="0"/>
           <w:numId w:val="0"/>
         </w:numPr>
         <w:ind w:left="420" w:leftChars="0"/>
@@ -1974,6 +2073,7 @@
     <w:p>
       <w:pPr>
         <w:numPr>
+          <w:ilvl w:val="0"/>
           <w:numId w:val="0"/>
         </w:numPr>
         <w:ind w:left="420" w:leftChars="0"/>
@@ -1999,6 +2099,7 @@
     <w:p>
       <w:pPr>
         <w:numPr>
+          <w:ilvl w:val="0"/>
           <w:numId w:val="0"/>
         </w:numPr>
         <w:ind w:left="420" w:leftChars="0"/>
@@ -2018,24 +2119,203 @@
           <w:sz w:val="28"/>
           <w:szCs w:val="28"/>
         </w:rPr>
-        <w:t xml:space="preserve">- </w:t>
+        <w:t>- Cancelable:</w:t>
+      </w:r>
+    </w:p>
+    <w:p>
+      <w:pPr>
+        <w:ind w:firstLine="420" w:firstLineChars="0"/>
+        <w:rPr>
+          <w:rFonts w:hint="default" w:ascii="Times New Roman Regular" w:hAnsi="Times New Roman Regular" w:cs="Times New Roman Regular"/>
+          <w:b w:val="0"/>
+          <w:sz w:val="24"/>
+          <w:szCs w:val="24"/>
+        </w:rPr>
+      </w:pPr>
+      <w:r>
+        <w:rPr>
+          <w:rFonts w:hint="default" w:ascii="Times New Roman Regular" w:hAnsi="Times New Roman Regular" w:cs="Times New Roman Regular"/>
+          <w:b w:val="0"/>
+          <w:sz w:val="24"/>
+          <w:szCs w:val="24"/>
+        </w:rPr>
+        <w:t xml:space="preserve">Khi 1 subscriber trong một thời gian dài, mà không nhận được dữ liệu từ </w:t>
       </w:r>
       <w:bookmarkStart w:id="0" w:name="_GoBack"/>
+      <w:r>
+        <w:rPr>
+          <w:rFonts w:hint="default" w:ascii="Times New Roman Regular" w:hAnsi="Times New Roman Regular" w:cs="Times New Roman Regular"/>
+          <w:b w:val="0"/>
+          <w:sz w:val="24"/>
+          <w:szCs w:val="24"/>
+        </w:rPr>
+        <w:tab/>
+      </w:r>
+      <w:r>
+        <w:rPr>
+          <w:rFonts w:hint="default" w:ascii="Times New Roman Regular" w:hAnsi="Times New Roman Regular" w:cs="Times New Roman Regular"/>
+          <w:b w:val="0"/>
+          <w:sz w:val="24"/>
+          <w:szCs w:val="24"/>
+        </w:rPr>
+        <w:t>publisher, thì giải pháp tốt nhất là huỹ nó đi.</w:t>
+      </w:r>
       <w:bookmarkEnd w:id="0"/>
-      <w:r>
-        <w:rPr>
-          <w:rFonts w:hint="default" w:ascii="Times New Roman Bold" w:hAnsi="Times New Roman Bold" w:cs="Times New Roman Bold"/>
-          <w:b/>
-          <w:bCs/>
-          <w:sz w:val="28"/>
-          <w:szCs w:val="28"/>
-        </w:rPr>
-        <w:t>Cancelable:</w:t>
-      </w:r>
     </w:p>
     <w:p>
       <w:pPr>
         <w:ind w:firstLine="420" w:firstLineChars="0"/>
+        <w:rPr>
+          <w:rFonts w:hint="default" w:ascii="Times New Roman Regular" w:hAnsi="Times New Roman Regular" w:cs="Times New Roman Regular"/>
+          <w:b w:val="0"/>
+          <w:sz w:val="24"/>
+          <w:szCs w:val="24"/>
+        </w:rPr>
+      </w:pPr>
+      <w:r>
+        <w:rPr>
+          <w:rFonts w:hint="default" w:ascii="Times New Roman Regular" w:hAnsi="Times New Roman Regular" w:cs="Times New Roman Regular"/>
+          <w:b w:val="0"/>
+          <w:sz w:val="24"/>
+          <w:szCs w:val="24"/>
+        </w:rPr>
+        <w:t xml:space="preserve">Khi bạn đăng ký subscriber cho publisher thì subscription trả về sẽ là 1 </w:t>
+      </w:r>
+      <w:r>
+        <w:rPr>
+          <w:rFonts w:hint="default" w:ascii="Times New Roman Regular" w:hAnsi="Times New Roman Regular" w:cs="Times New Roman Regular"/>
+          <w:b w:val="0"/>
+          <w:sz w:val="24"/>
+          <w:szCs w:val="24"/>
+        </w:rPr>
+        <w:tab/>
+      </w:r>
+      <w:r>
+        <w:rPr>
+          <w:rFonts w:hint="default" w:ascii="Times New Roman Regular" w:hAnsi="Times New Roman Regular" w:cs="Times New Roman Regular"/>
+          <w:b w:val="0"/>
+          <w:sz w:val="24"/>
+          <w:szCs w:val="24"/>
+        </w:rPr>
+        <w:t xml:space="preserve">cancellable. Nếu như bạn không kiên nhẫn để chờ huỹ, thì có thể sử dụng </w:t>
+      </w:r>
+      <w:r>
+        <w:rPr>
+          <w:rFonts w:hint="default" w:ascii="Times New Roman Regular" w:hAnsi="Times New Roman Regular" w:cs="Times New Roman Regular"/>
+          <w:b w:val="0"/>
+          <w:sz w:val="24"/>
+          <w:szCs w:val="24"/>
+        </w:rPr>
+        <w:tab/>
+      </w:r>
+      <w:r>
+        <w:rPr>
+          <w:rFonts w:hint="default" w:ascii="Times New Roman Regular" w:hAnsi="Times New Roman Regular" w:cs="Times New Roman Regular"/>
+          <w:b w:val="0"/>
+          <w:sz w:val="24"/>
+          <w:szCs w:val="24"/>
+        </w:rPr>
+        <w:t>function sau cancel() của subscription. Mọi việc sẽ được giải quyết</w:t>
+      </w:r>
+      <w:r>
+        <w:rPr>
+          <w:rFonts w:hint="default" w:ascii="Times New Roman Regular" w:hAnsi="Times New Roman Regular" w:cs="Times New Roman Regular"/>
+          <w:b w:val="0"/>
+          <w:sz w:val="24"/>
+          <w:szCs w:val="24"/>
+        </w:rPr>
+        <w:t>.</w:t>
+      </w:r>
+    </w:p>
+    <w:p>
+      <w:pPr>
+        <w:ind w:firstLine="420" w:firstLineChars="0"/>
+        <w:rPr>
+          <w:rFonts w:hint="default" w:ascii="Times New Roman Regular" w:hAnsi="Times New Roman Regular" w:cs="Times New Roman Regular"/>
+          <w:b w:val="0"/>
+          <w:sz w:val="24"/>
+          <w:szCs w:val="24"/>
+        </w:rPr>
+      </w:pPr>
+      <w:r>
+        <w:rPr>
+          <w:rFonts w:hint="default" w:ascii="Times New Roman Regular" w:hAnsi="Times New Roman Regular" w:cs="Times New Roman Regular"/>
+          <w:b w:val="0"/>
+          <w:sz w:val="24"/>
+          <w:szCs w:val="24"/>
+        </w:rPr>
+        <w:t xml:space="preserve">Còn nếu bạn không dùng function kia, thì subscriber vẫn có thể tự huỹ được </w:t>
+      </w:r>
+      <w:r>
+        <w:rPr>
+          <w:rFonts w:hint="default" w:ascii="Times New Roman Regular" w:hAnsi="Times New Roman Regular" w:cs="Times New Roman Regular"/>
+          <w:b w:val="0"/>
+          <w:sz w:val="24"/>
+          <w:szCs w:val="24"/>
+        </w:rPr>
+        <w:tab/>
+      </w:r>
+      <w:r>
+        <w:rPr>
+          <w:rFonts w:hint="default" w:ascii="Times New Roman Regular" w:hAnsi="Times New Roman Regular" w:cs="Times New Roman Regular"/>
+          <w:b w:val="0"/>
+          <w:sz w:val="24"/>
+          <w:szCs w:val="24"/>
+        </w:rPr>
+        <w:t>subscription. Nếu nó nhận được completion hoặc error từ publisher</w:t>
+      </w:r>
+      <w:r>
+        <w:rPr>
+          <w:rFonts w:hint="default" w:ascii="Times New Roman Regular" w:hAnsi="Times New Roman Regular" w:cs="Times New Roman Regular"/>
+          <w:b w:val="0"/>
+          <w:sz w:val="24"/>
+          <w:szCs w:val="24"/>
+        </w:rPr>
+        <w:t>.</w:t>
+      </w:r>
+    </w:p>
+    <w:p>
+      <w:pPr>
+        <w:rPr>
+          <w:rFonts w:hint="default" w:ascii="Times New Roman Regular" w:hAnsi="Times New Roman Regular" w:cs="Times New Roman Regular"/>
+          <w:b w:val="0"/>
+          <w:sz w:val="24"/>
+          <w:szCs w:val="24"/>
+        </w:rPr>
+      </w:pPr>
+    </w:p>
+    <w:p>
+      <w:pPr>
+        <w:rPr>
+          <w:rFonts w:hint="default" w:ascii="Times New Roman Regular" w:hAnsi="Times New Roman Regular" w:cs="Times New Roman Regular"/>
+          <w:b w:val="0"/>
+          <w:sz w:val="24"/>
+          <w:szCs w:val="24"/>
+        </w:rPr>
+      </w:pPr>
+    </w:p>
+    <w:p>
+      <w:pPr>
+        <w:rPr>
+          <w:rFonts w:hint="default" w:ascii="Times New Roman Regular" w:hAnsi="Times New Roman Regular" w:cs="Times New Roman Regular"/>
+          <w:b w:val="0"/>
+          <w:sz w:val="24"/>
+          <w:szCs w:val="24"/>
+        </w:rPr>
+      </w:pPr>
+    </w:p>
+    <w:p>
+      <w:pPr>
+        <w:rPr>
+          <w:rFonts w:hint="default" w:ascii="Times New Roman Regular" w:hAnsi="Times New Roman Regular" w:cs="Times New Roman Regular"/>
+          <w:b w:val="0"/>
+          <w:sz w:val="24"/>
+          <w:szCs w:val="24"/>
+        </w:rPr>
+      </w:pPr>
+    </w:p>
+    <w:p>
+      <w:pPr>
         <w:rPr>
           <w:rFonts w:hint="default" w:ascii="Times New Roman Regular" w:hAnsi="Times New Roman Regular" w:cs="Times New Roman Regular"/>
           <w:b w:val="0"/>

--- a/Combine_IOS.docx
+++ b/Combine_IOS.docx
@@ -6,6 +6,7 @@
       <w:pPr>
         <w:pStyle w:val="2"/>
         <w:bidi w:val="0"/>
+        <w:ind w:firstLine="220" w:firstLineChars="50"/>
         <w:rPr>
           <w:rFonts w:hint="default" w:ascii="Times New Roman Regular" w:hAnsi="Times New Roman Regular" w:cs="Times New Roman Regular"/>
           <w:b w:val="0"/>
@@ -98,7 +99,7 @@
       </w:r>
       <w:r>
         <w:rPr>
-          <w:rStyle w:val="4"/>
+          <w:rStyle w:val="6"/>
           <w:rFonts w:hint="default" w:ascii="Times New Roman Regular" w:hAnsi="Times New Roman Regular" w:cs="Times New Roman Regular"/>
           <w:b w:val="0"/>
           <w:sz w:val="24"/>
@@ -1058,7 +1059,7 @@
                     </pic:cNvPicPr>
                   </pic:nvPicPr>
                   <pic:blipFill>
-                    <a:blip r:embed="rId4"/>
+                    <a:blip r:embed="rId6"/>
                     <a:stretch>
                       <a:fillRect/>
                     </a:stretch>
@@ -1140,7 +1141,7 @@
                     </pic:cNvPicPr>
                   </pic:nvPicPr>
                   <pic:blipFill>
-                    <a:blip r:embed="rId5"/>
+                    <a:blip r:embed="rId7"/>
                     <a:stretch>
                       <a:fillRect/>
                     </a:stretch>
@@ -1219,7 +1220,7 @@
                     </pic:cNvPicPr>
                   </pic:nvPicPr>
                   <pic:blipFill>
-                    <a:blip r:embed="rId6"/>
+                    <a:blip r:embed="rId8"/>
                     <a:stretch>
                       <a:fillRect/>
                     </a:stretch>
@@ -1332,7 +1333,7 @@
                     </pic:cNvPicPr>
                   </pic:nvPicPr>
                   <pic:blipFill>
-                    <a:blip r:embed="rId7"/>
+                    <a:blip r:embed="rId9"/>
                     <a:stretch>
                       <a:fillRect/>
                     </a:stretch>
@@ -1448,7 +1449,7 @@
                     </pic:cNvPicPr>
                   </pic:nvPicPr>
                   <pic:blipFill>
-                    <a:blip r:embed="rId8"/>
+                    <a:blip r:embed="rId10"/>
                     <a:stretch>
                       <a:fillRect/>
                     </a:stretch>
@@ -1619,6 +1620,1274 @@
     </w:p>
     <w:p>
       <w:pPr>
+        <w:ind w:firstLine="420" w:firstLineChars="0"/>
+        <w:rPr>
+          <w:rFonts w:hint="default" w:ascii="Times New Roman Regular" w:hAnsi="Times New Roman Regular" w:cs="Times New Roman Regular"/>
+          <w:b w:val="0"/>
+          <w:sz w:val="24"/>
+          <w:szCs w:val="24"/>
+        </w:rPr>
+      </w:pPr>
+    </w:p>
+    <w:p>
+      <w:pPr>
+        <w:rPr>
+          <w:rFonts w:hint="default" w:ascii="Times New Roman Bold" w:hAnsi="Times New Roman Bold" w:cs="Times New Roman Bold"/>
+          <w:b/>
+          <w:bCs/>
+          <w:sz w:val="24"/>
+          <w:szCs w:val="24"/>
+        </w:rPr>
+      </w:pPr>
+      <w:r>
+        <w:rPr>
+          <w:rFonts w:hint="default" w:ascii="Times New Roman Bold" w:hAnsi="Times New Roman Bold" w:cs="Times New Roman Bold"/>
+          <w:b/>
+          <w:bCs/>
+          <w:sz w:val="24"/>
+          <w:szCs w:val="24"/>
+        </w:rPr>
+        <w:t>Các loại Publisher:</w:t>
+      </w:r>
+    </w:p>
+    <w:p>
+      <w:pPr>
+        <w:rPr>
+          <w:rFonts w:hint="default" w:ascii="Times New Roman Bold" w:hAnsi="Times New Roman Bold" w:cs="Times New Roman Bold"/>
+          <w:b/>
+          <w:bCs/>
+          <w:sz w:val="24"/>
+          <w:szCs w:val="24"/>
+        </w:rPr>
+      </w:pPr>
+      <w:r>
+        <w:rPr>
+          <w:rFonts w:hint="default" w:ascii="Times New Roman Bold" w:hAnsi="Times New Roman Bold" w:cs="Times New Roman Bold"/>
+          <w:b/>
+          <w:bCs/>
+          <w:sz w:val="24"/>
+          <w:szCs w:val="24"/>
+        </w:rPr>
+        <w:fldChar w:fldCharType="begin"/>
+      </w:r>
+      <w:r>
+        <w:rPr>
+          <w:rFonts w:hint="default" w:ascii="Times New Roman Bold" w:hAnsi="Times New Roman Bold" w:cs="Times New Roman Bold"/>
+          <w:b/>
+          <w:bCs/>
+          <w:sz w:val="24"/>
+          <w:szCs w:val="24"/>
+        </w:rPr>
+        <w:instrText xml:space="preserve"> HYPERLINK "https://fxstudio.dev/ho-hang-nha-publisher-trong-combine/" </w:instrText>
+      </w:r>
+      <w:r>
+        <w:rPr>
+          <w:rFonts w:hint="default" w:ascii="Times New Roman Bold" w:hAnsi="Times New Roman Bold" w:cs="Times New Roman Bold"/>
+          <w:b/>
+          <w:bCs/>
+          <w:sz w:val="24"/>
+          <w:szCs w:val="24"/>
+        </w:rPr>
+        <w:fldChar w:fldCharType="separate"/>
+      </w:r>
+      <w:r>
+        <w:rPr>
+          <w:rStyle w:val="6"/>
+          <w:rFonts w:hint="default" w:ascii="Times New Roman Bold" w:hAnsi="Times New Roman Bold" w:cs="Times New Roman Bold"/>
+          <w:b/>
+          <w:bCs/>
+          <w:sz w:val="24"/>
+          <w:szCs w:val="24"/>
+        </w:rPr>
+        <w:t>https://fxstudio.dev/ho-hang-nha-publisher-trong-combine/</w:t>
+      </w:r>
+      <w:r>
+        <w:rPr>
+          <w:rFonts w:hint="default" w:ascii="Times New Roman Bold" w:hAnsi="Times New Roman Bold" w:cs="Times New Roman Bold"/>
+          <w:b/>
+          <w:bCs/>
+          <w:sz w:val="24"/>
+          <w:szCs w:val="24"/>
+        </w:rPr>
+        <w:fldChar w:fldCharType="end"/>
+      </w:r>
+      <w:r>
+        <w:rPr>
+          <w:rFonts w:hint="default" w:ascii="Times New Roman Bold" w:hAnsi="Times New Roman Bold" w:cs="Times New Roman Bold"/>
+          <w:b/>
+          <w:bCs/>
+          <w:sz w:val="24"/>
+          <w:szCs w:val="24"/>
+        </w:rPr>
+        <w:t xml:space="preserve"> </w:t>
+      </w:r>
+    </w:p>
+    <w:p>
+      <w:pPr>
+        <w:keepNext w:val="0"/>
+        <w:keepLines w:val="0"/>
+        <w:widowControl/>
+        <w:suppressLineNumbers w:val="0"/>
+        <w:jc w:val="left"/>
+        <w:rPr>
+          <w:rFonts w:hint="default" w:ascii="Source Code Pro" w:hAnsi="Source Code Pro" w:eastAsia="Source Code Pro" w:cs="Source Code Pro"/>
+          <w:i w:val="0"/>
+          <w:caps w:val="0"/>
+          <w:color w:val="8BE9FD"/>
+          <w:spacing w:val="0"/>
+          <w:kern w:val="0"/>
+          <w:sz w:val="26"/>
+          <w:szCs w:val="26"/>
+          <w:shd w:val="clear" w:fill="44475A"/>
+          <w:lang w:val="en-US" w:eastAsia="zh-CN" w:bidi="ar"/>
+        </w:rPr>
+      </w:pPr>
+      <w:r>
+        <w:rPr>
+          <w:rFonts w:hint="default" w:ascii="Times New Roman Regular" w:hAnsi="Times New Roman Regular" w:cs="Times New Roman Regular"/>
+          <w:b w:val="0"/>
+          <w:sz w:val="24"/>
+          <w:szCs w:val="24"/>
+        </w:rPr>
+        <w:t xml:space="preserve">- </w:t>
+      </w:r>
+      <w:r>
+        <w:rPr>
+          <w:rFonts w:hint="default" w:ascii="Times New Roman Bold Italic" w:hAnsi="Times New Roman Bold Italic" w:cs="Times New Roman Bold Italic"/>
+          <w:b/>
+          <w:bCs/>
+          <w:i/>
+          <w:iCs/>
+          <w:sz w:val="24"/>
+          <w:szCs w:val="24"/>
+          <w:u w:val="single"/>
+        </w:rPr>
+        <w:t>Publisher từ property của class</w:t>
+      </w:r>
+      <w:r>
+        <w:rPr>
+          <w:rFonts w:hint="default" w:ascii="Times New Roman Regular" w:hAnsi="Times New Roman Regular" w:cs="Times New Roman Regular"/>
+          <w:b w:val="0"/>
+          <w:sz w:val="24"/>
+          <w:szCs w:val="24"/>
+        </w:rPr>
+        <w:t xml:space="preserve">: </w:t>
+      </w:r>
+      <w:r>
+        <w:rPr>
+          <w:rFonts w:ascii="Source Code Pro" w:hAnsi="Source Code Pro" w:eastAsia="Source Code Pro" w:cs="Source Code Pro"/>
+          <w:i w:val="0"/>
+          <w:caps w:val="0"/>
+          <w:color w:val="F8F8F2"/>
+          <w:spacing w:val="0"/>
+          <w:kern w:val="0"/>
+          <w:sz w:val="26"/>
+          <w:szCs w:val="26"/>
+          <w:shd w:val="clear" w:fill="44475A"/>
+          <w:lang w:val="en-US" w:eastAsia="zh-CN" w:bidi="ar"/>
+        </w:rPr>
+        <w:t xml:space="preserve">@Published </w:t>
+      </w:r>
+      <w:r>
+        <w:rPr>
+          <w:rFonts w:hint="default" w:ascii="Source Code Pro" w:hAnsi="Source Code Pro" w:eastAsia="Source Code Pro" w:cs="Source Code Pro"/>
+          <w:b/>
+          <w:i w:val="0"/>
+          <w:caps w:val="0"/>
+          <w:color w:val="FF79C6"/>
+          <w:spacing w:val="0"/>
+          <w:kern w:val="0"/>
+          <w:sz w:val="26"/>
+          <w:szCs w:val="26"/>
+          <w:shd w:val="clear" w:fill="44475A"/>
+          <w:lang w:val="en-US" w:eastAsia="zh-CN" w:bidi="ar"/>
+        </w:rPr>
+        <w:t>var</w:t>
+      </w:r>
+      <w:r>
+        <w:rPr>
+          <w:rFonts w:hint="default" w:ascii="Source Code Pro" w:hAnsi="Source Code Pro" w:eastAsia="Source Code Pro" w:cs="Source Code Pro"/>
+          <w:i w:val="0"/>
+          <w:caps w:val="0"/>
+          <w:color w:val="F8F8F2"/>
+          <w:spacing w:val="0"/>
+          <w:kern w:val="0"/>
+          <w:sz w:val="26"/>
+          <w:szCs w:val="26"/>
+          <w:shd w:val="clear" w:fill="44475A"/>
+          <w:lang w:val="en-US" w:eastAsia="zh-CN" w:bidi="ar"/>
+        </w:rPr>
+        <w:t xml:space="preserve"> name: </w:t>
+      </w:r>
+      <w:r>
+        <w:rPr>
+          <w:rFonts w:hint="default" w:ascii="Source Code Pro" w:hAnsi="Source Code Pro" w:eastAsia="Source Code Pro" w:cs="Source Code Pro"/>
+          <w:i w:val="0"/>
+          <w:caps w:val="0"/>
+          <w:color w:val="8BE9FD"/>
+          <w:spacing w:val="0"/>
+          <w:kern w:val="0"/>
+          <w:sz w:val="26"/>
+          <w:szCs w:val="26"/>
+          <w:shd w:val="clear" w:fill="44475A"/>
+          <w:lang w:val="en-US" w:eastAsia="zh-CN" w:bidi="ar"/>
+        </w:rPr>
+        <w:t>String</w:t>
+      </w:r>
+    </w:p>
+    <w:p>
+      <w:pPr>
+        <w:keepNext w:val="0"/>
+        <w:keepLines w:val="0"/>
+        <w:widowControl/>
+        <w:suppressLineNumbers w:val="0"/>
+        <w:ind w:firstLine="420" w:firstLineChars="0"/>
+        <w:jc w:val="left"/>
+        <w:rPr>
+          <w:rFonts w:hint="default" w:ascii="Source Code Pro" w:hAnsi="Source Code Pro" w:eastAsia="Source Code Pro" w:cs="Source Code Pro"/>
+          <w:i w:val="0"/>
+          <w:caps w:val="0"/>
+          <w:color w:val="8BE9FD"/>
+          <w:spacing w:val="0"/>
+          <w:kern w:val="0"/>
+          <w:sz w:val="26"/>
+          <w:szCs w:val="26"/>
+          <w:shd w:val="clear" w:fill="44475A"/>
+          <w:lang w:val="en-US" w:eastAsia="zh-CN" w:bidi="ar"/>
+        </w:rPr>
+      </w:pPr>
+      <w:r>
+        <w:rPr>
+          <w:rFonts w:hint="default" w:ascii="Source Code Pro" w:hAnsi="Source Code Pro" w:eastAsia="Source Code Pro" w:cs="Source Code Pro"/>
+          <w:i w:val="0"/>
+          <w:caps w:val="0"/>
+          <w:color w:val="8BE9FD"/>
+          <w:spacing w:val="0"/>
+          <w:kern w:val="0"/>
+          <w:sz w:val="26"/>
+          <w:szCs w:val="26"/>
+          <w:shd w:val="clear" w:fill="44475A"/>
+          <w:lang w:val="en-US" w:eastAsia="zh-CN" w:bidi="ar"/>
+        </w:rPr>
+        <w:t>Thêm toán tử dấu $ để truy cập tới nó</w:t>
+      </w:r>
+    </w:p>
+    <w:p>
+      <w:pPr>
+        <w:ind w:firstLine="420" w:firstLineChars="0"/>
+        <w:rPr>
+          <w:rFonts w:hint="default" w:ascii="Times New Roman Regular" w:hAnsi="Times New Roman Regular" w:cs="Times New Roman Regular"/>
+          <w:b w:val="0"/>
+          <w:sz w:val="24"/>
+          <w:szCs w:val="24"/>
+        </w:rPr>
+      </w:pPr>
+      <w:r>
+        <w:rPr>
+          <w:rFonts w:hint="default" w:ascii="Times New Roman Regular" w:hAnsi="Times New Roman Regular" w:cs="Times New Roman Regular"/>
+          <w:b w:val="0"/>
+          <w:sz w:val="24"/>
+          <w:szCs w:val="24"/>
+        </w:rPr>
+        <w:t>+ phải khởi tạo giá trị ban đầu lúc khai báo.</w:t>
+      </w:r>
+    </w:p>
+    <w:p>
+      <w:pPr>
+        <w:ind w:firstLine="420" w:firstLineChars="0"/>
+        <w:rPr>
+          <w:rFonts w:hint="default" w:ascii="Times New Roman Regular" w:hAnsi="Times New Roman Regular" w:cs="Times New Roman Regular"/>
+          <w:b w:val="0"/>
+          <w:sz w:val="24"/>
+          <w:szCs w:val="24"/>
+        </w:rPr>
+      </w:pPr>
+      <w:r>
+        <w:rPr>
+          <w:rFonts w:hint="default" w:ascii="Times New Roman Regular" w:hAnsi="Times New Roman Regular" w:cs="Times New Roman Regular"/>
+          <w:b w:val="0"/>
+          <w:sz w:val="24"/>
+          <w:szCs w:val="24"/>
+        </w:rPr>
+        <w:t xml:space="preserve">+ Không ảnh hưởng gì tới code của class chứa nó, chỉ khai báo thêm từ khoá </w:t>
+      </w:r>
+      <w:r>
+        <w:rPr>
+          <w:rFonts w:hint="default" w:ascii="Times New Roman Regular" w:hAnsi="Times New Roman Regular" w:cs="Times New Roman Regular"/>
+          <w:b w:val="0"/>
+          <w:sz w:val="24"/>
+          <w:szCs w:val="24"/>
+        </w:rPr>
+        <w:tab/>
+      </w:r>
+      <w:r>
+        <w:rPr>
+          <w:rFonts w:hint="default" w:ascii="Times New Roman Regular" w:hAnsi="Times New Roman Regular" w:cs="Times New Roman Regular"/>
+          <w:b w:val="0"/>
+          <w:sz w:val="24"/>
+          <w:szCs w:val="24"/>
+        </w:rPr>
+        <w:tab/>
+      </w:r>
+      <w:r>
+        <w:rPr>
+          <w:rFonts w:hint="default" w:ascii="Times New Roman Regular" w:hAnsi="Times New Roman Regular" w:cs="Times New Roman Regular"/>
+          <w:b w:val="0"/>
+          <w:sz w:val="24"/>
+          <w:szCs w:val="24"/>
+        </w:rPr>
+        <w:t>@Publisher phía trước.</w:t>
+      </w:r>
+    </w:p>
+    <w:p>
+      <w:pPr>
+        <w:ind w:firstLine="420" w:firstLineChars="0"/>
+        <w:rPr>
+          <w:rFonts w:hint="default" w:ascii="Times New Roman Regular" w:hAnsi="Times New Roman Regular" w:cs="Times New Roman Regular"/>
+          <w:b w:val="0"/>
+          <w:sz w:val="24"/>
+          <w:szCs w:val="24"/>
+        </w:rPr>
+      </w:pPr>
+      <w:r>
+        <w:rPr>
+          <w:rFonts w:hint="default" w:ascii="Times New Roman Regular" w:hAnsi="Times New Roman Regular" w:cs="Times New Roman Regular"/>
+          <w:b w:val="0"/>
+          <w:sz w:val="24"/>
+          <w:szCs w:val="24"/>
+        </w:rPr>
+        <w:t>+ Với Output là cùng kiểu dữ liệu với property đó. Và không bao giờ có lỗi.</w:t>
+      </w:r>
+    </w:p>
+    <w:p>
+      <w:pPr>
+        <w:ind w:firstLine="420" w:firstLineChars="0"/>
+        <w:rPr>
+          <w:rFonts w:hint="default" w:ascii="Times New Roman Regular" w:hAnsi="Times New Roman Regular" w:cs="Times New Roman Regular"/>
+          <w:b w:val="0"/>
+          <w:sz w:val="24"/>
+          <w:szCs w:val="24"/>
+        </w:rPr>
+      </w:pPr>
+      <w:r>
+        <w:rPr>
+          <w:rFonts w:hint="default" w:ascii="Times New Roman Regular" w:hAnsi="Times New Roman Regular" w:cs="Times New Roman Regular"/>
+          <w:b w:val="0"/>
+          <w:sz w:val="24"/>
+          <w:szCs w:val="24"/>
+        </w:rPr>
+        <w:t>+ Vừa lưu trữ được giá trị và phát đi được giá trị.</w:t>
+      </w:r>
+    </w:p>
+    <w:p>
+      <w:pPr>
+        <w:ind w:firstLine="420" w:firstLineChars="0"/>
+        <w:rPr>
+          <w:rFonts w:hint="default" w:ascii="Times New Roman Regular" w:hAnsi="Times New Roman Regular" w:cs="Times New Roman Regular"/>
+          <w:b w:val="0"/>
+          <w:sz w:val="24"/>
+          <w:szCs w:val="24"/>
+        </w:rPr>
+      </w:pPr>
+      <w:r>
+        <w:rPr>
+          <w:rFonts w:hint="default" w:ascii="Times New Roman Regular" w:hAnsi="Times New Roman Regular" w:cs="Times New Roman Regular"/>
+          <w:b w:val="0"/>
+          <w:sz w:val="24"/>
+          <w:szCs w:val="24"/>
+        </w:rPr>
+        <w:t xml:space="preserve">+ Real-time, bất cứ khi nào bạn thay đổi giá trị thì đồng thời nó sẽ phát đi giá trị </w:t>
+      </w:r>
+      <w:r>
+        <w:rPr>
+          <w:rFonts w:hint="default" w:ascii="Times New Roman Regular" w:hAnsi="Times New Roman Regular" w:cs="Times New Roman Regular"/>
+          <w:b w:val="0"/>
+          <w:sz w:val="24"/>
+          <w:szCs w:val="24"/>
+        </w:rPr>
+        <w:tab/>
+      </w:r>
+      <w:r>
+        <w:rPr>
+          <w:rFonts w:hint="default" w:ascii="Times New Roman Regular" w:hAnsi="Times New Roman Regular" w:cs="Times New Roman Regular"/>
+          <w:b w:val="0"/>
+          <w:sz w:val="24"/>
+          <w:szCs w:val="24"/>
+        </w:rPr>
+        <w:t>đó cho các subscriber.</w:t>
+      </w:r>
+    </w:p>
+    <w:p>
+      <w:pPr>
+        <w:ind w:firstLine="420" w:firstLineChars="0"/>
+        <w:rPr>
+          <w:rFonts w:hint="default" w:ascii="Times New Roman Regular" w:hAnsi="Times New Roman Regular" w:cs="Times New Roman Regular"/>
+          <w:b w:val="0"/>
+          <w:sz w:val="24"/>
+          <w:szCs w:val="24"/>
+        </w:rPr>
+      </w:pPr>
+      <w:r>
+        <w:rPr>
+          <w:rFonts w:hint="default" w:ascii="Times New Roman Regular" w:hAnsi="Times New Roman Regular" w:cs="Times New Roman Regular"/>
+          <w:b w:val="0"/>
+          <w:sz w:val="24"/>
+          <w:szCs w:val="24"/>
+        </w:rPr>
+        <w:t>+ private hay public đều được.</w:t>
+      </w:r>
+    </w:p>
+    <w:p>
+      <w:pPr>
+        <w:rPr>
+          <w:rFonts w:hint="default" w:ascii="Times New Roman Regular" w:hAnsi="Times New Roman Regular" w:cs="Times New Roman Regular"/>
+          <w:b w:val="0"/>
+          <w:sz w:val="24"/>
+          <w:szCs w:val="24"/>
+        </w:rPr>
+      </w:pPr>
+      <w:r>
+        <w:rPr>
+          <w:rFonts w:hint="default" w:ascii="Times New Roman Regular" w:hAnsi="Times New Roman Regular" w:cs="Times New Roman Regular"/>
+          <w:b w:val="0"/>
+          <w:sz w:val="24"/>
+          <w:szCs w:val="24"/>
+        </w:rPr>
+        <w:t xml:space="preserve">- </w:t>
+      </w:r>
+      <w:r>
+        <w:rPr>
+          <w:rFonts w:hint="default" w:ascii="Times New Roman Bold Italic" w:hAnsi="Times New Roman Bold Italic" w:cs="Times New Roman Bold Italic"/>
+          <w:b/>
+          <w:bCs/>
+          <w:i/>
+          <w:iCs/>
+          <w:sz w:val="24"/>
+          <w:szCs w:val="24"/>
+          <w:u w:val="single"/>
+        </w:rPr>
+        <w:t>Just</w:t>
+      </w:r>
+      <w:r>
+        <w:rPr>
+          <w:rFonts w:hint="default" w:ascii="Times New Roman Regular" w:hAnsi="Times New Roman Regular" w:cs="Times New Roman Regular"/>
+          <w:b w:val="0"/>
+          <w:sz w:val="24"/>
+          <w:szCs w:val="24"/>
+        </w:rPr>
+        <w:t>: sẽ phát ra 1 giá trị duy nhất tới subscriber và sau đó là finished. Phải cung cấp giá trị ban đầu khi init Just.</w:t>
+      </w:r>
+    </w:p>
+    <w:p>
+      <w:pPr>
+        <w:jc w:val="center"/>
+        <w:rPr>
+          <w:rFonts w:hint="default" w:ascii="Times New Roman Regular" w:hAnsi="Times New Roman Regular" w:cs="Times New Roman Regular"/>
+          <w:b w:val="0"/>
+          <w:sz w:val="24"/>
+          <w:szCs w:val="24"/>
+        </w:rPr>
+      </w:pPr>
+      <w:r>
+        <w:rPr>
+          <w:rFonts w:hint="default" w:ascii="Times New Roman Regular" w:hAnsi="Times New Roman Regular" w:cs="Times New Roman Regular"/>
+          <w:b w:val="0"/>
+          <w:sz w:val="24"/>
+          <w:szCs w:val="24"/>
+        </w:rPr>
+        <w:drawing>
+          <wp:inline distT="0" distB="0" distL="114300" distR="114300">
+            <wp:extent cx="4070350" cy="1952625"/>
+            <wp:effectExtent l="0" t="0" r="19050" b="3175"/>
+            <wp:docPr id="7" name="Picture 7" descr="Screen Shot 2023-05-30 at 09.54.47"/>
+            <wp:cNvGraphicFramePr>
+              <a:graphicFrameLocks xmlns:a="http://schemas.openxmlformats.org/drawingml/2006/main" noChangeAspect="1"/>
+            </wp:cNvGraphicFramePr>
+            <a:graphic xmlns:a="http://schemas.openxmlformats.org/drawingml/2006/main">
+              <a:graphicData uri="http://schemas.openxmlformats.org/drawingml/2006/picture">
+                <pic:pic xmlns:pic="http://schemas.openxmlformats.org/drawingml/2006/picture">
+                  <pic:nvPicPr>
+                    <pic:cNvPr id="7" name="Picture 7" descr="Screen Shot 2023-05-30 at 09.54.47"/>
+                    <pic:cNvPicPr>
+                      <a:picLocks noChangeAspect="1"/>
+                    </pic:cNvPicPr>
+                  </pic:nvPicPr>
+                  <pic:blipFill>
+                    <a:blip r:embed="rId11"/>
+                    <a:stretch>
+                      <a:fillRect/>
+                    </a:stretch>
+                  </pic:blipFill>
+                  <pic:spPr>
+                    <a:xfrm>
+                      <a:off x="0" y="0"/>
+                      <a:ext cx="4070350" cy="1952625"/>
+                    </a:xfrm>
+                    <a:prstGeom prst="rect">
+                      <a:avLst/>
+                    </a:prstGeom>
+                  </pic:spPr>
+                </pic:pic>
+              </a:graphicData>
+            </a:graphic>
+          </wp:inline>
+        </w:drawing>
+      </w:r>
+    </w:p>
+    <w:p>
+      <w:pPr>
+        <w:jc w:val="center"/>
+        <w:rPr>
+          <w:rFonts w:hint="default" w:ascii="Times New Roman Regular" w:hAnsi="Times New Roman Regular" w:cs="Times New Roman Regular"/>
+          <w:b w:val="0"/>
+          <w:sz w:val="24"/>
+          <w:szCs w:val="24"/>
+        </w:rPr>
+      </w:pPr>
+    </w:p>
+    <w:p>
+      <w:pPr>
+        <w:jc w:val="left"/>
+        <w:rPr>
+          <w:rFonts w:hint="default" w:ascii="Times New Roman Regular" w:hAnsi="Times New Roman Regular" w:cs="Times New Roman Regular"/>
+          <w:b w:val="0"/>
+          <w:sz w:val="24"/>
+          <w:szCs w:val="24"/>
+        </w:rPr>
+      </w:pPr>
+      <w:r>
+        <w:rPr>
+          <w:rFonts w:hint="default" w:ascii="Times New Roman Regular" w:hAnsi="Times New Roman Regular" w:cs="Times New Roman Regular"/>
+          <w:b w:val="0"/>
+          <w:sz w:val="24"/>
+          <w:szCs w:val="24"/>
+        </w:rPr>
+        <w:t xml:space="preserve">- </w:t>
+      </w:r>
+      <w:r>
+        <w:rPr>
+          <w:rFonts w:hint="default" w:ascii="Times New Roman Bold Italic" w:hAnsi="Times New Roman Bold Italic" w:cs="Times New Roman Bold Italic"/>
+          <w:b/>
+          <w:bCs/>
+          <w:i/>
+          <w:iCs/>
+          <w:sz w:val="24"/>
+          <w:szCs w:val="24"/>
+          <w:u w:val="single"/>
+        </w:rPr>
+        <w:t>Future</w:t>
+      </w:r>
+      <w:r>
+        <w:rPr>
+          <w:rFonts w:hint="default" w:ascii="Times New Roman Regular" w:hAnsi="Times New Roman Regular" w:cs="Times New Roman Regular"/>
+          <w:b w:val="0"/>
+          <w:sz w:val="24"/>
+          <w:szCs w:val="24"/>
+        </w:rPr>
+        <w:t xml:space="preserve">: </w:t>
+      </w:r>
+    </w:p>
+    <w:p>
+      <w:pPr>
+        <w:ind w:firstLine="420" w:firstLineChars="0"/>
+        <w:jc w:val="left"/>
+        <w:rPr>
+          <w:rFonts w:hint="default" w:ascii="Times New Roman Regular" w:hAnsi="Times New Roman Regular" w:cs="Times New Roman Regular"/>
+          <w:b w:val="0"/>
+          <w:sz w:val="24"/>
+          <w:szCs w:val="24"/>
+        </w:rPr>
+      </w:pPr>
+      <w:r>
+        <w:rPr>
+          <w:rFonts w:hint="default" w:ascii="Times New Roman Regular" w:hAnsi="Times New Roman Regular" w:cs="Times New Roman Regular"/>
+          <w:b w:val="0"/>
+          <w:sz w:val="24"/>
+          <w:szCs w:val="24"/>
+        </w:rPr>
+        <w:t>+ Là một Class</w:t>
+      </w:r>
+    </w:p>
+    <w:p>
+      <w:pPr>
+        <w:ind w:firstLine="420" w:firstLineChars="0"/>
+        <w:jc w:val="left"/>
+        <w:rPr>
+          <w:rFonts w:hint="default" w:ascii="Times New Roman Regular" w:hAnsi="Times New Roman Regular" w:cs="Times New Roman Regular"/>
+          <w:b w:val="0"/>
+          <w:sz w:val="24"/>
+          <w:szCs w:val="24"/>
+        </w:rPr>
+      </w:pPr>
+      <w:r>
+        <w:rPr>
+          <w:rFonts w:hint="default" w:ascii="Times New Roman Regular" w:hAnsi="Times New Roman Regular" w:cs="Times New Roman Regular"/>
+          <w:b w:val="0"/>
+          <w:sz w:val="24"/>
+          <w:szCs w:val="24"/>
+        </w:rPr>
+        <w:t>+ Là một Publisher</w:t>
+      </w:r>
+    </w:p>
+    <w:p>
+      <w:pPr>
+        <w:ind w:firstLine="420" w:firstLineChars="0"/>
+        <w:jc w:val="left"/>
+        <w:rPr>
+          <w:rFonts w:hint="default" w:ascii="Times New Roman Regular" w:hAnsi="Times New Roman Regular" w:cs="Times New Roman Regular"/>
+          <w:b w:val="0"/>
+          <w:sz w:val="24"/>
+          <w:szCs w:val="24"/>
+        </w:rPr>
+      </w:pPr>
+      <w:r>
+        <w:rPr>
+          <w:rFonts w:hint="default" w:ascii="Times New Roman Regular" w:hAnsi="Times New Roman Regular" w:cs="Times New Roman Regular"/>
+          <w:b w:val="0"/>
+          <w:sz w:val="24"/>
+          <w:szCs w:val="24"/>
+        </w:rPr>
+        <w:t>+ Đối tượng này sẽ phát ra một giá trị duy nhất, sau đó kết thúc hoặc fail.</w:t>
+      </w:r>
+    </w:p>
+    <w:p>
+      <w:pPr>
+        <w:ind w:firstLine="420" w:firstLineChars="0"/>
+        <w:jc w:val="left"/>
+        <w:rPr>
+          <w:rFonts w:hint="default" w:ascii="Times New Roman Regular" w:hAnsi="Times New Roman Regular" w:cs="Times New Roman Regular"/>
+          <w:b w:val="0"/>
+          <w:sz w:val="24"/>
+          <w:szCs w:val="24"/>
+        </w:rPr>
+      </w:pPr>
+      <w:r>
+        <w:rPr>
+          <w:rFonts w:hint="default" w:ascii="Times New Roman Regular" w:hAnsi="Times New Roman Regular" w:cs="Times New Roman Regular"/>
+          <w:b w:val="0"/>
+          <w:sz w:val="24"/>
+          <w:szCs w:val="24"/>
+        </w:rPr>
+        <w:t xml:space="preserve">+ Nó sẽ thực hiện một lời hứa Promise. Đó là 1 closure với kiểu Result, nên sẽ có </w:t>
+      </w:r>
+      <w:r>
+        <w:rPr>
+          <w:rFonts w:hint="default" w:ascii="Times New Roman Regular" w:hAnsi="Times New Roman Regular" w:cs="Times New Roman Regular"/>
+          <w:b w:val="0"/>
+          <w:sz w:val="24"/>
+          <w:szCs w:val="24"/>
+        </w:rPr>
+        <w:tab/>
+      </w:r>
+      <w:r>
+        <w:rPr>
+          <w:rFonts w:hint="default" w:ascii="Times New Roman Regular" w:hAnsi="Times New Roman Regular" w:cs="Times New Roman Regular"/>
+          <w:b w:val="0"/>
+          <w:sz w:val="24"/>
+          <w:szCs w:val="24"/>
+        </w:rPr>
+        <w:t>1 trong 2 trường hợp: success, failure.</w:t>
+      </w:r>
+    </w:p>
+    <w:p>
+      <w:pPr>
+        <w:ind w:firstLine="420" w:firstLineChars="0"/>
+        <w:jc w:val="left"/>
+        <w:rPr>
+          <w:rFonts w:hint="default" w:ascii="Times New Roman Regular" w:hAnsi="Times New Roman Regular" w:cs="Times New Roman Regular"/>
+          <w:b w:val="0"/>
+          <w:sz w:val="24"/>
+          <w:szCs w:val="24"/>
+        </w:rPr>
+      </w:pPr>
+      <w:r>
+        <w:rPr>
+          <w:rFonts w:hint="default" w:ascii="Times New Roman Regular" w:hAnsi="Times New Roman Regular" w:cs="Times New Roman Regular"/>
+          <w:b w:val="0"/>
+          <w:sz w:val="24"/>
+          <w:szCs w:val="24"/>
+        </w:rPr>
+        <w:t xml:space="preserve">+ Khi hoạt động: Lần subscribe đầu tiên, nó sẽ thực hiện đầy đủ các thủ tục. Và </w:t>
+      </w:r>
+      <w:r>
+        <w:rPr>
+          <w:rFonts w:hint="default" w:ascii="Times New Roman Regular" w:hAnsi="Times New Roman Regular" w:cs="Times New Roman Regular"/>
+          <w:b w:val="0"/>
+          <w:sz w:val="24"/>
+          <w:szCs w:val="24"/>
+        </w:rPr>
+        <w:tab/>
+      </w:r>
+      <w:r>
+        <w:rPr>
+          <w:rFonts w:hint="default" w:ascii="Times New Roman Regular" w:hAnsi="Times New Roman Regular" w:cs="Times New Roman Regular"/>
+          <w:b w:val="0"/>
+          <w:sz w:val="24"/>
+          <w:szCs w:val="24"/>
+        </w:rPr>
+        <w:t xml:space="preserve">phát ra giá trị, sau đó kết thúc hoặc thất bại. Lần subscribe tiếp theo, chỉ phát ra </w:t>
+      </w:r>
+      <w:r>
+        <w:rPr>
+          <w:rFonts w:hint="default" w:ascii="Times New Roman Regular" w:hAnsi="Times New Roman Regular" w:cs="Times New Roman Regular"/>
+          <w:b w:val="0"/>
+          <w:sz w:val="24"/>
+          <w:szCs w:val="24"/>
+        </w:rPr>
+        <w:tab/>
+      </w:r>
+      <w:r>
+        <w:rPr>
+          <w:rFonts w:hint="default" w:ascii="Times New Roman Regular" w:hAnsi="Times New Roman Regular" w:cs="Times New Roman Regular"/>
+          <w:b w:val="0"/>
+          <w:sz w:val="24"/>
+          <w:szCs w:val="24"/>
+        </w:rPr>
+        <w:t>giá trị cuối cùng. Bỏ qua các bước thủ thục khác.</w:t>
+      </w:r>
+    </w:p>
+    <w:p>
+      <w:pPr>
+        <w:ind w:firstLine="420" w:firstLineChars="0"/>
+        <w:jc w:val="left"/>
+        <w:rPr>
+          <w:rFonts w:hint="default" w:ascii="Times New Roman Regular" w:hAnsi="Times New Roman Regular" w:cs="Times New Roman Regular"/>
+          <w:b w:val="0"/>
+          <w:sz w:val="24"/>
+          <w:szCs w:val="24"/>
+        </w:rPr>
+      </w:pPr>
+    </w:p>
+    <w:p>
+      <w:pPr>
+        <w:jc w:val="left"/>
+        <w:rPr>
+          <w:rFonts w:hint="default" w:ascii="Times New Roman Regular" w:hAnsi="Times New Roman Regular" w:cs="Times New Roman Regular"/>
+          <w:b/>
+          <w:bCs/>
+          <w:sz w:val="26"/>
+          <w:szCs w:val="26"/>
+        </w:rPr>
+      </w:pPr>
+      <w:r>
+        <w:rPr>
+          <w:rFonts w:hint="default" w:ascii="Times New Roman Regular" w:hAnsi="Times New Roman Regular" w:cs="Times New Roman Regular"/>
+          <w:b/>
+          <w:bCs/>
+          <w:sz w:val="26"/>
+          <w:szCs w:val="26"/>
+        </w:rPr>
+        <w:t xml:space="preserve">- </w:t>
+      </w:r>
+      <w:r>
+        <w:rPr>
+          <w:rFonts w:hint="default" w:ascii="Times New Roman Bold Italic" w:hAnsi="Times New Roman Bold Italic" w:cs="Times New Roman Bold Italic"/>
+          <w:b/>
+          <w:bCs/>
+          <w:i/>
+          <w:iCs/>
+          <w:sz w:val="26"/>
+          <w:szCs w:val="26"/>
+          <w:u w:val="single"/>
+        </w:rPr>
+        <w:t>Subject</w:t>
+      </w:r>
+      <w:r>
+        <w:rPr>
+          <w:rFonts w:hint="default" w:ascii="Times New Roman Regular" w:hAnsi="Times New Roman Regular" w:cs="Times New Roman Regular"/>
+          <w:b/>
+          <w:bCs/>
+          <w:sz w:val="26"/>
+          <w:szCs w:val="26"/>
+        </w:rPr>
+        <w:t xml:space="preserve">: </w:t>
+      </w:r>
+    </w:p>
+    <w:p>
+      <w:pPr>
+        <w:ind w:firstLine="420" w:firstLineChars="0"/>
+        <w:jc w:val="left"/>
+        <w:rPr>
+          <w:rFonts w:hint="default" w:ascii="Times New Roman Regular" w:hAnsi="Times New Roman Regular" w:cs="Times New Roman Regular"/>
+          <w:b w:val="0"/>
+          <w:sz w:val="24"/>
+          <w:szCs w:val="24"/>
+        </w:rPr>
+      </w:pPr>
+      <w:r>
+        <w:rPr>
+          <w:rFonts w:hint="default" w:ascii="Times New Roman Regular" w:hAnsi="Times New Roman Regular" w:cs="Times New Roman Regular"/>
+          <w:b w:val="0"/>
+          <w:sz w:val="24"/>
+          <w:szCs w:val="24"/>
+        </w:rPr>
+        <w:t>+ là nó cũng là 1 loại Publisher.</w:t>
+      </w:r>
+    </w:p>
+    <w:p>
+      <w:pPr>
+        <w:ind w:firstLine="420" w:firstLineChars="0"/>
+        <w:jc w:val="left"/>
+        <w:rPr>
+          <w:rFonts w:hint="default" w:ascii="Times New Roman Regular" w:hAnsi="Times New Roman Regular" w:cs="Times New Roman Regular"/>
+          <w:b w:val="0"/>
+          <w:sz w:val="24"/>
+          <w:szCs w:val="24"/>
+        </w:rPr>
+      </w:pPr>
+      <w:r>
+        <w:rPr>
+          <w:rFonts w:hint="default" w:ascii="Times New Roman Regular" w:hAnsi="Times New Roman Regular" w:cs="Times New Roman Regular"/>
+          <w:b w:val="0"/>
+          <w:sz w:val="24"/>
+          <w:szCs w:val="24"/>
+        </w:rPr>
+        <w:t>+ Là thực thể kết nối giữa code Combine và Non-Combine.</w:t>
+      </w:r>
+    </w:p>
+    <w:p>
+      <w:pPr>
+        <w:ind w:firstLine="420" w:firstLineChars="0"/>
+        <w:jc w:val="left"/>
+        <w:rPr>
+          <w:rFonts w:hint="default" w:ascii="Times New Roman Regular" w:hAnsi="Times New Roman Regular" w:cs="Times New Roman Regular"/>
+          <w:b w:val="0"/>
+          <w:sz w:val="24"/>
+          <w:szCs w:val="24"/>
+        </w:rPr>
+      </w:pPr>
+      <w:r>
+        <w:rPr>
+          <w:rFonts w:hint="default" w:ascii="Times New Roman Regular" w:hAnsi="Times New Roman Regular" w:cs="Times New Roman Regular"/>
+          <w:b/>
+          <w:bCs/>
+          <w:i w:val="0"/>
+          <w:iCs w:val="0"/>
+          <w:sz w:val="24"/>
+          <w:szCs w:val="24"/>
+        </w:rPr>
+        <w:t xml:space="preserve">+ </w:t>
+      </w:r>
+      <w:r>
+        <w:rPr>
+          <w:rFonts w:hint="default" w:ascii="Times New Roman Bold Italic" w:hAnsi="Times New Roman Bold Italic" w:cs="Times New Roman Bold Italic"/>
+          <w:b/>
+          <w:bCs/>
+          <w:i/>
+          <w:iCs/>
+          <w:sz w:val="24"/>
+          <w:szCs w:val="24"/>
+        </w:rPr>
+        <w:t>PassthroughSubject</w:t>
+      </w:r>
+      <w:r>
+        <w:rPr>
+          <w:rFonts w:hint="default" w:ascii="Times New Roman Bold Italic" w:hAnsi="Times New Roman Bold Italic" w:cs="Times New Roman Bold Italic"/>
+          <w:b w:val="0"/>
+          <w:i/>
+          <w:iCs/>
+          <w:sz w:val="24"/>
+          <w:szCs w:val="24"/>
+        </w:rPr>
+        <w:t xml:space="preserve"> </w:t>
+      </w:r>
+      <w:r>
+        <w:rPr>
+          <w:rFonts w:hint="default" w:ascii="Times New Roman Regular" w:hAnsi="Times New Roman Regular" w:cs="Times New Roman Regular"/>
+          <w:b w:val="0"/>
+          <w:sz w:val="24"/>
+          <w:szCs w:val="24"/>
+        </w:rPr>
+        <w:t xml:space="preserve">: lúc nào phát thì sẽ nhận được giá trị. Ưu điểm là có cái gì </w:t>
+      </w:r>
+      <w:r>
+        <w:rPr>
+          <w:rFonts w:hint="default" w:ascii="Times New Roman Regular" w:hAnsi="Times New Roman Regular" w:cs="Times New Roman Regular"/>
+          <w:b w:val="0"/>
+          <w:sz w:val="24"/>
+          <w:szCs w:val="24"/>
+        </w:rPr>
+        <w:tab/>
+      </w:r>
+      <w:r>
+        <w:rPr>
+          <w:rFonts w:hint="default" w:ascii="Times New Roman Regular" w:hAnsi="Times New Roman Regular" w:cs="Times New Roman Regular"/>
+          <w:b w:val="0"/>
+          <w:sz w:val="24"/>
+          <w:szCs w:val="24"/>
+        </w:rPr>
+        <w:t xml:space="preserve">là ném cái đó đi. Chứ không quan tâm phải gởi dữ liệu ngay từ đầu cho </w:t>
+      </w:r>
+      <w:r>
+        <w:rPr>
+          <w:rFonts w:hint="default" w:ascii="Times New Roman Regular" w:hAnsi="Times New Roman Regular" w:cs="Times New Roman Regular"/>
+          <w:b w:val="0"/>
+          <w:sz w:val="24"/>
+          <w:szCs w:val="24"/>
+        </w:rPr>
+        <w:tab/>
+      </w:r>
+      <w:r>
+        <w:rPr>
+          <w:rFonts w:hint="default" w:ascii="Times New Roman Regular" w:hAnsi="Times New Roman Regular" w:cs="Times New Roman Regular"/>
+          <w:b w:val="0"/>
+          <w:sz w:val="24"/>
+          <w:szCs w:val="24"/>
+        </w:rPr>
+        <w:tab/>
+      </w:r>
+      <w:r>
+        <w:rPr>
+          <w:rFonts w:hint="default" w:ascii="Times New Roman Regular" w:hAnsi="Times New Roman Regular" w:cs="Times New Roman Regular"/>
+          <w:b w:val="0"/>
+          <w:sz w:val="24"/>
+          <w:szCs w:val="24"/>
+        </w:rPr>
+        <w:t xml:space="preserve">subscriber. Hiệu quả trong việc gởi các sự kiện hoặc call back. Không cần cung </w:t>
+      </w:r>
+      <w:r>
+        <w:rPr>
+          <w:rFonts w:hint="default" w:ascii="Times New Roman Regular" w:hAnsi="Times New Roman Regular" w:cs="Times New Roman Regular"/>
+          <w:b w:val="0"/>
+          <w:sz w:val="24"/>
+          <w:szCs w:val="24"/>
+        </w:rPr>
+        <w:tab/>
+      </w:r>
+      <w:r>
+        <w:rPr>
+          <w:rFonts w:hint="default" w:ascii="Times New Roman Regular" w:hAnsi="Times New Roman Regular" w:cs="Times New Roman Regular"/>
+          <w:b w:val="0"/>
+          <w:sz w:val="24"/>
+          <w:szCs w:val="24"/>
+        </w:rPr>
+        <w:t>cấp giá trị ban đầu cho việc khai báo subject này.</w:t>
+      </w:r>
+    </w:p>
+    <w:p>
+      <w:pPr>
+        <w:ind w:firstLine="420" w:firstLineChars="0"/>
+        <w:jc w:val="left"/>
+        <w:rPr>
+          <w:rFonts w:hint="default" w:ascii="Times New Roman Regular" w:hAnsi="Times New Roman Regular" w:cs="Times New Roman Regular"/>
+          <w:b w:val="0"/>
+          <w:sz w:val="24"/>
+          <w:szCs w:val="24"/>
+        </w:rPr>
+      </w:pPr>
+      <w:r>
+        <w:rPr>
+          <w:rFonts w:hint="default" w:ascii="Times New Roman Regular" w:hAnsi="Times New Roman Regular" w:cs="Times New Roman Regular"/>
+          <w:b/>
+          <w:bCs/>
+          <w:sz w:val="24"/>
+          <w:szCs w:val="24"/>
+        </w:rPr>
+        <w:t xml:space="preserve">+ </w:t>
+      </w:r>
+      <w:r>
+        <w:rPr>
+          <w:rFonts w:hint="default" w:ascii="Times New Roman Bold Italic" w:hAnsi="Times New Roman Bold Italic" w:cs="Times New Roman Bold Italic"/>
+          <w:b/>
+          <w:bCs/>
+          <w:i/>
+          <w:iCs/>
+          <w:sz w:val="24"/>
+          <w:szCs w:val="24"/>
+        </w:rPr>
+        <w:t xml:space="preserve">CurrentValueSubject </w:t>
+      </w:r>
+      <w:r>
+        <w:rPr>
+          <w:rFonts w:hint="default" w:ascii="Times New Roman Regular" w:hAnsi="Times New Roman Regular" w:cs="Times New Roman Regular"/>
+          <w:b w:val="0"/>
+          <w:sz w:val="24"/>
+          <w:szCs w:val="24"/>
+        </w:rPr>
+        <w:t xml:space="preserve">: không quan tâm lúc nào phát, chỉ cần subscription là có </w:t>
+      </w:r>
+      <w:r>
+        <w:rPr>
+          <w:rFonts w:hint="default" w:ascii="Times New Roman Regular" w:hAnsi="Times New Roman Regular" w:cs="Times New Roman Regular"/>
+          <w:b w:val="0"/>
+          <w:sz w:val="24"/>
+          <w:szCs w:val="24"/>
+        </w:rPr>
+        <w:tab/>
+      </w:r>
+      <w:r>
+        <w:rPr>
+          <w:rFonts w:hint="default" w:ascii="Times New Roman Regular" w:hAnsi="Times New Roman Regular" w:cs="Times New Roman Regular"/>
+          <w:b w:val="0"/>
+          <w:sz w:val="24"/>
+          <w:szCs w:val="24"/>
+        </w:rPr>
+        <w:t xml:space="preserve">giá trị (cuối cùng). Ưu điểm của nó khi có subscription tới thì subscriber sẽ có </w:t>
+      </w:r>
+      <w:r>
+        <w:rPr>
+          <w:rFonts w:hint="default" w:ascii="Times New Roman Regular" w:hAnsi="Times New Roman Regular" w:cs="Times New Roman Regular"/>
+          <w:b w:val="0"/>
+          <w:sz w:val="24"/>
+          <w:szCs w:val="24"/>
+        </w:rPr>
+        <w:tab/>
+      </w:r>
+      <w:r>
+        <w:rPr>
+          <w:rFonts w:hint="default" w:ascii="Times New Roman Regular" w:hAnsi="Times New Roman Regular" w:cs="Times New Roman Regular"/>
+          <w:b w:val="0"/>
+          <w:sz w:val="24"/>
+          <w:szCs w:val="24"/>
+        </w:rPr>
+        <w:tab/>
+      </w:r>
+      <w:r>
+        <w:rPr>
+          <w:rFonts w:hint="default" w:ascii="Times New Roman Regular" w:hAnsi="Times New Roman Regular" w:cs="Times New Roman Regular"/>
+          <w:b w:val="0"/>
+          <w:sz w:val="24"/>
+          <w:szCs w:val="24"/>
+        </w:rPr>
+        <w:t xml:space="preserve">ngay dữ liệu liền. Hiệu quả khi lưu trữ dữ liệu. Cần cung cấp giá trị của Output </w:t>
+      </w:r>
+      <w:r>
+        <w:rPr>
+          <w:rFonts w:hint="default" w:ascii="Times New Roman Regular" w:hAnsi="Times New Roman Regular" w:cs="Times New Roman Regular"/>
+          <w:b w:val="0"/>
+          <w:sz w:val="24"/>
+          <w:szCs w:val="24"/>
+        </w:rPr>
+        <w:tab/>
+      </w:r>
+      <w:r>
+        <w:rPr>
+          <w:rFonts w:hint="default" w:ascii="Times New Roman Regular" w:hAnsi="Times New Roman Regular" w:cs="Times New Roman Regular"/>
+          <w:b w:val="0"/>
+          <w:sz w:val="24"/>
+          <w:szCs w:val="24"/>
+        </w:rPr>
+        <w:t>ban đầu khi khai báo subject này.</w:t>
+      </w:r>
+    </w:p>
+    <w:p>
+      <w:pPr>
+        <w:jc w:val="left"/>
+        <w:rPr>
+          <w:rFonts w:hint="default" w:ascii="Times New Roman Regular" w:hAnsi="Times New Roman Regular" w:cs="Times New Roman Regular"/>
+          <w:b/>
+          <w:bCs/>
+          <w:sz w:val="26"/>
+          <w:szCs w:val="26"/>
+        </w:rPr>
+      </w:pPr>
+      <w:r>
+        <w:rPr>
+          <w:rFonts w:hint="default" w:ascii="Times New Roman Regular" w:hAnsi="Times New Roman Regular" w:cs="Times New Roman Regular"/>
+          <w:b/>
+          <w:bCs/>
+          <w:sz w:val="26"/>
+          <w:szCs w:val="26"/>
+        </w:rPr>
+        <w:t xml:space="preserve">- </w:t>
+      </w:r>
+      <w:r>
+        <w:rPr>
+          <w:rFonts w:hint="default" w:ascii="Times New Roman Bold Italic" w:hAnsi="Times New Roman Bold Italic" w:cs="Times New Roman Bold Italic"/>
+          <w:b/>
+          <w:bCs/>
+          <w:i/>
+          <w:iCs/>
+          <w:sz w:val="26"/>
+          <w:szCs w:val="26"/>
+          <w:u w:val="single"/>
+        </w:rPr>
+        <w:t>Type Erasure</w:t>
+      </w:r>
+      <w:r>
+        <w:rPr>
+          <w:rFonts w:hint="default" w:ascii="Times New Roman Regular" w:hAnsi="Times New Roman Regular" w:cs="Times New Roman Regular"/>
+          <w:b/>
+          <w:bCs/>
+          <w:sz w:val="26"/>
+          <w:szCs w:val="26"/>
+        </w:rPr>
+        <w:t xml:space="preserve">: </w:t>
+      </w:r>
+    </w:p>
+    <w:p>
+      <w:pPr>
+        <w:ind w:firstLine="420" w:firstLineChars="0"/>
+        <w:jc w:val="left"/>
+        <w:rPr>
+          <w:rFonts w:hint="default" w:ascii="Times New Roman Regular" w:hAnsi="Times New Roman Regular" w:cs="Times New Roman Regular"/>
+          <w:b w:val="0"/>
+          <w:sz w:val="24"/>
+          <w:szCs w:val="24"/>
+        </w:rPr>
+      </w:pPr>
+      <w:r>
+        <w:rPr>
+          <w:rFonts w:hint="default" w:ascii="Times New Roman Regular" w:hAnsi="Times New Roman Regular" w:cs="Times New Roman Regular"/>
+          <w:b w:val="0"/>
+          <w:sz w:val="24"/>
+          <w:szCs w:val="24"/>
+        </w:rPr>
+        <w:t xml:space="preserve">+ được dùng khi bạn muốn subscribe tới publisher mà không cần biết quá nhiều </w:t>
+      </w:r>
+      <w:r>
+        <w:rPr>
+          <w:rFonts w:hint="default" w:ascii="Times New Roman Regular" w:hAnsi="Times New Roman Regular" w:cs="Times New Roman Regular"/>
+          <w:b w:val="0"/>
+          <w:sz w:val="24"/>
+          <w:szCs w:val="24"/>
+        </w:rPr>
+        <w:tab/>
+      </w:r>
+      <w:r>
+        <w:rPr>
+          <w:rFonts w:hint="default" w:ascii="Times New Roman Regular" w:hAnsi="Times New Roman Regular" w:cs="Times New Roman Regular"/>
+          <w:b w:val="0"/>
+          <w:sz w:val="24"/>
+          <w:szCs w:val="24"/>
+        </w:rPr>
+        <w:t>về kiểu dữ liệu của publisher.</w:t>
+      </w:r>
+    </w:p>
+    <w:p>
+      <w:pPr>
+        <w:ind w:firstLine="420" w:firstLineChars="0"/>
+        <w:jc w:val="left"/>
+        <w:rPr>
+          <w:rFonts w:hint="default" w:ascii="Times New Roman Regular" w:hAnsi="Times New Roman Regular" w:cs="Times New Roman Regular"/>
+          <w:b w:val="0"/>
+          <w:sz w:val="24"/>
+          <w:szCs w:val="24"/>
+        </w:rPr>
+      </w:pPr>
+      <w:r>
+        <w:rPr>
+          <w:rFonts w:hint="default" w:ascii="Times New Roman Regular" w:hAnsi="Times New Roman Regular" w:cs="Times New Roman Regular"/>
+          <w:b w:val="0"/>
+          <w:sz w:val="24"/>
+          <w:szCs w:val="24"/>
+        </w:rPr>
+        <w:t xml:space="preserve">+ Type-erased publisher gồm các class: AnyPublisher, AnyCancellable (nó giúp </w:t>
+      </w:r>
+      <w:r>
+        <w:rPr>
+          <w:rFonts w:hint="default" w:ascii="Times New Roman Regular" w:hAnsi="Times New Roman Regular" w:cs="Times New Roman Regular"/>
+          <w:b w:val="0"/>
+          <w:sz w:val="24"/>
+          <w:szCs w:val="24"/>
+        </w:rPr>
+        <w:tab/>
+      </w:r>
+      <w:r>
+        <w:rPr>
+          <w:rFonts w:hint="default" w:ascii="Times New Roman Regular" w:hAnsi="Times New Roman Regular" w:cs="Times New Roman Regular"/>
+          <w:b w:val="0"/>
+          <w:sz w:val="24"/>
+          <w:szCs w:val="24"/>
+        </w:rPr>
+        <w:t>cho quá trình tự huỷ của subscription xảy ra).</w:t>
+      </w:r>
+    </w:p>
+    <w:p>
+      <w:pPr>
+        <w:ind w:firstLine="420" w:firstLineChars="0"/>
+        <w:jc w:val="left"/>
+        <w:rPr>
+          <w:rFonts w:hint="default" w:ascii="Times New Roman Regular" w:hAnsi="Times New Roman Regular" w:cs="Times New Roman Regular"/>
+          <w:b w:val="0"/>
+          <w:sz w:val="24"/>
+          <w:szCs w:val="24"/>
+        </w:rPr>
+      </w:pPr>
+      <w:r>
+        <w:rPr>
+          <w:rFonts w:hint="default" w:ascii="Times New Roman Regular" w:hAnsi="Times New Roman Regular" w:cs="Times New Roman Regular"/>
+          <w:b w:val="0"/>
+          <w:sz w:val="24"/>
+          <w:szCs w:val="24"/>
+        </w:rPr>
+        <w:t>+ Với AnyPublisher, thì không thể gọi function send(_:) được.</w:t>
+      </w:r>
+    </w:p>
+    <w:p>
+      <w:pPr>
+        <w:ind w:firstLine="420" w:firstLineChars="0"/>
+        <w:jc w:val="left"/>
+        <w:rPr>
+          <w:rFonts w:hint="default" w:ascii="Times New Roman Regular" w:hAnsi="Times New Roman Regular" w:cs="Times New Roman Regular"/>
+          <w:b w:val="0"/>
+          <w:sz w:val="24"/>
+          <w:szCs w:val="24"/>
+        </w:rPr>
+      </w:pPr>
+      <w:r>
+        <w:rPr>
+          <w:rFonts w:hint="default" w:ascii="Times New Roman Regular" w:hAnsi="Times New Roman Regular" w:cs="Times New Roman Regular"/>
+          <w:b w:val="0"/>
+          <w:sz w:val="24"/>
+          <w:szCs w:val="24"/>
+        </w:rPr>
+        <w:t>+ Class này đã bọc và ẩn đi nhiều phương thức &amp; thuộc tính của Publisher.</w:t>
+      </w:r>
+    </w:p>
+    <w:p>
+      <w:pPr>
+        <w:ind w:firstLine="420" w:firstLineChars="0"/>
+        <w:jc w:val="left"/>
+        <w:rPr>
+          <w:rFonts w:hint="default" w:ascii="Times New Roman Regular" w:hAnsi="Times New Roman Regular" w:cs="Times New Roman Regular"/>
+          <w:b w:val="0"/>
+          <w:sz w:val="24"/>
+          <w:szCs w:val="24"/>
+        </w:rPr>
+      </w:pPr>
+      <w:r>
+        <w:rPr>
+          <w:rFonts w:hint="default" w:ascii="Times New Roman Regular" w:hAnsi="Times New Roman Regular" w:cs="Times New Roman Regular"/>
+          <w:b w:val="0"/>
+          <w:sz w:val="24"/>
+          <w:szCs w:val="24"/>
+        </w:rPr>
+        <w:t xml:space="preserve">+ Trong thực tế, bạn cũng không nên lạm dụng hay khuyến khích dùng nhiều </w:t>
+      </w:r>
+      <w:r>
+        <w:rPr>
+          <w:rFonts w:hint="default" w:ascii="Times New Roman Regular" w:hAnsi="Times New Roman Regular" w:cs="Times New Roman Regular"/>
+          <w:b w:val="0"/>
+          <w:sz w:val="24"/>
+          <w:szCs w:val="24"/>
+        </w:rPr>
+        <w:tab/>
+      </w:r>
+      <w:r>
+        <w:rPr>
+          <w:rFonts w:hint="default" w:ascii="Times New Roman Regular" w:hAnsi="Times New Roman Regular" w:cs="Times New Roman Regular"/>
+          <w:b w:val="0"/>
+          <w:sz w:val="24"/>
+          <w:szCs w:val="24"/>
+        </w:rPr>
+        <w:t>kiểu này. Vì đôi khi bạn cần khai báo và xác định rõ kiểu giá trị nhận được.</w:t>
+      </w:r>
+    </w:p>
+    <w:p>
+      <w:pPr>
+        <w:ind w:firstLine="420" w:firstLineChars="0"/>
+        <w:jc w:val="left"/>
+        <w:rPr>
+          <w:rFonts w:hint="default" w:ascii="Times New Roman Regular" w:hAnsi="Times New Roman Regular" w:cs="Times New Roman Regular"/>
+          <w:b w:val="0"/>
+          <w:sz w:val="24"/>
+          <w:szCs w:val="24"/>
+        </w:rPr>
+      </w:pPr>
+    </w:p>
+    <w:p>
+      <w:pPr>
         <w:numPr>
           <w:ilvl w:val="1"/>
           <w:numId w:val="3"/>
@@ -1729,7 +2998,7 @@
                     </pic:cNvPicPr>
                   </pic:nvPicPr>
                   <pic:blipFill>
-                    <a:blip r:embed="rId9"/>
+                    <a:blip r:embed="rId12"/>
                     <a:stretch>
                       <a:fillRect/>
                     </a:stretch>
@@ -1811,7 +3080,7 @@
           <w:sz w:val="24"/>
           <w:szCs w:val="24"/>
         </w:rPr>
-        <w:t>khi nhận được subscription từ Publisher</w:t>
+        <w:t>khi nhận được subscription từ Publisher. Lúc này Subscriber vẫn có quyền quyết định việc lấy bao nhiêu dữ liệu từ Publisher.</w:t>
       </w:r>
     </w:p>
     <w:p>
@@ -1946,6 +3215,126 @@
           <w:szCs w:val="24"/>
         </w:rPr>
         <w:t>khi nhận completion từ publisher.</w:t>
+      </w:r>
+    </w:p>
+    <w:p>
+      <w:pPr>
+        <w:widowControl w:val="0"/>
+        <w:numPr>
+          <w:ilvl w:val="0"/>
+          <w:numId w:val="0"/>
+        </w:numPr>
+        <w:jc w:val="both"/>
+        <w:rPr>
+          <w:rFonts w:hint="default" w:ascii="Times New Roman" w:hAnsi="Times New Roman" w:cs="Times New Roman"/>
+          <w:b w:val="0"/>
+          <w:bCs w:val="0"/>
+          <w:sz w:val="24"/>
+          <w:szCs w:val="24"/>
+        </w:rPr>
+      </w:pPr>
+    </w:p>
+    <w:p>
+      <w:pPr>
+        <w:widowControl w:val="0"/>
+        <w:numPr>
+          <w:ilvl w:val="0"/>
+          <w:numId w:val="0"/>
+        </w:numPr>
+        <w:jc w:val="both"/>
+        <w:rPr>
+          <w:rFonts w:hint="default" w:ascii="Times New Roman" w:hAnsi="Times New Roman" w:cs="Times New Roman"/>
+          <w:b w:val="0"/>
+          <w:bCs w:val="0"/>
+          <w:sz w:val="24"/>
+          <w:szCs w:val="24"/>
+        </w:rPr>
+      </w:pPr>
+      <w:r>
+        <w:rPr>
+          <w:rFonts w:hint="default" w:ascii="Times New Roman" w:hAnsi="Times New Roman" w:cs="Times New Roman"/>
+          <w:b w:val="0"/>
+          <w:bCs w:val="0"/>
+          <w:sz w:val="24"/>
+          <w:szCs w:val="24"/>
+        </w:rPr>
+        <w:t>- Subscriber hỗ trợ việc tự huỷ khi subscription ngắt kết nối. có 2 kiểu huỷ:</w:t>
+      </w:r>
+    </w:p>
+    <w:p>
+      <w:pPr>
+        <w:widowControl w:val="0"/>
+        <w:numPr>
+          <w:ilvl w:val="0"/>
+          <w:numId w:val="0"/>
+        </w:numPr>
+        <w:ind w:firstLine="420" w:firstLineChars="0"/>
+        <w:jc w:val="both"/>
+        <w:rPr>
+          <w:rFonts w:hint="default" w:ascii="Times New Roman" w:hAnsi="Times New Roman" w:cs="Times New Roman"/>
+          <w:b w:val="0"/>
+          <w:bCs w:val="0"/>
+          <w:sz w:val="24"/>
+          <w:szCs w:val="24"/>
+        </w:rPr>
+      </w:pPr>
+      <w:r>
+        <w:rPr>
+          <w:rFonts w:hint="default" w:ascii="Times New Roman" w:hAnsi="Times New Roman" w:cs="Times New Roman"/>
+          <w:b w:val="0"/>
+          <w:bCs w:val="0"/>
+          <w:sz w:val="24"/>
+          <w:szCs w:val="24"/>
+        </w:rPr>
+        <w:t xml:space="preserve">+ Tự động huỷ thông AnyCancellable, đó là việc tạo ra các subscriber bằng sink </w:t>
+      </w:r>
+      <w:r>
+        <w:rPr>
+          <w:rFonts w:hint="default" w:ascii="Times New Roman" w:hAnsi="Times New Roman" w:cs="Times New Roman"/>
+          <w:b w:val="0"/>
+          <w:bCs w:val="0"/>
+          <w:sz w:val="24"/>
+          <w:szCs w:val="24"/>
+        </w:rPr>
+        <w:tab/>
+      </w:r>
+      <w:r>
+        <w:rPr>
+          <w:rFonts w:hint="default" w:ascii="Times New Roman" w:hAnsi="Times New Roman" w:cs="Times New Roman"/>
+          <w:b w:val="0"/>
+          <w:bCs w:val="0"/>
+          <w:sz w:val="24"/>
+          <w:szCs w:val="24"/>
+        </w:rPr>
+        <w:t>hoặc assign.</w:t>
+      </w:r>
+    </w:p>
+    <w:p>
+      <w:pPr>
+        <w:widowControl w:val="0"/>
+        <w:numPr>
+          <w:ilvl w:val="0"/>
+          <w:numId w:val="0"/>
+        </w:numPr>
+        <w:ind w:firstLine="420" w:firstLineChars="0"/>
+        <w:jc w:val="both"/>
+        <w:rPr>
+          <w:rFonts w:hint="default" w:ascii="Times New Roman" w:hAnsi="Times New Roman" w:cs="Times New Roman"/>
+          <w:b w:val="0"/>
+          <w:bCs w:val="0"/>
+          <w:sz w:val="24"/>
+          <w:szCs w:val="24"/>
+        </w:rPr>
+      </w:pPr>
+      <w:r>
+        <w:rPr>
+          <w:rFonts w:hint="default" w:ascii="Times New Roman" w:hAnsi="Times New Roman" w:cs="Times New Roman"/>
+          <w:b w:val="0"/>
+          <w:bCs w:val="0"/>
+          <w:sz w:val="24"/>
+          <w:szCs w:val="24"/>
+        </w:rPr>
+        <w:t>+ Huỷ bằng tay với việc subscriber gọi hàm cancel() của nó.</w:t>
       </w:r>
     </w:p>
     <w:p>
@@ -2076,6 +3465,32 @@
           <w:ilvl w:val="0"/>
           <w:numId w:val="0"/>
         </w:numPr>
+        <w:ind w:left="420" w:leftChars="0" w:firstLine="420" w:firstLineChars="0"/>
+        <w:rPr>
+          <w:rFonts w:hint="default" w:ascii="Times New Roman" w:hAnsi="Times New Roman" w:cs="Times New Roman"/>
+          <w:b w:val="0"/>
+          <w:bCs w:val="0"/>
+          <w:sz w:val="24"/>
+          <w:szCs w:val="24"/>
+        </w:rPr>
+      </w:pPr>
+      <w:r>
+        <w:rPr>
+          <w:rFonts w:hint="default" w:ascii="Times New Roman" w:hAnsi="Times New Roman" w:cs="Times New Roman"/>
+          <w:b w:val="0"/>
+          <w:bCs w:val="0"/>
+          <w:sz w:val="24"/>
+          <w:szCs w:val="24"/>
+        </w:rPr>
+        <w:t>+ ta có thể xử lí luôn việc có error phát sinh.</w:t>
+      </w:r>
+    </w:p>
+    <w:p>
+      <w:pPr>
+        <w:numPr>
+          <w:ilvl w:val="0"/>
+          <w:numId w:val="0"/>
+        </w:numPr>
         <w:ind w:left="420" w:leftChars="0"/>
         <w:rPr>
           <w:rFonts w:hint="default" w:ascii="Times New Roman Bold" w:hAnsi="Times New Roman Bold" w:cs="Times New Roman Bold"/>
@@ -2119,11 +3534,339 @@
           <w:sz w:val="28"/>
           <w:szCs w:val="28"/>
         </w:rPr>
+        <w:drawing>
+          <wp:inline distT="0" distB="0" distL="114300" distR="114300">
+            <wp:extent cx="5271135" cy="198120"/>
+            <wp:effectExtent l="0" t="0" r="12065" b="5080"/>
+            <wp:docPr id="8" name="Picture 8" descr="Screen Shot 2023-05-30 at 11.06.54"/>
+            <wp:cNvGraphicFramePr>
+              <a:graphicFrameLocks xmlns:a="http://schemas.openxmlformats.org/drawingml/2006/main" noChangeAspect="1"/>
+            </wp:cNvGraphicFramePr>
+            <a:graphic xmlns:a="http://schemas.openxmlformats.org/drawingml/2006/main">
+              <a:graphicData uri="http://schemas.openxmlformats.org/drawingml/2006/picture">
+                <pic:pic xmlns:pic="http://schemas.openxmlformats.org/drawingml/2006/picture">
+                  <pic:nvPicPr>
+                    <pic:cNvPr id="8" name="Picture 8" descr="Screen Shot 2023-05-30 at 11.06.54"/>
+                    <pic:cNvPicPr>
+                      <a:picLocks noChangeAspect="1"/>
+                    </pic:cNvPicPr>
+                  </pic:nvPicPr>
+                  <pic:blipFill>
+                    <a:blip r:embed="rId13"/>
+                    <a:stretch>
+                      <a:fillRect/>
+                    </a:stretch>
+                  </pic:blipFill>
+                  <pic:spPr>
+                    <a:xfrm>
+                      <a:off x="0" y="0"/>
+                      <a:ext cx="5271135" cy="198120"/>
+                    </a:xfrm>
+                    <a:prstGeom prst="rect">
+                      <a:avLst/>
+                    </a:prstGeom>
+                  </pic:spPr>
+                </pic:pic>
+              </a:graphicData>
+            </a:graphic>
+          </wp:inline>
+        </w:drawing>
+      </w:r>
+    </w:p>
+    <w:p>
+      <w:pPr>
+        <w:numPr>
+          <w:ilvl w:val="0"/>
+          <w:numId w:val="0"/>
+        </w:numPr>
+        <w:ind w:left="420" w:leftChars="0" w:firstLine="420" w:firstLineChars="0"/>
+        <w:rPr>
+          <w:rFonts w:hint="default" w:ascii="Times New Roman" w:hAnsi="Times New Roman" w:cs="Times New Roman"/>
+          <w:b w:val="0"/>
+          <w:bCs w:val="0"/>
+          <w:sz w:val="24"/>
+          <w:szCs w:val="24"/>
+        </w:rPr>
+      </w:pPr>
+      <w:r>
+        <w:rPr>
+          <w:rFonts w:hint="default" w:ascii="Times New Roman" w:hAnsi="Times New Roman" w:cs="Times New Roman"/>
+          <w:b w:val="0"/>
+          <w:bCs w:val="0"/>
+          <w:sz w:val="24"/>
+          <w:szCs w:val="24"/>
+        </w:rPr>
+        <w:t xml:space="preserve">+ với Subscribers.Assign thì ta có được 1 Subscriber và nó cũng là </w:t>
+      </w:r>
+      <w:r>
+        <w:rPr>
+          <w:rFonts w:hint="default" w:ascii="Times New Roman" w:hAnsi="Times New Roman" w:cs="Times New Roman"/>
+          <w:b w:val="0"/>
+          <w:bCs w:val="0"/>
+          <w:sz w:val="24"/>
+          <w:szCs w:val="24"/>
+        </w:rPr>
+        <w:tab/>
+      </w:r>
+      <w:r>
+        <w:rPr>
+          <w:rFonts w:hint="default" w:ascii="Times New Roman" w:hAnsi="Times New Roman" w:cs="Times New Roman"/>
+          <w:b w:val="0"/>
+          <w:bCs w:val="0"/>
+          <w:sz w:val="24"/>
+          <w:szCs w:val="24"/>
+        </w:rPr>
+        <w:t>Cancellable.</w:t>
+      </w:r>
+    </w:p>
+    <w:p>
+      <w:pPr>
+        <w:numPr>
+          <w:ilvl w:val="0"/>
+          <w:numId w:val="0"/>
+        </w:numPr>
+        <w:ind w:left="420" w:leftChars="0" w:firstLine="420" w:firstLineChars="0"/>
+        <w:rPr>
+          <w:rFonts w:hint="default" w:ascii="Times New Roman" w:hAnsi="Times New Roman" w:cs="Times New Roman"/>
+          <w:b w:val="0"/>
+          <w:bCs w:val="0"/>
+          <w:sz w:val="24"/>
+          <w:szCs w:val="24"/>
+        </w:rPr>
+      </w:pPr>
+      <w:r>
+        <w:rPr>
+          <w:rFonts w:hint="default" w:ascii="Times New Roman" w:hAnsi="Times New Roman" w:cs="Times New Roman"/>
+          <w:b w:val="0"/>
+          <w:bCs w:val="0"/>
+          <w:sz w:val="24"/>
+          <w:szCs w:val="24"/>
+        </w:rPr>
+        <w:t>+ Ưu điểm: giúp binding dữ liệu lên đối tượng một cách nhanh chóng.</w:t>
+      </w:r>
+    </w:p>
+    <w:p>
+      <w:pPr>
+        <w:numPr>
+          <w:ilvl w:val="0"/>
+          <w:numId w:val="0"/>
+        </w:numPr>
+        <w:ind w:left="420" w:leftChars="0" w:firstLine="420" w:firstLineChars="0"/>
+        <w:rPr>
+          <w:rFonts w:hint="default" w:ascii="Times New Roman" w:hAnsi="Times New Roman" w:cs="Times New Roman"/>
+          <w:b w:val="0"/>
+          <w:bCs w:val="0"/>
+          <w:sz w:val="24"/>
+          <w:szCs w:val="24"/>
+        </w:rPr>
+      </w:pPr>
+      <w:r>
+        <w:rPr>
+          <w:rFonts w:hint="default" w:ascii="Times New Roman" w:hAnsi="Times New Roman" w:cs="Times New Roman"/>
+          <w:b w:val="0"/>
+          <w:bCs w:val="0"/>
+          <w:sz w:val="24"/>
+          <w:szCs w:val="24"/>
+        </w:rPr>
+        <w:t>+ Nhược điểm: publisher phải đảm bảo là không bao giờ phát đi error</w:t>
+      </w:r>
+    </w:p>
+    <w:p>
+      <w:pPr>
+        <w:numPr>
+          <w:ilvl w:val="0"/>
+          <w:numId w:val="0"/>
+        </w:numPr>
+        <w:ind w:left="420" w:leftChars="0" w:firstLine="420" w:firstLineChars="0"/>
+        <w:rPr>
+          <w:rFonts w:hint="default" w:ascii="Times New Roman" w:hAnsi="Times New Roman" w:cs="Times New Roman"/>
+          <w:b w:val="0"/>
+          <w:bCs w:val="0"/>
+          <w:sz w:val="24"/>
+          <w:szCs w:val="24"/>
+        </w:rPr>
+      </w:pPr>
+    </w:p>
+    <w:p>
+      <w:pPr>
+        <w:numPr>
+          <w:ilvl w:val="0"/>
+          <w:numId w:val="0"/>
+        </w:numPr>
+        <w:ind w:left="420" w:leftChars="0"/>
+        <w:rPr>
+          <w:rFonts w:hint="default" w:ascii="Times New Roman Bold" w:hAnsi="Times New Roman Bold" w:cs="Times New Roman Bold"/>
+          <w:b/>
+          <w:bCs/>
+          <w:sz w:val="28"/>
+          <w:szCs w:val="28"/>
+        </w:rPr>
+      </w:pPr>
+      <w:r>
+        <w:rPr>
+          <w:rFonts w:hint="default" w:ascii="Times New Roman Bold" w:hAnsi="Times New Roman Bold" w:cs="Times New Roman Bold"/>
+          <w:b/>
+          <w:bCs/>
+          <w:sz w:val="28"/>
+          <w:szCs w:val="28"/>
+        </w:rPr>
         <w:t>- Cancelable:</w:t>
       </w:r>
     </w:p>
     <w:p>
       <w:pPr>
+        <w:ind w:left="420" w:leftChars="0" w:firstLine="420" w:firstLineChars="0"/>
+        <w:rPr>
+          <w:rFonts w:hint="default" w:ascii="Times New Roman Regular" w:hAnsi="Times New Roman Regular" w:cs="Times New Roman Regular"/>
+          <w:b w:val="0"/>
+          <w:sz w:val="24"/>
+          <w:szCs w:val="24"/>
+        </w:rPr>
+      </w:pPr>
+      <w:r>
+        <w:rPr>
+          <w:rFonts w:hint="default" w:ascii="Times New Roman Regular" w:hAnsi="Times New Roman Regular" w:cs="Times New Roman Regular"/>
+          <w:b w:val="0"/>
+          <w:sz w:val="24"/>
+          <w:szCs w:val="24"/>
+        </w:rPr>
+        <w:t xml:space="preserve">+ là 1 type-erasing class, tạo ra 1 đối tượng sẽ tự động huỷ. Khi nó huỷ thì </w:t>
+      </w:r>
+      <w:r>
+        <w:rPr>
+          <w:rFonts w:hint="default" w:ascii="Times New Roman Regular" w:hAnsi="Times New Roman Regular" w:cs="Times New Roman Regular"/>
+          <w:b w:val="0"/>
+          <w:sz w:val="24"/>
+          <w:szCs w:val="24"/>
+        </w:rPr>
+        <w:tab/>
+      </w:r>
+      <w:r>
+        <w:rPr>
+          <w:rFonts w:hint="default" w:ascii="Times New Roman Regular" w:hAnsi="Times New Roman Regular" w:cs="Times New Roman Regular"/>
+          <w:b w:val="0"/>
+          <w:sz w:val="24"/>
+          <w:szCs w:val="24"/>
+        </w:rPr>
+        <w:t xml:space="preserve">các subscription sẽ bị huỷ theo. Và các Subscriber có implement nó cũng tự </w:t>
+      </w:r>
+      <w:r>
+        <w:rPr>
+          <w:rFonts w:hint="default" w:ascii="Times New Roman Regular" w:hAnsi="Times New Roman Regular" w:cs="Times New Roman Regular"/>
+          <w:b w:val="0"/>
+          <w:sz w:val="24"/>
+          <w:szCs w:val="24"/>
+        </w:rPr>
+        <w:tab/>
+      </w:r>
+      <w:r>
+        <w:rPr>
+          <w:rFonts w:hint="default" w:ascii="Times New Roman Regular" w:hAnsi="Times New Roman Regular" w:cs="Times New Roman Regular"/>
+          <w:b w:val="0"/>
+          <w:sz w:val="24"/>
+          <w:szCs w:val="24"/>
+        </w:rPr>
+        <w:t>động huỷ theo.</w:t>
+      </w:r>
+    </w:p>
+    <w:p>
+      <w:pPr>
+        <w:ind w:left="420" w:leftChars="0" w:firstLine="420" w:firstLineChars="0"/>
+        <w:rPr>
+          <w:rFonts w:hint="default" w:ascii="Times New Roman Regular" w:hAnsi="Times New Roman Regular" w:cs="Times New Roman Regular"/>
+          <w:b w:val="0"/>
+          <w:sz w:val="24"/>
+          <w:szCs w:val="24"/>
+        </w:rPr>
+      </w:pPr>
+      <w:r>
+        <w:rPr>
+          <w:rFonts w:hint="default" w:ascii="Times New Roman Regular" w:hAnsi="Times New Roman Regular" w:cs="Times New Roman Regular"/>
+          <w:b w:val="0"/>
+          <w:sz w:val="24"/>
+          <w:szCs w:val="24"/>
+        </w:rPr>
+        <w:t xml:space="preserve">+ Nếu như bạn không kiên nhẫn để chờ huỹ, thì có thể sử dụng function </w:t>
+      </w:r>
+      <w:r>
+        <w:rPr>
+          <w:rFonts w:hint="default" w:ascii="Times New Roman Regular" w:hAnsi="Times New Roman Regular" w:cs="Times New Roman Regular"/>
+          <w:b w:val="0"/>
+          <w:sz w:val="24"/>
+          <w:szCs w:val="24"/>
+        </w:rPr>
+        <w:tab/>
+      </w:r>
+      <w:r>
+        <w:rPr>
+          <w:rFonts w:hint="default" w:ascii="Times New Roman Regular" w:hAnsi="Times New Roman Regular" w:cs="Times New Roman Regular"/>
+          <w:b w:val="0"/>
+          <w:sz w:val="24"/>
+          <w:szCs w:val="24"/>
+        </w:rPr>
+        <w:t>cancel() của subscription. Mọi việc sẽ được giải quyết.</w:t>
+      </w:r>
+    </w:p>
+    <w:p>
+      <w:pPr>
+        <w:ind w:left="420" w:leftChars="0" w:firstLine="420" w:firstLineChars="0"/>
+        <w:rPr>
+          <w:rFonts w:hint="default" w:ascii="Times New Roman Regular" w:hAnsi="Times New Roman Regular" w:cs="Times New Roman Regular"/>
+          <w:b w:val="0"/>
+          <w:sz w:val="24"/>
+          <w:szCs w:val="24"/>
+        </w:rPr>
+      </w:pPr>
+      <w:r>
+        <w:rPr>
+          <w:rFonts w:hint="default" w:ascii="Times New Roman Regular" w:hAnsi="Times New Roman Regular" w:cs="Times New Roman Regular"/>
+          <w:b w:val="0"/>
+          <w:sz w:val="24"/>
+          <w:szCs w:val="24"/>
+        </w:rPr>
+        <w:t>+ sink và assign sẽ tạo ra đối tượng AnyCancellable.</w:t>
+      </w:r>
+    </w:p>
+    <w:p>
+      <w:pPr>
+        <w:ind w:left="420" w:leftChars="0" w:firstLine="420" w:firstLineChars="0"/>
+        <w:rPr>
+          <w:rFonts w:hint="default" w:ascii="Times New Roman Regular" w:hAnsi="Times New Roman Regular" w:cs="Times New Roman Regular"/>
+          <w:b w:val="0"/>
+          <w:sz w:val="24"/>
+          <w:szCs w:val="24"/>
+        </w:rPr>
+      </w:pPr>
+      <w:r>
+        <w:rPr>
+          <w:rFonts w:hint="default" w:ascii="Times New Roman Regular" w:hAnsi="Times New Roman Regular" w:cs="Times New Roman Regular"/>
+          <w:b w:val="0"/>
+          <w:sz w:val="24"/>
+          <w:szCs w:val="24"/>
+        </w:rPr>
+        <w:t xml:space="preserve">+ không thể tạo ra nhiều đối tượng cancellable cho một lần subscribe. Nên </w:t>
+      </w:r>
+      <w:r>
+        <w:rPr>
+          <w:rFonts w:hint="default" w:ascii="Times New Roman Regular" w:hAnsi="Times New Roman Regular" w:cs="Times New Roman Regular"/>
+          <w:b w:val="0"/>
+          <w:sz w:val="24"/>
+          <w:szCs w:val="24"/>
+        </w:rPr>
+        <w:tab/>
+      </w:r>
+      <w:r>
+        <w:rPr>
+          <w:rFonts w:hint="default" w:ascii="Times New Roman Regular" w:hAnsi="Times New Roman Regular" w:cs="Times New Roman Regular"/>
+          <w:b w:val="0"/>
+          <w:sz w:val="24"/>
+          <w:szCs w:val="24"/>
+        </w:rPr>
+        <w:t>cần phải quản lý tập trung: dùng Set&lt;AnyCancellable&gt;()</w:t>
+      </w:r>
+    </w:p>
+    <w:p>
+      <w:pPr>
         <w:ind w:firstLine="420" w:firstLineChars="0"/>
         <w:rPr>
           <w:rFonts w:hint="default" w:ascii="Times New Roman Regular" w:hAnsi="Times New Roman Regular" w:cs="Times New Roman Regular"/>
@@ -2132,20 +3875,778 @@
           <w:szCs w:val="24"/>
         </w:rPr>
       </w:pPr>
-      <w:r>
-        <w:rPr>
-          <w:rFonts w:hint="default" w:ascii="Times New Roman Regular" w:hAnsi="Times New Roman Regular" w:cs="Times New Roman Regular"/>
-          <w:b w:val="0"/>
-          <w:sz w:val="24"/>
-          <w:szCs w:val="24"/>
-        </w:rPr>
-        <w:t xml:space="preserve">Khi 1 subscriber trong một thời gian dài, mà không nhận được dữ liệu từ </w:t>
+    </w:p>
+    <w:p>
+      <w:pPr>
+        <w:numPr>
+          <w:ilvl w:val="0"/>
+          <w:numId w:val="4"/>
+        </w:numPr>
+        <w:ind w:left="1272" w:leftChars="0" w:hanging="432" w:firstLineChars="0"/>
+        <w:rPr>
+          <w:rFonts w:hint="default" w:ascii="Times New Roman Bold" w:hAnsi="Times New Roman Bold" w:cs="Times New Roman Bold"/>
+          <w:b/>
+          <w:bCs/>
+          <w:sz w:val="24"/>
+          <w:szCs w:val="24"/>
+        </w:rPr>
+      </w:pPr>
+      <w:r>
+        <w:rPr>
+          <w:rFonts w:hint="default" w:ascii="Times New Roman Bold" w:hAnsi="Times New Roman Bold" w:cs="Times New Roman Bold"/>
+          <w:b/>
+          <w:bCs/>
+          <w:sz w:val="24"/>
+          <w:szCs w:val="24"/>
+        </w:rPr>
+        <w:t>Operators:</w:t>
+      </w:r>
+    </w:p>
+    <w:p>
+      <w:pPr>
+        <w:numPr>
+          <w:ilvl w:val="0"/>
+          <w:numId w:val="0"/>
+        </w:numPr>
+        <w:ind w:left="840" w:leftChars="0"/>
+        <w:rPr>
+          <w:rFonts w:hint="default" w:ascii="Times New Roman Regular" w:hAnsi="Times New Roman Regular" w:cs="Times New Roman Regular"/>
+          <w:b w:val="0"/>
+          <w:sz w:val="24"/>
+          <w:szCs w:val="24"/>
+        </w:rPr>
+      </w:pPr>
+      <w:r>
+        <w:rPr>
+          <w:rFonts w:hint="default" w:ascii="Times New Roman Regular" w:hAnsi="Times New Roman Regular" w:cs="Times New Roman Regular"/>
+          <w:b w:val="0"/>
+          <w:sz w:val="24"/>
+          <w:szCs w:val="24"/>
+        </w:rPr>
+        <w:t>- là các từ vựng, giúp bạn diễn đạt logic/ý nghĩa của mình trong code.</w:t>
+      </w:r>
+    </w:p>
+    <w:p>
+      <w:pPr>
+        <w:numPr>
+          <w:ilvl w:val="0"/>
+          <w:numId w:val="0"/>
+        </w:numPr>
+        <w:ind w:left="840" w:leftChars="0"/>
+        <w:rPr>
+          <w:rFonts w:hint="default" w:ascii="Times New Roman Regular" w:hAnsi="Times New Roman Regular" w:cs="Times New Roman Regular"/>
+          <w:b w:val="0"/>
+          <w:sz w:val="24"/>
+          <w:szCs w:val="24"/>
+        </w:rPr>
+      </w:pPr>
+    </w:p>
+    <w:p>
+      <w:pPr>
+        <w:numPr>
+          <w:ilvl w:val="0"/>
+          <w:numId w:val="5"/>
+        </w:numPr>
+        <w:ind w:left="432" w:leftChars="0" w:hanging="432" w:firstLineChars="0"/>
+        <w:rPr>
+          <w:rFonts w:hint="default" w:ascii="Times New Roman Bold" w:hAnsi="Times New Roman Bold" w:cs="Times New Roman Bold"/>
+          <w:b/>
+          <w:bCs/>
+          <w:sz w:val="28"/>
+          <w:szCs w:val="28"/>
+        </w:rPr>
+      </w:pPr>
+      <w:r>
+        <w:rPr>
+          <w:rFonts w:hint="default" w:ascii="Times New Roman Bold" w:hAnsi="Times New Roman Bold" w:cs="Times New Roman Bold"/>
+          <w:b/>
+          <w:bCs/>
+          <w:sz w:val="28"/>
+          <w:szCs w:val="28"/>
+        </w:rPr>
+        <w:t>Operators in Combine:</w:t>
+      </w:r>
+    </w:p>
+    <w:p>
+      <w:pPr>
+        <w:numPr>
+          <w:ilvl w:val="0"/>
+          <w:numId w:val="0"/>
+        </w:numPr>
+        <w:ind w:leftChars="0"/>
+        <w:rPr>
+          <w:rFonts w:hint="default" w:ascii="Times New Roman" w:hAnsi="Times New Roman" w:cs="Times New Roman"/>
+          <w:b w:val="0"/>
+          <w:bCs w:val="0"/>
+          <w:sz w:val="28"/>
+          <w:szCs w:val="28"/>
+        </w:rPr>
+      </w:pPr>
+      <w:r>
+        <w:rPr>
+          <w:rFonts w:hint="default" w:ascii="Times New Roman" w:hAnsi="Times New Roman" w:cs="Times New Roman"/>
+          <w:b w:val="0"/>
+          <w:bCs w:val="0"/>
+          <w:sz w:val="28"/>
+          <w:szCs w:val="28"/>
+        </w:rPr>
+        <w:fldChar w:fldCharType="begin"/>
+      </w:r>
+      <w:r>
+        <w:rPr>
+          <w:rFonts w:hint="default" w:ascii="Times New Roman" w:hAnsi="Times New Roman" w:cs="Times New Roman"/>
+          <w:b w:val="0"/>
+          <w:bCs w:val="0"/>
+          <w:sz w:val="28"/>
+          <w:szCs w:val="28"/>
+        </w:rPr>
+        <w:instrText xml:space="preserve"> HYPERLINK "https://fxstudio.dev/combine-transforming-operators-trong-10-phut/" </w:instrText>
+      </w:r>
+      <w:r>
+        <w:rPr>
+          <w:rFonts w:hint="default" w:ascii="Times New Roman" w:hAnsi="Times New Roman" w:cs="Times New Roman"/>
+          <w:b w:val="0"/>
+          <w:bCs w:val="0"/>
+          <w:sz w:val="28"/>
+          <w:szCs w:val="28"/>
+        </w:rPr>
+        <w:fldChar w:fldCharType="separate"/>
+      </w:r>
+      <w:r>
+        <w:rPr>
+          <w:rStyle w:val="6"/>
+          <w:rFonts w:hint="default" w:ascii="Times New Roman" w:hAnsi="Times New Roman" w:cs="Times New Roman"/>
+          <w:b w:val="0"/>
+          <w:bCs w:val="0"/>
+          <w:sz w:val="28"/>
+          <w:szCs w:val="28"/>
+        </w:rPr>
+        <w:t>https://fxstudio.dev/combine-transforming-operators-trong-10-phut/</w:t>
+      </w:r>
+      <w:r>
+        <w:rPr>
+          <w:rFonts w:hint="default" w:ascii="Times New Roman" w:hAnsi="Times New Roman" w:cs="Times New Roman"/>
+          <w:b w:val="0"/>
+          <w:bCs w:val="0"/>
+          <w:sz w:val="28"/>
+          <w:szCs w:val="28"/>
+        </w:rPr>
+        <w:fldChar w:fldCharType="end"/>
+      </w:r>
+      <w:r>
+        <w:rPr>
+          <w:rFonts w:hint="default" w:ascii="Times New Roman" w:hAnsi="Times New Roman" w:cs="Times New Roman"/>
+          <w:b w:val="0"/>
+          <w:bCs w:val="0"/>
+          <w:sz w:val="28"/>
+          <w:szCs w:val="28"/>
+        </w:rPr>
+        <w:t xml:space="preserve"> </w:t>
+      </w:r>
+    </w:p>
+    <w:p>
+      <w:pPr>
+        <w:numPr>
+          <w:ilvl w:val="1"/>
+          <w:numId w:val="5"/>
+        </w:numPr>
+        <w:ind w:left="840" w:leftChars="0" w:hanging="420" w:firstLineChars="0"/>
+        <w:rPr>
+          <w:rFonts w:hint="default" w:ascii="Times New Roman" w:hAnsi="Times New Roman" w:cs="Times New Roman"/>
+          <w:b w:val="0"/>
+          <w:bCs w:val="0"/>
+          <w:sz w:val="28"/>
+          <w:szCs w:val="28"/>
+        </w:rPr>
+      </w:pPr>
+      <w:r>
+        <w:rPr>
+          <w:rFonts w:hint="default" w:ascii="Times New Roman" w:hAnsi="Times New Roman" w:cs="Times New Roman"/>
+          <w:b w:val="0"/>
+          <w:bCs w:val="0"/>
+          <w:sz w:val="28"/>
+          <w:szCs w:val="28"/>
+        </w:rPr>
+        <w:t>Transforming operators:</w:t>
+      </w:r>
+    </w:p>
+    <w:p>
+      <w:pPr>
+        <w:numPr>
+          <w:ilvl w:val="0"/>
+          <w:numId w:val="0"/>
+        </w:numPr>
+        <w:ind w:left="420" w:leftChars="0"/>
+        <w:rPr>
+          <w:rFonts w:hint="default" w:ascii="Times New Roman" w:hAnsi="Times New Roman" w:cs="Times New Roman"/>
+          <w:b w:val="0"/>
+          <w:bCs w:val="0"/>
+          <w:sz w:val="24"/>
+          <w:szCs w:val="24"/>
+        </w:rPr>
+      </w:pPr>
+      <w:r>
+        <w:rPr>
+          <w:rFonts w:hint="default" w:ascii="Times New Roman" w:hAnsi="Times New Roman" w:cs="Times New Roman"/>
+          <w:b w:val="0"/>
+          <w:bCs w:val="0"/>
+          <w:sz w:val="24"/>
+          <w:szCs w:val="24"/>
+        </w:rPr>
+        <w:t>- Publisher:</w:t>
+      </w:r>
+    </w:p>
+    <w:p>
+      <w:pPr>
+        <w:numPr>
+          <w:ilvl w:val="0"/>
+          <w:numId w:val="0"/>
+        </w:numPr>
+        <w:ind w:left="420" w:leftChars="0"/>
+        <w:rPr>
+          <w:rFonts w:hint="default" w:ascii="Times New Roman" w:hAnsi="Times New Roman" w:cs="Times New Roman"/>
+          <w:b w:val="0"/>
+          <w:bCs w:val="0"/>
+          <w:sz w:val="24"/>
+          <w:szCs w:val="24"/>
+        </w:rPr>
+      </w:pPr>
+      <w:r>
+        <w:rPr>
+          <w:rFonts w:hint="default" w:ascii="Times New Roman" w:hAnsi="Times New Roman" w:cs="Times New Roman"/>
+          <w:b w:val="0"/>
+          <w:bCs w:val="0"/>
+          <w:sz w:val="24"/>
+          <w:szCs w:val="24"/>
+        </w:rPr>
+        <w:t>- collect()</w:t>
+      </w:r>
+    </w:p>
+    <w:p>
+      <w:pPr>
+        <w:numPr>
+          <w:ilvl w:val="0"/>
+          <w:numId w:val="0"/>
+        </w:numPr>
+        <w:ind w:left="420" w:leftChars="0"/>
+        <w:rPr>
+          <w:rFonts w:hint="default" w:ascii="Times New Roman" w:hAnsi="Times New Roman" w:cs="Times New Roman"/>
+          <w:b w:val="0"/>
+          <w:bCs w:val="0"/>
+          <w:sz w:val="24"/>
+          <w:szCs w:val="24"/>
+        </w:rPr>
+      </w:pPr>
+      <w:r>
+        <w:rPr>
+          <w:rFonts w:hint="default" w:ascii="Times New Roman" w:hAnsi="Times New Roman" w:cs="Times New Roman"/>
+          <w:b w:val="0"/>
+          <w:bCs w:val="0"/>
+          <w:sz w:val="24"/>
+          <w:szCs w:val="24"/>
+        </w:rPr>
+        <w:t>- map()</w:t>
+      </w:r>
+    </w:p>
+    <w:p>
+      <w:pPr>
+        <w:numPr>
+          <w:ilvl w:val="0"/>
+          <w:numId w:val="0"/>
+        </w:numPr>
+        <w:ind w:left="420" w:leftChars="0"/>
+        <w:rPr>
+          <w:rFonts w:hint="default" w:ascii="Times New Roman" w:hAnsi="Times New Roman" w:cs="Times New Roman"/>
+          <w:b w:val="0"/>
+          <w:bCs w:val="0"/>
+          <w:sz w:val="24"/>
+          <w:szCs w:val="24"/>
+        </w:rPr>
+      </w:pPr>
+      <w:r>
+        <w:rPr>
+          <w:rFonts w:hint="default" w:ascii="Times New Roman" w:hAnsi="Times New Roman" w:cs="Times New Roman"/>
+          <w:b w:val="0"/>
+          <w:bCs w:val="0"/>
+          <w:sz w:val="24"/>
+          <w:szCs w:val="24"/>
+        </w:rPr>
+        <w:t>- tryMap()</w:t>
+      </w:r>
+    </w:p>
+    <w:p>
+      <w:pPr>
+        <w:numPr>
+          <w:ilvl w:val="0"/>
+          <w:numId w:val="0"/>
+        </w:numPr>
+        <w:ind w:left="420" w:leftChars="0"/>
+        <w:rPr>
+          <w:rFonts w:hint="default" w:ascii="Times New Roman" w:hAnsi="Times New Roman" w:cs="Times New Roman"/>
+          <w:b w:val="0"/>
+          <w:bCs w:val="0"/>
+          <w:sz w:val="24"/>
+          <w:szCs w:val="24"/>
+        </w:rPr>
+      </w:pPr>
+      <w:r>
+        <w:rPr>
+          <w:rFonts w:hint="default" w:ascii="Times New Roman" w:hAnsi="Times New Roman" w:cs="Times New Roman"/>
+          <w:b w:val="0"/>
+          <w:bCs w:val="0"/>
+          <w:sz w:val="24"/>
+          <w:szCs w:val="24"/>
+        </w:rPr>
+        <w:t xml:space="preserve">- flatMap(): </w:t>
+      </w:r>
+    </w:p>
+    <w:p>
+      <w:pPr>
+        <w:numPr>
+          <w:ilvl w:val="0"/>
+          <w:numId w:val="0"/>
+        </w:numPr>
+        <w:ind w:left="420" w:leftChars="0" w:firstLine="420" w:firstLineChars="0"/>
+        <w:rPr>
+          <w:rFonts w:hint="default" w:ascii="Times New Roman" w:hAnsi="Times New Roman" w:cs="Times New Roman"/>
+          <w:b w:val="0"/>
+          <w:bCs w:val="0"/>
+          <w:sz w:val="24"/>
+          <w:szCs w:val="24"/>
+        </w:rPr>
+      </w:pPr>
+      <w:r>
+        <w:rPr>
+          <w:rFonts w:hint="default" w:ascii="Times New Roman" w:hAnsi="Times New Roman" w:cs="Times New Roman"/>
+          <w:b w:val="0"/>
+          <w:bCs w:val="0"/>
+          <w:sz w:val="24"/>
+          <w:szCs w:val="24"/>
+        </w:rPr>
+        <w:t>+ biến đổi 1 publisher này thành 1 publisher khác, Mới hoàn toàn.</w:t>
+      </w:r>
+    </w:p>
+    <w:p>
+      <w:pPr>
+        <w:numPr>
+          <w:ilvl w:val="0"/>
+          <w:numId w:val="0"/>
+        </w:numPr>
+        <w:ind w:left="420" w:leftChars="0" w:firstLine="420" w:firstLineChars="0"/>
+        <w:rPr>
+          <w:rFonts w:hint="default" w:ascii="Times New Roman" w:hAnsi="Times New Roman" w:cs="Times New Roman"/>
+          <w:b w:val="0"/>
+          <w:bCs w:val="0"/>
+          <w:sz w:val="24"/>
+          <w:szCs w:val="24"/>
+        </w:rPr>
+      </w:pPr>
+      <w:r>
+        <w:rPr>
+          <w:rFonts w:hint="default" w:ascii="Times New Roman" w:hAnsi="Times New Roman" w:cs="Times New Roman"/>
+          <w:b w:val="0"/>
+          <w:bCs w:val="0"/>
+          <w:sz w:val="24"/>
+          <w:szCs w:val="24"/>
+        </w:rPr>
+        <w:t xml:space="preserve">+ Thường sử dụng flatMap để truy cập vào các thuộc tính trong của 1 </w:t>
+      </w:r>
+      <w:r>
+        <w:rPr>
+          <w:rFonts w:hint="default" w:ascii="Times New Roman" w:hAnsi="Times New Roman" w:cs="Times New Roman"/>
+          <w:b w:val="0"/>
+          <w:bCs w:val="0"/>
+          <w:sz w:val="24"/>
+          <w:szCs w:val="24"/>
+        </w:rPr>
+        <w:tab/>
+      </w:r>
+      <w:r>
+        <w:rPr>
+          <w:rFonts w:hint="default" w:ascii="Times New Roman" w:hAnsi="Times New Roman" w:cs="Times New Roman"/>
+          <w:b w:val="0"/>
+          <w:bCs w:val="0"/>
+          <w:sz w:val="24"/>
+          <w:szCs w:val="24"/>
+        </w:rPr>
+        <w:t>publisher.</w:t>
+      </w:r>
+    </w:p>
+    <w:p>
+      <w:pPr>
+        <w:numPr>
+          <w:ilvl w:val="0"/>
+          <w:numId w:val="0"/>
+        </w:numPr>
+        <w:ind w:left="420" w:leftChars="0" w:firstLine="420" w:firstLineChars="0"/>
+        <w:rPr>
+          <w:rFonts w:hint="default" w:ascii="Times New Roman" w:hAnsi="Times New Roman" w:cs="Times New Roman"/>
+          <w:b w:val="0"/>
+          <w:bCs w:val="0"/>
+          <w:sz w:val="24"/>
+          <w:szCs w:val="24"/>
+        </w:rPr>
+      </w:pPr>
+      <w:r>
+        <w:rPr>
+          <w:rFonts w:hint="default" w:ascii="Times New Roman" w:hAnsi="Times New Roman" w:cs="Times New Roman"/>
+          <w:b w:val="0"/>
+          <w:bCs w:val="0"/>
+          <w:sz w:val="24"/>
+          <w:szCs w:val="24"/>
+        </w:rPr>
+        <w:t xml:space="preserve">+ giúp cho việc hợp nhất các stream của các publisher thành 1 stream và đại </w:t>
+      </w:r>
+      <w:r>
+        <w:rPr>
+          <w:rFonts w:hint="default" w:ascii="Times New Roman" w:hAnsi="Times New Roman" w:cs="Times New Roman"/>
+          <w:b w:val="0"/>
+          <w:bCs w:val="0"/>
+          <w:sz w:val="24"/>
+          <w:szCs w:val="24"/>
+        </w:rPr>
+        <w:tab/>
+      </w:r>
+      <w:r>
+        <w:rPr>
+          <w:rFonts w:hint="default" w:ascii="Times New Roman" w:hAnsi="Times New Roman" w:cs="Times New Roman"/>
+          <w:b w:val="0"/>
+          <w:bCs w:val="0"/>
+          <w:sz w:val="24"/>
+          <w:szCs w:val="24"/>
+        </w:rPr>
+        <w:t xml:space="preserve">diện chung là 1 publisher mới với kiểu khác các publisher kia. quản lí các </w:t>
+      </w:r>
+      <w:r>
+        <w:rPr>
+          <w:rFonts w:hint="default" w:ascii="Times New Roman" w:hAnsi="Times New Roman" w:cs="Times New Roman"/>
+          <w:b w:val="0"/>
+          <w:bCs w:val="0"/>
+          <w:sz w:val="24"/>
+          <w:szCs w:val="24"/>
+        </w:rPr>
+        <w:tab/>
+      </w:r>
+      <w:r>
+        <w:rPr>
+          <w:rFonts w:hint="default" w:ascii="Times New Roman" w:hAnsi="Times New Roman" w:cs="Times New Roman"/>
+          <w:b w:val="0"/>
+          <w:bCs w:val="0"/>
+          <w:sz w:val="24"/>
+          <w:szCs w:val="24"/>
+        </w:rPr>
+        <w:t xml:space="preserve">stream của các publisher trong đó. Hiểu nôm na là hợp nhất các stream thành </w:t>
+      </w:r>
+      <w:r>
+        <w:rPr>
+          <w:rFonts w:hint="default" w:ascii="Times New Roman" w:hAnsi="Times New Roman" w:cs="Times New Roman"/>
+          <w:b w:val="0"/>
+          <w:bCs w:val="0"/>
+          <w:sz w:val="24"/>
+          <w:szCs w:val="24"/>
+        </w:rPr>
+        <w:tab/>
+      </w:r>
+      <w:r>
+        <w:rPr>
+          <w:rFonts w:hint="default" w:ascii="Times New Roman" w:hAnsi="Times New Roman" w:cs="Times New Roman"/>
+          <w:b w:val="0"/>
+          <w:bCs w:val="0"/>
+          <w:sz w:val="24"/>
+          <w:szCs w:val="24"/>
+        </w:rPr>
+        <w:t>1 steam và khống chế số lượng các steam lắng nghe: maxPublishers</w:t>
+      </w:r>
+    </w:p>
+    <w:p>
+      <w:pPr>
+        <w:numPr>
+          <w:ilvl w:val="0"/>
+          <w:numId w:val="0"/>
+        </w:numPr>
+        <w:ind w:left="420" w:leftChars="0"/>
+        <w:rPr>
+          <w:rFonts w:hint="default" w:ascii="Times New Roman" w:hAnsi="Times New Roman" w:cs="Times New Roman"/>
+          <w:b w:val="0"/>
+          <w:bCs w:val="0"/>
+          <w:sz w:val="24"/>
+          <w:szCs w:val="24"/>
+        </w:rPr>
+      </w:pPr>
+      <w:r>
+        <w:rPr>
+          <w:rFonts w:hint="default" w:ascii="Times New Roman" w:hAnsi="Times New Roman" w:cs="Times New Roman"/>
+          <w:b w:val="0"/>
+          <w:bCs w:val="0"/>
+          <w:sz w:val="24"/>
+          <w:szCs w:val="24"/>
+        </w:rPr>
+        <w:t>- Scan:</w:t>
+      </w:r>
+    </w:p>
+    <w:p>
+      <w:pPr>
+        <w:numPr>
+          <w:ilvl w:val="0"/>
+          <w:numId w:val="0"/>
+        </w:numPr>
+        <w:ind w:left="420" w:leftChars="0"/>
+        <w:rPr>
+          <w:rFonts w:hint="default" w:ascii="Times New Roman" w:hAnsi="Times New Roman" w:cs="Times New Roman"/>
+          <w:b w:val="0"/>
+          <w:bCs w:val="0"/>
+          <w:sz w:val="24"/>
+          <w:szCs w:val="24"/>
+        </w:rPr>
+      </w:pPr>
+    </w:p>
+    <w:p>
+      <w:pPr>
+        <w:numPr>
+          <w:ilvl w:val="1"/>
+          <w:numId w:val="5"/>
+        </w:numPr>
+        <w:ind w:left="840" w:leftChars="0" w:hanging="420" w:firstLineChars="0"/>
+        <w:rPr>
+          <w:rFonts w:hint="default" w:ascii="Times New Roman" w:hAnsi="Times New Roman" w:cs="Times New Roman"/>
+          <w:b w:val="0"/>
+          <w:bCs w:val="0"/>
+          <w:sz w:val="28"/>
+          <w:szCs w:val="28"/>
+        </w:rPr>
+      </w:pPr>
+      <w:r>
+        <w:rPr>
+          <w:rFonts w:hint="default" w:ascii="Times New Roman" w:hAnsi="Times New Roman" w:cs="Times New Roman"/>
+          <w:b w:val="0"/>
+          <w:bCs w:val="0"/>
+          <w:sz w:val="28"/>
+          <w:szCs w:val="28"/>
+        </w:rPr>
+        <w:t>Filtering operators:</w:t>
+      </w:r>
+    </w:p>
+    <w:p>
+      <w:pPr>
+        <w:numPr>
+          <w:ilvl w:val="0"/>
+          <w:numId w:val="0"/>
+        </w:numPr>
+        <w:ind w:left="420" w:leftChars="0"/>
+        <w:rPr>
+          <w:rFonts w:hint="default" w:ascii="Times New Roman" w:hAnsi="Times New Roman" w:cs="Times New Roman"/>
+          <w:b w:val="0"/>
+          <w:bCs w:val="0"/>
+          <w:sz w:val="24"/>
+          <w:szCs w:val="24"/>
+        </w:rPr>
+      </w:pPr>
+      <w:r>
+        <w:rPr>
+          <w:rFonts w:hint="default" w:ascii="Times New Roman" w:hAnsi="Times New Roman" w:cs="Times New Roman"/>
+          <w:b w:val="0"/>
+          <w:bCs w:val="0"/>
+          <w:sz w:val="24"/>
+          <w:szCs w:val="24"/>
+        </w:rPr>
+        <w:fldChar w:fldCharType="begin"/>
+      </w:r>
+      <w:r>
+        <w:rPr>
+          <w:rFonts w:hint="default" w:ascii="Times New Roman" w:hAnsi="Times New Roman" w:cs="Times New Roman"/>
+          <w:b w:val="0"/>
+          <w:bCs w:val="0"/>
+          <w:sz w:val="24"/>
+          <w:szCs w:val="24"/>
+        </w:rPr>
+        <w:instrText xml:space="preserve"> HYPERLINK "https://fxstudio.dev/combine-filtering-operators-trong-10-phut/" </w:instrText>
+      </w:r>
+      <w:r>
+        <w:rPr>
+          <w:rFonts w:hint="default" w:ascii="Times New Roman" w:hAnsi="Times New Roman" w:cs="Times New Roman"/>
+          <w:b w:val="0"/>
+          <w:bCs w:val="0"/>
+          <w:sz w:val="24"/>
+          <w:szCs w:val="24"/>
+        </w:rPr>
+        <w:fldChar w:fldCharType="separate"/>
+      </w:r>
+      <w:r>
+        <w:rPr>
+          <w:rStyle w:val="6"/>
+          <w:rFonts w:hint="default" w:ascii="Times New Roman" w:hAnsi="Times New Roman" w:cs="Times New Roman"/>
+          <w:b w:val="0"/>
+          <w:bCs w:val="0"/>
+          <w:sz w:val="24"/>
+          <w:szCs w:val="24"/>
+        </w:rPr>
+        <w:t>https://fxstudio.dev/combine-filtering-operators-trong-10-phut/</w:t>
+      </w:r>
+      <w:r>
+        <w:rPr>
+          <w:rFonts w:hint="default" w:ascii="Times New Roman" w:hAnsi="Times New Roman" w:cs="Times New Roman"/>
+          <w:b w:val="0"/>
+          <w:bCs w:val="0"/>
+          <w:sz w:val="24"/>
+          <w:szCs w:val="24"/>
+        </w:rPr>
+        <w:fldChar w:fldCharType="end"/>
+      </w:r>
+      <w:r>
+        <w:rPr>
+          <w:rFonts w:hint="default" w:ascii="Times New Roman" w:hAnsi="Times New Roman" w:cs="Times New Roman"/>
+          <w:b w:val="0"/>
+          <w:bCs w:val="0"/>
+          <w:sz w:val="24"/>
+          <w:szCs w:val="24"/>
+        </w:rPr>
+        <w:t xml:space="preserve"> </w:t>
+      </w:r>
+    </w:p>
+    <w:p>
+      <w:pPr>
+        <w:numPr>
+          <w:ilvl w:val="0"/>
+          <w:numId w:val="0"/>
+        </w:numPr>
+        <w:ind w:left="420" w:leftChars="0"/>
+        <w:rPr>
+          <w:rFonts w:hint="default" w:ascii="Times New Roman" w:hAnsi="Times New Roman" w:cs="Times New Roman"/>
+          <w:b w:val="0"/>
+          <w:bCs w:val="0"/>
+          <w:sz w:val="24"/>
+          <w:szCs w:val="24"/>
+        </w:rPr>
+      </w:pPr>
+      <w:r>
+        <w:rPr>
+          <w:rFonts w:hint="default" w:ascii="Times New Roman" w:hAnsi="Times New Roman" w:cs="Times New Roman"/>
+          <w:b w:val="0"/>
+          <w:bCs w:val="0"/>
+          <w:sz w:val="24"/>
+          <w:szCs w:val="24"/>
+        </w:rPr>
+        <w:t>- Fillter: để tiến hành lọc các phần tử được phát ra từ publisher.</w:t>
+      </w:r>
+    </w:p>
+    <w:p>
+      <w:pPr>
+        <w:numPr>
+          <w:ilvl w:val="0"/>
+          <w:numId w:val="0"/>
+        </w:numPr>
+        <w:ind w:left="420" w:leftChars="0"/>
+        <w:rPr>
+          <w:rFonts w:hint="default" w:ascii="Times New Roman" w:hAnsi="Times New Roman" w:cs="Times New Roman"/>
+          <w:b w:val="0"/>
+          <w:bCs w:val="0"/>
+          <w:sz w:val="24"/>
+          <w:szCs w:val="24"/>
+        </w:rPr>
+      </w:pPr>
+      <w:r>
+        <w:rPr>
+          <w:rFonts w:hint="default" w:ascii="Times New Roman" w:hAnsi="Times New Roman" w:cs="Times New Roman"/>
+          <w:b w:val="0"/>
+          <w:bCs w:val="0"/>
+          <w:sz w:val="24"/>
+          <w:szCs w:val="24"/>
+        </w:rPr>
+        <w:t xml:space="preserve">- removeDuplicates: bỏ đi các phần tử liên tiếp mà giống nhau, giữ lại duy nhất </w:t>
+      </w:r>
+      <w:r>
+        <w:rPr>
+          <w:rFonts w:hint="default" w:ascii="Times New Roman" w:hAnsi="Times New Roman" w:cs="Times New Roman"/>
+          <w:b w:val="0"/>
+          <w:bCs w:val="0"/>
+          <w:sz w:val="24"/>
+          <w:szCs w:val="24"/>
+        </w:rPr>
+        <w:tab/>
+      </w:r>
+      <w:r>
+        <w:rPr>
+          <w:rFonts w:hint="default" w:ascii="Times New Roman" w:hAnsi="Times New Roman" w:cs="Times New Roman"/>
+          <w:b w:val="0"/>
+          <w:bCs w:val="0"/>
+          <w:sz w:val="24"/>
+          <w:szCs w:val="24"/>
+        </w:rPr>
+        <w:t xml:space="preserve">một phần tử. Còn nếu các phần tử giống nhau mà không liên tiếp thì vẫn bình </w:t>
+      </w:r>
+      <w:r>
+        <w:rPr>
+          <w:rFonts w:hint="default" w:ascii="Times New Roman" w:hAnsi="Times New Roman" w:cs="Times New Roman"/>
+          <w:b w:val="0"/>
+          <w:bCs w:val="0"/>
+          <w:sz w:val="24"/>
+          <w:szCs w:val="24"/>
+        </w:rPr>
+        <w:tab/>
+      </w:r>
+      <w:r>
+        <w:rPr>
+          <w:rFonts w:hint="default" w:ascii="Times New Roman" w:hAnsi="Times New Roman" w:cs="Times New Roman"/>
+          <w:b w:val="0"/>
+          <w:bCs w:val="0"/>
+          <w:sz w:val="24"/>
+          <w:szCs w:val="24"/>
+        </w:rPr>
+        <w:t>thường.</w:t>
+      </w:r>
+    </w:p>
+    <w:p>
+      <w:pPr>
+        <w:numPr>
+          <w:ilvl w:val="0"/>
+          <w:numId w:val="0"/>
+        </w:numPr>
+        <w:ind w:left="420" w:leftChars="0"/>
+        <w:rPr>
+          <w:rFonts w:hint="default" w:ascii="Times New Roman" w:hAnsi="Times New Roman" w:cs="Times New Roman"/>
+          <w:b w:val="0"/>
+          <w:bCs w:val="0"/>
+          <w:sz w:val="24"/>
+          <w:szCs w:val="24"/>
+        </w:rPr>
+      </w:pPr>
+      <w:r>
+        <w:rPr>
+          <w:rFonts w:hint="default" w:ascii="Times New Roman" w:hAnsi="Times New Roman" w:cs="Times New Roman"/>
+          <w:b w:val="0"/>
+          <w:bCs w:val="0"/>
+          <w:sz w:val="24"/>
+          <w:szCs w:val="24"/>
+        </w:rPr>
+        <w:t xml:space="preserve">- </w:t>
       </w:r>
       <w:bookmarkStart w:id="0" w:name="_GoBack"/>
       <w:r>
         <w:rPr>
-          <w:rFonts w:hint="default" w:ascii="Times New Roman Regular" w:hAnsi="Times New Roman Regular" w:cs="Times New Roman Regular"/>
-          <w:b w:val="0"/>
+          <w:rFonts w:hint="default" w:ascii="Times New Roman" w:hAnsi="Times New Roman" w:cs="Times New Roman"/>
+          <w:b w:val="0"/>
+          <w:bCs w:val="0"/>
+          <w:sz w:val="24"/>
+          <w:szCs w:val="24"/>
+        </w:rPr>
+        <w:t>compactMap</w:t>
+      </w:r>
+      <w:bookmarkEnd w:id="0"/>
+      <w:r>
+        <w:rPr>
+          <w:rFonts w:hint="default" w:ascii="Times New Roman" w:hAnsi="Times New Roman" w:cs="Times New Roman"/>
+          <w:b w:val="0"/>
+          <w:bCs w:val="0"/>
+          <w:sz w:val="24"/>
+          <w:szCs w:val="24"/>
+        </w:rPr>
+        <w:t xml:space="preserve">: biến đổi các phần tử với kiểu giá trị này thành kiểu giá trị khác và </w:t>
+      </w:r>
+      <w:r>
+        <w:rPr>
+          <w:rFonts w:hint="default" w:ascii="Times New Roman" w:hAnsi="Times New Roman" w:cs="Times New Roman"/>
+          <w:b w:val="0"/>
+          <w:bCs w:val="0"/>
           <w:sz w:val="24"/>
           <w:szCs w:val="24"/>
         </w:rPr>
@@ -2153,38 +4654,540 @@
       </w:r>
       <w:r>
         <w:rPr>
-          <w:rFonts w:hint="default" w:ascii="Times New Roman Regular" w:hAnsi="Times New Roman Regular" w:cs="Times New Roman Regular"/>
-          <w:b w:val="0"/>
-          <w:sz w:val="24"/>
-          <w:szCs w:val="24"/>
-        </w:rPr>
-        <w:t>publisher, thì giải pháp tốt nhất là huỹ nó đi.</w:t>
-      </w:r>
-      <w:bookmarkEnd w:id="0"/>
-    </w:p>
-    <w:p>
-      <w:pPr>
+          <w:rFonts w:hint="default" w:ascii="Times New Roman" w:hAnsi="Times New Roman" w:cs="Times New Roman"/>
+          <w:b w:val="0"/>
+          <w:bCs w:val="0"/>
+          <w:sz w:val="24"/>
+          <w:szCs w:val="24"/>
+        </w:rPr>
+        <w:t>lượt bỏ đi các giá trị không đạt theo điều kiện.</w:t>
+      </w:r>
+    </w:p>
+    <w:p>
+      <w:pPr>
+        <w:numPr>
+          <w:ilvl w:val="0"/>
+          <w:numId w:val="0"/>
+        </w:numPr>
+        <w:ind w:left="420" w:leftChars="0"/>
+        <w:rPr>
+          <w:rFonts w:hint="default" w:ascii="Times New Roman" w:hAnsi="Times New Roman" w:cs="Times New Roman"/>
+          <w:b w:val="0"/>
+          <w:bCs w:val="0"/>
+          <w:sz w:val="24"/>
+          <w:szCs w:val="24"/>
+        </w:rPr>
+      </w:pPr>
+      <w:r>
+        <w:rPr>
+          <w:rFonts w:hint="default" w:ascii="Times New Roman" w:hAnsi="Times New Roman" w:cs="Times New Roman"/>
+          <w:b w:val="0"/>
+          <w:bCs w:val="0"/>
+          <w:sz w:val="24"/>
+          <w:szCs w:val="24"/>
+        </w:rPr>
+        <w:t xml:space="preserve">- ignoreOutPut: loại trừ hết tất cả các phần tử được phát ra. Tới lúc nhận được </w:t>
+      </w:r>
+      <w:r>
+        <w:rPr>
+          <w:rFonts w:hint="default" w:ascii="Times New Roman" w:hAnsi="Times New Roman" w:cs="Times New Roman"/>
+          <w:b w:val="0"/>
+          <w:bCs w:val="0"/>
+          <w:sz w:val="24"/>
+          <w:szCs w:val="24"/>
+        </w:rPr>
+        <w:tab/>
+      </w:r>
+      <w:r>
+        <w:rPr>
+          <w:rFonts w:hint="default" w:ascii="Times New Roman" w:hAnsi="Times New Roman" w:cs="Times New Roman"/>
+          <w:b w:val="0"/>
+          <w:bCs w:val="0"/>
+          <w:sz w:val="24"/>
+          <w:szCs w:val="24"/>
+        </w:rPr>
+        <w:t>completion thì sẽ kết thúc.</w:t>
+      </w:r>
+    </w:p>
+    <w:p>
+      <w:pPr>
+        <w:numPr>
+          <w:ilvl w:val="0"/>
+          <w:numId w:val="0"/>
+        </w:numPr>
+        <w:ind w:left="420" w:leftChars="0"/>
+        <w:rPr>
+          <w:rFonts w:hint="default" w:ascii="Times New Roman" w:hAnsi="Times New Roman" w:cs="Times New Roman"/>
+          <w:b w:val="0"/>
+          <w:bCs w:val="0"/>
+          <w:sz w:val="24"/>
+          <w:szCs w:val="24"/>
+        </w:rPr>
+      </w:pPr>
+      <w:r>
+        <w:rPr>
+          <w:rFonts w:hint="default" w:ascii="Times New Roman" w:hAnsi="Times New Roman" w:cs="Times New Roman"/>
+          <w:b w:val="0"/>
+          <w:bCs w:val="0"/>
+          <w:sz w:val="24"/>
+          <w:szCs w:val="24"/>
+        </w:rPr>
+        <w:t xml:space="preserve">- first(where:) tìm kiếm phần tử đầu tiên phù hợp với yêu cầu đặt ra. Sau đó sẽ tự </w:t>
+      </w:r>
+      <w:r>
+        <w:rPr>
+          <w:rFonts w:hint="default" w:ascii="Times New Roman" w:hAnsi="Times New Roman" w:cs="Times New Roman"/>
+          <w:b w:val="0"/>
+          <w:bCs w:val="0"/>
+          <w:sz w:val="24"/>
+          <w:szCs w:val="24"/>
+        </w:rPr>
+        <w:tab/>
+      </w:r>
+      <w:r>
+        <w:rPr>
+          <w:rFonts w:hint="default" w:ascii="Times New Roman" w:hAnsi="Times New Roman" w:cs="Times New Roman"/>
+          <w:b w:val="0"/>
+          <w:bCs w:val="0"/>
+          <w:sz w:val="24"/>
+          <w:szCs w:val="24"/>
+        </w:rPr>
+        <w:t>completion.</w:t>
+      </w:r>
+    </w:p>
+    <w:p>
+      <w:pPr>
+        <w:numPr>
+          <w:ilvl w:val="0"/>
+          <w:numId w:val="0"/>
+        </w:numPr>
+        <w:ind w:left="420" w:leftChars="0"/>
+        <w:rPr>
+          <w:rFonts w:hint="default" w:ascii="Times New Roman" w:hAnsi="Times New Roman" w:cs="Times New Roman"/>
+          <w:b w:val="0"/>
+          <w:bCs w:val="0"/>
+          <w:sz w:val="24"/>
+          <w:szCs w:val="24"/>
+        </w:rPr>
+      </w:pPr>
+      <w:r>
+        <w:rPr>
+          <w:rFonts w:hint="default" w:ascii="Times New Roman" w:hAnsi="Times New Roman" w:cs="Times New Roman"/>
+          <w:b w:val="0"/>
+          <w:bCs w:val="0"/>
+          <w:sz w:val="24"/>
+          <w:szCs w:val="24"/>
+        </w:rPr>
+        <w:t xml:space="preserve">- last(where:) tìm ra phần tử cuối cùng được phát đi phù hợp với điều kiện. Miễn </w:t>
+      </w:r>
+      <w:r>
+        <w:rPr>
+          <w:rFonts w:hint="default" w:ascii="Times New Roman" w:hAnsi="Times New Roman" w:cs="Times New Roman"/>
+          <w:b w:val="0"/>
+          <w:bCs w:val="0"/>
+          <w:sz w:val="24"/>
+          <w:szCs w:val="24"/>
+        </w:rPr>
+        <w:tab/>
+      </w:r>
+      <w:r>
+        <w:rPr>
+          <w:rFonts w:hint="default" w:ascii="Times New Roman" w:hAnsi="Times New Roman" w:cs="Times New Roman"/>
+          <w:b w:val="0"/>
+          <w:bCs w:val="0"/>
+          <w:sz w:val="24"/>
+          <w:szCs w:val="24"/>
+        </w:rPr>
+        <w:t>là trước khi có completion</w:t>
+      </w:r>
+    </w:p>
+    <w:p>
+      <w:pPr>
+        <w:numPr>
+          <w:ilvl w:val="0"/>
+          <w:numId w:val="0"/>
+        </w:numPr>
+        <w:ind w:left="420" w:leftChars="0"/>
+        <w:rPr>
+          <w:rFonts w:hint="default" w:ascii="Times New Roman" w:hAnsi="Times New Roman" w:cs="Times New Roman"/>
+          <w:b w:val="0"/>
+          <w:bCs w:val="0"/>
+          <w:sz w:val="24"/>
+          <w:szCs w:val="24"/>
+        </w:rPr>
+      </w:pPr>
+      <w:r>
+        <w:rPr>
+          <w:rFonts w:hint="default" w:ascii="Times New Roman" w:hAnsi="Times New Roman" w:cs="Times New Roman"/>
+          <w:b w:val="0"/>
+          <w:bCs w:val="0"/>
+          <w:sz w:val="24"/>
+          <w:szCs w:val="24"/>
+        </w:rPr>
+        <w:t>- dropFirst: loại bỏ đi 1 số lượng các phần tử tính từ đầu.</w:t>
+      </w:r>
+    </w:p>
+    <w:p>
+      <w:pPr>
+        <w:numPr>
+          <w:ilvl w:val="0"/>
+          <w:numId w:val="0"/>
+        </w:numPr>
+        <w:ind w:left="420" w:leftChars="0"/>
+        <w:rPr>
+          <w:rFonts w:hint="default" w:ascii="Times New Roman" w:hAnsi="Times New Roman" w:cs="Times New Roman"/>
+          <w:b w:val="0"/>
+          <w:bCs w:val="0"/>
+          <w:sz w:val="24"/>
+          <w:szCs w:val="24"/>
+        </w:rPr>
+      </w:pPr>
+      <w:r>
+        <w:rPr>
+          <w:rFonts w:hint="default" w:ascii="Times New Roman" w:hAnsi="Times New Roman" w:cs="Times New Roman"/>
+          <w:b w:val="0"/>
+          <w:bCs w:val="0"/>
+          <w:sz w:val="24"/>
+          <w:szCs w:val="24"/>
+        </w:rPr>
+        <w:t>- drop(while:): phần tử nào thoả mãn điều kiện sẽ bị loại đi.</w:t>
+      </w:r>
+    </w:p>
+    <w:p>
+      <w:pPr>
+        <w:numPr>
+          <w:ilvl w:val="0"/>
+          <w:numId w:val="0"/>
+        </w:numPr>
+        <w:ind w:left="420" w:leftChars="0"/>
+        <w:rPr>
+          <w:rFonts w:hint="default" w:ascii="Times New Roman" w:hAnsi="Times New Roman" w:cs="Times New Roman"/>
+          <w:b w:val="0"/>
+          <w:bCs w:val="0"/>
+          <w:sz w:val="24"/>
+          <w:szCs w:val="24"/>
+        </w:rPr>
+      </w:pPr>
+      <w:r>
+        <w:rPr>
+          <w:rFonts w:hint="default" w:ascii="Times New Roman" w:hAnsi="Times New Roman" w:cs="Times New Roman"/>
+          <w:b w:val="0"/>
+          <w:bCs w:val="0"/>
+          <w:sz w:val="24"/>
+          <w:szCs w:val="24"/>
+        </w:rPr>
+        <w:t xml:space="preserve">- drop(untilOutputFrom:): chỉ phát khi thoả mãn điều kiện còn lại sẽ bị loại bỏ </w:t>
+      </w:r>
+    </w:p>
+    <w:p>
+      <w:pPr>
+        <w:numPr>
+          <w:ilvl w:val="0"/>
+          <w:numId w:val="0"/>
+        </w:numPr>
+        <w:ind w:left="420" w:leftChars="0"/>
+        <w:rPr>
+          <w:rFonts w:hint="default" w:ascii="Times New Roman" w:hAnsi="Times New Roman" w:cs="Times New Roman"/>
+          <w:b w:val="0"/>
+          <w:bCs w:val="0"/>
+          <w:sz w:val="24"/>
+          <w:szCs w:val="24"/>
+        </w:rPr>
+      </w:pPr>
+      <w:r>
+        <w:rPr>
+          <w:rFonts w:hint="default" w:ascii="Times New Roman" w:hAnsi="Times New Roman" w:cs="Times New Roman"/>
+          <w:b w:val="0"/>
+          <w:bCs w:val="0"/>
+          <w:sz w:val="24"/>
+          <w:szCs w:val="24"/>
+        </w:rPr>
+        <w:t>- prefix(:): ngược lại với drop</w:t>
+      </w:r>
+    </w:p>
+    <w:p>
+      <w:pPr>
+        <w:numPr>
+          <w:ilvl w:val="0"/>
+          <w:numId w:val="0"/>
+        </w:numPr>
+        <w:ind w:left="420" w:leftChars="0"/>
+        <w:rPr>
+          <w:rFonts w:hint="default" w:ascii="Times New Roman" w:hAnsi="Times New Roman" w:cs="Times New Roman"/>
+          <w:b w:val="0"/>
+          <w:bCs w:val="0"/>
+          <w:sz w:val="24"/>
+          <w:szCs w:val="24"/>
+        </w:rPr>
+      </w:pPr>
+      <w:r>
+        <w:rPr>
+          <w:rFonts w:hint="default" w:ascii="Times New Roman" w:hAnsi="Times New Roman" w:cs="Times New Roman"/>
+          <w:b w:val="0"/>
+          <w:bCs w:val="0"/>
+          <w:sz w:val="24"/>
+          <w:szCs w:val="24"/>
+        </w:rPr>
+        <w:t>- prefix(while:)</w:t>
+      </w:r>
+    </w:p>
+    <w:p>
+      <w:pPr>
+        <w:numPr>
+          <w:ilvl w:val="0"/>
+          <w:numId w:val="0"/>
+        </w:numPr>
+        <w:ind w:left="420" w:leftChars="0"/>
+        <w:rPr>
+          <w:rFonts w:hint="default" w:ascii="Times New Roman" w:hAnsi="Times New Roman" w:cs="Times New Roman"/>
+          <w:b w:val="0"/>
+          <w:bCs w:val="0"/>
+          <w:sz w:val="24"/>
+          <w:szCs w:val="24"/>
+        </w:rPr>
+      </w:pPr>
+      <w:r>
+        <w:rPr>
+          <w:rFonts w:hint="default" w:ascii="Times New Roman" w:hAnsi="Times New Roman" w:cs="Times New Roman"/>
+          <w:b w:val="0"/>
+          <w:bCs w:val="0"/>
+          <w:sz w:val="24"/>
+          <w:szCs w:val="24"/>
+        </w:rPr>
+        <w:t>- prefix(untilOutputFrom:)</w:t>
+      </w:r>
+    </w:p>
+    <w:p>
+      <w:pPr>
+        <w:numPr>
+          <w:ilvl w:val="1"/>
+          <w:numId w:val="5"/>
+        </w:numPr>
+        <w:ind w:left="840" w:leftChars="0" w:hanging="420" w:firstLineChars="0"/>
+        <w:rPr>
+          <w:rFonts w:hint="default" w:ascii="Times New Roman" w:hAnsi="Times New Roman" w:cs="Times New Roman"/>
+          <w:b w:val="0"/>
+          <w:bCs w:val="0"/>
+          <w:sz w:val="28"/>
+          <w:szCs w:val="28"/>
+        </w:rPr>
+      </w:pPr>
+      <w:r>
+        <w:rPr>
+          <w:rFonts w:hint="default" w:ascii="Times New Roman" w:hAnsi="Times New Roman" w:cs="Times New Roman"/>
+          <w:b w:val="0"/>
+          <w:bCs w:val="0"/>
+          <w:sz w:val="28"/>
+          <w:szCs w:val="28"/>
+        </w:rPr>
+        <w:t>Combining operators:</w:t>
+      </w:r>
+    </w:p>
+    <w:p>
+      <w:pPr>
+        <w:numPr>
+          <w:ilvl w:val="0"/>
+          <w:numId w:val="0"/>
+        </w:numPr>
+        <w:ind w:left="420" w:leftChars="0"/>
+        <w:rPr>
+          <w:rFonts w:hint="default" w:ascii="Times New Roman" w:hAnsi="Times New Roman" w:cs="Times New Roman"/>
+          <w:b w:val="0"/>
+          <w:bCs w:val="0"/>
+          <w:sz w:val="24"/>
+          <w:szCs w:val="24"/>
+        </w:rPr>
+      </w:pPr>
+      <w:r>
+        <w:rPr>
+          <w:rFonts w:hint="default" w:ascii="Times New Roman" w:hAnsi="Times New Roman" w:cs="Times New Roman"/>
+          <w:b w:val="0"/>
+          <w:bCs w:val="0"/>
+          <w:sz w:val="24"/>
+          <w:szCs w:val="24"/>
+        </w:rPr>
+        <w:fldChar w:fldCharType="begin"/>
+      </w:r>
+      <w:r>
+        <w:rPr>
+          <w:rFonts w:hint="default" w:ascii="Times New Roman" w:hAnsi="Times New Roman" w:cs="Times New Roman"/>
+          <w:b w:val="0"/>
+          <w:bCs w:val="0"/>
+          <w:sz w:val="24"/>
+          <w:szCs w:val="24"/>
+        </w:rPr>
+        <w:instrText xml:space="preserve"> HYPERLINK "https://fxstudio.dev/combine-combining-operators-trong-10-phut/" </w:instrText>
+      </w:r>
+      <w:r>
+        <w:rPr>
+          <w:rFonts w:hint="default" w:ascii="Times New Roman" w:hAnsi="Times New Roman" w:cs="Times New Roman"/>
+          <w:b w:val="0"/>
+          <w:bCs w:val="0"/>
+          <w:sz w:val="24"/>
+          <w:szCs w:val="24"/>
+        </w:rPr>
+        <w:fldChar w:fldCharType="separate"/>
+      </w:r>
+      <w:r>
+        <w:rPr>
+          <w:rStyle w:val="6"/>
+          <w:rFonts w:hint="default" w:ascii="Times New Roman" w:hAnsi="Times New Roman" w:cs="Times New Roman"/>
+          <w:b w:val="0"/>
+          <w:bCs w:val="0"/>
+          <w:sz w:val="24"/>
+          <w:szCs w:val="24"/>
+        </w:rPr>
+        <w:t>https://fxstudio.dev/combine-combining-operators-trong-10-phut/</w:t>
+      </w:r>
+      <w:r>
+        <w:rPr>
+          <w:rFonts w:hint="default" w:ascii="Times New Roman" w:hAnsi="Times New Roman" w:cs="Times New Roman"/>
+          <w:b w:val="0"/>
+          <w:bCs w:val="0"/>
+          <w:sz w:val="24"/>
+          <w:szCs w:val="24"/>
+        </w:rPr>
+        <w:fldChar w:fldCharType="end"/>
+      </w:r>
+      <w:r>
+        <w:rPr>
+          <w:rFonts w:hint="default" w:ascii="Times New Roman" w:hAnsi="Times New Roman" w:cs="Times New Roman"/>
+          <w:b w:val="0"/>
+          <w:bCs w:val="0"/>
+          <w:sz w:val="24"/>
+          <w:szCs w:val="24"/>
+        </w:rPr>
+        <w:t xml:space="preserve"> </w:t>
+      </w:r>
+    </w:p>
+    <w:p>
+      <w:pPr>
+        <w:numPr>
+          <w:ilvl w:val="0"/>
+          <w:numId w:val="0"/>
+        </w:numPr>
+        <w:ind w:left="420" w:leftChars="0"/>
+        <w:rPr>
+          <w:rFonts w:hint="default" w:ascii="Times New Roman" w:hAnsi="Times New Roman" w:cs="Times New Roman"/>
+          <w:b w:val="0"/>
+          <w:bCs w:val="0"/>
+          <w:sz w:val="24"/>
+          <w:szCs w:val="24"/>
+        </w:rPr>
+      </w:pPr>
+      <w:r>
+        <w:rPr>
+          <w:rFonts w:hint="default" w:ascii="Times New Roman" w:hAnsi="Times New Roman" w:cs="Times New Roman"/>
+          <w:b w:val="0"/>
+          <w:bCs w:val="0"/>
+          <w:sz w:val="24"/>
+          <w:szCs w:val="24"/>
+        </w:rPr>
+        <w:t xml:space="preserve">- prepend(Output): cung cấp trước các giá trị cho 1 publisher. </w:t>
+      </w:r>
+    </w:p>
+    <w:p>
+      <w:pPr>
+        <w:numPr>
+          <w:ilvl w:val="0"/>
+          <w:numId w:val="0"/>
+        </w:numPr>
+        <w:ind w:left="420" w:leftChars="0" w:firstLine="420" w:firstLineChars="0"/>
+        <w:rPr>
+          <w:rFonts w:hint="default" w:ascii="Times New Roman" w:hAnsi="Times New Roman" w:cs="Times New Roman"/>
+          <w:b w:val="0"/>
+          <w:bCs w:val="0"/>
+          <w:sz w:val="24"/>
+          <w:szCs w:val="24"/>
+        </w:rPr>
+      </w:pPr>
+      <w:r>
+        <w:rPr>
+          <w:rFonts w:hint="default" w:ascii="Times New Roman" w:hAnsi="Times New Roman" w:cs="Times New Roman"/>
+          <w:b w:val="0"/>
+          <w:bCs w:val="0"/>
+          <w:sz w:val="24"/>
+          <w:szCs w:val="24"/>
+        </w:rPr>
+        <w:t xml:space="preserve">+ Và publisher sẽ phát các giá trị đó đi trước tiên. Sau đó mới tới các giá trị </w:t>
+      </w:r>
+      <w:r>
+        <w:rPr>
+          <w:rFonts w:hint="default" w:ascii="Times New Roman" w:hAnsi="Times New Roman" w:cs="Times New Roman"/>
+          <w:b w:val="0"/>
+          <w:bCs w:val="0"/>
+          <w:sz w:val="24"/>
+          <w:szCs w:val="24"/>
+        </w:rPr>
+        <w:tab/>
+      </w:r>
+      <w:r>
+        <w:rPr>
+          <w:rFonts w:hint="default" w:ascii="Times New Roman" w:hAnsi="Times New Roman" w:cs="Times New Roman"/>
+          <w:b w:val="0"/>
+          <w:bCs w:val="0"/>
+          <w:sz w:val="24"/>
+          <w:szCs w:val="24"/>
+        </w:rPr>
+        <w:t xml:space="preserve">mà publisher phát. </w:t>
+      </w:r>
+    </w:p>
+    <w:p>
+      <w:pPr>
+        <w:numPr>
+          <w:ilvl w:val="0"/>
+          <w:numId w:val="0"/>
+        </w:numPr>
+        <w:ind w:left="420" w:leftChars="0" w:firstLine="420" w:firstLineChars="0"/>
+        <w:rPr>
+          <w:rFonts w:hint="default" w:ascii="Times New Roman" w:hAnsi="Times New Roman" w:cs="Times New Roman"/>
+          <w:b w:val="0"/>
+          <w:bCs w:val="0"/>
+          <w:sz w:val="24"/>
+          <w:szCs w:val="24"/>
+        </w:rPr>
+      </w:pPr>
+      <w:r>
+        <w:rPr>
+          <w:rFonts w:hint="default" w:ascii="Times New Roman" w:hAnsi="Times New Roman" w:cs="Times New Roman"/>
+          <w:b w:val="0"/>
+          <w:bCs w:val="0"/>
+          <w:sz w:val="24"/>
+          <w:szCs w:val="24"/>
+        </w:rPr>
+        <w:t>+ kiểu dữ liệu thì trùng với kiểu input của publisher.</w:t>
+      </w:r>
+    </w:p>
+    <w:p>
+      <w:pPr>
+        <w:numPr>
+          <w:ilvl w:val="0"/>
+          <w:numId w:val="0"/>
+        </w:numPr>
         <w:ind w:firstLine="420" w:firstLineChars="0"/>
         <w:rPr>
-          <w:rFonts w:hint="default" w:ascii="Times New Roman Regular" w:hAnsi="Times New Roman Regular" w:cs="Times New Roman Regular"/>
-          <w:b w:val="0"/>
-          <w:sz w:val="24"/>
-          <w:szCs w:val="24"/>
-        </w:rPr>
-      </w:pPr>
-      <w:r>
-        <w:rPr>
-          <w:rFonts w:hint="default" w:ascii="Times New Roman Regular" w:hAnsi="Times New Roman Regular" w:cs="Times New Roman Regular"/>
-          <w:b w:val="0"/>
-          <w:sz w:val="24"/>
-          <w:szCs w:val="24"/>
-        </w:rPr>
-        <w:t xml:space="preserve">Khi bạn đăng ký subscriber cho publisher thì subscription trả về sẽ là 1 </w:t>
-      </w:r>
-      <w:r>
-        <w:rPr>
-          <w:rFonts w:hint="default" w:ascii="Times New Roman Regular" w:hAnsi="Times New Roman Regular" w:cs="Times New Roman Regular"/>
-          <w:b w:val="0"/>
+          <w:rFonts w:hint="default" w:ascii="Times New Roman" w:hAnsi="Times New Roman" w:cs="Times New Roman"/>
+          <w:b w:val="0"/>
+          <w:bCs w:val="0"/>
+          <w:sz w:val="24"/>
+          <w:szCs w:val="24"/>
+        </w:rPr>
+      </w:pPr>
+      <w:r>
+        <w:rPr>
+          <w:rFonts w:hint="default" w:ascii="Times New Roman" w:hAnsi="Times New Roman" w:cs="Times New Roman"/>
+          <w:b w:val="0"/>
+          <w:bCs w:val="0"/>
+          <w:sz w:val="24"/>
+          <w:szCs w:val="24"/>
+        </w:rPr>
+        <w:t xml:space="preserve">- prepend(Sequence): thay vì các giá trị riêng lẻ. Chúng ta sẽ ném cho nó 1 array </w:t>
+      </w:r>
+      <w:r>
+        <w:rPr>
+          <w:rFonts w:hint="default" w:ascii="Times New Roman" w:hAnsi="Times New Roman" w:cs="Times New Roman"/>
+          <w:b w:val="0"/>
+          <w:bCs w:val="0"/>
           <w:sz w:val="24"/>
           <w:szCs w:val="24"/>
         </w:rPr>
@@ -2192,17 +5195,9 @@
       </w:r>
       <w:r>
         <w:rPr>
-          <w:rFonts w:hint="default" w:ascii="Times New Roman Regular" w:hAnsi="Times New Roman Regular" w:cs="Times New Roman Regular"/>
-          <w:b w:val="0"/>
-          <w:sz w:val="24"/>
-          <w:szCs w:val="24"/>
-        </w:rPr>
-        <w:t xml:space="preserve">cancellable. Nếu như bạn không kiên nhẫn để chờ huỹ, thì có thể sử dụng </w:t>
-      </w:r>
-      <w:r>
-        <w:rPr>
-          <w:rFonts w:hint="default" w:ascii="Times New Roman Regular" w:hAnsi="Times New Roman Regular" w:cs="Times New Roman Regular"/>
-          <w:b w:val="0"/>
+          <w:rFonts w:hint="default" w:ascii="Times New Roman" w:hAnsi="Times New Roman" w:cs="Times New Roman"/>
+          <w:b w:val="0"/>
+          <w:bCs w:val="0"/>
           <w:sz w:val="24"/>
           <w:szCs w:val="24"/>
         </w:rPr>
@@ -2210,46 +5205,71 @@
       </w:r>
       <w:r>
         <w:rPr>
-          <w:rFonts w:hint="default" w:ascii="Times New Roman Regular" w:hAnsi="Times New Roman Regular" w:cs="Times New Roman Regular"/>
-          <w:b w:val="0"/>
-          <w:sz w:val="24"/>
-          <w:szCs w:val="24"/>
-        </w:rPr>
-        <w:t>function sau cancel() của subscription. Mọi việc sẽ được giải quyết</w:t>
-      </w:r>
-      <w:r>
-        <w:rPr>
-          <w:rFonts w:hint="default" w:ascii="Times New Roman Regular" w:hAnsi="Times New Roman Regular" w:cs="Times New Roman Regular"/>
-          <w:b w:val="0"/>
-          <w:sz w:val="24"/>
-          <w:szCs w:val="24"/>
-        </w:rPr>
-        <w:t>.</w:t>
-      </w:r>
-    </w:p>
-    <w:p>
-      <w:pPr>
+          <w:rFonts w:hint="default" w:ascii="Times New Roman" w:hAnsi="Times New Roman" w:cs="Times New Roman"/>
+          <w:b w:val="0"/>
+          <w:bCs w:val="0"/>
+          <w:sz w:val="24"/>
+          <w:szCs w:val="24"/>
+        </w:rPr>
+        <w:t>hoặc set.</w:t>
+      </w:r>
+    </w:p>
+    <w:p>
+      <w:pPr>
+        <w:numPr>
+          <w:ilvl w:val="0"/>
+          <w:numId w:val="0"/>
+        </w:numPr>
         <w:ind w:firstLine="420" w:firstLineChars="0"/>
         <w:rPr>
-          <w:rFonts w:hint="default" w:ascii="Times New Roman Regular" w:hAnsi="Times New Roman Regular" w:cs="Times New Roman Regular"/>
-          <w:b w:val="0"/>
-          <w:sz w:val="24"/>
-          <w:szCs w:val="24"/>
-        </w:rPr>
-      </w:pPr>
-      <w:r>
-        <w:rPr>
-          <w:rFonts w:hint="default" w:ascii="Times New Roman Regular" w:hAnsi="Times New Roman Regular" w:cs="Times New Roman Regular"/>
-          <w:b w:val="0"/>
-          <w:sz w:val="24"/>
-          <w:szCs w:val="24"/>
-        </w:rPr>
-        <w:t xml:space="preserve">Còn nếu bạn không dùng function kia, thì subscriber vẫn có thể tự huỹ được </w:t>
-      </w:r>
-      <w:r>
-        <w:rPr>
-          <w:rFonts w:hint="default" w:ascii="Times New Roman Regular" w:hAnsi="Times New Roman Regular" w:cs="Times New Roman Regular"/>
-          <w:b w:val="0"/>
+          <w:rFonts w:hint="default" w:ascii="Times New Roman" w:hAnsi="Times New Roman" w:cs="Times New Roman"/>
+          <w:b w:val="0"/>
+          <w:bCs w:val="0"/>
+          <w:sz w:val="24"/>
+          <w:szCs w:val="24"/>
+        </w:rPr>
+      </w:pPr>
+      <w:r>
+        <w:rPr>
+          <w:rFonts w:hint="default" w:ascii="Times New Roman" w:hAnsi="Times New Roman" w:cs="Times New Roman"/>
+          <w:b w:val="0"/>
+          <w:bCs w:val="0"/>
+          <w:sz w:val="24"/>
+          <w:szCs w:val="24"/>
+        </w:rPr>
+        <w:t>- prepend(Publisher): sử dụng 1 publisher để chuẩn bị</w:t>
+      </w:r>
+    </w:p>
+    <w:p>
+      <w:pPr>
+        <w:numPr>
+          <w:ilvl w:val="0"/>
+          <w:numId w:val="0"/>
+        </w:numPr>
+        <w:ind w:firstLine="420" w:firstLineChars="0"/>
+        <w:rPr>
+          <w:rFonts w:hint="default" w:ascii="Times New Roman" w:hAnsi="Times New Roman" w:cs="Times New Roman"/>
+          <w:b w:val="0"/>
+          <w:bCs w:val="0"/>
+          <w:sz w:val="24"/>
+          <w:szCs w:val="24"/>
+        </w:rPr>
+      </w:pPr>
+      <w:r>
+        <w:rPr>
+          <w:rFonts w:hint="default" w:ascii="Times New Roman" w:hAnsi="Times New Roman" w:cs="Times New Roman"/>
+          <w:b w:val="0"/>
+          <w:bCs w:val="0"/>
+          <w:sz w:val="24"/>
+          <w:szCs w:val="24"/>
+        </w:rPr>
+        <w:t xml:space="preserve">- Appending: bổ sung các giá trị ra phía sau cùng cho publisher. các giá trị đó sẽ </w:t>
+      </w:r>
+      <w:r>
+        <w:rPr>
+          <w:rFonts w:hint="default" w:ascii="Times New Roman" w:hAnsi="Times New Roman" w:cs="Times New Roman"/>
+          <w:b w:val="0"/>
+          <w:bCs w:val="0"/>
           <w:sz w:val="24"/>
           <w:szCs w:val="24"/>
         </w:rPr>
@@ -2257,22 +5277,1233 @@
       </w:r>
       <w:r>
         <w:rPr>
-          <w:rFonts w:hint="default" w:ascii="Times New Roman Regular" w:hAnsi="Times New Roman Regular" w:cs="Times New Roman Regular"/>
-          <w:b w:val="0"/>
-          <w:sz w:val="24"/>
-          <w:szCs w:val="24"/>
-        </w:rPr>
-        <w:t>subscription. Nếu nó nhận được completion hoặc error từ publisher</w:t>
-      </w:r>
-      <w:r>
-        <w:rPr>
-          <w:rFonts w:hint="default" w:ascii="Times New Roman Regular" w:hAnsi="Times New Roman Regular" w:cs="Times New Roman Regular"/>
-          <w:b w:val="0"/>
-          <w:sz w:val="24"/>
-          <w:szCs w:val="24"/>
-        </w:rPr>
-        <w:t>.</w:t>
-      </w:r>
+          <w:rFonts w:hint="default" w:ascii="Times New Roman" w:hAnsi="Times New Roman" w:cs="Times New Roman"/>
+          <w:b w:val="0"/>
+          <w:bCs w:val="0"/>
+          <w:sz w:val="24"/>
+          <w:szCs w:val="24"/>
+        </w:rPr>
+        <w:t>được phát sau khi publisher phát đi completion.</w:t>
+      </w:r>
+    </w:p>
+    <w:p>
+      <w:pPr>
+        <w:numPr>
+          <w:ilvl w:val="0"/>
+          <w:numId w:val="0"/>
+        </w:numPr>
+        <w:ind w:left="420" w:leftChars="0" w:firstLine="420" w:firstLineChars="0"/>
+        <w:rPr>
+          <w:rFonts w:hint="default" w:ascii="Times New Roman" w:hAnsi="Times New Roman" w:cs="Times New Roman"/>
+          <w:b w:val="0"/>
+          <w:bCs w:val="0"/>
+          <w:sz w:val="24"/>
+          <w:szCs w:val="24"/>
+        </w:rPr>
+      </w:pPr>
+      <w:r>
+        <w:rPr>
+          <w:rFonts w:hint="default" w:ascii="Times New Roman" w:hAnsi="Times New Roman" w:cs="Times New Roman"/>
+          <w:b w:val="0"/>
+          <w:bCs w:val="0"/>
+          <w:sz w:val="24"/>
+          <w:szCs w:val="24"/>
+        </w:rPr>
+        <w:t>+ append(Output)</w:t>
+      </w:r>
+    </w:p>
+    <w:p>
+      <w:pPr>
+        <w:numPr>
+          <w:ilvl w:val="0"/>
+          <w:numId w:val="0"/>
+        </w:numPr>
+        <w:ind w:left="420" w:leftChars="0" w:firstLine="420" w:firstLineChars="0"/>
+        <w:rPr>
+          <w:rFonts w:hint="default" w:ascii="Times New Roman" w:hAnsi="Times New Roman" w:cs="Times New Roman"/>
+          <w:b w:val="0"/>
+          <w:bCs w:val="0"/>
+          <w:sz w:val="24"/>
+          <w:szCs w:val="24"/>
+        </w:rPr>
+      </w:pPr>
+      <w:r>
+        <w:rPr>
+          <w:rFonts w:hint="default" w:ascii="Times New Roman" w:hAnsi="Times New Roman" w:cs="Times New Roman"/>
+          <w:b w:val="0"/>
+          <w:bCs w:val="0"/>
+          <w:sz w:val="24"/>
+          <w:szCs w:val="24"/>
+        </w:rPr>
+        <w:t>+ append(Sequence)</w:t>
+      </w:r>
+    </w:p>
+    <w:p>
+      <w:pPr>
+        <w:numPr>
+          <w:ilvl w:val="0"/>
+          <w:numId w:val="0"/>
+        </w:numPr>
+        <w:ind w:left="420" w:leftChars="0" w:firstLine="420" w:firstLineChars="0"/>
+        <w:rPr>
+          <w:rFonts w:hint="default" w:ascii="Times New Roman" w:hAnsi="Times New Roman" w:cs="Times New Roman"/>
+          <w:b w:val="0"/>
+          <w:bCs w:val="0"/>
+          <w:sz w:val="24"/>
+          <w:szCs w:val="24"/>
+        </w:rPr>
+      </w:pPr>
+      <w:r>
+        <w:rPr>
+          <w:rFonts w:hint="default" w:ascii="Times New Roman" w:hAnsi="Times New Roman" w:cs="Times New Roman"/>
+          <w:b w:val="0"/>
+          <w:bCs w:val="0"/>
+          <w:sz w:val="24"/>
+          <w:szCs w:val="24"/>
+        </w:rPr>
+        <w:t>+ append(Publisher)</w:t>
+      </w:r>
+    </w:p>
+    <w:p>
+      <w:pPr>
+        <w:numPr>
+          <w:ilvl w:val="0"/>
+          <w:numId w:val="0"/>
+        </w:numPr>
+        <w:ind w:left="420" w:leftChars="0" w:firstLine="420" w:firstLineChars="0"/>
+        <w:rPr>
+          <w:rFonts w:hint="default" w:ascii="Times New Roman" w:hAnsi="Times New Roman" w:cs="Times New Roman"/>
+          <w:b w:val="0"/>
+          <w:bCs w:val="0"/>
+          <w:sz w:val="24"/>
+          <w:szCs w:val="24"/>
+        </w:rPr>
+      </w:pPr>
+    </w:p>
+    <w:p>
+      <w:pPr>
+        <w:numPr>
+          <w:ilvl w:val="0"/>
+          <w:numId w:val="0"/>
+        </w:numPr>
+        <w:ind w:firstLine="420" w:firstLineChars="0"/>
+        <w:rPr>
+          <w:rFonts w:hint="default" w:ascii="Times New Roman" w:hAnsi="Times New Roman" w:cs="Times New Roman"/>
+          <w:b w:val="0"/>
+          <w:bCs w:val="0"/>
+          <w:sz w:val="24"/>
+          <w:szCs w:val="24"/>
+        </w:rPr>
+      </w:pPr>
+      <w:r>
+        <w:rPr>
+          <w:rFonts w:hint="default" w:ascii="Times New Roman" w:hAnsi="Times New Roman" w:cs="Times New Roman"/>
+          <w:b w:val="0"/>
+          <w:bCs w:val="0"/>
+          <w:sz w:val="24"/>
+          <w:szCs w:val="24"/>
+        </w:rPr>
+        <w:t xml:space="preserve">- switchToLastest: Dùng trong trường hợp kết hợp nhiều publisher. Và bạn chỉ </w:t>
+      </w:r>
+      <w:r>
+        <w:rPr>
+          <w:rFonts w:hint="default" w:ascii="Times New Roman" w:hAnsi="Times New Roman" w:cs="Times New Roman"/>
+          <w:b w:val="0"/>
+          <w:bCs w:val="0"/>
+          <w:sz w:val="24"/>
+          <w:szCs w:val="24"/>
+        </w:rPr>
+        <w:tab/>
+      </w:r>
+      <w:r>
+        <w:rPr>
+          <w:rFonts w:hint="default" w:ascii="Times New Roman" w:hAnsi="Times New Roman" w:cs="Times New Roman"/>
+          <w:b w:val="0"/>
+          <w:bCs w:val="0"/>
+          <w:sz w:val="24"/>
+          <w:szCs w:val="24"/>
+        </w:rPr>
+        <w:tab/>
+      </w:r>
+      <w:r>
+        <w:rPr>
+          <w:rFonts w:hint="default" w:ascii="Times New Roman" w:hAnsi="Times New Roman" w:cs="Times New Roman"/>
+          <w:b w:val="0"/>
+          <w:bCs w:val="0"/>
+          <w:sz w:val="24"/>
+          <w:szCs w:val="24"/>
+        </w:rPr>
+        <w:t>cần publisher nào cuối cùng phát ra giá trị thì nhận nó.</w:t>
+      </w:r>
+    </w:p>
+    <w:p>
+      <w:pPr>
+        <w:numPr>
+          <w:ilvl w:val="0"/>
+          <w:numId w:val="0"/>
+        </w:numPr>
+        <w:ind w:firstLine="420" w:firstLineChars="0"/>
+        <w:rPr>
+          <w:rFonts w:hint="default" w:ascii="Times New Roman" w:hAnsi="Times New Roman" w:cs="Times New Roman"/>
+          <w:b w:val="0"/>
+          <w:bCs w:val="0"/>
+          <w:sz w:val="24"/>
+          <w:szCs w:val="24"/>
+        </w:rPr>
+      </w:pPr>
+      <w:r>
+        <w:rPr>
+          <w:rFonts w:hint="default" w:ascii="Times New Roman" w:hAnsi="Times New Roman" w:cs="Times New Roman"/>
+          <w:b w:val="0"/>
+          <w:bCs w:val="0"/>
+          <w:sz w:val="24"/>
+          <w:szCs w:val="24"/>
+        </w:rPr>
+        <w:t xml:space="preserve">- merge(with:): kết hợp nhiều publisher lại thành 1 publisher. Mỗi publisher trong </w:t>
+      </w:r>
+      <w:r>
+        <w:rPr>
+          <w:rFonts w:hint="default" w:ascii="Times New Roman" w:hAnsi="Times New Roman" w:cs="Times New Roman"/>
+          <w:b w:val="0"/>
+          <w:bCs w:val="0"/>
+          <w:sz w:val="24"/>
+          <w:szCs w:val="24"/>
+        </w:rPr>
+        <w:tab/>
+      </w:r>
+      <w:r>
+        <w:rPr>
+          <w:rFonts w:hint="default" w:ascii="Times New Roman" w:hAnsi="Times New Roman" w:cs="Times New Roman"/>
+          <w:b w:val="0"/>
+          <w:bCs w:val="0"/>
+          <w:sz w:val="24"/>
+          <w:szCs w:val="24"/>
+        </w:rPr>
+        <w:tab/>
+      </w:r>
+      <w:r>
+        <w:rPr>
+          <w:rFonts w:hint="default" w:ascii="Times New Roman" w:hAnsi="Times New Roman" w:cs="Times New Roman"/>
+          <w:b w:val="0"/>
+          <w:bCs w:val="0"/>
+          <w:sz w:val="24"/>
+          <w:szCs w:val="24"/>
+        </w:rPr>
+        <w:t>đó cứ tự do phát và subcriber sẽ nhận được hết</w:t>
+      </w:r>
+    </w:p>
+    <w:p>
+      <w:pPr>
+        <w:numPr>
+          <w:ilvl w:val="0"/>
+          <w:numId w:val="0"/>
+        </w:numPr>
+        <w:ind w:left="420" w:leftChars="0" w:firstLine="420" w:firstLineChars="0"/>
+        <w:rPr>
+          <w:rFonts w:hint="default" w:ascii="Times New Roman" w:hAnsi="Times New Roman" w:cs="Times New Roman"/>
+          <w:b w:val="0"/>
+          <w:bCs w:val="0"/>
+          <w:sz w:val="24"/>
+          <w:szCs w:val="24"/>
+        </w:rPr>
+      </w:pPr>
+      <w:r>
+        <w:rPr>
+          <w:rFonts w:hint="default" w:ascii="Times New Roman" w:hAnsi="Times New Roman" w:cs="Times New Roman"/>
+          <w:b w:val="0"/>
+          <w:bCs w:val="0"/>
+          <w:sz w:val="24"/>
+          <w:szCs w:val="24"/>
+        </w:rPr>
+        <w:t>+ khi nào cả 2 publisher kết thúc thì mới kết thúc chung.</w:t>
+      </w:r>
+    </w:p>
+    <w:p>
+      <w:pPr>
+        <w:numPr>
+          <w:ilvl w:val="0"/>
+          <w:numId w:val="0"/>
+        </w:numPr>
+        <w:ind w:firstLine="420" w:firstLineChars="0"/>
+        <w:rPr>
+          <w:rFonts w:hint="default" w:ascii="Times New Roman" w:hAnsi="Times New Roman" w:cs="Times New Roman"/>
+          <w:b w:val="0"/>
+          <w:bCs w:val="0"/>
+          <w:sz w:val="24"/>
+          <w:szCs w:val="24"/>
+        </w:rPr>
+      </w:pPr>
+      <w:r>
+        <w:rPr>
+          <w:rFonts w:hint="default" w:ascii="Times New Roman" w:hAnsi="Times New Roman" w:cs="Times New Roman"/>
+          <w:b w:val="0"/>
+          <w:bCs w:val="0"/>
+          <w:sz w:val="24"/>
+          <w:szCs w:val="24"/>
+        </w:rPr>
+        <w:t xml:space="preserve">- combineLastest: </w:t>
+      </w:r>
+    </w:p>
+    <w:p>
+      <w:pPr>
+        <w:numPr>
+          <w:ilvl w:val="0"/>
+          <w:numId w:val="0"/>
+        </w:numPr>
+        <w:ind w:left="420" w:leftChars="0" w:firstLine="420" w:firstLineChars="0"/>
+        <w:rPr>
+          <w:rFonts w:hint="default" w:ascii="Times New Roman" w:hAnsi="Times New Roman" w:cs="Times New Roman"/>
+          <w:b w:val="0"/>
+          <w:bCs w:val="0"/>
+          <w:sz w:val="24"/>
+          <w:szCs w:val="24"/>
+        </w:rPr>
+      </w:pPr>
+      <w:r>
+        <w:rPr>
+          <w:rFonts w:hint="default" w:ascii="Times New Roman" w:hAnsi="Times New Roman" w:cs="Times New Roman"/>
+          <w:b w:val="0"/>
+          <w:bCs w:val="0"/>
+          <w:sz w:val="24"/>
+          <w:szCs w:val="24"/>
+        </w:rPr>
+        <w:t>+ Kết hợp các publisher lại với nhau</w:t>
+      </w:r>
+    </w:p>
+    <w:p>
+      <w:pPr>
+        <w:numPr>
+          <w:ilvl w:val="0"/>
+          <w:numId w:val="0"/>
+        </w:numPr>
+        <w:ind w:left="420" w:leftChars="0" w:firstLine="420" w:firstLineChars="0"/>
+        <w:rPr>
+          <w:rFonts w:hint="default" w:ascii="Times New Roman" w:hAnsi="Times New Roman" w:cs="Times New Roman"/>
+          <w:b w:val="0"/>
+          <w:bCs w:val="0"/>
+          <w:sz w:val="24"/>
+          <w:szCs w:val="24"/>
+        </w:rPr>
+      </w:pPr>
+      <w:r>
+        <w:rPr>
+          <w:rFonts w:hint="default" w:ascii="Times New Roman" w:hAnsi="Times New Roman" w:cs="Times New Roman"/>
+          <w:b w:val="0"/>
+          <w:bCs w:val="0"/>
+          <w:sz w:val="24"/>
+          <w:szCs w:val="24"/>
+        </w:rPr>
+        <w:t>+ Nhận được một lúc cả 2 giá trị cuối cùng của mỗi publisher.</w:t>
+      </w:r>
+    </w:p>
+    <w:p>
+      <w:pPr>
+        <w:numPr>
+          <w:ilvl w:val="0"/>
+          <w:numId w:val="0"/>
+        </w:numPr>
+        <w:ind w:left="420" w:leftChars="0" w:firstLine="420" w:firstLineChars="0"/>
+        <w:rPr>
+          <w:rFonts w:hint="default" w:ascii="Times New Roman" w:hAnsi="Times New Roman" w:cs="Times New Roman"/>
+          <w:b w:val="0"/>
+          <w:bCs w:val="0"/>
+          <w:sz w:val="24"/>
+          <w:szCs w:val="24"/>
+        </w:rPr>
+      </w:pPr>
+      <w:r>
+        <w:rPr>
+          <w:rFonts w:hint="default" w:ascii="Times New Roman" w:hAnsi="Times New Roman" w:cs="Times New Roman"/>
+          <w:b w:val="0"/>
+          <w:bCs w:val="0"/>
+          <w:sz w:val="24"/>
+          <w:szCs w:val="24"/>
+        </w:rPr>
+        <w:t>+ Giá trị nhận được là sự kết hợp từ các giá trị ở mỗi publisher</w:t>
+      </w:r>
+    </w:p>
+    <w:p>
+      <w:pPr>
+        <w:numPr>
+          <w:ilvl w:val="0"/>
+          <w:numId w:val="0"/>
+        </w:numPr>
+        <w:ind w:firstLine="420" w:firstLineChars="0"/>
+        <w:rPr>
+          <w:rFonts w:hint="default" w:ascii="Times New Roman" w:hAnsi="Times New Roman" w:cs="Times New Roman"/>
+          <w:b w:val="0"/>
+          <w:bCs w:val="0"/>
+          <w:sz w:val="24"/>
+          <w:szCs w:val="24"/>
+        </w:rPr>
+      </w:pPr>
+      <w:r>
+        <w:rPr>
+          <w:rFonts w:hint="default" w:ascii="Times New Roman" w:hAnsi="Times New Roman" w:cs="Times New Roman"/>
+          <w:b w:val="0"/>
+          <w:bCs w:val="0"/>
+          <w:sz w:val="24"/>
+          <w:szCs w:val="24"/>
+        </w:rPr>
+        <w:t xml:space="preserve">- zip: là sự kết hợp các Output của các publisher lại (tương tự như kiểu Tuple </w:t>
+      </w:r>
+      <w:r>
+        <w:rPr>
+          <w:rFonts w:hint="default" w:ascii="Times New Roman" w:hAnsi="Times New Roman" w:cs="Times New Roman"/>
+          <w:b w:val="0"/>
+          <w:bCs w:val="0"/>
+          <w:sz w:val="24"/>
+          <w:szCs w:val="24"/>
+        </w:rPr>
+        <w:tab/>
+      </w:r>
+      <w:r>
+        <w:rPr>
+          <w:rFonts w:hint="default" w:ascii="Times New Roman" w:hAnsi="Times New Roman" w:cs="Times New Roman"/>
+          <w:b w:val="0"/>
+          <w:bCs w:val="0"/>
+          <w:sz w:val="24"/>
+          <w:szCs w:val="24"/>
+        </w:rPr>
+        <w:tab/>
+      </w:r>
+      <w:r>
+        <w:rPr>
+          <w:rFonts w:hint="default" w:ascii="Times New Roman" w:hAnsi="Times New Roman" w:cs="Times New Roman"/>
+          <w:b w:val="0"/>
+          <w:bCs w:val="0"/>
+          <w:sz w:val="24"/>
+          <w:szCs w:val="24"/>
+        </w:rPr>
+        <w:tab/>
+      </w:r>
+      <w:r>
+        <w:rPr>
+          <w:rFonts w:hint="default" w:ascii="Times New Roman" w:hAnsi="Times New Roman" w:cs="Times New Roman"/>
+          <w:b w:val="0"/>
+          <w:bCs w:val="0"/>
+          <w:sz w:val="24"/>
+          <w:szCs w:val="24"/>
+        </w:rPr>
+        <w:t xml:space="preserve">trong Swift kết hợp nhiều kiểu giá trị lại với nhau) </w:t>
+      </w:r>
+    </w:p>
+    <w:p>
+      <w:pPr>
+        <w:numPr>
+          <w:ilvl w:val="0"/>
+          <w:numId w:val="0"/>
+        </w:numPr>
+        <w:ind w:left="420" w:leftChars="0" w:firstLine="420" w:firstLineChars="0"/>
+        <w:rPr>
+          <w:rFonts w:hint="default" w:ascii="Times New Roman" w:hAnsi="Times New Roman" w:cs="Times New Roman"/>
+          <w:b w:val="0"/>
+          <w:bCs w:val="0"/>
+          <w:sz w:val="24"/>
+          <w:szCs w:val="24"/>
+        </w:rPr>
+      </w:pPr>
+      <w:r>
+        <w:rPr>
+          <w:rFonts w:hint="default" w:ascii="Times New Roman" w:hAnsi="Times New Roman" w:cs="Times New Roman"/>
+          <w:b w:val="0"/>
+          <w:bCs w:val="0"/>
+          <w:sz w:val="24"/>
+          <w:szCs w:val="24"/>
+        </w:rPr>
+        <w:t>+ Khi nào đủ Output thì nó sẽ phát cho subscriber các cặp giá trị.</w:t>
+      </w:r>
+    </w:p>
+    <w:p>
+      <w:pPr>
+        <w:numPr>
+          <w:ilvl w:val="1"/>
+          <w:numId w:val="5"/>
+        </w:numPr>
+        <w:ind w:left="840" w:leftChars="0" w:hanging="420" w:firstLineChars="0"/>
+        <w:rPr>
+          <w:rFonts w:hint="default" w:ascii="Times New Roman" w:hAnsi="Times New Roman" w:cs="Times New Roman"/>
+          <w:b w:val="0"/>
+          <w:bCs w:val="0"/>
+          <w:sz w:val="28"/>
+          <w:szCs w:val="28"/>
+        </w:rPr>
+      </w:pPr>
+      <w:r>
+        <w:rPr>
+          <w:rFonts w:hint="default" w:ascii="Times New Roman" w:hAnsi="Times New Roman" w:cs="Times New Roman"/>
+          <w:b w:val="0"/>
+          <w:bCs w:val="0"/>
+          <w:sz w:val="28"/>
+          <w:szCs w:val="28"/>
+        </w:rPr>
+        <w:t>Time operators:</w:t>
+      </w:r>
+    </w:p>
+    <w:p>
+      <w:pPr>
+        <w:numPr>
+          <w:ilvl w:val="0"/>
+          <w:numId w:val="0"/>
+        </w:numPr>
+        <w:ind w:left="420" w:leftChars="0"/>
+        <w:rPr>
+          <w:rFonts w:hint="default" w:ascii="Times New Roman" w:hAnsi="Times New Roman" w:cs="Times New Roman"/>
+          <w:b w:val="0"/>
+          <w:bCs w:val="0"/>
+          <w:sz w:val="24"/>
+          <w:szCs w:val="24"/>
+        </w:rPr>
+      </w:pPr>
+      <w:r>
+        <w:rPr>
+          <w:rFonts w:hint="default" w:ascii="Times New Roman" w:hAnsi="Times New Roman" w:cs="Times New Roman"/>
+          <w:b w:val="0"/>
+          <w:bCs w:val="0"/>
+          <w:sz w:val="24"/>
+          <w:szCs w:val="24"/>
+        </w:rPr>
+        <w:t>- Delay:</w:t>
+      </w:r>
+    </w:p>
+    <w:p>
+      <w:pPr>
+        <w:numPr>
+          <w:ilvl w:val="0"/>
+          <w:numId w:val="0"/>
+        </w:numPr>
+        <w:ind w:left="420" w:leftChars="0" w:firstLine="420" w:firstLineChars="0"/>
+        <w:rPr>
+          <w:rFonts w:hint="default" w:ascii="Times New Roman" w:hAnsi="Times New Roman" w:cs="Times New Roman"/>
+          <w:b w:val="0"/>
+          <w:bCs w:val="0"/>
+          <w:sz w:val="24"/>
+          <w:szCs w:val="24"/>
+        </w:rPr>
+      </w:pPr>
+      <w:r>
+        <w:rPr>
+          <w:rFonts w:hint="default" w:ascii="Times New Roman" w:hAnsi="Times New Roman" w:cs="Times New Roman"/>
+          <w:b w:val="0"/>
+          <w:bCs w:val="0"/>
+          <w:sz w:val="24"/>
+          <w:szCs w:val="24"/>
+        </w:rPr>
+        <w:t>+ tạo ra 1 publisher mới từ 1 publisher gốc.</w:t>
+      </w:r>
+    </w:p>
+    <w:p>
+      <w:pPr>
+        <w:numPr>
+          <w:ilvl w:val="0"/>
+          <w:numId w:val="0"/>
+        </w:numPr>
+        <w:ind w:left="420" w:leftChars="0" w:firstLine="420" w:firstLineChars="0"/>
+        <w:rPr>
+          <w:rFonts w:hint="default" w:ascii="Times New Roman" w:hAnsi="Times New Roman" w:cs="Times New Roman"/>
+          <w:b w:val="0"/>
+          <w:bCs w:val="0"/>
+          <w:sz w:val="24"/>
+          <w:szCs w:val="24"/>
+        </w:rPr>
+      </w:pPr>
+      <w:r>
+        <w:rPr>
+          <w:rFonts w:hint="default" w:ascii="Times New Roman" w:hAnsi="Times New Roman" w:cs="Times New Roman"/>
+          <w:b w:val="0"/>
+          <w:bCs w:val="0"/>
+          <w:sz w:val="24"/>
+          <w:szCs w:val="24"/>
+        </w:rPr>
+        <w:t xml:space="preserve">+ khi publisher gốc phát đi 1 giá trị, thì sau khoảng thời gian cài đặt thì </w:t>
+      </w:r>
+      <w:r>
+        <w:rPr>
+          <w:rFonts w:hint="default" w:ascii="Times New Roman" w:hAnsi="Times New Roman" w:cs="Times New Roman"/>
+          <w:b w:val="0"/>
+          <w:bCs w:val="0"/>
+          <w:sz w:val="24"/>
+          <w:szCs w:val="24"/>
+        </w:rPr>
+        <w:tab/>
+      </w:r>
+      <w:r>
+        <w:rPr>
+          <w:rFonts w:hint="default" w:ascii="Times New Roman" w:hAnsi="Times New Roman" w:cs="Times New Roman"/>
+          <w:b w:val="0"/>
+          <w:bCs w:val="0"/>
+          <w:sz w:val="24"/>
+          <w:szCs w:val="24"/>
+        </w:rPr>
+        <w:t>publisher delay sẽ phát cùng giá trị đó đi.</w:t>
+      </w:r>
+    </w:p>
+    <w:p>
+      <w:pPr>
+        <w:numPr>
+          <w:ilvl w:val="0"/>
+          <w:numId w:val="0"/>
+        </w:numPr>
+        <w:ind w:firstLine="420" w:firstLineChars="0"/>
+        <w:rPr>
+          <w:rFonts w:hint="default" w:ascii="Times New Roman" w:hAnsi="Times New Roman" w:cs="Times New Roman"/>
+          <w:b w:val="0"/>
+          <w:bCs w:val="0"/>
+          <w:sz w:val="24"/>
+          <w:szCs w:val="24"/>
+        </w:rPr>
+      </w:pPr>
+      <w:r>
+        <w:rPr>
+          <w:rFonts w:hint="default" w:ascii="Times New Roman" w:hAnsi="Times New Roman" w:cs="Times New Roman"/>
+          <w:b w:val="0"/>
+          <w:bCs w:val="0"/>
+          <w:sz w:val="24"/>
+          <w:szCs w:val="24"/>
+        </w:rPr>
+        <w:t xml:space="preserve">- debounce: </w:t>
+      </w:r>
+    </w:p>
+    <w:p>
+      <w:pPr>
+        <w:numPr>
+          <w:ilvl w:val="0"/>
+          <w:numId w:val="0"/>
+        </w:numPr>
+        <w:ind w:left="420" w:leftChars="0" w:firstLine="420" w:firstLineChars="0"/>
+        <w:rPr>
+          <w:rFonts w:hint="default" w:ascii="Times New Roman" w:hAnsi="Times New Roman" w:cs="Times New Roman"/>
+          <w:b w:val="0"/>
+          <w:bCs w:val="0"/>
+          <w:sz w:val="24"/>
+          <w:szCs w:val="24"/>
+        </w:rPr>
+      </w:pPr>
+      <w:r>
+        <w:rPr>
+          <w:rFonts w:hint="default" w:ascii="Times New Roman" w:hAnsi="Times New Roman" w:cs="Times New Roman"/>
+          <w:b w:val="0"/>
+          <w:bCs w:val="0"/>
+          <w:sz w:val="24"/>
+          <w:szCs w:val="24"/>
+        </w:rPr>
+        <w:t>+ tạo ra 1 Publisher mới với gian được gán vào.</w:t>
+      </w:r>
+    </w:p>
+    <w:p>
+      <w:pPr>
+        <w:numPr>
+          <w:ilvl w:val="0"/>
+          <w:numId w:val="0"/>
+        </w:numPr>
+        <w:ind w:left="420" w:leftChars="0" w:firstLine="420" w:firstLineChars="0"/>
+        <w:rPr>
+          <w:rFonts w:hint="default" w:ascii="Times New Roman" w:hAnsi="Times New Roman" w:cs="Times New Roman"/>
+          <w:b w:val="0"/>
+          <w:bCs w:val="0"/>
+          <w:sz w:val="24"/>
+          <w:szCs w:val="24"/>
+        </w:rPr>
+      </w:pPr>
+      <w:r>
+        <w:rPr>
+          <w:rFonts w:hint="default" w:ascii="Times New Roman" w:hAnsi="Times New Roman" w:cs="Times New Roman"/>
+          <w:b w:val="0"/>
+          <w:bCs w:val="0"/>
+          <w:sz w:val="24"/>
+          <w:szCs w:val="24"/>
+        </w:rPr>
+        <w:t xml:space="preserve">+ Khi đủ thời gian thì Publisher mới này sẽ phát ra giá trị, với gián trị là giá </w:t>
+      </w:r>
+      <w:r>
+        <w:rPr>
+          <w:rFonts w:hint="default" w:ascii="Times New Roman" w:hAnsi="Times New Roman" w:cs="Times New Roman"/>
+          <w:b w:val="0"/>
+          <w:bCs w:val="0"/>
+          <w:sz w:val="24"/>
+          <w:szCs w:val="24"/>
+        </w:rPr>
+        <w:tab/>
+      </w:r>
+      <w:r>
+        <w:rPr>
+          <w:rFonts w:hint="default" w:ascii="Times New Roman" w:hAnsi="Times New Roman" w:cs="Times New Roman"/>
+          <w:b w:val="0"/>
+          <w:bCs w:val="0"/>
+          <w:sz w:val="24"/>
+          <w:szCs w:val="24"/>
+        </w:rPr>
+        <w:t>trị mới nhất của Publisher gốc.</w:t>
+      </w:r>
+    </w:p>
+    <w:p>
+      <w:pPr>
+        <w:numPr>
+          <w:ilvl w:val="0"/>
+          <w:numId w:val="0"/>
+        </w:numPr>
+        <w:ind w:firstLine="420" w:firstLineChars="0"/>
+        <w:rPr>
+          <w:rFonts w:hint="default" w:ascii="Times New Roman" w:hAnsi="Times New Roman" w:cs="Times New Roman"/>
+          <w:b w:val="0"/>
+          <w:bCs w:val="0"/>
+          <w:sz w:val="24"/>
+          <w:szCs w:val="24"/>
+        </w:rPr>
+      </w:pPr>
+      <w:r>
+        <w:rPr>
+          <w:rFonts w:hint="default" w:ascii="Times New Roman" w:hAnsi="Times New Roman" w:cs="Times New Roman"/>
+          <w:b w:val="0"/>
+          <w:bCs w:val="0"/>
+          <w:sz w:val="24"/>
+          <w:szCs w:val="24"/>
+        </w:rPr>
+        <w:t xml:space="preserve">- throttle: </w:t>
+      </w:r>
+    </w:p>
+    <w:p>
+      <w:pPr>
+        <w:numPr>
+          <w:ilvl w:val="0"/>
+          <w:numId w:val="0"/>
+        </w:numPr>
+        <w:ind w:firstLine="420" w:firstLineChars="0"/>
+        <w:rPr>
+          <w:rFonts w:hint="default" w:ascii="Times New Roman" w:hAnsi="Times New Roman" w:cs="Times New Roman"/>
+          <w:b w:val="0"/>
+          <w:bCs w:val="0"/>
+          <w:sz w:val="24"/>
+          <w:szCs w:val="24"/>
+        </w:rPr>
+      </w:pPr>
+      <w:r>
+        <w:rPr>
+          <w:rFonts w:hint="default" w:ascii="Times New Roman" w:hAnsi="Times New Roman" w:cs="Times New Roman"/>
+          <w:b w:val="0"/>
+          <w:bCs w:val="0"/>
+          <w:sz w:val="24"/>
+          <w:szCs w:val="24"/>
+        </w:rPr>
+        <w:t xml:space="preserve">- Timing out: </w:t>
+      </w:r>
+    </w:p>
+    <w:p>
+      <w:pPr>
+        <w:numPr>
+          <w:ilvl w:val="0"/>
+          <w:numId w:val="0"/>
+        </w:numPr>
+        <w:ind w:left="420" w:leftChars="0" w:firstLine="420" w:firstLineChars="0"/>
+        <w:rPr>
+          <w:rFonts w:hint="default" w:ascii="Times New Roman" w:hAnsi="Times New Roman" w:cs="Times New Roman"/>
+          <w:b w:val="0"/>
+          <w:bCs w:val="0"/>
+          <w:sz w:val="24"/>
+          <w:szCs w:val="24"/>
+        </w:rPr>
+      </w:pPr>
+      <w:r>
+        <w:rPr>
+          <w:rFonts w:hint="default" w:ascii="Times New Roman" w:hAnsi="Times New Roman" w:cs="Times New Roman"/>
+          <w:b w:val="0"/>
+          <w:bCs w:val="0"/>
+          <w:sz w:val="24"/>
+          <w:szCs w:val="24"/>
+        </w:rPr>
+        <w:t xml:space="preserve">+ bạn cần set cho nó 1 thời gian. Nếu quá thời gian đó mà publisher </w:t>
+      </w:r>
+      <w:r>
+        <w:rPr>
+          <w:rFonts w:hint="default" w:ascii="Times New Roman" w:hAnsi="Times New Roman" w:cs="Times New Roman"/>
+          <w:b w:val="0"/>
+          <w:bCs w:val="0"/>
+          <w:sz w:val="24"/>
+          <w:szCs w:val="24"/>
+        </w:rPr>
+        <w:tab/>
+      </w:r>
+      <w:r>
+        <w:rPr>
+          <w:rFonts w:hint="default" w:ascii="Times New Roman" w:hAnsi="Times New Roman" w:cs="Times New Roman"/>
+          <w:b w:val="0"/>
+          <w:bCs w:val="0"/>
+          <w:sz w:val="24"/>
+          <w:szCs w:val="24"/>
+        </w:rPr>
+        <w:tab/>
+      </w:r>
+      <w:r>
+        <w:rPr>
+          <w:rFonts w:hint="default" w:ascii="Times New Roman" w:hAnsi="Times New Roman" w:cs="Times New Roman"/>
+          <w:b w:val="0"/>
+          <w:bCs w:val="0"/>
+          <w:sz w:val="24"/>
+          <w:szCs w:val="24"/>
+        </w:rPr>
+        <w:t>gốc không có phát bất cứ gì ra thì publisher timeout sẽ tự động kết thúc.</w:t>
+      </w:r>
+    </w:p>
+    <w:p>
+      <w:pPr>
+        <w:numPr>
+          <w:ilvl w:val="0"/>
+          <w:numId w:val="0"/>
+        </w:numPr>
+        <w:ind w:left="420" w:leftChars="0" w:firstLine="420" w:firstLineChars="0"/>
+        <w:rPr>
+          <w:rFonts w:hint="default" w:ascii="Times New Roman" w:hAnsi="Times New Roman" w:cs="Times New Roman"/>
+          <w:b w:val="0"/>
+          <w:bCs w:val="0"/>
+          <w:sz w:val="24"/>
+          <w:szCs w:val="24"/>
+        </w:rPr>
+      </w:pPr>
+      <w:r>
+        <w:rPr>
+          <w:rFonts w:hint="default" w:ascii="Times New Roman" w:hAnsi="Times New Roman" w:cs="Times New Roman"/>
+          <w:b w:val="0"/>
+          <w:bCs w:val="0"/>
+          <w:sz w:val="24"/>
+          <w:szCs w:val="24"/>
+        </w:rPr>
+        <w:t>+ nếu có giá trị gì mới được phát trong thời gian timeout thì sẽ tính lại từ đầu.</w:t>
+      </w:r>
+    </w:p>
+    <w:p>
+      <w:pPr>
+        <w:numPr>
+          <w:ilvl w:val="0"/>
+          <w:numId w:val="0"/>
+        </w:numPr>
+        <w:ind w:firstLine="420" w:firstLineChars="0"/>
+        <w:rPr>
+          <w:rFonts w:hint="default" w:ascii="Times New Roman" w:hAnsi="Times New Roman" w:cs="Times New Roman"/>
+          <w:b w:val="0"/>
+          <w:bCs w:val="0"/>
+          <w:sz w:val="24"/>
+          <w:szCs w:val="24"/>
+        </w:rPr>
+      </w:pPr>
+      <w:r>
+        <w:rPr>
+          <w:rFonts w:hint="default" w:ascii="Times New Roman" w:hAnsi="Times New Roman" w:cs="Times New Roman"/>
+          <w:b w:val="0"/>
+          <w:bCs w:val="0"/>
+          <w:sz w:val="24"/>
+          <w:szCs w:val="24"/>
+        </w:rPr>
+        <w:t xml:space="preserve">- Measuring time: </w:t>
+      </w:r>
+    </w:p>
+    <w:p>
+      <w:pPr>
+        <w:numPr>
+          <w:ilvl w:val="0"/>
+          <w:numId w:val="0"/>
+        </w:numPr>
+        <w:ind w:left="420" w:leftChars="0" w:firstLine="420" w:firstLineChars="0"/>
+        <w:rPr>
+          <w:rFonts w:hint="default" w:ascii="Times New Roman" w:hAnsi="Times New Roman" w:cs="Times New Roman"/>
+          <w:b w:val="0"/>
+          <w:bCs w:val="0"/>
+          <w:sz w:val="24"/>
+          <w:szCs w:val="24"/>
+        </w:rPr>
+      </w:pPr>
+      <w:r>
+        <w:rPr>
+          <w:rFonts w:hint="default" w:ascii="Times New Roman" w:hAnsi="Times New Roman" w:cs="Times New Roman"/>
+          <w:b w:val="0"/>
+          <w:bCs w:val="0"/>
+          <w:sz w:val="24"/>
+          <w:szCs w:val="24"/>
+        </w:rPr>
+        <w:t>+ đo lường thời gian khi có sự thay đổi trên publisher</w:t>
+      </w:r>
+    </w:p>
+    <w:p>
+      <w:pPr>
+        <w:numPr>
+          <w:ilvl w:val="0"/>
+          <w:numId w:val="0"/>
+        </w:numPr>
+        <w:ind w:firstLine="420" w:firstLineChars="0"/>
+        <w:rPr>
+          <w:rFonts w:hint="default" w:ascii="Times New Roman" w:hAnsi="Times New Roman" w:cs="Times New Roman"/>
+          <w:b w:val="0"/>
+          <w:bCs w:val="0"/>
+          <w:sz w:val="24"/>
+          <w:szCs w:val="24"/>
+        </w:rPr>
+      </w:pPr>
+    </w:p>
+    <w:p>
+      <w:pPr>
+        <w:numPr>
+          <w:ilvl w:val="0"/>
+          <w:numId w:val="0"/>
+        </w:numPr>
+        <w:ind w:leftChars="0"/>
+        <w:rPr>
+          <w:rFonts w:hint="default" w:ascii="Times New Roman Regular" w:hAnsi="Times New Roman Regular" w:cs="Times New Roman Regular"/>
+          <w:b w:val="0"/>
+          <w:sz w:val="24"/>
+          <w:szCs w:val="24"/>
+        </w:rPr>
+      </w:pPr>
+    </w:p>
+    <w:p>
+      <w:pPr>
+        <w:numPr>
+          <w:ilvl w:val="0"/>
+          <w:numId w:val="5"/>
+        </w:numPr>
+        <w:ind w:left="432" w:leftChars="0" w:hanging="432" w:firstLineChars="0"/>
+        <w:rPr>
+          <w:rFonts w:hint="default" w:ascii="Times New Roman Bold" w:hAnsi="Times New Roman Bold" w:cs="Times New Roman Bold"/>
+          <w:b/>
+          <w:bCs/>
+          <w:sz w:val="28"/>
+          <w:szCs w:val="28"/>
+        </w:rPr>
+      </w:pPr>
+      <w:r>
+        <w:rPr>
+          <w:rFonts w:hint="default" w:ascii="Times New Roman Bold" w:hAnsi="Times New Roman Bold" w:cs="Times New Roman Bold"/>
+          <w:b/>
+          <w:bCs/>
+          <w:sz w:val="28"/>
+          <w:szCs w:val="28"/>
+        </w:rPr>
+        <w:t>Binding:</w:t>
+      </w:r>
+    </w:p>
+    <w:p>
+      <w:pPr>
+        <w:numPr>
+          <w:ilvl w:val="0"/>
+          <w:numId w:val="0"/>
+        </w:numPr>
+        <w:ind w:leftChars="0" w:firstLine="420" w:firstLineChars="0"/>
+        <w:rPr>
+          <w:rFonts w:hint="default" w:ascii="Times New Roman Regular" w:hAnsi="Times New Roman Regular" w:cs="Times New Roman Regular"/>
+          <w:b w:val="0"/>
+          <w:sz w:val="24"/>
+          <w:szCs w:val="24"/>
+        </w:rPr>
+      </w:pPr>
+      <w:r>
+        <w:rPr>
+          <w:rFonts w:hint="default" w:ascii="Times New Roman Regular" w:hAnsi="Times New Roman Regular" w:cs="Times New Roman Regular"/>
+          <w:b w:val="0"/>
+          <w:sz w:val="24"/>
+          <w:szCs w:val="24"/>
+        </w:rPr>
+        <w:t>@Published</w:t>
+      </w:r>
+    </w:p>
+    <w:p>
+      <w:pPr>
+        <w:numPr>
+          <w:ilvl w:val="0"/>
+          <w:numId w:val="0"/>
+        </w:numPr>
+        <w:ind w:leftChars="0" w:firstLine="420" w:firstLineChars="0"/>
+        <w:rPr>
+          <w:rFonts w:hint="default" w:ascii="Times New Roman Regular" w:hAnsi="Times New Roman Regular" w:cs="Times New Roman Regular"/>
+          <w:b w:val="0"/>
+          <w:sz w:val="24"/>
+          <w:szCs w:val="24"/>
+        </w:rPr>
+      </w:pPr>
+      <w:r>
+        <w:rPr>
+          <w:rFonts w:hint="default" w:ascii="Times New Roman Regular" w:hAnsi="Times New Roman Regular" w:cs="Times New Roman Regular"/>
+          <w:b w:val="0"/>
+          <w:sz w:val="24"/>
+          <w:szCs w:val="24"/>
+        </w:rPr>
+        <w:t>@ObservedObject</w:t>
+      </w:r>
+    </w:p>
+    <w:p>
+      <w:pPr>
+        <w:numPr>
+          <w:ilvl w:val="0"/>
+          <w:numId w:val="5"/>
+        </w:numPr>
+        <w:ind w:left="432" w:leftChars="0" w:hanging="432" w:firstLineChars="0"/>
+        <w:rPr>
+          <w:rFonts w:hint="default" w:ascii="Times New Roman Bold" w:hAnsi="Times New Roman Bold" w:cs="Times New Roman Bold"/>
+          <w:b/>
+          <w:bCs/>
+          <w:sz w:val="28"/>
+          <w:szCs w:val="28"/>
+        </w:rPr>
+      </w:pPr>
+      <w:r>
+        <w:rPr>
+          <w:rFonts w:hint="default" w:ascii="Times New Roman Bold" w:hAnsi="Times New Roman Bold" w:cs="Times New Roman Bold"/>
+          <w:b/>
+          <w:bCs/>
+          <w:sz w:val="28"/>
+          <w:szCs w:val="28"/>
+        </w:rPr>
+        <w:t>HandleEvents:</w:t>
+      </w:r>
+    </w:p>
+    <w:p>
+      <w:pPr>
+        <w:numPr>
+          <w:ilvl w:val="0"/>
+          <w:numId w:val="0"/>
+        </w:numPr>
+        <w:ind w:leftChars="0" w:firstLine="420" w:firstLineChars="0"/>
+        <w:rPr>
+          <w:rFonts w:hint="default" w:ascii="Times New Roman Regular" w:hAnsi="Times New Roman Regular" w:cs="Times New Roman Regular"/>
+          <w:b w:val="0"/>
+          <w:sz w:val="24"/>
+          <w:szCs w:val="24"/>
+        </w:rPr>
+      </w:pPr>
+      <w:r>
+        <w:rPr>
+          <w:rFonts w:hint="default" w:ascii="Times New Roman Regular" w:hAnsi="Times New Roman Regular" w:cs="Times New Roman Regular"/>
+          <w:b w:val="0"/>
+          <w:sz w:val="24"/>
+          <w:szCs w:val="24"/>
+        </w:rPr>
+        <w:t>Handle các sự kiện xảy ra của 1 Publisher.</w:t>
+      </w:r>
+    </w:p>
+    <w:p>
+      <w:pPr>
+        <w:numPr>
+          <w:ilvl w:val="0"/>
+          <w:numId w:val="0"/>
+        </w:numPr>
+        <w:ind w:leftChars="0" w:firstLine="420" w:firstLineChars="0"/>
+        <w:jc w:val="center"/>
+        <w:rPr>
+          <w:rFonts w:hint="default" w:ascii="Times New Roman Regular" w:hAnsi="Times New Roman Regular" w:cs="Times New Roman Regular"/>
+          <w:b w:val="0"/>
+          <w:sz w:val="24"/>
+          <w:szCs w:val="24"/>
+        </w:rPr>
+      </w:pPr>
+      <w:r>
+        <w:rPr>
+          <w:rFonts w:hint="default" w:ascii="Times New Roman Regular" w:hAnsi="Times New Roman Regular" w:cs="Times New Roman Regular"/>
+          <w:b w:val="0"/>
+          <w:sz w:val="24"/>
+          <w:szCs w:val="24"/>
+        </w:rPr>
+        <w:drawing>
+          <wp:inline distT="0" distB="0" distL="114300" distR="114300">
+            <wp:extent cx="4361815" cy="2367915"/>
+            <wp:effectExtent l="0" t="0" r="6985" b="19685"/>
+            <wp:docPr id="10" name="Picture 10" descr="Screen Shot 2023-06-01 at 19.24.48"/>
+            <wp:cNvGraphicFramePr>
+              <a:graphicFrameLocks xmlns:a="http://schemas.openxmlformats.org/drawingml/2006/main" noChangeAspect="1"/>
+            </wp:cNvGraphicFramePr>
+            <a:graphic xmlns:a="http://schemas.openxmlformats.org/drawingml/2006/main">
+              <a:graphicData uri="http://schemas.openxmlformats.org/drawingml/2006/picture">
+                <pic:pic xmlns:pic="http://schemas.openxmlformats.org/drawingml/2006/picture">
+                  <pic:nvPicPr>
+                    <pic:cNvPr id="10" name="Picture 10" descr="Screen Shot 2023-06-01 at 19.24.48"/>
+                    <pic:cNvPicPr>
+                      <a:picLocks noChangeAspect="1"/>
+                    </pic:cNvPicPr>
+                  </pic:nvPicPr>
+                  <pic:blipFill>
+                    <a:blip r:embed="rId14"/>
+                    <a:stretch>
+                      <a:fillRect/>
+                    </a:stretch>
+                  </pic:blipFill>
+                  <pic:spPr>
+                    <a:xfrm>
+                      <a:off x="0" y="0"/>
+                      <a:ext cx="4361815" cy="2367915"/>
+                    </a:xfrm>
+                    <a:prstGeom prst="rect">
+                      <a:avLst/>
+                    </a:prstGeom>
+                  </pic:spPr>
+                </pic:pic>
+              </a:graphicData>
+            </a:graphic>
+          </wp:inline>
+        </w:drawing>
+      </w:r>
+    </w:p>
+    <w:p>
+      <w:pPr>
+        <w:numPr>
+          <w:ilvl w:val="0"/>
+          <w:numId w:val="5"/>
+        </w:numPr>
+        <w:ind w:left="432" w:leftChars="0" w:hanging="432" w:firstLineChars="0"/>
+        <w:rPr>
+          <w:rFonts w:hint="default" w:ascii="Times New Roman Bold" w:hAnsi="Times New Roman Bold" w:cs="Times New Roman Bold"/>
+          <w:b/>
+          <w:bCs/>
+          <w:sz w:val="28"/>
+          <w:szCs w:val="28"/>
+        </w:rPr>
+      </w:pPr>
+      <w:r>
+        <w:rPr>
+          <w:rFonts w:hint="default" w:ascii="Times New Roman Bold" w:hAnsi="Times New Roman Bold" w:cs="Times New Roman Bold"/>
+          <w:b/>
+          <w:bCs/>
+          <w:sz w:val="28"/>
+          <w:szCs w:val="28"/>
+        </w:rPr>
+        <w:t>Callback:</w:t>
+      </w:r>
+    </w:p>
+    <w:p>
+      <w:pPr>
+        <w:numPr>
+          <w:ilvl w:val="0"/>
+          <w:numId w:val="0"/>
+        </w:numPr>
+        <w:ind w:leftChars="0" w:firstLine="420" w:firstLineChars="0"/>
+        <w:rPr>
+          <w:rFonts w:hint="default" w:ascii="Times New Roman Regular" w:hAnsi="Times New Roman Regular" w:cs="Times New Roman Regular"/>
+          <w:b w:val="0"/>
+          <w:sz w:val="24"/>
+          <w:szCs w:val="24"/>
+        </w:rPr>
+      </w:pPr>
+      <w:r>
+        <w:rPr>
+          <w:rFonts w:hint="default" w:ascii="Times New Roman Regular" w:hAnsi="Times New Roman Regular" w:cs="Times New Roman Regular"/>
+          <w:b w:val="0"/>
+          <w:sz w:val="24"/>
+          <w:szCs w:val="24"/>
+        </w:rPr>
+        <w:t xml:space="preserve">muốn nhận được phản hồi lại cho ViewController biết, sau khi thực hiện sự kiện </w:t>
+      </w:r>
+      <w:r>
+        <w:rPr>
+          <w:rFonts w:hint="default" w:ascii="Times New Roman Regular" w:hAnsi="Times New Roman Regular" w:cs="Times New Roman Regular"/>
+          <w:b w:val="0"/>
+          <w:sz w:val="24"/>
+          <w:szCs w:val="24"/>
+        </w:rPr>
+        <w:tab/>
+      </w:r>
+      <w:r>
+        <w:rPr>
+          <w:rFonts w:hint="default" w:ascii="Times New Roman Regular" w:hAnsi="Times New Roman Regular" w:cs="Times New Roman Regular"/>
+          <w:b w:val="0"/>
+          <w:sz w:val="24"/>
+          <w:szCs w:val="24"/>
+        </w:rPr>
+        <w:t>nào đó.</w:t>
+      </w:r>
+    </w:p>
+    <w:p>
+      <w:pPr>
+        <w:numPr>
+          <w:ilvl w:val="0"/>
+          <w:numId w:val="0"/>
+        </w:numPr>
+        <w:ind w:leftChars="0" w:firstLine="420" w:firstLineChars="0"/>
+        <w:rPr>
+          <w:rFonts w:hint="default" w:ascii="Times New Roman Regular" w:hAnsi="Times New Roman Regular" w:cs="Times New Roman Regular"/>
+          <w:b w:val="0"/>
+          <w:sz w:val="24"/>
+          <w:szCs w:val="24"/>
+        </w:rPr>
+      </w:pPr>
+    </w:p>
+    <w:p>
+      <w:pPr>
+        <w:numPr>
+          <w:ilvl w:val="0"/>
+          <w:numId w:val="5"/>
+        </w:numPr>
+        <w:ind w:left="432" w:leftChars="0" w:hanging="432" w:firstLineChars="0"/>
+        <w:rPr>
+          <w:rFonts w:hint="default" w:ascii="Times New Roman Bold" w:hAnsi="Times New Roman Bold" w:cs="Times New Roman Bold"/>
+          <w:b/>
+          <w:bCs/>
+          <w:sz w:val="28"/>
+          <w:szCs w:val="28"/>
+        </w:rPr>
+      </w:pPr>
+      <w:r>
+        <w:rPr>
+          <w:rFonts w:hint="default" w:ascii="Times New Roman Bold" w:hAnsi="Times New Roman Bold" w:cs="Times New Roman Bold"/>
+          <w:b/>
+          <w:bCs/>
+          <w:sz w:val="28"/>
+          <w:szCs w:val="28"/>
+        </w:rPr>
+        <w:t>Notes:</w:t>
+      </w:r>
+    </w:p>
+    <w:p>
+      <w:pPr>
+        <w:numPr>
+          <w:numId w:val="0"/>
+        </w:numPr>
+        <w:ind w:leftChars="0" w:firstLine="420" w:firstLineChars="0"/>
+        <w:rPr>
+          <w:rFonts w:hint="default" w:ascii="Times New Roman Regular" w:hAnsi="Times New Roman Regular" w:cs="Times New Roman Regular"/>
+          <w:b w:val="0"/>
+          <w:sz w:val="24"/>
+          <w:szCs w:val="24"/>
+        </w:rPr>
+      </w:pPr>
+      <w:r>
+        <w:rPr>
+          <w:rFonts w:hint="default" w:ascii="Times New Roman Regular" w:hAnsi="Times New Roman Regular" w:cs="Times New Roman Regular"/>
+          <w:b w:val="0"/>
+          <w:sz w:val="24"/>
+          <w:szCs w:val="24"/>
+        </w:rPr>
+        <w:t xml:space="preserve">- Sử dụng publisher của NotificationCenter.default nhằm bắt sự kiện </w:t>
+      </w:r>
+      <w:r>
+        <w:rPr>
+          <w:rFonts w:hint="default" w:ascii="Times New Roman Regular" w:hAnsi="Times New Roman Regular" w:cs="Times New Roman Regular"/>
+          <w:b w:val="0"/>
+          <w:sz w:val="24"/>
+          <w:szCs w:val="24"/>
+        </w:rPr>
+        <w:tab/>
+        <w:t xml:space="preserve">notification </w:t>
+      </w:r>
+      <w:r>
+        <w:rPr>
+          <w:rFonts w:hint="default" w:ascii="Times New Roman Regular" w:hAnsi="Times New Roman Regular" w:cs="Times New Roman Regular"/>
+          <w:b w:val="0"/>
+          <w:sz w:val="24"/>
+          <w:szCs w:val="24"/>
+        </w:rPr>
+        <w:tab/>
+        <w:t>textDidChangeNotification.</w:t>
+      </w:r>
+    </w:p>
+    <w:p>
+      <w:pPr>
+        <w:numPr>
+          <w:ilvl w:val="0"/>
+          <w:numId w:val="5"/>
+        </w:numPr>
+        <w:ind w:left="432" w:leftChars="0" w:hanging="432" w:firstLineChars="0"/>
+        <w:rPr>
+          <w:rFonts w:hint="default" w:ascii="Times New Roman Regular" w:hAnsi="Times New Roman Regular" w:cs="Times New Roman Regular"/>
+          <w:b w:val="0"/>
+          <w:sz w:val="24"/>
+          <w:szCs w:val="24"/>
+        </w:rPr>
+      </w:pPr>
     </w:p>
     <w:p>
       <w:pPr>
@@ -2335,6 +6566,8 @@
       </w:pPr>
     </w:p>
     <w:sectPr>
+      <w:headerReference r:id="rId3" w:type="default"/>
+      <w:footerReference r:id="rId4" w:type="default"/>
       <w:pgSz w:w="11906" w:h="16838"/>
       <w:pgMar w:top="1440" w:right="1800" w:bottom="1440" w:left="1800" w:header="851" w:footer="992" w:gutter="0"/>
       <w:cols w:space="425" w:num="1"/>
@@ -2342,6 +6575,182 @@
     </w:sectPr>
   </w:body>
 </w:document>
+</file>
+
+<file path=word/footer1.xml><?xml version="1.0" encoding="utf-8"?>
+<w:ftr xmlns:wpc="http://schemas.microsoft.com/office/word/2010/wordprocessingCanvas" xmlns:mc="http://schemas.openxmlformats.org/markup-compatibility/2006" xmlns:o="urn:schemas-microsoft-com:office:office" xmlns:r="http://schemas.openxmlformats.org/officeDocument/2006/relationships" xmlns:m="http://schemas.openxmlformats.org/officeDocument/2006/math" xmlns:v="urn:schemas-microsoft-com:vml" xmlns:wp14="http://schemas.microsoft.com/office/word/2010/wordprocessingDrawing" xmlns:wp="http://schemas.openxmlformats.org/drawingml/2006/wordprocessingDrawing" xmlns:w10="urn:schemas-microsoft-com:office:word" xmlns:w="http://schemas.openxmlformats.org/wordprocessingml/2006/main" xmlns:w14="http://schemas.microsoft.com/office/word/2010/wordml" xmlns:w15="http://schemas.microsoft.com/office/word/2012/wordml" xmlns:wpg="http://schemas.microsoft.com/office/word/2010/wordprocessingGroup" xmlns:wpi="http://schemas.microsoft.com/office/word/2010/wordprocessingInk" xmlns:wne="http://schemas.microsoft.com/office/word/2006/wordml" xmlns:wps="http://schemas.microsoft.com/office/word/2010/wordprocessingShape" xmlns:wpsCustomData="http://www.wps.cn/officeDocument/2013/wpsCustomData" mc:Ignorable="w14 w15 wp14">
+  <w:p>
+    <w:pPr>
+      <w:pStyle w:val="3"/>
+    </w:pPr>
+    <w:r>
+      <w:rPr>
+        <w:sz w:val="18"/>
+      </w:rPr>
+      <mc:AlternateContent>
+        <mc:Choice Requires="wps">
+          <w:drawing>
+            <wp:anchor distT="0" distB="0" distL="114300" distR="114300" simplePos="0" relativeHeight="251658240" behindDoc="0" locked="0" layoutInCell="1" allowOverlap="1">
+              <wp:simplePos x="0" y="0"/>
+              <wp:positionH relativeFrom="margin">
+                <wp:align>center</wp:align>
+              </wp:positionH>
+              <wp:positionV relativeFrom="paragraph">
+                <wp:posOffset>0</wp:posOffset>
+              </wp:positionV>
+              <wp:extent cx="1828800" cy="1828800"/>
+              <wp:effectExtent l="0" t="0" r="0" b="0"/>
+              <wp:wrapNone/>
+              <wp:docPr id="9" name="Text Box 9"/>
+              <wp:cNvGraphicFramePr/>
+              <a:graphic xmlns:a="http://schemas.openxmlformats.org/drawingml/2006/main">
+                <a:graphicData uri="http://schemas.microsoft.com/office/word/2010/wordprocessingShape">
+                  <wps:wsp>
+                    <wps:cNvSpPr txBox="1"/>
+                    <wps:spPr>
+                      <a:xfrm>
+                        <a:off x="0" y="0"/>
+                        <a:ext cx="1828800" cy="1828800"/>
+                      </a:xfrm>
+                      <a:prstGeom prst="rect">
+                        <a:avLst/>
+                      </a:prstGeom>
+                      <a:noFill/>
+                      <a:ln w="6350">
+                        <a:noFill/>
+                      </a:ln>
+                    </wps:spPr>
+                    <wps:style>
+                      <a:lnRef idx="0">
+                        <a:schemeClr val="accent1"/>
+                      </a:lnRef>
+                      <a:fillRef idx="0">
+                        <a:schemeClr val="accent1"/>
+                      </a:fillRef>
+                      <a:effectRef idx="0">
+                        <a:schemeClr val="accent1"/>
+                      </a:effectRef>
+                      <a:fontRef idx="minor">
+                        <a:schemeClr val="dk1"/>
+                      </a:fontRef>
+                    </wps:style>
+                    <wps:txbx>
+                      <w:txbxContent>
+                        <w:p>
+                          <w:pPr>
+                            <w:snapToGrid w:val="0"/>
+                            <w:rPr>
+                              <w:sz w:val="18"/>
+                            </w:rPr>
+                          </w:pPr>
+                          <w:r>
+                            <w:rPr>
+                              <w:sz w:val="18"/>
+                            </w:rPr>
+                            <w:fldChar w:fldCharType="begin"/>
+                          </w:r>
+                          <w:r>
+                            <w:rPr>
+                              <w:sz w:val="18"/>
+                            </w:rPr>
+                            <w:instrText xml:space="preserve"> PAGE  \* MERGEFORMAT </w:instrText>
+                          </w:r>
+                          <w:r>
+                            <w:rPr>
+                              <w:sz w:val="18"/>
+                            </w:rPr>
+                            <w:fldChar w:fldCharType="separate"/>
+                          </w:r>
+                          <w:r>
+                            <w:rPr>
+                              <w:sz w:val="18"/>
+                            </w:rPr>
+                            <w:t>1</w:t>
+                          </w:r>
+                          <w:r>
+                            <w:rPr>
+                              <w:sz w:val="18"/>
+                            </w:rPr>
+                            <w:fldChar w:fldCharType="end"/>
+                          </w:r>
+                        </w:p>
+                      </w:txbxContent>
+                    </wps:txbx>
+                    <wps:bodyPr rot="0" spcFirstLastPara="0" vertOverflow="overflow" horzOverflow="overflow" vert="horz" wrap="none" lIns="0" tIns="0" rIns="0" bIns="0" numCol="1" spcCol="0" rtlCol="0" fromWordArt="0" anchor="t" anchorCtr="0" forceAA="0" upright="0" compatLnSpc="1">
+                      <a:spAutoFit/>
+                    </wps:bodyPr>
+                  </wps:wsp>
+                </a:graphicData>
+              </a:graphic>
+            </wp:anchor>
+          </w:drawing>
+        </mc:Choice>
+        <mc:Fallback>
+          <w:pict>
+            <v:shape id="_x0000_s1026" o:spid="_x0000_s1026" o:spt="202" type="#_x0000_t202" style="position:absolute;left:0pt;margin-top:0pt;height:144pt;width:144pt;mso-position-horizontal:center;mso-position-horizontal-relative:margin;mso-wrap-style:none;z-index:251658240;mso-width-relative:page;mso-height-relative:page;" filled="f" stroked="f" coordsize="21600,21600" o:gfxdata="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">
+              <v:fill on="f" focussize="0,0"/>
+              <v:stroke on="f" weight="0.5pt"/>
+              <v:imagedata o:title=""/>
+              <o:lock v:ext="edit" aspectratio="f"/>
+              <v:textbox inset="0mm,0mm,0mm,0mm" style="mso-fit-shape-to-text:t;">
+                <w:txbxContent>
+                  <w:p>
+                    <w:pPr>
+                      <w:snapToGrid w:val="0"/>
+                      <w:rPr>
+                        <w:sz w:val="18"/>
+                      </w:rPr>
+                    </w:pPr>
+                    <w:r>
+                      <w:rPr>
+                        <w:sz w:val="18"/>
+                      </w:rPr>
+                      <w:fldChar w:fldCharType="begin"/>
+                    </w:r>
+                    <w:r>
+                      <w:rPr>
+                        <w:sz w:val="18"/>
+                      </w:rPr>
+                      <w:instrText xml:space="preserve"> PAGE  \* MERGEFORMAT </w:instrText>
+                    </w:r>
+                    <w:r>
+                      <w:rPr>
+                        <w:sz w:val="18"/>
+                      </w:rPr>
+                      <w:fldChar w:fldCharType="separate"/>
+                    </w:r>
+                    <w:r>
+                      <w:rPr>
+                        <w:sz w:val="18"/>
+                      </w:rPr>
+                      <w:t>1</w:t>
+                    </w:r>
+                    <w:r>
+                      <w:rPr>
+                        <w:sz w:val="18"/>
+                      </w:rPr>
+                      <w:fldChar w:fldCharType="end"/>
+                    </w:r>
+                  </w:p>
+                </w:txbxContent>
+              </v:textbox>
+            </v:shape>
+          </w:pict>
+        </mc:Fallback>
+      </mc:AlternateContent>
+    </w:r>
+  </w:p>
+</w:ftr>
+</file>
+
+<file path=word/header1.xml><?xml version="1.0" encoding="utf-8"?>
+<w:hdr xmlns:wpc="http://schemas.microsoft.com/office/word/2010/wordprocessingCanvas" xmlns:mc="http://schemas.openxmlformats.org/markup-compatibility/2006" xmlns:o="urn:schemas-microsoft-com:office:office" xmlns:r="http://schemas.openxmlformats.org/officeDocument/2006/relationships" xmlns:m="http://schemas.openxmlformats.org/officeDocument/2006/math" xmlns:v="urn:schemas-microsoft-com:vml" xmlns:wp14="http://schemas.microsoft.com/office/word/2010/wordprocessingDrawing" xmlns:wp="http://schemas.openxmlformats.org/drawingml/2006/wordprocessingDrawing" xmlns:w10="urn:schemas-microsoft-com:office:word" xmlns:w="http://schemas.openxmlformats.org/wordprocessingml/2006/main" xmlns:w14="http://schemas.microsoft.com/office/word/2010/wordml" xmlns:w15="http://schemas.microsoft.com/office/word/2012/wordml" xmlns:wpg="http://schemas.microsoft.com/office/word/2010/wordprocessingGroup" xmlns:wpi="http://schemas.microsoft.com/office/word/2010/wordprocessingInk" xmlns:wne="http://schemas.microsoft.com/office/word/2006/wordml" xmlns:wps="http://schemas.microsoft.com/office/word/2010/wordprocessingShape" xmlns:wpsCustomData="http://www.wps.cn/officeDocument/2013/wpsCustomData" mc:Ignorable="w14 w15 wp14">
+  <w:p>
+    <w:pPr>
+      <w:pStyle w:val="4"/>
+    </w:pPr>
+  </w:p>
+</w:hdr>
 </file>
 
 <file path=word/numbering.xml><?xml version="1.0" encoding="utf-8"?>
@@ -2627,6 +7036,166 @@
       </w:rPr>
     </w:lvl>
   </w:abstractNum>
+  <w:abstractNum w:abstractNumId="3">
+    <w:nsid w:val="64742836"/>
+    <w:multiLevelType w:val="singleLevel"/>
+    <w:tmpl w:val="64742836"/>
+    <w:lvl w:ilvl="0" w:tentative="0">
+      <w:start w:val="3"/>
+      <w:numFmt w:val="lowerLetter"/>
+      <w:lvlText w:val="%1)"/>
+      <w:lvlJc w:val="left"/>
+      <w:pPr>
+        <w:tabs>
+          <w:tab w:val="left" w:pos="418"/>
+        </w:tabs>
+        <w:ind w:left="432" w:leftChars="0" w:hanging="432" w:firstLineChars="0"/>
+      </w:pPr>
+      <w:rPr>
+        <w:rFonts w:hint="default"/>
+      </w:rPr>
+    </w:lvl>
+  </w:abstractNum>
+  <w:abstractNum w:abstractNumId="4">
+    <w:nsid w:val="6475A83E"/>
+    <w:multiLevelType w:val="multilevel"/>
+    <w:tmpl w:val="6475A83E"/>
+    <w:lvl w:ilvl="0" w:tentative="0">
+      <w:start w:val="4"/>
+      <w:numFmt w:val="decimal"/>
+      <w:lvlText w:val="%1."/>
+      <w:lvlJc w:val="left"/>
+      <w:pPr>
+        <w:tabs>
+          <w:tab w:val="left" w:pos="418"/>
+        </w:tabs>
+        <w:ind w:left="432" w:leftChars="0" w:hanging="432" w:firstLineChars="0"/>
+      </w:pPr>
+      <w:rPr>
+        <w:rFonts w:hint="default"/>
+      </w:rPr>
+    </w:lvl>
+    <w:lvl w:ilvl="1" w:tentative="0">
+      <w:start w:val="1"/>
+      <w:numFmt w:val="lowerLetter"/>
+      <w:lvlText w:val="%2)"/>
+      <w:lvlJc w:val="left"/>
+      <w:pPr>
+        <w:tabs>
+          <w:tab w:val="left" w:pos="840"/>
+        </w:tabs>
+        <w:ind w:left="840" w:leftChars="0" w:hanging="420" w:firstLineChars="0"/>
+      </w:pPr>
+      <w:rPr>
+        <w:rFonts w:hint="default"/>
+      </w:rPr>
+    </w:lvl>
+    <w:lvl w:ilvl="2" w:tentative="0">
+      <w:start w:val="1"/>
+      <w:numFmt w:val="lowerRoman"/>
+      <w:lvlText w:val="%3."/>
+      <w:lvlJc w:val="left"/>
+      <w:pPr>
+        <w:tabs>
+          <w:tab w:val="left" w:pos="1260"/>
+        </w:tabs>
+        <w:ind w:left="1260" w:leftChars="0" w:hanging="420" w:firstLineChars="0"/>
+      </w:pPr>
+      <w:rPr>
+        <w:rFonts w:hint="default"/>
+      </w:rPr>
+    </w:lvl>
+    <w:lvl w:ilvl="3" w:tentative="0">
+      <w:start w:val="1"/>
+      <w:numFmt w:val="decimal"/>
+      <w:lvlText w:val="%4."/>
+      <w:lvlJc w:val="left"/>
+      <w:pPr>
+        <w:tabs>
+          <w:tab w:val="left" w:pos="1680"/>
+        </w:tabs>
+        <w:ind w:left="1680" w:leftChars="0" w:hanging="420" w:firstLineChars="0"/>
+      </w:pPr>
+      <w:rPr>
+        <w:rFonts w:hint="default"/>
+      </w:rPr>
+    </w:lvl>
+    <w:lvl w:ilvl="4" w:tentative="0">
+      <w:start w:val="1"/>
+      <w:numFmt w:val="lowerLetter"/>
+      <w:lvlText w:val="%5)"/>
+      <w:lvlJc w:val="left"/>
+      <w:pPr>
+        <w:tabs>
+          <w:tab w:val="left" w:pos="2100"/>
+        </w:tabs>
+        <w:ind w:left="2100" w:leftChars="0" w:hanging="420" w:firstLineChars="0"/>
+      </w:pPr>
+      <w:rPr>
+        <w:rFonts w:hint="default"/>
+      </w:rPr>
+    </w:lvl>
+    <w:lvl w:ilvl="5" w:tentative="0">
+      <w:start w:val="1"/>
+      <w:numFmt w:val="lowerRoman"/>
+      <w:lvlText w:val="%6."/>
+      <w:lvlJc w:val="left"/>
+      <w:pPr>
+        <w:tabs>
+          <w:tab w:val="left" w:pos="2520"/>
+        </w:tabs>
+        <w:ind w:left="2520" w:leftChars="0" w:hanging="420" w:firstLineChars="0"/>
+      </w:pPr>
+      <w:rPr>
+        <w:rFonts w:hint="default"/>
+      </w:rPr>
+    </w:lvl>
+    <w:lvl w:ilvl="6" w:tentative="0">
+      <w:start w:val="1"/>
+      <w:numFmt w:val="decimal"/>
+      <w:lvlText w:val="%7."/>
+      <w:lvlJc w:val="left"/>
+      <w:pPr>
+        <w:tabs>
+          <w:tab w:val="left" w:pos="2940"/>
+        </w:tabs>
+        <w:ind w:left="2940" w:leftChars="0" w:hanging="420" w:firstLineChars="0"/>
+      </w:pPr>
+      <w:rPr>
+        <w:rFonts w:hint="default"/>
+      </w:rPr>
+    </w:lvl>
+    <w:lvl w:ilvl="7" w:tentative="0">
+      <w:start w:val="1"/>
+      <w:numFmt w:val="lowerLetter"/>
+      <w:lvlText w:val="%8)"/>
+      <w:lvlJc w:val="left"/>
+      <w:pPr>
+        <w:tabs>
+          <w:tab w:val="left" w:pos="3360"/>
+        </w:tabs>
+        <w:ind w:left="3360" w:leftChars="0" w:hanging="420" w:firstLineChars="0"/>
+      </w:pPr>
+      <w:rPr>
+        <w:rFonts w:hint="default"/>
+      </w:rPr>
+    </w:lvl>
+    <w:lvl w:ilvl="8" w:tentative="0">
+      <w:start w:val="1"/>
+      <w:numFmt w:val="lowerRoman"/>
+      <w:lvlText w:val="%9."/>
+      <w:lvlJc w:val="left"/>
+      <w:pPr>
+        <w:tabs>
+          <w:tab w:val="left" w:pos="3780"/>
+        </w:tabs>
+        <w:ind w:left="3780" w:leftChars="0" w:hanging="420" w:firstLineChars="0"/>
+      </w:pPr>
+      <w:rPr>
+        <w:rFonts w:hint="default"/>
+      </w:rPr>
+    </w:lvl>
+  </w:abstractNum>
   <w:num w:numId="1">
     <w:abstractNumId w:val="0"/>
   </w:num>
@@ -2635,6 +7204,12 @@
   </w:num>
   <w:num w:numId="3">
     <w:abstractNumId w:val="2"/>
+  </w:num>
+  <w:num w:numId="4">
+    <w:abstractNumId w:val="3"/>
+  </w:num>
+  <w:num w:numId="5">
+    <w:abstractNumId w:val="4"/>
   </w:num>
 </w:numbering>
 </file>
@@ -2734,7 +7309,7 @@
     <w:lsdException w:unhideWhenUsed="0" w:uiPriority="0" w:semiHidden="0" w:name="Body Text Indent 2"/>
     <w:lsdException w:unhideWhenUsed="0" w:uiPriority="0" w:semiHidden="0" w:name="Body Text Indent 3"/>
     <w:lsdException w:unhideWhenUsed="0" w:uiPriority="0" w:semiHidden="0" w:name="Block Text"/>
-    <w:lsdException w:unhideWhenUsed="0" w:uiPriority="0" w:semiHidden="0" w:name="Hyperlink"/>
+    <w:lsdException w:qFormat="1" w:unhideWhenUsed="0" w:uiPriority="0" w:semiHidden="0" w:name="Hyperlink"/>
     <w:lsdException w:unhideWhenUsed="0" w:uiPriority="0" w:semiHidden="0" w:name="FollowedHyperlink"/>
     <w:lsdException w:qFormat="1" w:unhideWhenUsed="0" w:uiPriority="0" w:semiHidden="0" w:name="Strong"/>
     <w:lsdException w:qFormat="1" w:unhideWhenUsed="0" w:uiPriority="0" w:semiHidden="0" w:name="Emphasis"/>
@@ -2752,7 +7327,7 @@
     <w:lsdException w:unhideWhenUsed="0" w:uiPriority="0" w:semiHidden="0" w:name="HTML Sample"/>
     <w:lsdException w:unhideWhenUsed="0" w:uiPriority="0" w:semiHidden="0" w:name="HTML Typewriter"/>
     <w:lsdException w:unhideWhenUsed="0" w:uiPriority="0" w:semiHidden="0" w:name="HTML Variable"/>
-    <w:lsdException w:unhideWhenUsed="0" w:uiPriority="0" w:name="Normal Table"/>
+    <w:lsdException w:qFormat="1" w:unhideWhenUsed="0" w:uiPriority="0" w:name="Normal Table"/>
     <w:lsdException w:unhideWhenUsed="0" w:uiPriority="0" w:semiHidden="0" w:name="annotation subject"/>
     <w:lsdException w:unhideWhenUsed="0" w:uiPriority="0" w:semiHidden="0" w:name="Table Simple 1"/>
     <w:lsdException w:unhideWhenUsed="0" w:uiPriority="0" w:semiHidden="0" w:name="Table Simple 2"/>
@@ -2934,15 +7509,16 @@
       <w:szCs w:val="44"/>
     </w:rPr>
   </w:style>
-  <w:style w:type="character" w:default="1" w:styleId="3">
+  <w:style w:type="character" w:default="1" w:styleId="5">
     <w:name w:val="Default Paragraph Font"/>
     <w:semiHidden/>
     <w:qFormat/>
     <w:uiPriority w:val="0"/>
   </w:style>
-  <w:style w:type="table" w:default="1" w:styleId="5">
+  <w:style w:type="table" w:default="1" w:styleId="7">
     <w:name w:val="Normal Table"/>
     <w:semiHidden/>
+    <w:qFormat/>
     <w:uiPriority w:val="0"/>
     <w:tblPr>
       <w:tblCellMar>
@@ -2953,9 +7529,43 @@
       </w:tblCellMar>
     </w:tblPr>
   </w:style>
-  <w:style w:type="character" w:styleId="4">
+  <w:style w:type="paragraph" w:styleId="3">
+    <w:name w:val="footer"/>
+    <w:basedOn w:val="1"/>
+    <w:uiPriority w:val="0"/>
+    <w:pPr>
+      <w:tabs>
+        <w:tab w:val="center" w:pos="4153"/>
+        <w:tab w:val="right" w:pos="8306"/>
+      </w:tabs>
+      <w:snapToGrid w:val="0"/>
+      <w:jc w:val="left"/>
+    </w:pPr>
+    <w:rPr>
+      <w:sz w:val="18"/>
+      <w:szCs w:val="18"/>
+    </w:rPr>
+  </w:style>
+  <w:style w:type="paragraph" w:styleId="4">
+    <w:name w:val="header"/>
+    <w:basedOn w:val="1"/>
+    <w:uiPriority w:val="0"/>
+    <w:pPr>
+      <w:tabs>
+        <w:tab w:val="center" w:pos="4153"/>
+        <w:tab w:val="right" w:pos="8306"/>
+      </w:tabs>
+      <w:snapToGrid w:val="0"/>
+    </w:pPr>
+    <w:rPr>
+      <w:sz w:val="18"/>
+      <w:szCs w:val="18"/>
+    </w:rPr>
+  </w:style>
+  <w:style w:type="character" w:styleId="6">
     <w:name w:val="Hyperlink"/>
-    <w:basedOn w:val="3"/>
+    <w:basedOn w:val="5"/>
+    <w:qFormat/>
     <w:uiPriority w:val="0"/>
     <w:rPr>
       <w:color w:val="0000FF"/>
@@ -3225,6 +7835,9 @@
   <customSectProps>
     <customSectPr/>
   </customSectProps>
+  <customShpExts>
+    <customShpInfo spid="_x0000_s1026" textRotate="1"/>
+  </customShpExts>
 </s:customData>
 </file>
 

--- a/Combine_IOS.docx
+++ b/Combine_IOS.docx
@@ -8,17 +8,76 @@
         <w:bidi w:val="0"/>
         <w:ind w:firstLine="220" w:firstLineChars="50"/>
         <w:rPr>
-          <w:rFonts w:hint="default" w:ascii="Times New Roman Regular" w:hAnsi="Times New Roman Regular" w:cs="Times New Roman Regular"/>
-          <w:b w:val="0"/>
-          <w:szCs w:val="24"/>
-        </w:rPr>
-      </w:pPr>
-      <w:r>
-        <w:rPr>
           <w:rFonts w:hint="default"/>
         </w:rPr>
+      </w:pPr>
+      <w:r>
+        <w:rPr>
+          <w:rFonts w:hint="default"/>
+        </w:rPr>
         <w:t>Combine</w:t>
       </w:r>
+    </w:p>
+    <w:p>
+      <w:pPr>
+        <w:rPr>
+          <w:rFonts w:hint="default"/>
+        </w:rPr>
+      </w:pPr>
+      <w:r>
+        <w:rPr>
+          <w:rFonts w:hint="default"/>
+        </w:rPr>
+        <w:drawing>
+          <wp:inline distT="0" distB="0" distL="114300" distR="114300">
+            <wp:extent cx="5269230" cy="3222625"/>
+            <wp:effectExtent l="12700" t="12700" r="26670" b="15875"/>
+            <wp:docPr id="11" name="Picture 11" descr="Screen Shot 2023-06-20 at 19.40.50"/>
+            <wp:cNvGraphicFramePr>
+              <a:graphicFrameLocks xmlns:a="http://schemas.openxmlformats.org/drawingml/2006/main" noChangeAspect="1"/>
+            </wp:cNvGraphicFramePr>
+            <a:graphic xmlns:a="http://schemas.openxmlformats.org/drawingml/2006/main">
+              <a:graphicData uri="http://schemas.openxmlformats.org/drawingml/2006/picture">
+                <pic:pic xmlns:pic="http://schemas.openxmlformats.org/drawingml/2006/picture">
+                  <pic:nvPicPr>
+                    <pic:cNvPr id="11" name="Picture 11" descr="Screen Shot 2023-06-20 at 19.40.50"/>
+                    <pic:cNvPicPr>
+                      <a:picLocks noChangeAspect="1"/>
+                    </pic:cNvPicPr>
+                  </pic:nvPicPr>
+                  <pic:blipFill>
+                    <a:blip r:embed="rId6"/>
+                    <a:stretch>
+                      <a:fillRect/>
+                    </a:stretch>
+                  </pic:blipFill>
+                  <pic:spPr>
+                    <a:xfrm>
+                      <a:off x="0" y="0"/>
+                      <a:ext cx="5269230" cy="3222625"/>
+                    </a:xfrm>
+                    <a:prstGeom prst="rect">
+                      <a:avLst/>
+                    </a:prstGeom>
+                    <a:ln>
+                      <a:solidFill>
+                        <a:srgbClr val="0000FF"/>
+                      </a:solidFill>
+                    </a:ln>
+                  </pic:spPr>
+                </pic:pic>
+              </a:graphicData>
+            </a:graphic>
+          </wp:inline>
+        </w:drawing>
+      </w:r>
+    </w:p>
+    <w:p>
+      <w:pPr>
+        <w:rPr>
+          <w:rFonts w:hint="default"/>
+        </w:rPr>
+      </w:pPr>
     </w:p>
     <w:p>
       <w:pPr>
@@ -125,6 +184,78 @@
         </w:rPr>
         <w:t xml:space="preserve"> </w:t>
       </w:r>
+    </w:p>
+    <w:p>
+      <w:pPr>
+        <w:numPr>
+          <w:ilvl w:val="0"/>
+          <w:numId w:val="0"/>
+        </w:numPr>
+        <w:ind w:leftChars="0"/>
+        <w:rPr>
+          <w:rFonts w:hint="default" w:ascii="Times New Roman Regular" w:hAnsi="Times New Roman Regular" w:cs="Times New Roman Regular"/>
+          <w:b w:val="0"/>
+          <w:sz w:val="24"/>
+          <w:szCs w:val="24"/>
+        </w:rPr>
+      </w:pPr>
+      <w:r>
+        <w:rPr>
+          <w:rFonts w:hint="default" w:ascii="Times New Roman Regular" w:hAnsi="Times New Roman Regular" w:cs="Times New Roman Regular"/>
+          <w:b w:val="0"/>
+          <w:sz w:val="24"/>
+          <w:szCs w:val="24"/>
+        </w:rPr>
+        <w:fldChar w:fldCharType="begin"/>
+      </w:r>
+      <w:r>
+        <w:rPr>
+          <w:rFonts w:hint="default" w:ascii="Times New Roman Regular" w:hAnsi="Times New Roman Regular" w:cs="Times New Roman Regular"/>
+          <w:b w:val="0"/>
+          <w:sz w:val="24"/>
+          <w:szCs w:val="24"/>
+        </w:rPr>
+        <w:instrText xml:space="preserve"> HYPERLINK "https://www.kodeco.com/books/combine-asynchronous-programming-with-swift/v3.0/chapters/6-time-manipulation-operators" </w:instrText>
+      </w:r>
+      <w:r>
+        <w:rPr>
+          <w:rFonts w:hint="default" w:ascii="Times New Roman Regular" w:hAnsi="Times New Roman Regular" w:cs="Times New Roman Regular"/>
+          <w:b w:val="0"/>
+          <w:sz w:val="24"/>
+          <w:szCs w:val="24"/>
+        </w:rPr>
+        <w:fldChar w:fldCharType="separate"/>
+      </w:r>
+      <w:r>
+        <w:rPr>
+          <w:rStyle w:val="6"/>
+          <w:rFonts w:hint="default" w:ascii="Times New Roman Regular" w:hAnsi="Times New Roman Regular" w:cs="Times New Roman Regular"/>
+          <w:b w:val="0"/>
+          <w:sz w:val="24"/>
+          <w:szCs w:val="24"/>
+        </w:rPr>
+        <w:t>https://www.kodeco.com/books/combine-asynchronous-programming-with-swift/v3.0/chapters/6-time-manipulation-operators</w:t>
+      </w:r>
+      <w:r>
+        <w:rPr>
+          <w:rFonts w:hint="default" w:ascii="Times New Roman Regular" w:hAnsi="Times New Roman Regular" w:cs="Times New Roman Regular"/>
+          <w:b w:val="0"/>
+          <w:sz w:val="24"/>
+          <w:szCs w:val="24"/>
+        </w:rPr>
+        <w:fldChar w:fldCharType="end"/>
+      </w:r>
+      <w:r>
+        <w:rPr>
+          <w:rFonts w:hint="default" w:ascii="Times New Roman Regular" w:hAnsi="Times New Roman Regular" w:cs="Times New Roman Regular"/>
+          <w:b w:val="0"/>
+          <w:sz w:val="24"/>
+          <w:szCs w:val="24"/>
+        </w:rPr>
+        <w:t xml:space="preserve"> </w:t>
+      </w:r>
+      <w:bookmarkStart w:id="0" w:name="_GoBack"/>
+      <w:bookmarkEnd w:id="0"/>
     </w:p>
     <w:p>
       <w:pPr>
@@ -925,6 +1056,31 @@
           <w:sz w:val="24"/>
           <w:szCs w:val="24"/>
         </w:rPr>
+        <w:t>- Publishers are types that can emit values over time to one or more interested parties, such as subscribers.</w:t>
+      </w:r>
+    </w:p>
+    <w:p>
+      <w:pPr>
+        <w:widowControl w:val="0"/>
+        <w:numPr>
+          <w:ilvl w:val="0"/>
+          <w:numId w:val="0"/>
+        </w:numPr>
+        <w:jc w:val="both"/>
+        <w:rPr>
+          <w:rFonts w:hint="default" w:ascii="Times New Roman Regular" w:hAnsi="Times New Roman Regular" w:cs="Times New Roman Regular"/>
+          <w:b w:val="0"/>
+          <w:sz w:val="24"/>
+          <w:szCs w:val="24"/>
+        </w:rPr>
+      </w:pPr>
+      <w:r>
+        <w:rPr>
+          <w:rFonts w:hint="default" w:ascii="Times New Roman Regular" w:hAnsi="Times New Roman Regular" w:cs="Times New Roman Regular"/>
+          <w:b w:val="0"/>
+          <w:sz w:val="24"/>
+          <w:szCs w:val="24"/>
+        </w:rPr>
         <w:t>- Các subscriber không nhất thiết phải ở gần, hay cùng chung class với các publisher. Hay cùng chung 1 queue hoặc 1 thread. Mà chúng ta có thể phát và nhận ở bất kì đâu.</w:t>
       </w:r>
     </w:p>
@@ -950,7 +1106,7 @@
           <w:sz w:val="24"/>
           <w:szCs w:val="24"/>
         </w:rPr>
-        <w:t>- Subcriber must register with Publisher, then Publisher will emit data.</w:t>
+        <w:t>- Subcriber must register with Publisher, then Publisher will emit data, bằng sink hoặc assign.</w:t>
       </w:r>
     </w:p>
     <w:p>
@@ -1059,7 +1215,7 @@
                     </pic:cNvPicPr>
                   </pic:nvPicPr>
                   <pic:blipFill>
-                    <a:blip r:embed="rId6"/>
+                    <a:blip r:embed="rId7"/>
                     <a:stretch>
                       <a:fillRect/>
                     </a:stretch>
@@ -1141,7 +1297,7 @@
                     </pic:cNvPicPr>
                   </pic:nvPicPr>
                   <pic:blipFill>
-                    <a:blip r:embed="rId7"/>
+                    <a:blip r:embed="rId8"/>
                     <a:stretch>
                       <a:fillRect/>
                     </a:stretch>
@@ -1220,7 +1376,7 @@
                     </pic:cNvPicPr>
                   </pic:nvPicPr>
                   <pic:blipFill>
-                    <a:blip r:embed="rId8"/>
+                    <a:blip r:embed="rId9"/>
                     <a:stretch>
                       <a:fillRect/>
                     </a:stretch>
@@ -1333,7 +1489,7 @@
                     </pic:cNvPicPr>
                   </pic:nvPicPr>
                   <pic:blipFill>
-                    <a:blip r:embed="rId9"/>
+                    <a:blip r:embed="rId10"/>
                     <a:stretch>
                       <a:fillRect/>
                     </a:stretch>
@@ -1449,7 +1605,7 @@
                     </pic:cNvPicPr>
                   </pic:nvPicPr>
                   <pic:blipFill>
-                    <a:blip r:embed="rId10"/>
+                    <a:blip r:embed="rId11"/>
                     <a:stretch>
                       <a:fillRect/>
                     </a:stretch>
@@ -2113,7 +2269,7 @@
                     </pic:cNvPicPr>
                   </pic:nvPicPr>
                   <pic:blipFill>
-                    <a:blip r:embed="rId11"/>
+                    <a:blip r:embed="rId12"/>
                     <a:stretch>
                       <a:fillRect/>
                     </a:stretch>
@@ -2649,7 +2805,7 @@
           <w:sz w:val="24"/>
           <w:szCs w:val="24"/>
         </w:rPr>
-        <w:t xml:space="preserve">ngay dữ liệu liền. Hiệu quả khi lưu trữ dữ liệu. Cần cung cấp giá trị của Output </w:t>
+        <w:t xml:space="preserve">ngay dữ liệu liền. Hiệu quả khi lưu trữ dữ liệu. Cần cung cấp giá trị của </w:t>
       </w:r>
       <w:r>
         <w:rPr>
@@ -2667,7 +2823,7 @@
           <w:sz w:val="24"/>
           <w:szCs w:val="24"/>
         </w:rPr>
-        <w:t>ban đầu khi khai báo subject này.</w:t>
+        <w:t>Output ban đầu khi khai báo subject này.</w:t>
       </w:r>
     </w:p>
     <w:p>
@@ -2998,7 +3154,7 @@
                     </pic:cNvPicPr>
                   </pic:nvPicPr>
                   <pic:blipFill>
-                    <a:blip r:embed="rId12"/>
+                    <a:blip r:embed="rId13"/>
                     <a:stretch>
                       <a:fillRect/>
                     </a:stretch>
@@ -3552,7 +3708,7 @@
                     </pic:cNvPicPr>
                   </pic:nvPicPr>
                   <pic:blipFill>
-                    <a:blip r:embed="rId13"/>
+                    <a:blip r:embed="rId14"/>
                     <a:stretch>
                       <a:fillRect/>
                     </a:stretch>
@@ -3686,6 +3842,56 @@
           <w:szCs w:val="24"/>
         </w:rPr>
       </w:pPr>
+      <w:r>
+        <w:rPr>
+          <w:rFonts w:hint="default" w:ascii="Times New Roman" w:hAnsi="Times New Roman" w:cs="Times New Roman"/>
+          <w:b w:val="0"/>
+          <w:bCs w:val="0"/>
+          <w:sz w:val="24"/>
+          <w:szCs w:val="24"/>
+        </w:rPr>
+        <w:t xml:space="preserve">+ The assign(to:) operator doesn’t return an AnyCancellable token, because it </w:t>
+      </w:r>
+      <w:r>
+        <w:rPr>
+          <w:rFonts w:hint="default" w:ascii="Times New Roman" w:hAnsi="Times New Roman" w:cs="Times New Roman"/>
+          <w:b w:val="0"/>
+          <w:bCs w:val="0"/>
+          <w:sz w:val="24"/>
+          <w:szCs w:val="24"/>
+        </w:rPr>
+        <w:tab/>
+      </w:r>
+      <w:r>
+        <w:rPr>
+          <w:rFonts w:hint="default" w:ascii="Times New Roman" w:hAnsi="Times New Roman" w:cs="Times New Roman"/>
+          <w:b w:val="0"/>
+          <w:bCs w:val="0"/>
+          <w:sz w:val="24"/>
+          <w:szCs w:val="24"/>
+        </w:rPr>
+        <w:t xml:space="preserve">manages the lifecycle internally and cancels the subscription when the </w:t>
+      </w:r>
+      <w:r>
+        <w:rPr>
+          <w:rFonts w:hint="default" w:ascii="Times New Roman" w:hAnsi="Times New Roman" w:cs="Times New Roman"/>
+          <w:b w:val="0"/>
+          <w:bCs w:val="0"/>
+          <w:sz w:val="24"/>
+          <w:szCs w:val="24"/>
+        </w:rPr>
+        <w:tab/>
+      </w:r>
+      <w:r>
+        <w:rPr>
+          <w:rFonts w:hint="default" w:ascii="Times New Roman" w:hAnsi="Times New Roman" w:cs="Times New Roman"/>
+          <w:b w:val="0"/>
+          <w:bCs w:val="0"/>
+          <w:sz w:val="24"/>
+          <w:szCs w:val="24"/>
+        </w:rPr>
+        <w:t>@Published property deinitializes.</w:t>
+      </w:r>
     </w:p>
     <w:p>
       <w:pPr>
@@ -4171,7 +4377,7 @@
           <w:sz w:val="24"/>
           <w:szCs w:val="24"/>
         </w:rPr>
-        <w:t>- tryMap()</w:t>
+        <w:t>- tryMap(): likes map(), but it can catch error to throw</w:t>
       </w:r>
     </w:p>
     <w:p>
@@ -4399,6 +4605,42 @@
           <w:szCs w:val="24"/>
         </w:rPr>
       </w:pPr>
+      <w:r>
+        <w:rPr>
+          <w:rFonts w:hint="default" w:ascii="Times New Roman" w:hAnsi="Times New Roman" w:cs="Times New Roman"/>
+          <w:b w:val="0"/>
+          <w:bCs w:val="0"/>
+          <w:sz w:val="24"/>
+          <w:szCs w:val="24"/>
+        </w:rPr>
+        <w:t>- replaceNil():</w:t>
+      </w:r>
+    </w:p>
+    <w:p>
+      <w:pPr>
+        <w:numPr>
+          <w:ilvl w:val="0"/>
+          <w:numId w:val="0"/>
+        </w:numPr>
+        <w:ind w:left="420" w:leftChars="0"/>
+        <w:rPr>
+          <w:rFonts w:hint="default" w:ascii="Times New Roman" w:hAnsi="Times New Roman" w:cs="Times New Roman"/>
+          <w:b w:val="0"/>
+          <w:bCs w:val="0"/>
+          <w:sz w:val="24"/>
+          <w:szCs w:val="24"/>
+        </w:rPr>
+      </w:pPr>
+      <w:r>
+        <w:rPr>
+          <w:rFonts w:hint="default" w:ascii="Times New Roman" w:hAnsi="Times New Roman" w:cs="Times New Roman"/>
+          <w:b w:val="0"/>
+          <w:bCs w:val="0"/>
+          <w:sz w:val="24"/>
+          <w:szCs w:val="24"/>
+        </w:rPr>
+        <w:t>- replaceEmpty(with:)</w:t>
+      </w:r>
     </w:p>
     <w:p>
       <w:pPr>
@@ -4618,29 +4860,7 @@
           <w:sz w:val="24"/>
           <w:szCs w:val="24"/>
         </w:rPr>
-        <w:t xml:space="preserve">- </w:t>
-      </w:r>
-      <w:bookmarkStart w:id="0" w:name="_GoBack"/>
-      <w:r>
-        <w:rPr>
-          <w:rFonts w:hint="default" w:ascii="Times New Roman" w:hAnsi="Times New Roman" w:cs="Times New Roman"/>
-          <w:b w:val="0"/>
-          <w:bCs w:val="0"/>
-          <w:sz w:val="24"/>
-          <w:szCs w:val="24"/>
-        </w:rPr>
-        <w:t>compactMap</w:t>
-      </w:r>
-      <w:bookmarkEnd w:id="0"/>
-      <w:r>
-        <w:rPr>
-          <w:rFonts w:hint="default" w:ascii="Times New Roman" w:hAnsi="Times New Roman" w:cs="Times New Roman"/>
-          <w:b w:val="0"/>
-          <w:bCs w:val="0"/>
-          <w:sz w:val="24"/>
-          <w:szCs w:val="24"/>
-        </w:rPr>
-        <w:t xml:space="preserve">: biến đổi các phần tử với kiểu giá trị này thành kiểu giá trị khác và </w:t>
+        <w:t xml:space="preserve">- compactMap: biến đổi các phần tử với kiểu giá trị này thành kiểu giá trị khác và </w:t>
       </w:r>
       <w:r>
         <w:rPr>
@@ -6317,7 +6537,7 @@
                     </pic:cNvPicPr>
                   </pic:nvPicPr>
                   <pic:blipFill>
-                    <a:blip r:embed="rId14"/>
+                    <a:blip r:embed="rId15"/>
                     <a:stretch>
                       <a:fillRect/>
                     </a:stretch>
@@ -6450,6 +6670,7 @@
     <w:p>
       <w:pPr>
         <w:numPr>
+          <w:ilvl w:val="0"/>
           <w:numId w:val="0"/>
         </w:numPr>
         <w:ind w:leftChars="0" w:firstLine="420" w:firstLineChars="0"/>
@@ -6477,6 +6698,14 @@
           <w:szCs w:val="24"/>
         </w:rPr>
         <w:tab/>
+      </w:r>
+      <w:r>
+        <w:rPr>
+          <w:rFonts w:hint="default" w:ascii="Times New Roman Regular" w:hAnsi="Times New Roman Regular" w:cs="Times New Roman Regular"/>
+          <w:b w:val="0"/>
+          <w:sz w:val="24"/>
+          <w:szCs w:val="24"/>
+        </w:rPr>
         <w:t xml:space="preserve">notification </w:t>
       </w:r>
       <w:r>
@@ -6487,6 +6716,14 @@
           <w:szCs w:val="24"/>
         </w:rPr>
         <w:tab/>
+      </w:r>
+      <w:r>
+        <w:rPr>
+          <w:rFonts w:hint="default" w:ascii="Times New Roman Regular" w:hAnsi="Times New Roman Regular" w:cs="Times New Roman Regular"/>
+          <w:b w:val="0"/>
+          <w:sz w:val="24"/>
+          <w:szCs w:val="24"/>
+        </w:rPr>
         <w:t>textDidChangeNotification.</w:t>
       </w:r>
     </w:p>
@@ -6494,69 +6731,1110 @@
       <w:pPr>
         <w:numPr>
           <w:ilvl w:val="0"/>
-          <w:numId w:val="5"/>
-        </w:numPr>
-        <w:ind w:left="432" w:leftChars="0" w:hanging="432" w:firstLineChars="0"/>
-        <w:rPr>
-          <w:rFonts w:hint="default" w:ascii="Times New Roman Regular" w:hAnsi="Times New Roman Regular" w:cs="Times New Roman Regular"/>
-          <w:b w:val="0"/>
-          <w:sz w:val="24"/>
-          <w:szCs w:val="24"/>
-        </w:rPr>
-      </w:pPr>
-    </w:p>
-    <w:p>
-      <w:pPr>
-        <w:rPr>
-          <w:rFonts w:hint="default" w:ascii="Times New Roman Regular" w:hAnsi="Times New Roman Regular" w:cs="Times New Roman Regular"/>
-          <w:b w:val="0"/>
-          <w:sz w:val="24"/>
-          <w:szCs w:val="24"/>
-        </w:rPr>
-      </w:pPr>
-    </w:p>
-    <w:p>
-      <w:pPr>
-        <w:rPr>
-          <w:rFonts w:hint="default" w:ascii="Times New Roman Regular" w:hAnsi="Times New Roman Regular" w:cs="Times New Roman Regular"/>
-          <w:b w:val="0"/>
-          <w:sz w:val="24"/>
-          <w:szCs w:val="24"/>
-        </w:rPr>
-      </w:pPr>
-    </w:p>
-    <w:p>
-      <w:pPr>
-        <w:rPr>
-          <w:rFonts w:hint="default" w:ascii="Times New Roman Regular" w:hAnsi="Times New Roman Regular" w:cs="Times New Roman Regular"/>
-          <w:b w:val="0"/>
-          <w:sz w:val="24"/>
-          <w:szCs w:val="24"/>
-        </w:rPr>
-      </w:pPr>
-    </w:p>
-    <w:p>
-      <w:pPr>
-        <w:rPr>
-          <w:rFonts w:hint="default" w:ascii="Times New Roman Regular" w:hAnsi="Times New Roman Regular" w:cs="Times New Roman Regular"/>
-          <w:b w:val="0"/>
-          <w:sz w:val="24"/>
-          <w:szCs w:val="24"/>
-        </w:rPr>
-      </w:pPr>
-    </w:p>
-    <w:p>
-      <w:pPr>
-        <w:rPr>
-          <w:rFonts w:hint="default" w:ascii="Times New Roman Regular" w:hAnsi="Times New Roman Regular" w:cs="Times New Roman Regular"/>
-          <w:b w:val="0"/>
-          <w:sz w:val="24"/>
-          <w:szCs w:val="24"/>
-        </w:rPr>
-      </w:pPr>
-    </w:p>
-    <w:p>
-      <w:pPr>
+          <w:numId w:val="0"/>
+        </w:numPr>
+        <w:ind w:leftChars="0" w:firstLine="420" w:firstLineChars="0"/>
+        <w:rPr>
+          <w:rFonts w:hint="default" w:ascii="Times New Roman Regular" w:hAnsi="Times New Roman Regular" w:cs="Times New Roman Regular"/>
+          <w:b w:val="0"/>
+          <w:sz w:val="24"/>
+          <w:szCs w:val="24"/>
+        </w:rPr>
+      </w:pPr>
+    </w:p>
+    <w:p>
+      <w:pPr>
+        <w:numPr>
+          <w:ilvl w:val="0"/>
+          <w:numId w:val="0"/>
+        </w:numPr>
+        <w:ind w:leftChars="0" w:firstLine="420" w:firstLineChars="0"/>
+        <w:rPr>
+          <w:rFonts w:hint="default" w:ascii="Times New Roman Regular" w:hAnsi="Times New Roman Regular" w:cs="Times New Roman Regular"/>
+          <w:b w:val="0"/>
+          <w:sz w:val="24"/>
+          <w:szCs w:val="24"/>
+        </w:rPr>
+      </w:pPr>
+    </w:p>
+    <w:p>
+      <w:pPr>
+        <w:numPr>
+          <w:ilvl w:val="0"/>
+          <w:numId w:val="0"/>
+        </w:numPr>
+        <w:ind w:leftChars="0" w:firstLine="420" w:firstLineChars="0"/>
+        <w:rPr>
+          <w:rFonts w:hint="default" w:ascii="Times New Roman Regular" w:hAnsi="Times New Roman Regular" w:cs="Times New Roman Regular"/>
+          <w:b w:val="0"/>
+          <w:sz w:val="24"/>
+          <w:szCs w:val="24"/>
+        </w:rPr>
+      </w:pPr>
+    </w:p>
+    <w:p>
+      <w:pPr>
+        <w:numPr>
+          <w:ilvl w:val="0"/>
+          <w:numId w:val="0"/>
+        </w:numPr>
+        <w:jc w:val="left"/>
+        <w:rPr>
+          <w:rFonts w:hint="default" w:ascii="Times New Roman Regular" w:hAnsi="Times New Roman Regular" w:cs="Times New Roman Regular"/>
+          <w:b/>
+          <w:bCs/>
+          <w:sz w:val="24"/>
+          <w:szCs w:val="24"/>
+        </w:rPr>
+      </w:pPr>
+      <w:r>
+        <w:rPr>
+          <w:rFonts w:hint="default" w:ascii="Times New Roman Regular" w:hAnsi="Times New Roman Regular" w:cs="Times New Roman Regular"/>
+          <w:b/>
+          <w:bCs/>
+          <w:sz w:val="24"/>
+          <w:szCs w:val="24"/>
+        </w:rPr>
+        <w:t xml:space="preserve">- </w:t>
+      </w:r>
+      <w:r>
+        <w:rPr>
+          <w:rFonts w:hint="default" w:ascii="Times New Roman Italic" w:hAnsi="Times New Roman Italic" w:cs="Times New Roman Italic"/>
+          <w:b/>
+          <w:bCs/>
+          <w:i/>
+          <w:iCs/>
+          <w:sz w:val="24"/>
+          <w:szCs w:val="24"/>
+        </w:rPr>
+        <w:t>Lấy data từ network</w:t>
+      </w:r>
+      <w:r>
+        <w:rPr>
+          <w:rFonts w:hint="default" w:ascii="Times New Roman Regular" w:hAnsi="Times New Roman Regular" w:cs="Times New Roman Regular"/>
+          <w:b/>
+          <w:bCs/>
+          <w:sz w:val="24"/>
+          <w:szCs w:val="24"/>
+        </w:rPr>
+        <w:t xml:space="preserve">: </w:t>
+      </w:r>
+    </w:p>
+    <w:p>
+      <w:pPr>
+        <w:numPr>
+          <w:ilvl w:val="0"/>
+          <w:numId w:val="0"/>
+        </w:numPr>
+        <w:jc w:val="left"/>
+        <w:rPr>
+          <w:rFonts w:hint="default" w:ascii="Times New Roman Regular" w:hAnsi="Times New Roman Regular" w:cs="Times New Roman Regular"/>
+          <w:b/>
+          <w:bCs/>
+          <w:sz w:val="24"/>
+          <w:szCs w:val="24"/>
+        </w:rPr>
+      </w:pPr>
+      <w:r>
+        <w:rPr>
+          <w:rFonts w:hint="default" w:ascii="Times New Roman Regular" w:hAnsi="Times New Roman Regular" w:cs="Times New Roman Regular"/>
+          <w:b/>
+          <w:bCs/>
+          <w:sz w:val="24"/>
+          <w:szCs w:val="24"/>
+        </w:rPr>
+        <w:fldChar w:fldCharType="begin"/>
+      </w:r>
+      <w:r>
+        <w:rPr>
+          <w:rFonts w:hint="default" w:ascii="Times New Roman Regular" w:hAnsi="Times New Roman Regular" w:cs="Times New Roman Regular"/>
+          <w:b/>
+          <w:bCs/>
+          <w:sz w:val="24"/>
+          <w:szCs w:val="24"/>
+        </w:rPr>
+        <w:instrText xml:space="preserve"> HYPERLINK "https://fxstudio.dev/combine-vs-uikit-networking/" </w:instrText>
+      </w:r>
+      <w:r>
+        <w:rPr>
+          <w:rFonts w:hint="default" w:ascii="Times New Roman Regular" w:hAnsi="Times New Roman Regular" w:cs="Times New Roman Regular"/>
+          <w:b/>
+          <w:bCs/>
+          <w:sz w:val="24"/>
+          <w:szCs w:val="24"/>
+        </w:rPr>
+        <w:fldChar w:fldCharType="separate"/>
+      </w:r>
+      <w:r>
+        <w:rPr>
+          <w:rStyle w:val="6"/>
+          <w:rFonts w:hint="default" w:ascii="Times New Roman Regular" w:hAnsi="Times New Roman Regular" w:cs="Times New Roman Regular"/>
+          <w:b/>
+          <w:bCs/>
+          <w:sz w:val="24"/>
+          <w:szCs w:val="24"/>
+        </w:rPr>
+        <w:t>https://fxstudio.dev/combine-vs-uikit-networking/</w:t>
+      </w:r>
+      <w:r>
+        <w:rPr>
+          <w:rFonts w:hint="default" w:ascii="Times New Roman Regular" w:hAnsi="Times New Roman Regular" w:cs="Times New Roman Regular"/>
+          <w:b/>
+          <w:bCs/>
+          <w:sz w:val="24"/>
+          <w:szCs w:val="24"/>
+        </w:rPr>
+        <w:fldChar w:fldCharType="end"/>
+      </w:r>
+      <w:r>
+        <w:rPr>
+          <w:rFonts w:hint="default" w:ascii="Times New Roman Regular" w:hAnsi="Times New Roman Regular" w:cs="Times New Roman Regular"/>
+          <w:b/>
+          <w:bCs/>
+          <w:sz w:val="24"/>
+          <w:szCs w:val="24"/>
+        </w:rPr>
+        <w:t xml:space="preserve"> </w:t>
+      </w:r>
+    </w:p>
+    <w:p>
+      <w:pPr>
+        <w:numPr>
+          <w:ilvl w:val="0"/>
+          <w:numId w:val="0"/>
+        </w:numPr>
+        <w:ind w:firstLine="420" w:firstLineChars="0"/>
+        <w:jc w:val="left"/>
+        <w:rPr>
+          <w:rFonts w:hint="default" w:ascii="Times New Roman Regular" w:hAnsi="Times New Roman Regular" w:cs="Times New Roman Regular"/>
+          <w:b w:val="0"/>
+          <w:sz w:val="24"/>
+          <w:szCs w:val="24"/>
+        </w:rPr>
+      </w:pPr>
+      <w:r>
+        <w:rPr>
+          <w:rFonts w:hint="default" w:ascii="Times New Roman Regular" w:hAnsi="Times New Roman Regular" w:cs="Times New Roman Regular"/>
+          <w:b w:val="0"/>
+          <w:sz w:val="24"/>
+          <w:szCs w:val="24"/>
+        </w:rPr>
+        <w:t xml:space="preserve">+ Cách truyênf thống: </w:t>
+      </w:r>
+    </w:p>
+    <w:p>
+      <w:pPr>
+        <w:numPr>
+          <w:ilvl w:val="0"/>
+          <w:numId w:val="0"/>
+        </w:numPr>
+        <w:ind w:left="420" w:leftChars="0" w:firstLine="420" w:firstLineChars="0"/>
+        <w:jc w:val="left"/>
+        <w:rPr>
+          <w:rFonts w:hint="default" w:ascii="Times New Roman Regular" w:hAnsi="Times New Roman Regular" w:cs="Times New Roman Regular"/>
+          <w:b w:val="0"/>
+          <w:sz w:val="24"/>
+          <w:szCs w:val="24"/>
+        </w:rPr>
+      </w:pPr>
+      <w:r>
+        <w:rPr>
+          <w:rFonts w:hint="default" w:ascii="Times New Roman Regular" w:hAnsi="Times New Roman Regular" w:cs="Times New Roman Regular"/>
+          <w:b w:val="0"/>
+          <w:sz w:val="24"/>
+          <w:szCs w:val="24"/>
+        </w:rPr>
+        <w:t>1. Sử dụng đối tượng URLSession.</w:t>
+      </w:r>
+    </w:p>
+    <w:p>
+      <w:pPr>
+        <w:numPr>
+          <w:ilvl w:val="0"/>
+          <w:numId w:val="0"/>
+        </w:numPr>
+        <w:ind w:left="420" w:leftChars="0" w:firstLine="420" w:firstLineChars="0"/>
+        <w:jc w:val="left"/>
+        <w:rPr>
+          <w:rFonts w:hint="default" w:ascii="Times New Roman Regular" w:hAnsi="Times New Roman Regular" w:cs="Times New Roman Regular"/>
+          <w:b w:val="0"/>
+          <w:sz w:val="24"/>
+          <w:szCs w:val="24"/>
+        </w:rPr>
+      </w:pPr>
+      <w:r>
+        <w:rPr>
+          <w:rFonts w:hint="default" w:ascii="Times New Roman Regular" w:hAnsi="Times New Roman Regular" w:cs="Times New Roman Regular"/>
+          <w:b w:val="0"/>
+          <w:sz w:val="24"/>
+          <w:szCs w:val="24"/>
+        </w:rPr>
+        <w:t xml:space="preserve">2.Tạo ra 1 đối tượng dataTask  để thực hiện việc connect &amp; parse khi nhận </w:t>
+      </w:r>
+      <w:r>
+        <w:rPr>
+          <w:rFonts w:hint="default" w:ascii="Times New Roman Regular" w:hAnsi="Times New Roman Regular" w:cs="Times New Roman Regular"/>
+          <w:b w:val="0"/>
+          <w:sz w:val="24"/>
+          <w:szCs w:val="24"/>
+        </w:rPr>
+        <w:tab/>
+      </w:r>
+      <w:r>
+        <w:rPr>
+          <w:rFonts w:hint="default" w:ascii="Times New Roman Regular" w:hAnsi="Times New Roman Regular" w:cs="Times New Roman Regular"/>
+          <w:b w:val="0"/>
+          <w:sz w:val="24"/>
+          <w:szCs w:val="24"/>
+        </w:rPr>
+        <w:t>được response: decode &amp; error handling.</w:t>
+      </w:r>
+    </w:p>
+    <w:p>
+      <w:pPr>
+        <w:numPr>
+          <w:ilvl w:val="0"/>
+          <w:numId w:val="0"/>
+        </w:numPr>
+        <w:ind w:firstLine="420" w:firstLineChars="0"/>
+        <w:jc w:val="left"/>
+        <w:rPr>
+          <w:rFonts w:hint="default" w:ascii="Times New Roman Regular" w:hAnsi="Times New Roman Regular" w:cs="Times New Roman Regular"/>
+          <w:b w:val="0"/>
+          <w:sz w:val="24"/>
+          <w:szCs w:val="24"/>
+        </w:rPr>
+      </w:pPr>
+      <w:r>
+        <w:rPr>
+          <w:rFonts w:hint="default" w:ascii="Times New Roman Regular" w:hAnsi="Times New Roman Regular" w:cs="Times New Roman Regular"/>
+          <w:b w:val="0"/>
+          <w:sz w:val="24"/>
+          <w:szCs w:val="24"/>
+        </w:rPr>
+        <w:t>+ Dùng combine:</w:t>
+      </w:r>
+    </w:p>
+    <w:p>
+      <w:pPr>
+        <w:numPr>
+          <w:ilvl w:val="0"/>
+          <w:numId w:val="6"/>
+        </w:numPr>
+        <w:ind w:left="420" w:leftChars="0" w:firstLine="420" w:firstLineChars="0"/>
+        <w:jc w:val="left"/>
+        <w:rPr>
+          <w:rFonts w:hint="default" w:ascii="Times New Roman Regular" w:hAnsi="Times New Roman Regular" w:cs="Times New Roman Regular"/>
+          <w:b w:val="0"/>
+          <w:sz w:val="24"/>
+          <w:szCs w:val="24"/>
+        </w:rPr>
+      </w:pPr>
+      <w:r>
+        <w:rPr>
+          <w:rFonts w:hint="default" w:ascii="Times New Roman Regular" w:hAnsi="Times New Roman Regular" w:cs="Times New Roman Regular"/>
+          <w:b w:val="0"/>
+          <w:sz w:val="24"/>
+          <w:szCs w:val="24"/>
+        </w:rPr>
+        <w:t xml:space="preserve">Sử dụng URLSession, dùng publisher của URLSession: </w:t>
+      </w:r>
+    </w:p>
+    <w:p>
+      <w:pPr>
+        <w:numPr>
+          <w:ilvl w:val="0"/>
+          <w:numId w:val="0"/>
+        </w:numPr>
+        <w:ind w:left="840" w:leftChars="0" w:firstLine="420" w:firstLineChars="0"/>
+        <w:jc w:val="left"/>
+        <w:rPr>
+          <w:rFonts w:hint="default" w:ascii="Times New Roman Regular" w:hAnsi="Times New Roman Regular" w:cs="Times New Roman Regular"/>
+          <w:b w:val="0"/>
+          <w:sz w:val="24"/>
+          <w:szCs w:val="24"/>
+        </w:rPr>
+      </w:pPr>
+      <w:r>
+        <w:rPr>
+          <w:rFonts w:hint="default" w:ascii="Times New Roman Italic" w:hAnsi="Times New Roman Italic" w:cs="Times New Roman Italic"/>
+          <w:b w:val="0"/>
+          <w:i/>
+          <w:iCs/>
+          <w:sz w:val="24"/>
+          <w:szCs w:val="24"/>
+        </w:rPr>
+        <w:t>URLSession.shared.dataTaskPublisher(for: url)</w:t>
+      </w:r>
+    </w:p>
+    <w:p>
+      <w:pPr>
+        <w:numPr>
+          <w:ilvl w:val="0"/>
+          <w:numId w:val="6"/>
+        </w:numPr>
+        <w:ind w:left="420" w:leftChars="0" w:firstLine="420" w:firstLineChars="0"/>
+        <w:jc w:val="left"/>
+        <w:rPr>
+          <w:rFonts w:hint="default" w:ascii="Times New Roman Regular" w:hAnsi="Times New Roman Regular" w:cs="Times New Roman Regular"/>
+          <w:b w:val="0"/>
+          <w:sz w:val="24"/>
+          <w:szCs w:val="24"/>
+        </w:rPr>
+      </w:pPr>
+      <w:r>
+        <w:rPr>
+          <w:rFonts w:hint="default" w:ascii="Times New Roman Regular" w:hAnsi="Times New Roman Regular" w:cs="Times New Roman Regular"/>
+          <w:b w:val="0"/>
+          <w:sz w:val="24"/>
+          <w:szCs w:val="24"/>
+        </w:rPr>
+        <w:t>Tạo 1 instance của cancellable.</w:t>
+      </w:r>
+    </w:p>
+    <w:p>
+      <w:pPr>
+        <w:numPr>
+          <w:ilvl w:val="0"/>
+          <w:numId w:val="6"/>
+        </w:numPr>
+        <w:ind w:left="420" w:leftChars="0" w:firstLine="420" w:firstLineChars="0"/>
+        <w:jc w:val="left"/>
+        <w:rPr>
+          <w:rFonts w:hint="default" w:ascii="Times New Roman Regular" w:hAnsi="Times New Roman Regular" w:cs="Times New Roman Regular"/>
+          <w:b w:val="0"/>
+          <w:sz w:val="24"/>
+          <w:szCs w:val="24"/>
+        </w:rPr>
+      </w:pPr>
+      <w:r>
+        <w:rPr>
+          <w:rFonts w:hint="default" w:ascii="Times New Roman Regular" w:hAnsi="Times New Roman Regular" w:cs="Times New Roman Regular"/>
+          <w:b w:val="0"/>
+          <w:sz w:val="24"/>
+          <w:szCs w:val="24"/>
+        </w:rPr>
+        <w:t>subscription tới Publisher của DataTask:</w:t>
+      </w:r>
+    </w:p>
+    <w:p>
+      <w:pPr>
+        <w:numPr>
+          <w:ilvl w:val="0"/>
+          <w:numId w:val="0"/>
+        </w:numPr>
+        <w:ind w:left="840" w:leftChars="0" w:firstLine="420" w:firstLineChars="0"/>
+        <w:jc w:val="left"/>
+        <w:rPr>
+          <w:rFonts w:hint="default" w:ascii="Times New Roman Regular" w:hAnsi="Times New Roman Regular" w:cs="Times New Roman Regular"/>
+          <w:b w:val="0"/>
+          <w:sz w:val="24"/>
+          <w:szCs w:val="24"/>
+        </w:rPr>
+      </w:pPr>
+      <w:r>
+        <w:rPr>
+          <w:rFonts w:hint="default" w:ascii="Times New Roman Regular" w:hAnsi="Times New Roman Regular" w:cs="Times New Roman Regular"/>
+          <w:b w:val="0"/>
+          <w:sz w:val="24"/>
+          <w:szCs w:val="24"/>
+        </w:rPr>
+        <w:t>Publisher &amp; các setup cần thiết:</w:t>
+      </w:r>
+    </w:p>
+    <w:p>
+      <w:pPr>
+        <w:numPr>
+          <w:ilvl w:val="0"/>
+          <w:numId w:val="0"/>
+        </w:numPr>
+        <w:ind w:left="1260" w:leftChars="0" w:firstLine="420" w:firstLineChars="0"/>
+        <w:jc w:val="left"/>
+        <w:rPr>
+          <w:rFonts w:hint="default" w:ascii="Times New Roman Regular" w:hAnsi="Times New Roman Regular" w:cs="Times New Roman Regular"/>
+          <w:b w:val="0"/>
+          <w:sz w:val="24"/>
+          <w:szCs w:val="24"/>
+        </w:rPr>
+      </w:pPr>
+      <w:r>
+        <w:rPr>
+          <w:rFonts w:hint="default" w:ascii="Times New Roman Regular" w:hAnsi="Times New Roman Regular" w:cs="Times New Roman Regular"/>
+          <w:b w:val="0"/>
+          <w:sz w:val="24"/>
+          <w:szCs w:val="24"/>
+        </w:rPr>
+        <w:t>+ Có được Publisher từ dataTaskPublisher</w:t>
+      </w:r>
+    </w:p>
+    <w:p>
+      <w:pPr>
+        <w:numPr>
+          <w:ilvl w:val="0"/>
+          <w:numId w:val="0"/>
+        </w:numPr>
+        <w:ind w:left="1260" w:leftChars="0" w:firstLine="420" w:firstLineChars="0"/>
+        <w:jc w:val="left"/>
+        <w:rPr>
+          <w:rFonts w:hint="default" w:ascii="Times New Roman Regular" w:hAnsi="Times New Roman Regular" w:cs="Times New Roman Regular"/>
+          <w:b w:val="0"/>
+          <w:sz w:val="24"/>
+          <w:szCs w:val="24"/>
+        </w:rPr>
+      </w:pPr>
+      <w:r>
+        <w:rPr>
+          <w:rFonts w:hint="default" w:ascii="Times New Roman Regular" w:hAnsi="Times New Roman Regular" w:cs="Times New Roman Regular"/>
+          <w:b w:val="0"/>
+          <w:sz w:val="24"/>
+          <w:szCs w:val="24"/>
+        </w:rPr>
+        <w:t xml:space="preserve">+ map để lấy phần data từ response trả về. Các dữ liệu khác không </w:t>
+      </w:r>
+      <w:r>
+        <w:rPr>
+          <w:rFonts w:hint="default" w:ascii="Times New Roman Regular" w:hAnsi="Times New Roman Regular" w:cs="Times New Roman Regular"/>
+          <w:b w:val="0"/>
+          <w:sz w:val="24"/>
+          <w:szCs w:val="24"/>
+        </w:rPr>
+        <w:tab/>
+      </w:r>
+      <w:r>
+        <w:rPr>
+          <w:rFonts w:hint="default" w:ascii="Times New Roman Regular" w:hAnsi="Times New Roman Regular" w:cs="Times New Roman Regular"/>
+          <w:b w:val="0"/>
+          <w:sz w:val="24"/>
+          <w:szCs w:val="24"/>
+        </w:rPr>
+        <w:t>cần quan tâm</w:t>
+      </w:r>
+    </w:p>
+    <w:p>
+      <w:pPr>
+        <w:numPr>
+          <w:ilvl w:val="0"/>
+          <w:numId w:val="0"/>
+        </w:numPr>
+        <w:ind w:left="1260" w:leftChars="0" w:firstLine="420" w:firstLineChars="0"/>
+        <w:jc w:val="left"/>
+        <w:rPr>
+          <w:rFonts w:hint="default" w:ascii="Times New Roman Regular" w:hAnsi="Times New Roman Regular" w:cs="Times New Roman Regular"/>
+          <w:b w:val="0"/>
+          <w:sz w:val="24"/>
+          <w:szCs w:val="24"/>
+        </w:rPr>
+      </w:pPr>
+      <w:r>
+        <w:rPr>
+          <w:rFonts w:hint="default" w:ascii="Times New Roman Regular" w:hAnsi="Times New Roman Regular" w:cs="Times New Roman Regular"/>
+          <w:b w:val="0"/>
+          <w:sz w:val="24"/>
+          <w:szCs w:val="24"/>
+        </w:rPr>
+        <w:t xml:space="preserve">+ decode để từ JSON mà biến đổi thành đối tượng theo các </w:t>
+      </w:r>
+      <w:r>
+        <w:rPr>
+          <w:rFonts w:hint="default" w:ascii="Times New Roman Regular" w:hAnsi="Times New Roman Regular" w:cs="Times New Roman Regular"/>
+          <w:b w:val="0"/>
+          <w:sz w:val="24"/>
+          <w:szCs w:val="24"/>
+        </w:rPr>
+        <w:tab/>
+      </w:r>
+      <w:r>
+        <w:rPr>
+          <w:rFonts w:hint="default" w:ascii="Times New Roman Regular" w:hAnsi="Times New Roman Regular" w:cs="Times New Roman Regular"/>
+          <w:b w:val="0"/>
+          <w:sz w:val="24"/>
+          <w:szCs w:val="24"/>
+        </w:rPr>
+        <w:t>class/struct đã định nghĩa</w:t>
+      </w:r>
+    </w:p>
+    <w:p>
+      <w:pPr>
+        <w:numPr>
+          <w:ilvl w:val="0"/>
+          <w:numId w:val="0"/>
+        </w:numPr>
+        <w:ind w:left="1260" w:leftChars="0" w:firstLine="420" w:firstLineChars="0"/>
+        <w:jc w:val="left"/>
+        <w:rPr>
+          <w:rFonts w:hint="default" w:ascii="Times New Roman Regular" w:hAnsi="Times New Roman Regular" w:cs="Times New Roman Regular"/>
+          <w:b w:val="0"/>
+          <w:sz w:val="24"/>
+          <w:szCs w:val="24"/>
+        </w:rPr>
+      </w:pPr>
+      <w:r>
+        <w:rPr>
+          <w:rFonts w:hint="default" w:ascii="Times New Roman Regular" w:hAnsi="Times New Roman Regular" w:cs="Times New Roman Regular"/>
+          <w:b w:val="0"/>
+          <w:sz w:val="24"/>
+          <w:szCs w:val="24"/>
+        </w:rPr>
+        <w:t xml:space="preserve">+ replaceError để handler các error. Trường hợp này nếu có lỗi thì </w:t>
+      </w:r>
+      <w:r>
+        <w:rPr>
+          <w:rFonts w:hint="default" w:ascii="Times New Roman Regular" w:hAnsi="Times New Roman Regular" w:cs="Times New Roman Regular"/>
+          <w:b w:val="0"/>
+          <w:sz w:val="24"/>
+          <w:szCs w:val="24"/>
+        </w:rPr>
+        <w:tab/>
+      </w:r>
+      <w:r>
+        <w:rPr>
+          <w:rFonts w:hint="default" w:ascii="Times New Roman Regular" w:hAnsi="Times New Roman Regular" w:cs="Times New Roman Regular"/>
+          <w:b w:val="0"/>
+          <w:sz w:val="24"/>
+          <w:szCs w:val="24"/>
+        </w:rPr>
+        <w:t xml:space="preserve">trả </w:t>
+      </w:r>
+      <w:r>
+        <w:rPr>
+          <w:rFonts w:hint="default" w:ascii="Times New Roman Regular" w:hAnsi="Times New Roman Regular" w:cs="Times New Roman Regular"/>
+          <w:b w:val="0"/>
+          <w:sz w:val="24"/>
+          <w:szCs w:val="24"/>
+        </w:rPr>
+        <w:tab/>
+      </w:r>
+      <w:r>
+        <w:rPr>
+          <w:rFonts w:hint="default" w:ascii="Times New Roman Regular" w:hAnsi="Times New Roman Regular" w:cs="Times New Roman Regular"/>
+          <w:b w:val="0"/>
+          <w:sz w:val="24"/>
+          <w:szCs w:val="24"/>
+        </w:rPr>
+        <w:t>về 1 array rỗng</w:t>
+      </w:r>
+    </w:p>
+    <w:p>
+      <w:pPr>
+        <w:numPr>
+          <w:ilvl w:val="0"/>
+          <w:numId w:val="0"/>
+        </w:numPr>
+        <w:ind w:left="1260" w:leftChars="0" w:firstLine="420" w:firstLineChars="0"/>
+        <w:jc w:val="left"/>
+        <w:rPr>
+          <w:rFonts w:hint="default" w:ascii="Times New Roman Regular" w:hAnsi="Times New Roman Regular" w:cs="Times New Roman Regular"/>
+          <w:b w:val="0"/>
+          <w:sz w:val="24"/>
+          <w:szCs w:val="24"/>
+        </w:rPr>
+      </w:pPr>
+      <w:r>
+        <w:rPr>
+          <w:rFonts w:hint="default" w:ascii="Times New Roman Regular" w:hAnsi="Times New Roman Regular" w:cs="Times New Roman Regular"/>
+          <w:b w:val="0"/>
+          <w:sz w:val="24"/>
+          <w:szCs w:val="24"/>
+        </w:rPr>
+        <w:t>+ eraseToAnyPublisher xoá sạch dấu vết để lại</w:t>
+      </w:r>
+    </w:p>
+    <w:p>
+      <w:pPr>
+        <w:numPr>
+          <w:ilvl w:val="0"/>
+          <w:numId w:val="0"/>
+        </w:numPr>
+        <w:ind w:left="840" w:leftChars="0" w:firstLine="420" w:firstLineChars="0"/>
+        <w:jc w:val="left"/>
+        <w:rPr>
+          <w:rFonts w:hint="default" w:ascii="Times New Roman Regular" w:hAnsi="Times New Roman Regular" w:cs="Times New Roman Regular"/>
+          <w:b w:val="0"/>
+          <w:sz w:val="24"/>
+          <w:szCs w:val="24"/>
+        </w:rPr>
+      </w:pPr>
+      <w:r>
+        <w:rPr>
+          <w:rFonts w:hint="default" w:ascii="Times New Roman Regular" w:hAnsi="Times New Roman Regular" w:cs="Times New Roman Regular"/>
+          <w:b w:val="0"/>
+          <w:sz w:val="24"/>
+          <w:szCs w:val="24"/>
+        </w:rPr>
+        <w:t>Subscriber:</w:t>
+      </w:r>
+    </w:p>
+    <w:p>
+      <w:pPr>
+        <w:numPr>
+          <w:ilvl w:val="0"/>
+          <w:numId w:val="0"/>
+        </w:numPr>
+        <w:ind w:left="1260" w:leftChars="0" w:firstLine="420" w:firstLineChars="0"/>
+        <w:jc w:val="left"/>
+        <w:rPr>
+          <w:rFonts w:hint="default" w:ascii="Times New Roman Regular" w:hAnsi="Times New Roman Regular" w:cs="Times New Roman Regular"/>
+          <w:b w:val="0"/>
+          <w:sz w:val="24"/>
+          <w:szCs w:val="24"/>
+        </w:rPr>
+      </w:pPr>
+      <w:r>
+        <w:rPr>
+          <w:rFonts w:hint="default" w:ascii="Times New Roman Regular" w:hAnsi="Times New Roman Regular" w:cs="Times New Roman Regular"/>
+          <w:b w:val="0"/>
+          <w:sz w:val="24"/>
+          <w:szCs w:val="24"/>
+        </w:rPr>
+        <w:t>+ Sử dụng sink để bạn muốn handler nhiều hơn</w:t>
+      </w:r>
+    </w:p>
+    <w:p>
+      <w:pPr>
+        <w:numPr>
+          <w:ilvl w:val="0"/>
+          <w:numId w:val="0"/>
+        </w:numPr>
+        <w:ind w:left="1260" w:leftChars="0" w:firstLine="420" w:firstLineChars="0"/>
+        <w:jc w:val="left"/>
+        <w:rPr>
+          <w:rFonts w:hint="default" w:ascii="Times New Roman Regular" w:hAnsi="Times New Roman Regular" w:cs="Times New Roman Regular"/>
+          <w:b w:val="0"/>
+          <w:sz w:val="24"/>
+          <w:szCs w:val="24"/>
+        </w:rPr>
+      </w:pPr>
+      <w:r>
+        <w:rPr>
+          <w:rFonts w:hint="default" w:ascii="Times New Roman Regular" w:hAnsi="Times New Roman Regular" w:cs="Times New Roman Regular"/>
+          <w:b w:val="0"/>
+          <w:sz w:val="24"/>
+          <w:szCs w:val="24"/>
+        </w:rPr>
+        <w:t xml:space="preserve">+ Sử dụng assign để bạn muốn binding dữ liệu trực tiếp lên thuộc </w:t>
+      </w:r>
+      <w:r>
+        <w:rPr>
+          <w:rFonts w:hint="default" w:ascii="Times New Roman Regular" w:hAnsi="Times New Roman Regular" w:cs="Times New Roman Regular"/>
+          <w:b w:val="0"/>
+          <w:sz w:val="24"/>
+          <w:szCs w:val="24"/>
+        </w:rPr>
+        <w:tab/>
+      </w:r>
+      <w:r>
+        <w:rPr>
+          <w:rFonts w:hint="default" w:ascii="Times New Roman Regular" w:hAnsi="Times New Roman Regular" w:cs="Times New Roman Regular"/>
+          <w:b w:val="0"/>
+          <w:sz w:val="24"/>
+          <w:szCs w:val="24"/>
+        </w:rPr>
+        <w:t>tính của đối tượng.</w:t>
+      </w:r>
+    </w:p>
+    <w:p>
+      <w:pPr>
+        <w:numPr>
+          <w:ilvl w:val="0"/>
+          <w:numId w:val="0"/>
+        </w:numPr>
+        <w:ind w:leftChars="0"/>
+        <w:jc w:val="left"/>
+        <w:rPr>
+          <w:rFonts w:hint="default" w:ascii="Times New Roman Regular" w:hAnsi="Times New Roman Regular" w:cs="Times New Roman Regular"/>
+          <w:b w:val="0"/>
+          <w:sz w:val="24"/>
+          <w:szCs w:val="24"/>
+        </w:rPr>
+      </w:pPr>
+      <w:r>
+        <w:rPr>
+          <w:rFonts w:hint="default" w:ascii="Times New Roman Regular" w:hAnsi="Times New Roman Regular" w:cs="Times New Roman Regular"/>
+          <w:b w:val="0"/>
+          <w:sz w:val="24"/>
+          <w:szCs w:val="24"/>
+        </w:rPr>
+        <w:t xml:space="preserve">- Khi chúng ta phải gọi 1 lúc nhiều API trong cùng 1 ViewController: </w:t>
+      </w:r>
+    </w:p>
+    <w:p>
+      <w:pPr>
+        <w:numPr>
+          <w:ilvl w:val="0"/>
+          <w:numId w:val="0"/>
+        </w:numPr>
+        <w:ind w:leftChars="0" w:firstLine="420" w:firstLineChars="0"/>
+        <w:jc w:val="left"/>
+        <w:rPr>
+          <w:rFonts w:hint="default" w:ascii="Times New Roman Regular" w:hAnsi="Times New Roman Regular" w:cs="Times New Roman Regular"/>
+          <w:b w:val="0"/>
+          <w:sz w:val="24"/>
+          <w:szCs w:val="24"/>
+        </w:rPr>
+      </w:pPr>
+      <w:r>
+        <w:rPr>
+          <w:rFonts w:hint="default" w:ascii="Times New Roman Regular" w:hAnsi="Times New Roman Regular" w:cs="Times New Roman Regular"/>
+          <w:b w:val="0"/>
+          <w:sz w:val="24"/>
+          <w:szCs w:val="24"/>
+        </w:rPr>
+        <w:t>+ tạo publisher cho từng API</w:t>
+      </w:r>
+    </w:p>
+    <w:p>
+      <w:pPr>
+        <w:numPr>
+          <w:ilvl w:val="0"/>
+          <w:numId w:val="0"/>
+        </w:numPr>
+        <w:ind w:leftChars="0" w:firstLine="420" w:firstLineChars="0"/>
+        <w:jc w:val="left"/>
+        <w:rPr>
+          <w:rFonts w:hint="default" w:ascii="Times New Roman Regular" w:hAnsi="Times New Roman Regular" w:cs="Times New Roman Regular"/>
+          <w:b w:val="0"/>
+          <w:sz w:val="24"/>
+          <w:szCs w:val="24"/>
+        </w:rPr>
+      </w:pPr>
+      <w:r>
+        <w:rPr>
+          <w:rFonts w:hint="default" w:ascii="Times New Roman Regular" w:hAnsi="Times New Roman Regular" w:cs="Times New Roman Regular"/>
+          <w:b w:val="0"/>
+          <w:sz w:val="24"/>
+          <w:szCs w:val="24"/>
+        </w:rPr>
+        <w:t xml:space="preserve">+ nhóm các Publisher đó lại với nhau bằng các Combining operators: </w:t>
+      </w:r>
+      <w:r>
+        <w:rPr>
+          <w:rFonts w:hint="default" w:ascii="Times New Roman Regular" w:hAnsi="Times New Roman Regular" w:cs="Times New Roman Regular"/>
+          <w:b w:val="0"/>
+          <w:sz w:val="24"/>
+          <w:szCs w:val="24"/>
+        </w:rPr>
+        <w:tab/>
+      </w:r>
+      <w:r>
+        <w:rPr>
+          <w:rFonts w:hint="default" w:ascii="Times New Roman Regular" w:hAnsi="Times New Roman Regular" w:cs="Times New Roman Regular"/>
+          <w:b w:val="0"/>
+          <w:sz w:val="24"/>
+          <w:szCs w:val="24"/>
+        </w:rPr>
+        <w:t>Publishers.Zip, ...</w:t>
+      </w:r>
+    </w:p>
+    <w:p>
+      <w:pPr>
+        <w:numPr>
+          <w:ilvl w:val="0"/>
+          <w:numId w:val="0"/>
+        </w:numPr>
+        <w:jc w:val="left"/>
+        <w:rPr>
+          <w:rFonts w:hint="default" w:ascii="Times New Roman Regular" w:hAnsi="Times New Roman Regular" w:cs="Times New Roman Regular"/>
+          <w:b w:val="0"/>
+          <w:sz w:val="24"/>
+          <w:szCs w:val="24"/>
+        </w:rPr>
+      </w:pPr>
+      <w:r>
+        <w:rPr>
+          <w:rFonts w:hint="default" w:ascii="Times New Roman Regular" w:hAnsi="Times New Roman Regular" w:cs="Times New Roman Regular"/>
+          <w:b w:val="0"/>
+          <w:sz w:val="24"/>
+          <w:szCs w:val="24"/>
+        </w:rPr>
+        <w:t>- Có 1 cái Link mà phải gọi đi gọi lại nhiều lần -&gt; tốn tài nguyên máy: Giải pháp:</w:t>
+      </w:r>
+    </w:p>
+    <w:p>
+      <w:pPr>
+        <w:numPr>
+          <w:ilvl w:val="0"/>
+          <w:numId w:val="0"/>
+        </w:numPr>
+        <w:ind w:firstLine="420" w:firstLineChars="0"/>
+        <w:jc w:val="left"/>
+        <w:rPr>
+          <w:rFonts w:hint="default" w:ascii="Times New Roman Regular" w:hAnsi="Times New Roman Regular" w:cs="Times New Roman Regular"/>
+          <w:b w:val="0"/>
+          <w:sz w:val="24"/>
+          <w:szCs w:val="24"/>
+        </w:rPr>
+      </w:pPr>
+      <w:r>
+        <w:rPr>
+          <w:rFonts w:hint="default" w:ascii="Times New Roman Regular" w:hAnsi="Times New Roman Regular" w:cs="Times New Roman Regular"/>
+          <w:b w:val="0"/>
+          <w:sz w:val="24"/>
+          <w:szCs w:val="24"/>
+        </w:rPr>
+        <w:t xml:space="preserve">+ dùng share(): Nhưng bạn cần phải hoàn thành và setup xong tất cả các </w:t>
+      </w:r>
+      <w:r>
+        <w:rPr>
+          <w:rFonts w:hint="default" w:ascii="Times New Roman Regular" w:hAnsi="Times New Roman Regular" w:cs="Times New Roman Regular"/>
+          <w:b w:val="0"/>
+          <w:sz w:val="24"/>
+          <w:szCs w:val="24"/>
+        </w:rPr>
+        <w:tab/>
+      </w:r>
+      <w:r>
+        <w:rPr>
+          <w:rFonts w:hint="default" w:ascii="Times New Roman Regular" w:hAnsi="Times New Roman Regular" w:cs="Times New Roman Regular"/>
+          <w:b w:val="0"/>
+          <w:sz w:val="24"/>
+          <w:szCs w:val="24"/>
+        </w:rPr>
+        <w:t>subscriber trước khi nhận được data. Điều này thì khá hên xui đó.</w:t>
+      </w:r>
+    </w:p>
+    <w:p>
+      <w:pPr>
+        <w:numPr>
+          <w:ilvl w:val="0"/>
+          <w:numId w:val="0"/>
+        </w:numPr>
+        <w:ind w:firstLine="420" w:firstLineChars="0"/>
+        <w:jc w:val="left"/>
+        <w:rPr>
+          <w:rFonts w:hint="default" w:ascii="Times New Roman Regular" w:hAnsi="Times New Roman Regular" w:cs="Times New Roman Regular"/>
+          <w:b w:val="0"/>
+          <w:sz w:val="24"/>
+          <w:szCs w:val="24"/>
+        </w:rPr>
+      </w:pPr>
+      <w:r>
+        <w:rPr>
+          <w:rFonts w:hint="default" w:ascii="Times New Roman Regular" w:hAnsi="Times New Roman Regular" w:cs="Times New Roman Regular"/>
+          <w:b w:val="0"/>
+          <w:sz w:val="24"/>
+          <w:szCs w:val="24"/>
+        </w:rPr>
+        <w:t xml:space="preserve">+ Dùng multicast: </w:t>
+      </w:r>
+    </w:p>
+    <w:p>
+      <w:pPr>
+        <w:numPr>
+          <w:ilvl w:val="0"/>
+          <w:numId w:val="0"/>
+        </w:numPr>
+        <w:ind w:left="420" w:leftChars="0" w:firstLine="420" w:firstLineChars="0"/>
+        <w:jc w:val="left"/>
+        <w:rPr>
+          <w:rFonts w:hint="default" w:ascii="Times New Roman Regular" w:hAnsi="Times New Roman Regular" w:cs="Times New Roman Regular"/>
+          <w:b w:val="0"/>
+          <w:sz w:val="24"/>
+          <w:szCs w:val="24"/>
+        </w:rPr>
+      </w:pPr>
+      <w:r>
+        <w:rPr>
+          <w:rFonts w:hint="default" w:ascii="Times New Roman Regular" w:hAnsi="Times New Roman Regular" w:cs="Times New Roman Regular"/>
+          <w:b w:val="0"/>
+          <w:sz w:val="24"/>
+          <w:szCs w:val="24"/>
+        </w:rPr>
+        <w:t>- Lưu trữ lại</w:t>
+      </w:r>
+    </w:p>
+    <w:p>
+      <w:pPr>
+        <w:numPr>
+          <w:ilvl w:val="0"/>
+          <w:numId w:val="0"/>
+        </w:numPr>
+        <w:ind w:left="420" w:leftChars="0" w:firstLine="420" w:firstLineChars="0"/>
+        <w:jc w:val="left"/>
+        <w:rPr>
+          <w:rFonts w:hint="default" w:ascii="Times New Roman Regular" w:hAnsi="Times New Roman Regular" w:cs="Times New Roman Regular"/>
+          <w:b w:val="0"/>
+          <w:sz w:val="24"/>
+          <w:szCs w:val="24"/>
+        </w:rPr>
+      </w:pPr>
+      <w:r>
+        <w:rPr>
+          <w:rFonts w:hint="default" w:ascii="Times New Roman Regular" w:hAnsi="Times New Roman Regular" w:cs="Times New Roman Regular"/>
+          <w:b w:val="0"/>
+          <w:sz w:val="24"/>
+          <w:szCs w:val="24"/>
+        </w:rPr>
+        <w:t xml:space="preserve">- Tạo ra 1 subject ConnectablePublisher, để phát ra giá trị: </w:t>
+      </w:r>
+      <w:r>
+        <w:rPr>
+          <w:rFonts w:hint="default" w:ascii="Times New Roman Regular" w:hAnsi="Times New Roman Regular" w:cs="Times New Roman Regular"/>
+          <w:b w:val="0"/>
+          <w:sz w:val="24"/>
+          <w:szCs w:val="24"/>
+        </w:rPr>
+        <w:tab/>
+      </w:r>
+      <w:r>
+        <w:rPr>
+          <w:rFonts w:hint="default" w:ascii="Times New Roman Regular" w:hAnsi="Times New Roman Regular" w:cs="Times New Roman Regular"/>
+          <w:b w:val="0"/>
+          <w:sz w:val="24"/>
+          <w:szCs w:val="24"/>
+        </w:rPr>
+        <w:t>PassthroughSubject&lt;Data, URLError&gt;</w:t>
+      </w:r>
+    </w:p>
+    <w:p>
+      <w:pPr>
+        <w:numPr>
+          <w:ilvl w:val="0"/>
+          <w:numId w:val="0"/>
+        </w:numPr>
+        <w:ind w:left="420" w:leftChars="0" w:firstLine="420" w:firstLineChars="0"/>
+        <w:jc w:val="left"/>
+        <w:rPr>
+          <w:rFonts w:hint="default" w:ascii="Times New Roman Regular" w:hAnsi="Times New Roman Regular" w:cs="Times New Roman Regular"/>
+          <w:b w:val="0"/>
+          <w:sz w:val="24"/>
+          <w:szCs w:val="24"/>
+        </w:rPr>
+      </w:pPr>
+      <w:r>
+        <w:rPr>
+          <w:rFonts w:hint="default" w:ascii="Times New Roman Regular" w:hAnsi="Times New Roman Regular" w:cs="Times New Roman Regular"/>
+          <w:b w:val="0"/>
+          <w:sz w:val="24"/>
+          <w:szCs w:val="24"/>
+        </w:rPr>
+        <w:t>- Cho phép nhiều subscriber subscribe vào trước khi gọi connect.</w:t>
+      </w:r>
+    </w:p>
+    <w:p>
+      <w:pPr>
+        <w:jc w:val="left"/>
+        <w:rPr>
+          <w:rFonts w:hint="default" w:ascii="Times New Roman Regular" w:hAnsi="Times New Roman Regular" w:cs="Times New Roman Regular"/>
+          <w:b w:val="0"/>
+          <w:sz w:val="24"/>
+          <w:szCs w:val="24"/>
+        </w:rPr>
+      </w:pPr>
+      <w:r>
+        <w:rPr>
+          <w:rFonts w:hint="default" w:ascii="Times New Roman Regular" w:hAnsi="Times New Roman Regular" w:cs="Times New Roman Regular"/>
+          <w:b w:val="0"/>
+          <w:sz w:val="24"/>
+          <w:szCs w:val="24"/>
+        </w:rPr>
+        <w:t xml:space="preserve">- Codable: là 1 kiểu dữ liệu để có thể map dữ liệu từ JSONDecoder thành đối tượng </w:t>
+      </w:r>
+      <w:r>
+        <w:rPr>
+          <w:rFonts w:hint="default" w:ascii="Times New Roman Regular" w:hAnsi="Times New Roman Regular" w:cs="Times New Roman Regular"/>
+          <w:b w:val="0"/>
+          <w:sz w:val="24"/>
+          <w:szCs w:val="24"/>
+        </w:rPr>
+        <w:tab/>
+      </w:r>
+      <w:r>
+        <w:rPr>
+          <w:rFonts w:hint="default" w:ascii="Times New Roman Regular" w:hAnsi="Times New Roman Regular" w:cs="Times New Roman Regular"/>
+          <w:b w:val="0"/>
+          <w:sz w:val="24"/>
+          <w:szCs w:val="24"/>
+        </w:rPr>
+        <w:t>của struct một cách nhanh chóng.</w:t>
+      </w:r>
+    </w:p>
+    <w:p>
+      <w:pPr>
+        <w:jc w:val="left"/>
+        <w:rPr>
+          <w:rFonts w:hint="default" w:ascii="Times New Roman Regular" w:hAnsi="Times New Roman Regular" w:cs="Times New Roman Regular"/>
+          <w:b w:val="0"/>
+          <w:sz w:val="24"/>
+          <w:szCs w:val="24"/>
+        </w:rPr>
+      </w:pPr>
+      <w:r>
+        <w:rPr>
+          <w:rFonts w:hint="default" w:ascii="Times New Roman Regular" w:hAnsi="Times New Roman Regular" w:cs="Times New Roman Regular"/>
+          <w:b w:val="0"/>
+          <w:sz w:val="24"/>
+          <w:szCs w:val="24"/>
+        </w:rPr>
+        <w:t xml:space="preserve">- khi tương tác trong Project và để tránh ít va chạm xung đột với Main Thread. Thì việc tốt nhất là subscribe &amp; receive ở một Thead khác. </w:t>
+      </w:r>
+    </w:p>
+    <w:p>
+      <w:pPr>
+        <w:jc w:val="left"/>
+        <w:rPr>
+          <w:rFonts w:hint="default" w:ascii="Times New Roman Regular" w:hAnsi="Times New Roman Regular" w:cs="Times New Roman Regular"/>
+          <w:b w:val="0"/>
+          <w:sz w:val="24"/>
+          <w:szCs w:val="24"/>
+        </w:rPr>
+      </w:pPr>
+      <w:r>
+        <w:rPr>
+          <w:rFonts w:hint="default" w:ascii="Times New Roman Regular" w:hAnsi="Times New Roman Regular" w:cs="Times New Roman Regular"/>
+          <w:b w:val="0"/>
+          <w:sz w:val="24"/>
+          <w:szCs w:val="24"/>
+        </w:rPr>
+        <w:t>- receive(on: DispatchQueue.main): đảm bảo việc nhận được dữ liệu tại ViewController sẽ ở Main Thread, nhằm update UI</w:t>
+      </w:r>
+    </w:p>
+    <w:p>
+      <w:pPr>
+        <w:jc w:val="left"/>
+        <w:rPr>
+          <w:rFonts w:hint="default" w:ascii="Times New Roman Regular" w:hAnsi="Times New Roman Regular" w:cs="Times New Roman Regular"/>
+          <w:b w:val="0"/>
+          <w:sz w:val="24"/>
+          <w:szCs w:val="24"/>
+        </w:rPr>
+      </w:pPr>
+    </w:p>
+    <w:p>
+      <w:pPr>
+        <w:jc w:val="left"/>
+        <w:rPr>
+          <w:rFonts w:hint="default" w:ascii="Times New Roman Regular" w:hAnsi="Times New Roman Regular" w:cs="Times New Roman Regular"/>
+          <w:b w:val="0"/>
+          <w:sz w:val="24"/>
+          <w:szCs w:val="24"/>
+        </w:rPr>
+      </w:pPr>
+    </w:p>
+    <w:p>
+      <w:pPr>
+        <w:jc w:val="left"/>
+        <w:rPr>
+          <w:rFonts w:hint="default" w:ascii="Times New Roman Regular" w:hAnsi="Times New Roman Regular" w:cs="Times New Roman Regular"/>
+          <w:b w:val="0"/>
+          <w:sz w:val="24"/>
+          <w:szCs w:val="24"/>
+        </w:rPr>
+      </w:pPr>
+    </w:p>
+    <w:p>
+      <w:pPr>
+        <w:jc w:val="left"/>
+        <w:rPr>
+          <w:rFonts w:hint="default" w:ascii="Times New Roman Regular" w:hAnsi="Times New Roman Regular" w:cs="Times New Roman Regular"/>
+          <w:b w:val="0"/>
+          <w:sz w:val="24"/>
+          <w:szCs w:val="24"/>
+        </w:rPr>
+      </w:pPr>
+    </w:p>
+    <w:p>
+      <w:pPr>
+        <w:jc w:val="left"/>
         <w:rPr>
           <w:rFonts w:hint="default" w:ascii="Times New Roman Regular" w:hAnsi="Times New Roman Regular" w:cs="Times New Roman Regular"/>
           <w:b w:val="0"/>
@@ -7196,6 +8474,18 @@
       </w:rPr>
     </w:lvl>
   </w:abstractNum>
+  <w:abstractNum w:abstractNumId="5">
+    <w:nsid w:val="648AF3CA"/>
+    <w:multiLevelType w:val="singleLevel"/>
+    <w:tmpl w:val="648AF3CA"/>
+    <w:lvl w:ilvl="0" w:tentative="0">
+      <w:start w:val="1"/>
+      <w:numFmt w:val="decimal"/>
+      <w:suff w:val="space"/>
+      <w:lvlText w:val="%1."/>
+      <w:lvlJc w:val="left"/>
+    </w:lvl>
+  </w:abstractNum>
   <w:num w:numId="1">
     <w:abstractNumId w:val="0"/>
   </w:num>
@@ -7210,6 +8500,9 @@
   </w:num>
   <w:num w:numId="5">
     <w:abstractNumId w:val="4"/>
+  </w:num>
+  <w:num w:numId="6">
+    <w:abstractNumId w:val="5"/>
   </w:num>
 </w:numbering>
 </file>
@@ -7255,8 +8548,8 @@
     <w:lsdException w:unhideWhenUsed="0" w:uiPriority="0" w:semiHidden="0" w:name="Normal Indent"/>
     <w:lsdException w:unhideWhenUsed="0" w:uiPriority="0" w:semiHidden="0" w:name="footnote text"/>
     <w:lsdException w:unhideWhenUsed="0" w:uiPriority="0" w:semiHidden="0" w:name="annotation text"/>
-    <w:lsdException w:unhideWhenUsed="0" w:uiPriority="0" w:semiHidden="0" w:name="header"/>
-    <w:lsdException w:unhideWhenUsed="0" w:uiPriority="0" w:semiHidden="0" w:name="footer"/>
+    <w:lsdException w:qFormat="1" w:unhideWhenUsed="0" w:uiPriority="0" w:semiHidden="0" w:name="header"/>
+    <w:lsdException w:qFormat="1" w:unhideWhenUsed="0" w:uiPriority="0" w:semiHidden="0" w:name="footer"/>
     <w:lsdException w:unhideWhenUsed="0" w:uiPriority="0" w:semiHidden="0" w:name="index heading"/>
     <w:lsdException w:qFormat="1" w:uiPriority="0" w:name="caption"/>
     <w:lsdException w:unhideWhenUsed="0" w:uiPriority="0" w:semiHidden="0" w:name="table of figures"/>
@@ -7532,6 +8825,7 @@
   <w:style w:type="paragraph" w:styleId="3">
     <w:name w:val="footer"/>
     <w:basedOn w:val="1"/>
+    <w:qFormat/>
     <w:uiPriority w:val="0"/>
     <w:pPr>
       <w:tabs>
@@ -7549,6 +8843,7 @@
   <w:style w:type="paragraph" w:styleId="4">
     <w:name w:val="header"/>
     <w:basedOn w:val="1"/>
+    <w:qFormat/>
     <w:uiPriority w:val="0"/>
     <w:pPr>
       <w:tabs>

--- a/Combine_IOS.docx
+++ b/Combine_IOS.docx
@@ -254,8 +254,6 @@
         </w:rPr>
         <w:t xml:space="preserve"> </w:t>
       </w:r>
-      <w:bookmarkStart w:id="0" w:name="_GoBack"/>
-      <w:bookmarkEnd w:id="0"/>
     </w:p>
     <w:p>
       <w:pPr>
@@ -4267,13 +4265,23 @@
       </w:pPr>
       <w:r>
         <w:rPr>
-          <w:rFonts w:hint="default" w:ascii="Times New Roman" w:hAnsi="Times New Roman" w:cs="Times New Roman"/>
-          <w:b w:val="0"/>
-          <w:bCs w:val="0"/>
+          <w:rFonts w:hint="default" w:ascii="Times New Roman Bold" w:hAnsi="Times New Roman Bold" w:cs="Times New Roman Bold"/>
+          <w:b/>
+          <w:bCs/>
           <w:sz w:val="28"/>
           <w:szCs w:val="28"/>
         </w:rPr>
-        <w:t>Transforming operators:</w:t>
+        <w:t>Transforming operators</w:t>
+      </w:r>
+      <w:r>
+        <w:rPr>
+          <w:rFonts w:hint="default" w:ascii="Times New Roman" w:hAnsi="Times New Roman" w:cs="Times New Roman"/>
+          <w:b w:val="0"/>
+          <w:bCs w:val="0"/>
+          <w:sz w:val="28"/>
+          <w:szCs w:val="28"/>
+        </w:rPr>
+        <w:t>:</w:t>
       </w:r>
     </w:p>
     <w:p>
@@ -4325,7 +4333,68 @@
           <w:sz w:val="24"/>
           <w:szCs w:val="24"/>
         </w:rPr>
-        <w:t>- collect()</w:t>
+        <w:t>- collect(): way to transform a stream of individual values from a publisher into a single array.</w:t>
+      </w:r>
+    </w:p>
+    <w:p>
+      <w:pPr>
+        <w:keepNext w:val="0"/>
+        <w:keepLines w:val="0"/>
+        <w:widowControl/>
+        <w:suppressLineNumbers w:val="0"/>
+        <w:jc w:val="center"/>
+        <w:rPr>
+          <w:rFonts w:hint="default" w:ascii="Times New Roman" w:hAnsi="Times New Roman" w:cs="Times New Roman"/>
+          <w:b w:val="0"/>
+          <w:bCs w:val="0"/>
+          <w:sz w:val="24"/>
+          <w:szCs w:val="24"/>
+        </w:rPr>
+      </w:pPr>
+      <w:r>
+        <w:rPr>
+          <w:rFonts w:ascii="IBM Plex Mono" w:hAnsi="IBM Plex Mono" w:eastAsia="IBM Plex Mono" w:cs="IBM Plex Mono"/>
+          <w:i w:val="0"/>
+          <w:caps w:val="0"/>
+          <w:color w:val="14161E"/>
+          <w:spacing w:val="0"/>
+          <w:kern w:val="0"/>
+          <w:sz w:val="28"/>
+          <w:szCs w:val="28"/>
+          <w:shd w:val="clear" w:fill="F7F7F7"/>
+          <w:lang w:val="en-US" w:eastAsia="zh-CN" w:bidi="ar"/>
+        </w:rPr>
+        <w:t>collect(</w:t>
+      </w:r>
+      <w:r>
+        <w:rPr>
+          <w:rFonts w:ascii="IBM Plex Mono" w:hAnsi="IBM Plex Mono" w:eastAsia="IBM Plex Mono" w:cs="IBM Plex Mono"/>
+          <w:i w:val="0"/>
+          <w:caps w:val="0"/>
+          <w:color w:val="14161E"/>
+          <w:spacing w:val="0"/>
+          <w:kern w:val="0"/>
+          <w:sz w:val="28"/>
+          <w:szCs w:val="28"/>
+          <w:shd w:val="clear" w:fill="F7F7F7"/>
+          <w:lang w:eastAsia="zh-CN" w:bidi="ar"/>
+        </w:rPr>
+        <w:t>10</w:t>
+      </w:r>
+      <w:r>
+        <w:rPr>
+          <w:rFonts w:ascii="IBM Plex Mono" w:hAnsi="IBM Plex Mono" w:eastAsia="IBM Plex Mono" w:cs="IBM Plex Mono"/>
+          <w:i w:val="0"/>
+          <w:caps w:val="0"/>
+          <w:color w:val="14161E"/>
+          <w:spacing w:val="0"/>
+          <w:kern w:val="0"/>
+          <w:sz w:val="28"/>
+          <w:szCs w:val="28"/>
+          <w:shd w:val="clear" w:fill="F7F7F7"/>
+          <w:lang w:val="en-US" w:eastAsia="zh-CN" w:bidi="ar"/>
+        </w:rPr>
+        <w:t>)</w:t>
       </w:r>
     </w:p>
     <w:p>
@@ -4403,7 +4472,38 @@
           <w:sz w:val="24"/>
           <w:szCs w:val="24"/>
         </w:rPr>
-        <w:t xml:space="preserve">- flatMap(): </w:t>
+        <w:t>- flatMap(maxPublishers:_:)</w:t>
+      </w:r>
+    </w:p>
+    <w:p>
+      <w:pPr>
+        <w:keepNext w:val="0"/>
+        <w:keepLines w:val="0"/>
+        <w:widowControl/>
+        <w:suppressLineNumbers w:val="0"/>
+        <w:jc w:val="center"/>
+        <w:rPr>
+          <w:rFonts w:hint="default" w:ascii="Times New Roman" w:hAnsi="Times New Roman" w:cs="Times New Roman"/>
+          <w:b w:val="0"/>
+          <w:bCs w:val="0"/>
+          <w:sz w:val="24"/>
+          <w:szCs w:val="24"/>
+        </w:rPr>
+      </w:pPr>
+      <w:r>
+        <w:rPr>
+          <w:rFonts w:ascii="IBM Plex Mono" w:hAnsi="IBM Plex Mono" w:eastAsia="IBM Plex Mono" w:cs="IBM Plex Mono"/>
+          <w:i w:val="0"/>
+          <w:caps w:val="0"/>
+          <w:color w:val="14161E"/>
+          <w:spacing w:val="0"/>
+          <w:kern w:val="0"/>
+          <w:sz w:val="28"/>
+          <w:szCs w:val="28"/>
+          <w:shd w:val="clear" w:fill="F7F7F7"/>
+          <w:lang w:val="en-US" w:eastAsia="zh-CN" w:bidi="ar"/>
+        </w:rPr>
+        <w:t>flatMap(maxPublishers: .max(2)) { $0.value }</w:t>
       </w:r>
     </w:p>
     <w:p>
@@ -4589,6 +4689,47 @@
         </w:rPr>
         <w:t>- Scan:</w:t>
       </w:r>
+      <w:r>
+        <w:rPr>
+          <w:rFonts w:hint="default" w:ascii="Times New Roman" w:hAnsi="Times New Roman" w:cs="Times New Roman"/>
+          <w:b w:val="0"/>
+          <w:bCs w:val="0"/>
+          <w:sz w:val="24"/>
+          <w:szCs w:val="24"/>
+        </w:rPr>
+        <w:tab/>
+      </w:r>
+    </w:p>
+    <w:p>
+      <w:pPr>
+        <w:keepNext w:val="0"/>
+        <w:keepLines w:val="0"/>
+        <w:widowControl/>
+        <w:suppressLineNumbers w:val="0"/>
+        <w:jc w:val="center"/>
+        <w:rPr>
+          <w:rFonts w:hint="default" w:ascii="Times New Roman" w:hAnsi="Times New Roman" w:cs="Times New Roman"/>
+          <w:b w:val="0"/>
+          <w:bCs w:val="0"/>
+          <w:sz w:val="24"/>
+          <w:szCs w:val="24"/>
+        </w:rPr>
+      </w:pPr>
+      <w:r>
+        <w:rPr>
+          <w:rFonts w:ascii="IBM Plex Mono" w:hAnsi="IBM Plex Mono" w:eastAsia="IBM Plex Mono" w:cs="IBM Plex Mono"/>
+          <w:i w:val="0"/>
+          <w:caps w:val="0"/>
+          <w:color w:val="14161E"/>
+          <w:spacing w:val="0"/>
+          <w:kern w:val="0"/>
+          <w:sz w:val="28"/>
+          <w:szCs w:val="28"/>
+          <w:shd w:val="clear" w:fill="F7F7F7"/>
+          <w:lang w:val="en-US" w:eastAsia="zh-CN" w:bidi="ar"/>
+        </w:rPr>
+        <w:t>scan(0) { $0 + $1 }</w:t>
+      </w:r>
     </w:p>
     <w:p>
       <w:pPr>
@@ -4618,6 +4759,37 @@
     </w:p>
     <w:p>
       <w:pPr>
+        <w:keepNext w:val="0"/>
+        <w:keepLines w:val="0"/>
+        <w:widowControl/>
+        <w:suppressLineNumbers w:val="0"/>
+        <w:jc w:val="center"/>
+        <w:rPr>
+          <w:rFonts w:hint="default" w:ascii="Times New Roman" w:hAnsi="Times New Roman" w:cs="Times New Roman"/>
+          <w:b w:val="0"/>
+          <w:bCs w:val="0"/>
+          <w:sz w:val="24"/>
+          <w:szCs w:val="24"/>
+        </w:rPr>
+      </w:pPr>
+      <w:r>
+        <w:rPr>
+          <w:rFonts w:ascii="IBM Plex Mono" w:hAnsi="IBM Plex Mono" w:eastAsia="IBM Plex Mono" w:cs="IBM Plex Mono"/>
+          <w:i w:val="0"/>
+          <w:caps w:val="0"/>
+          <w:color w:val="14161E"/>
+          <w:spacing w:val="0"/>
+          <w:kern w:val="0"/>
+          <w:sz w:val="28"/>
+          <w:szCs w:val="28"/>
+          <w:shd w:val="clear" w:fill="F7F7F7"/>
+          <w:lang w:val="en-US" w:eastAsia="zh-CN" w:bidi="ar"/>
+        </w:rPr>
+        <w:t>replaceNil(with: 2)</w:t>
+      </w:r>
+    </w:p>
+    <w:p>
+      <w:pPr>
         <w:numPr>
           <w:ilvl w:val="0"/>
           <w:numId w:val="0"/>
@@ -4640,6 +4812,37 @@
           <w:szCs w:val="24"/>
         </w:rPr>
         <w:t>- replaceEmpty(with:)</w:t>
+      </w:r>
+    </w:p>
+    <w:p>
+      <w:pPr>
+        <w:keepNext w:val="0"/>
+        <w:keepLines w:val="0"/>
+        <w:widowControl/>
+        <w:suppressLineNumbers w:val="0"/>
+        <w:jc w:val="center"/>
+        <w:rPr>
+          <w:rFonts w:hint="default" w:ascii="Times New Roman" w:hAnsi="Times New Roman" w:cs="Times New Roman"/>
+          <w:b w:val="0"/>
+          <w:bCs w:val="0"/>
+          <w:sz w:val="24"/>
+          <w:szCs w:val="24"/>
+        </w:rPr>
+      </w:pPr>
+      <w:r>
+        <w:rPr>
+          <w:rFonts w:ascii="IBM Plex Mono" w:hAnsi="IBM Plex Mono" w:eastAsia="IBM Plex Mono" w:cs="IBM Plex Mono"/>
+          <w:i w:val="0"/>
+          <w:caps w:val="0"/>
+          <w:color w:val="14161E"/>
+          <w:spacing w:val="0"/>
+          <w:kern w:val="0"/>
+          <w:sz w:val="28"/>
+          <w:szCs w:val="28"/>
+          <w:shd w:val="clear" w:fill="F7F7F7"/>
+          <w:lang w:val="en-US" w:eastAsia="zh-CN" w:bidi="ar"/>
+        </w:rPr>
+        <w:t>replaceEmpty(with: 1)</w:t>
       </w:r>
     </w:p>
     <w:p>
@@ -4659,13 +4862,23 @@
       </w:pPr>
       <w:r>
         <w:rPr>
-          <w:rFonts w:hint="default" w:ascii="Times New Roman" w:hAnsi="Times New Roman" w:cs="Times New Roman"/>
-          <w:b w:val="0"/>
-          <w:bCs w:val="0"/>
+          <w:rFonts w:hint="default" w:ascii="Times New Roman Bold" w:hAnsi="Times New Roman Bold" w:cs="Times New Roman Bold"/>
+          <w:b/>
+          <w:bCs/>
           <w:sz w:val="28"/>
           <w:szCs w:val="28"/>
         </w:rPr>
-        <w:t>Filtering operators:</w:t>
+        <w:t>Filtering operators</w:t>
+      </w:r>
+      <w:r>
+        <w:rPr>
+          <w:rFonts w:hint="default" w:ascii="Times New Roman" w:hAnsi="Times New Roman" w:cs="Times New Roman"/>
+          <w:b w:val="0"/>
+          <w:bCs w:val="0"/>
+          <w:sz w:val="28"/>
+          <w:szCs w:val="28"/>
+        </w:rPr>
+        <w:t>:</w:t>
       </w:r>
     </w:p>
     <w:p>
@@ -4889,6 +5102,32 @@
           <w:ilvl w:val="0"/>
           <w:numId w:val="0"/>
         </w:numPr>
+        <w:ind w:left="420" w:leftChars="0" w:firstLine="420" w:firstLineChars="0"/>
+        <w:rPr>
+          <w:rFonts w:hint="default" w:ascii="Times New Roman" w:hAnsi="Times New Roman" w:cs="Times New Roman"/>
+          <w:b w:val="0"/>
+          <w:bCs w:val="0"/>
+          <w:sz w:val="24"/>
+          <w:szCs w:val="24"/>
+        </w:rPr>
+      </w:pPr>
+      <w:r>
+        <w:rPr>
+          <w:rFonts w:hint="default" w:ascii="Times New Roman" w:hAnsi="Times New Roman" w:cs="Times New Roman"/>
+          <w:b w:val="0"/>
+          <w:bCs w:val="0"/>
+          <w:sz w:val="24"/>
+          <w:szCs w:val="24"/>
+        </w:rPr>
+        <w:t>compactMap { Float($0) }</w:t>
+      </w:r>
+    </w:p>
+    <w:p>
+      <w:pPr>
+        <w:numPr>
+          <w:ilvl w:val="0"/>
+          <w:numId w:val="0"/>
+        </w:numPr>
         <w:ind w:left="420" w:leftChars="0"/>
         <w:rPr>
           <w:rFonts w:hint="default" w:ascii="Times New Roman" w:hAnsi="Times New Roman" w:cs="Times New Roman"/>
@@ -4977,6 +5216,38 @@
     </w:p>
     <w:p>
       <w:pPr>
+        <w:keepNext w:val="0"/>
+        <w:keepLines w:val="0"/>
+        <w:widowControl/>
+        <w:suppressLineNumbers w:val="0"/>
+        <w:ind w:left="840" w:leftChars="0" w:firstLine="420" w:firstLineChars="0"/>
+        <w:jc w:val="center"/>
+        <w:rPr>
+          <w:rFonts w:hint="default" w:ascii="Times New Roman" w:hAnsi="Times New Roman" w:cs="Times New Roman"/>
+          <w:b w:val="0"/>
+          <w:bCs w:val="0"/>
+          <w:sz w:val="24"/>
+          <w:szCs w:val="24"/>
+        </w:rPr>
+      </w:pPr>
+      <w:r>
+        <w:rPr>
+          <w:rFonts w:ascii="IBM Plex Mono" w:hAnsi="IBM Plex Mono" w:eastAsia="IBM Plex Mono" w:cs="IBM Plex Mono"/>
+          <w:i w:val="0"/>
+          <w:caps w:val="0"/>
+          <w:color w:val="14161E"/>
+          <w:spacing w:val="0"/>
+          <w:kern w:val="0"/>
+          <w:sz w:val="28"/>
+          <w:szCs w:val="28"/>
+          <w:shd w:val="clear" w:fill="F7F7F7"/>
+          <w:lang w:val="en-US" w:eastAsia="zh-CN" w:bidi="ar"/>
+        </w:rPr>
+        <w:t>first(where: { $0 % 2 == 0 })</w:t>
+      </w:r>
+    </w:p>
+    <w:p>
+      <w:pPr>
         <w:numPr>
           <w:ilvl w:val="0"/>
           <w:numId w:val="0"/>
@@ -5018,7 +5289,39 @@
           <w:sz w:val="24"/>
           <w:szCs w:val="24"/>
         </w:rPr>
-        <w:t>là trước khi có completion</w:t>
+        <w:t>là trước khi có completion.</w:t>
+      </w:r>
+    </w:p>
+    <w:p>
+      <w:pPr>
+        <w:keepNext w:val="0"/>
+        <w:keepLines w:val="0"/>
+        <w:widowControl/>
+        <w:suppressLineNumbers w:val="0"/>
+        <w:ind w:left="1260" w:leftChars="0" w:firstLine="420" w:firstLineChars="0"/>
+        <w:jc w:val="center"/>
+        <w:rPr>
+          <w:rFonts w:hint="default" w:ascii="Times New Roman" w:hAnsi="Times New Roman" w:cs="Times New Roman"/>
+          <w:b w:val="0"/>
+          <w:bCs w:val="0"/>
+          <w:sz w:val="24"/>
+          <w:szCs w:val="24"/>
+        </w:rPr>
+      </w:pPr>
+      <w:r>
+        <w:rPr>
+          <w:rFonts w:ascii="IBM Plex Mono" w:hAnsi="IBM Plex Mono" w:eastAsia="IBM Plex Mono" w:cs="IBM Plex Mono"/>
+          <w:i w:val="0"/>
+          <w:caps w:val="0"/>
+          <w:color w:val="14161E"/>
+          <w:spacing w:val="0"/>
+          <w:kern w:val="0"/>
+          <w:sz w:val="28"/>
+          <w:szCs w:val="28"/>
+          <w:shd w:val="clear" w:fill="F7F7F7"/>
+          <w:lang w:val="en-US" w:eastAsia="zh-CN" w:bidi="ar"/>
+        </w:rPr>
+        <w:t>last(where: { $0 % 2 == 0 })</w:t>
       </w:r>
     </w:p>
     <w:p>
@@ -5049,6 +5352,37 @@
     </w:p>
     <w:p>
       <w:pPr>
+        <w:keepNext w:val="0"/>
+        <w:keepLines w:val="0"/>
+        <w:widowControl/>
+        <w:suppressLineNumbers w:val="0"/>
+        <w:jc w:val="center"/>
+        <w:rPr>
+          <w:rFonts w:hint="default" w:ascii="Times New Roman" w:hAnsi="Times New Roman" w:cs="Times New Roman"/>
+          <w:b w:val="0"/>
+          <w:bCs w:val="0"/>
+          <w:sz w:val="24"/>
+          <w:szCs w:val="24"/>
+        </w:rPr>
+      </w:pPr>
+      <w:r>
+        <w:rPr>
+          <w:rFonts w:ascii="IBM Plex Mono" w:hAnsi="IBM Plex Mono" w:eastAsia="IBM Plex Mono" w:cs="IBM Plex Mono"/>
+          <w:i w:val="0"/>
+          <w:caps w:val="0"/>
+          <w:color w:val="14161E"/>
+          <w:spacing w:val="0"/>
+          <w:kern w:val="0"/>
+          <w:sz w:val="28"/>
+          <w:szCs w:val="28"/>
+          <w:shd w:val="clear" w:fill="F7F7F7"/>
+          <w:lang w:val="en-US" w:eastAsia="zh-CN" w:bidi="ar"/>
+        </w:rPr>
+        <w:t>dropFirst(3)</w:t>
+      </w:r>
+    </w:p>
+    <w:p>
+      <w:pPr>
         <w:numPr>
           <w:ilvl w:val="0"/>
           <w:numId w:val="0"/>
@@ -5075,6 +5409,37 @@
     </w:p>
     <w:p>
       <w:pPr>
+        <w:keepNext w:val="0"/>
+        <w:keepLines w:val="0"/>
+        <w:widowControl/>
+        <w:suppressLineNumbers w:val="0"/>
+        <w:jc w:val="center"/>
+        <w:rPr>
+          <w:rFonts w:hint="default" w:ascii="Times New Roman" w:hAnsi="Times New Roman" w:cs="Times New Roman"/>
+          <w:b w:val="0"/>
+          <w:bCs w:val="0"/>
+          <w:sz w:val="24"/>
+          <w:szCs w:val="24"/>
+        </w:rPr>
+      </w:pPr>
+      <w:r>
+        <w:rPr>
+          <w:rFonts w:ascii="IBM Plex Mono" w:hAnsi="IBM Plex Mono" w:eastAsia="IBM Plex Mono" w:cs="IBM Plex Mono"/>
+          <w:i w:val="0"/>
+          <w:caps w:val="0"/>
+          <w:color w:val="14161E"/>
+          <w:spacing w:val="0"/>
+          <w:kern w:val="0"/>
+          <w:sz w:val="28"/>
+          <w:szCs w:val="28"/>
+          <w:shd w:val="clear" w:fill="F7F7F7"/>
+          <w:lang w:val="en-US" w:eastAsia="zh-CN" w:bidi="ar"/>
+        </w:rPr>
+        <w:t>drop(while: { $0 % 5 != 0 })</w:t>
+      </w:r>
+    </w:p>
+    <w:p>
+      <w:pPr>
         <w:numPr>
           <w:ilvl w:val="0"/>
           <w:numId w:val="0"/>
@@ -5101,6 +5466,37 @@
     </w:p>
     <w:p>
       <w:pPr>
+        <w:keepNext w:val="0"/>
+        <w:keepLines w:val="0"/>
+        <w:widowControl/>
+        <w:suppressLineNumbers w:val="0"/>
+        <w:jc w:val="center"/>
+        <w:rPr>
+          <w:rFonts w:hint="default" w:ascii="Times New Roman" w:hAnsi="Times New Roman" w:cs="Times New Roman"/>
+          <w:b w:val="0"/>
+          <w:bCs w:val="0"/>
+          <w:sz w:val="24"/>
+          <w:szCs w:val="24"/>
+        </w:rPr>
+      </w:pPr>
+      <w:r>
+        <w:rPr>
+          <w:rFonts w:ascii="IBM Plex Mono" w:hAnsi="IBM Plex Mono" w:eastAsia="IBM Plex Mono" w:cs="IBM Plex Mono"/>
+          <w:i w:val="0"/>
+          <w:caps w:val="0"/>
+          <w:color w:val="14161E"/>
+          <w:spacing w:val="0"/>
+          <w:kern w:val="0"/>
+          <w:sz w:val="28"/>
+          <w:szCs w:val="28"/>
+          <w:shd w:val="clear" w:fill="F7F7F7"/>
+          <w:lang w:val="en-US" w:eastAsia="zh-CN" w:bidi="ar"/>
+        </w:rPr>
+        <w:t>drop(untilOutputFrom: isReady)</w:t>
+      </w:r>
+    </w:p>
+    <w:p>
+      <w:pPr>
         <w:numPr>
           <w:ilvl w:val="0"/>
           <w:numId w:val="0"/>
@@ -5127,6 +5523,37 @@
     </w:p>
     <w:p>
       <w:pPr>
+        <w:keepNext w:val="0"/>
+        <w:keepLines w:val="0"/>
+        <w:widowControl/>
+        <w:suppressLineNumbers w:val="0"/>
+        <w:jc w:val="center"/>
+        <w:rPr>
+          <w:rFonts w:hint="default" w:ascii="Times New Roman" w:hAnsi="Times New Roman" w:cs="Times New Roman"/>
+          <w:b w:val="0"/>
+          <w:bCs w:val="0"/>
+          <w:sz w:val="24"/>
+          <w:szCs w:val="24"/>
+        </w:rPr>
+      </w:pPr>
+      <w:r>
+        <w:rPr>
+          <w:rFonts w:ascii="IBM Plex Mono" w:hAnsi="IBM Plex Mono" w:eastAsia="IBM Plex Mono" w:cs="IBM Plex Mono"/>
+          <w:i w:val="0"/>
+          <w:caps w:val="0"/>
+          <w:color w:val="14161E"/>
+          <w:spacing w:val="0"/>
+          <w:kern w:val="0"/>
+          <w:sz w:val="28"/>
+          <w:szCs w:val="28"/>
+          <w:shd w:val="clear" w:fill="F7F7F7"/>
+          <w:lang w:val="en-US" w:eastAsia="zh-CN" w:bidi="ar"/>
+        </w:rPr>
+        <w:t>prefix(2)</w:t>
+      </w:r>
+    </w:p>
+    <w:p>
+      <w:pPr>
         <w:numPr>
           <w:ilvl w:val="0"/>
           <w:numId w:val="0"/>
@@ -5153,6 +5580,38 @@
     </w:p>
     <w:p>
       <w:pPr>
+        <w:keepNext w:val="0"/>
+        <w:keepLines w:val="0"/>
+        <w:widowControl/>
+        <w:suppressLineNumbers w:val="0"/>
+        <w:ind w:firstLine="420" w:firstLineChars="0"/>
+        <w:jc w:val="center"/>
+        <w:rPr>
+          <w:rFonts w:hint="default" w:ascii="Times New Roman" w:hAnsi="Times New Roman" w:cs="Times New Roman"/>
+          <w:b w:val="0"/>
+          <w:bCs w:val="0"/>
+          <w:sz w:val="24"/>
+          <w:szCs w:val="24"/>
+        </w:rPr>
+      </w:pPr>
+      <w:r>
+        <w:rPr>
+          <w:rFonts w:ascii="IBM Plex Mono" w:hAnsi="IBM Plex Mono" w:eastAsia="IBM Plex Mono" w:cs="IBM Plex Mono"/>
+          <w:i w:val="0"/>
+          <w:caps w:val="0"/>
+          <w:color w:val="14161E"/>
+          <w:spacing w:val="0"/>
+          <w:kern w:val="0"/>
+          <w:sz w:val="28"/>
+          <w:szCs w:val="28"/>
+          <w:shd w:val="clear" w:fill="F7F7F7"/>
+          <w:lang w:val="en-US" w:eastAsia="zh-CN" w:bidi="ar"/>
+        </w:rPr>
+        <w:t>prefix(while: { $0 &lt; 3 })</w:t>
+      </w:r>
+    </w:p>
+    <w:p>
+      <w:pPr>
         <w:numPr>
           <w:ilvl w:val="0"/>
           <w:numId w:val="0"/>
@@ -5175,6 +5634,37 @@
           <w:szCs w:val="24"/>
         </w:rPr>
         <w:t>- prefix(untilOutputFrom:)</w:t>
+      </w:r>
+    </w:p>
+    <w:p>
+      <w:pPr>
+        <w:keepNext w:val="0"/>
+        <w:keepLines w:val="0"/>
+        <w:widowControl/>
+        <w:suppressLineNumbers w:val="0"/>
+        <w:jc w:val="center"/>
+        <w:rPr>
+          <w:rFonts w:hint="default" w:ascii="Times New Roman" w:hAnsi="Times New Roman" w:cs="Times New Roman"/>
+          <w:b w:val="0"/>
+          <w:bCs w:val="0"/>
+          <w:sz w:val="24"/>
+          <w:szCs w:val="24"/>
+        </w:rPr>
+      </w:pPr>
+      <w:r>
+        <w:rPr>
+          <w:rFonts w:ascii="IBM Plex Mono" w:hAnsi="IBM Plex Mono" w:eastAsia="IBM Plex Mono" w:cs="IBM Plex Mono"/>
+          <w:i w:val="0"/>
+          <w:caps w:val="0"/>
+          <w:color w:val="14161E"/>
+          <w:spacing w:val="0"/>
+          <w:kern w:val="0"/>
+          <w:sz w:val="28"/>
+          <w:szCs w:val="28"/>
+          <w:shd w:val="clear" w:fill="F7F7F7"/>
+          <w:lang w:val="en-US" w:eastAsia="zh-CN" w:bidi="ar"/>
+        </w:rPr>
+        <w:t>prefix(untilOutputFrom: isReady)</w:t>
       </w:r>
     </w:p>
     <w:p>
@@ -5194,13 +5684,23 @@
       </w:pPr>
       <w:r>
         <w:rPr>
-          <w:rFonts w:hint="default" w:ascii="Times New Roman" w:hAnsi="Times New Roman" w:cs="Times New Roman"/>
-          <w:b w:val="0"/>
-          <w:bCs w:val="0"/>
+          <w:rFonts w:hint="default" w:ascii="Times New Roman Bold" w:hAnsi="Times New Roman Bold" w:cs="Times New Roman Bold"/>
+          <w:b/>
+          <w:bCs/>
           <w:sz w:val="28"/>
           <w:szCs w:val="28"/>
         </w:rPr>
-        <w:t>Combining operators:</w:t>
+        <w:t>Combining operators</w:t>
+      </w:r>
+      <w:r>
+        <w:rPr>
+          <w:rFonts w:hint="default" w:ascii="Times New Roman" w:hAnsi="Times New Roman" w:cs="Times New Roman"/>
+          <w:b w:val="0"/>
+          <w:bCs w:val="0"/>
+          <w:sz w:val="28"/>
+          <w:szCs w:val="28"/>
+        </w:rPr>
+        <w:t>:</w:t>
       </w:r>
     </w:p>
     <w:p>
@@ -5308,6 +5808,37 @@
     </w:p>
     <w:p>
       <w:pPr>
+        <w:keepNext w:val="0"/>
+        <w:keepLines w:val="0"/>
+        <w:widowControl/>
+        <w:suppressLineNumbers w:val="0"/>
+        <w:jc w:val="center"/>
+        <w:rPr>
+          <w:rFonts w:hint="default" w:ascii="Times New Roman" w:hAnsi="Times New Roman" w:cs="Times New Roman"/>
+          <w:b w:val="0"/>
+          <w:bCs w:val="0"/>
+          <w:sz w:val="24"/>
+          <w:szCs w:val="24"/>
+        </w:rPr>
+      </w:pPr>
+      <w:r>
+        <w:rPr>
+          <w:rFonts w:ascii="IBM Plex Mono" w:hAnsi="IBM Plex Mono" w:eastAsia="IBM Plex Mono" w:cs="IBM Plex Mono"/>
+          <w:i w:val="0"/>
+          <w:caps w:val="0"/>
+          <w:color w:val="14161E"/>
+          <w:spacing w:val="0"/>
+          <w:kern w:val="0"/>
+          <w:sz w:val="28"/>
+          <w:szCs w:val="28"/>
+          <w:shd w:val="clear" w:fill="F7F7F7"/>
+          <w:lang w:val="en-US" w:eastAsia="zh-CN" w:bidi="ar"/>
+        </w:rPr>
+        <w:t>prepend(1, 2)</w:t>
+      </w:r>
+    </w:p>
+    <w:p>
+      <w:pPr>
         <w:numPr>
           <w:ilvl w:val="0"/>
           <w:numId w:val="0"/>
@@ -5436,6 +5967,312 @@
     </w:p>
     <w:p>
       <w:pPr>
+        <w:keepNext w:val="0"/>
+        <w:keepLines w:val="0"/>
+        <w:widowControl/>
+        <w:suppressLineNumbers w:val="0"/>
+        <w:jc w:val="center"/>
+        <w:rPr>
+          <w:rFonts w:ascii="IBM Plex Mono" w:hAnsi="IBM Plex Mono" w:eastAsia="IBM Plex Mono" w:cs="IBM Plex Mono"/>
+          <w:i w:val="0"/>
+          <w:caps w:val="0"/>
+          <w:color w:val="14161E"/>
+          <w:spacing w:val="0"/>
+          <w:kern w:val="0"/>
+          <w:sz w:val="28"/>
+          <w:szCs w:val="28"/>
+          <w:shd w:val="clear" w:fill="F7F7F7"/>
+          <w:lang w:val="en-US" w:eastAsia="zh-CN" w:bidi="ar"/>
+        </w:rPr>
+      </w:pPr>
+      <w:r>
+        <w:rPr>
+          <w:rFonts w:ascii="IBM Plex Mono" w:hAnsi="IBM Plex Mono" w:eastAsia="IBM Plex Mono" w:cs="IBM Plex Mono"/>
+          <w:i w:val="0"/>
+          <w:caps w:val="0"/>
+          <w:color w:val="14161E"/>
+          <w:spacing w:val="0"/>
+          <w:kern w:val="0"/>
+          <w:sz w:val="28"/>
+          <w:szCs w:val="28"/>
+          <w:shd w:val="clear" w:fill="F7F7F7"/>
+          <w:lang w:val="en-US" w:eastAsia="zh-CN" w:bidi="ar"/>
+        </w:rPr>
+        <w:t>prepend([1, 2])</w:t>
+      </w:r>
+    </w:p>
+    <w:p>
+      <w:pPr>
+        <w:keepNext w:val="0"/>
+        <w:keepLines w:val="0"/>
+        <w:widowControl/>
+        <w:suppressLineNumbers w:val="0"/>
+        <w:jc w:val="center"/>
+      </w:pPr>
+      <w:r>
+        <w:rPr>
+          <w:rFonts w:ascii="Relative Mono" w:hAnsi="Relative Mono" w:eastAsia="Relative Mono" w:cs="Relative Mono"/>
+          <w:i w:val="0"/>
+          <w:caps w:val="0"/>
+          <w:color w:val="D7D7D7"/>
+          <w:spacing w:val="0"/>
+          <w:kern w:val="0"/>
+          <w:sz w:val="28"/>
+          <w:szCs w:val="28"/>
+          <w:shd w:val="clear" w:fill="14161E"/>
+          <w:lang w:val="en-US" w:eastAsia="zh-CN" w:bidi="ar"/>
+        </w:rPr>
+        <w:t>prepend(</w:t>
+      </w:r>
+      <w:r>
+        <w:rPr>
+          <w:rFonts w:hint="default" w:ascii="Relative Mono" w:hAnsi="Relative Mono" w:eastAsia="Relative Mono" w:cs="Relative Mono"/>
+          <w:i w:val="0"/>
+          <w:caps w:val="0"/>
+          <w:color w:val="F08D49"/>
+          <w:spacing w:val="0"/>
+          <w:kern w:val="0"/>
+          <w:sz w:val="28"/>
+          <w:szCs w:val="28"/>
+          <w:shd w:val="clear" w:fill="14161E"/>
+          <w:lang w:val="en-US" w:eastAsia="zh-CN" w:bidi="ar"/>
+        </w:rPr>
+        <w:t>Set</w:t>
+      </w:r>
+      <w:r>
+        <w:rPr>
+          <w:rFonts w:hint="default" w:ascii="Relative Mono" w:hAnsi="Relative Mono" w:eastAsia="Relative Mono" w:cs="Relative Mono"/>
+          <w:i w:val="0"/>
+          <w:caps w:val="0"/>
+          <w:color w:val="D7D7D7"/>
+          <w:spacing w:val="0"/>
+          <w:kern w:val="0"/>
+          <w:sz w:val="28"/>
+          <w:szCs w:val="28"/>
+          <w:shd w:val="clear" w:fill="14161E"/>
+          <w:lang w:val="en-US" w:eastAsia="zh-CN" w:bidi="ar"/>
+        </w:rPr>
+        <w:t>(</w:t>
+      </w:r>
+      <w:r>
+        <w:rPr>
+          <w:rFonts w:hint="default" w:ascii="Relative Mono" w:hAnsi="Relative Mono" w:eastAsia="Relative Mono" w:cs="Relative Mono"/>
+          <w:i w:val="0"/>
+          <w:caps w:val="0"/>
+          <w:color w:val="F08D49"/>
+          <w:spacing w:val="0"/>
+          <w:kern w:val="0"/>
+          <w:sz w:val="28"/>
+          <w:szCs w:val="28"/>
+          <w:shd w:val="clear" w:fill="14161E"/>
+          <w:lang w:val="en-US" w:eastAsia="zh-CN" w:bidi="ar"/>
+        </w:rPr>
+        <w:t>1</w:t>
+      </w:r>
+      <w:r>
+        <w:rPr>
+          <w:rFonts w:hint="default" w:ascii="Relative Mono" w:hAnsi="Relative Mono" w:eastAsia="Relative Mono" w:cs="Relative Mono"/>
+          <w:i w:val="0"/>
+          <w:caps w:val="0"/>
+          <w:color w:val="F64E1A"/>
+          <w:spacing w:val="0"/>
+          <w:kern w:val="0"/>
+          <w:sz w:val="28"/>
+          <w:szCs w:val="28"/>
+          <w:shd w:val="clear" w:fill="14161E"/>
+          <w:lang w:val="en-US" w:eastAsia="zh-CN" w:bidi="ar"/>
+        </w:rPr>
+        <w:t>...</w:t>
+      </w:r>
+      <w:r>
+        <w:rPr>
+          <w:rFonts w:hint="default" w:ascii="Relative Mono" w:hAnsi="Relative Mono" w:eastAsia="Relative Mono" w:cs="Relative Mono"/>
+          <w:i w:val="0"/>
+          <w:caps w:val="0"/>
+          <w:color w:val="F08D49"/>
+          <w:spacing w:val="0"/>
+          <w:kern w:val="0"/>
+          <w:sz w:val="28"/>
+          <w:szCs w:val="28"/>
+          <w:shd w:val="clear" w:fill="14161E"/>
+          <w:lang w:val="en-US" w:eastAsia="zh-CN" w:bidi="ar"/>
+        </w:rPr>
+        <w:t>2</w:t>
+      </w:r>
+      <w:r>
+        <w:rPr>
+          <w:rFonts w:hint="default" w:ascii="Relative Mono" w:hAnsi="Relative Mono" w:eastAsia="Relative Mono" w:cs="Relative Mono"/>
+          <w:i w:val="0"/>
+          <w:caps w:val="0"/>
+          <w:color w:val="D7D7D7"/>
+          <w:spacing w:val="0"/>
+          <w:kern w:val="0"/>
+          <w:sz w:val="28"/>
+          <w:szCs w:val="28"/>
+          <w:shd w:val="clear" w:fill="14161E"/>
+          <w:lang w:val="en-US" w:eastAsia="zh-CN" w:bidi="ar"/>
+        </w:rPr>
+        <w:t>))</w:t>
+      </w:r>
+    </w:p>
+    <w:p>
+      <w:pPr>
+        <w:keepNext w:val="0"/>
+        <w:keepLines w:val="0"/>
+        <w:widowControl/>
+        <w:suppressLineNumbers w:val="0"/>
+        <w:jc w:val="center"/>
+        <w:rPr>
+          <w:rFonts w:hint="default" w:ascii="IBM Plex Mono" w:hAnsi="IBM Plex Mono" w:eastAsia="IBM Plex Mono" w:cs="IBM Plex Mono"/>
+          <w:i w:val="0"/>
+          <w:caps w:val="0"/>
+          <w:color w:val="14161E"/>
+          <w:spacing w:val="0"/>
+          <w:kern w:val="0"/>
+          <w:sz w:val="28"/>
+          <w:szCs w:val="28"/>
+          <w:shd w:val="clear" w:fill="F7F7F7"/>
+          <w:lang w:val="en-US" w:eastAsia="zh-CN" w:bidi="ar"/>
+        </w:rPr>
+      </w:pPr>
+      <w:r>
+        <w:rPr>
+          <w:rFonts w:ascii="Relative Mono" w:hAnsi="Relative Mono" w:eastAsia="Relative Mono" w:cs="Relative Mono"/>
+          <w:i w:val="0"/>
+          <w:caps w:val="0"/>
+          <w:color w:val="D7D7D7"/>
+          <w:spacing w:val="0"/>
+          <w:kern w:val="0"/>
+          <w:sz w:val="28"/>
+          <w:szCs w:val="28"/>
+          <w:shd w:val="clear" w:fill="14161E"/>
+          <w:lang w:val="en-US" w:eastAsia="zh-CN" w:bidi="ar"/>
+        </w:rPr>
+        <w:t>prepend(</w:t>
+      </w:r>
+      <w:r>
+        <w:rPr>
+          <w:rFonts w:hint="default" w:ascii="Relative Mono" w:hAnsi="Relative Mono" w:eastAsia="Relative Mono" w:cs="Relative Mono"/>
+          <w:i w:val="0"/>
+          <w:caps w:val="0"/>
+          <w:color w:val="FFFFFF"/>
+          <w:spacing w:val="0"/>
+          <w:kern w:val="0"/>
+          <w:sz w:val="28"/>
+          <w:szCs w:val="28"/>
+          <w:shd w:val="clear" w:fill="14161E"/>
+          <w:lang w:val="en-US" w:eastAsia="zh-CN" w:bidi="ar"/>
+        </w:rPr>
+        <w:t>stride</w:t>
+      </w:r>
+      <w:r>
+        <w:rPr>
+          <w:rFonts w:hint="default" w:ascii="Relative Mono" w:hAnsi="Relative Mono" w:eastAsia="Relative Mono" w:cs="Relative Mono"/>
+          <w:i w:val="0"/>
+          <w:caps w:val="0"/>
+          <w:color w:val="D7D7D7"/>
+          <w:spacing w:val="0"/>
+          <w:kern w:val="0"/>
+          <w:sz w:val="28"/>
+          <w:szCs w:val="28"/>
+          <w:shd w:val="clear" w:fill="14161E"/>
+          <w:lang w:val="en-US" w:eastAsia="zh-CN" w:bidi="ar"/>
+        </w:rPr>
+        <w:t xml:space="preserve">(from: </w:t>
+      </w:r>
+      <w:r>
+        <w:rPr>
+          <w:rFonts w:hint="default" w:ascii="Relative Mono" w:hAnsi="Relative Mono" w:eastAsia="Relative Mono" w:cs="Relative Mono"/>
+          <w:i w:val="0"/>
+          <w:caps w:val="0"/>
+          <w:color w:val="F08D49"/>
+          <w:spacing w:val="0"/>
+          <w:kern w:val="0"/>
+          <w:sz w:val="28"/>
+          <w:szCs w:val="28"/>
+          <w:shd w:val="clear" w:fill="14161E"/>
+          <w:lang w:val="en-US" w:eastAsia="zh-CN" w:bidi="ar"/>
+        </w:rPr>
+        <w:t>6</w:t>
+      </w:r>
+      <w:r>
+        <w:rPr>
+          <w:rFonts w:hint="default" w:ascii="Relative Mono" w:hAnsi="Relative Mono" w:eastAsia="Relative Mono" w:cs="Relative Mono"/>
+          <w:i w:val="0"/>
+          <w:caps w:val="0"/>
+          <w:color w:val="D7D7D7"/>
+          <w:spacing w:val="0"/>
+          <w:kern w:val="0"/>
+          <w:sz w:val="28"/>
+          <w:szCs w:val="28"/>
+          <w:shd w:val="clear" w:fill="14161E"/>
+          <w:lang w:val="en-US" w:eastAsia="zh-CN" w:bidi="ar"/>
+        </w:rPr>
+        <w:t xml:space="preserve">, to: </w:t>
+      </w:r>
+      <w:r>
+        <w:rPr>
+          <w:rFonts w:hint="default" w:ascii="Relative Mono" w:hAnsi="Relative Mono" w:eastAsia="Relative Mono" w:cs="Relative Mono"/>
+          <w:i w:val="0"/>
+          <w:caps w:val="0"/>
+          <w:color w:val="F08D49"/>
+          <w:spacing w:val="0"/>
+          <w:kern w:val="0"/>
+          <w:sz w:val="28"/>
+          <w:szCs w:val="28"/>
+          <w:shd w:val="clear" w:fill="14161E"/>
+          <w:lang w:val="en-US" w:eastAsia="zh-CN" w:bidi="ar"/>
+        </w:rPr>
+        <w:t>11</w:t>
+      </w:r>
+      <w:r>
+        <w:rPr>
+          <w:rFonts w:hint="default" w:ascii="Relative Mono" w:hAnsi="Relative Mono" w:eastAsia="Relative Mono" w:cs="Relative Mono"/>
+          <w:i w:val="0"/>
+          <w:caps w:val="0"/>
+          <w:color w:val="D7D7D7"/>
+          <w:spacing w:val="0"/>
+          <w:kern w:val="0"/>
+          <w:sz w:val="28"/>
+          <w:szCs w:val="28"/>
+          <w:shd w:val="clear" w:fill="14161E"/>
+          <w:lang w:val="en-US" w:eastAsia="zh-CN" w:bidi="ar"/>
+        </w:rPr>
+        <w:t xml:space="preserve">, by: </w:t>
+      </w:r>
+      <w:r>
+        <w:rPr>
+          <w:rFonts w:hint="default" w:ascii="Relative Mono" w:hAnsi="Relative Mono" w:eastAsia="Relative Mono" w:cs="Relative Mono"/>
+          <w:i w:val="0"/>
+          <w:caps w:val="0"/>
+          <w:color w:val="F08D49"/>
+          <w:spacing w:val="0"/>
+          <w:kern w:val="0"/>
+          <w:sz w:val="28"/>
+          <w:szCs w:val="28"/>
+          <w:shd w:val="clear" w:fill="14161E"/>
+          <w:lang w:val="en-US" w:eastAsia="zh-CN" w:bidi="ar"/>
+        </w:rPr>
+        <w:t>2</w:t>
+      </w:r>
+      <w:r>
+        <w:rPr>
+          <w:rFonts w:hint="default" w:ascii="Relative Mono" w:hAnsi="Relative Mono" w:eastAsia="Relative Mono" w:cs="Relative Mono"/>
+          <w:i w:val="0"/>
+          <w:caps w:val="0"/>
+          <w:color w:val="D7D7D7"/>
+          <w:spacing w:val="0"/>
+          <w:kern w:val="0"/>
+          <w:sz w:val="28"/>
+          <w:szCs w:val="28"/>
+          <w:shd w:val="clear" w:fill="14161E"/>
+          <w:lang w:val="en-US" w:eastAsia="zh-CN" w:bidi="ar"/>
+        </w:rPr>
+        <w:t>))</w:t>
+      </w:r>
+    </w:p>
+    <w:p>
+      <w:pPr>
         <w:numPr>
           <w:ilvl w:val="0"/>
           <w:numId w:val="0"/>
@@ -5534,6 +6371,37 @@
     </w:p>
     <w:p>
       <w:pPr>
+        <w:keepNext w:val="0"/>
+        <w:keepLines w:val="0"/>
+        <w:widowControl/>
+        <w:suppressLineNumbers w:val="0"/>
+        <w:jc w:val="center"/>
+        <w:rPr>
+          <w:rFonts w:hint="default" w:ascii="Times New Roman" w:hAnsi="Times New Roman" w:cs="Times New Roman"/>
+          <w:b w:val="0"/>
+          <w:bCs w:val="0"/>
+          <w:sz w:val="24"/>
+          <w:szCs w:val="24"/>
+        </w:rPr>
+      </w:pPr>
+      <w:r>
+        <w:rPr>
+          <w:rFonts w:ascii="IBM Plex Mono" w:hAnsi="IBM Plex Mono" w:eastAsia="IBM Plex Mono" w:cs="IBM Plex Mono"/>
+          <w:i w:val="0"/>
+          <w:caps w:val="0"/>
+          <w:color w:val="14161E"/>
+          <w:spacing w:val="0"/>
+          <w:kern w:val="0"/>
+          <w:sz w:val="28"/>
+          <w:szCs w:val="28"/>
+          <w:shd w:val="clear" w:fill="F7F7F7"/>
+          <w:lang w:val="en-US" w:eastAsia="zh-CN" w:bidi="ar"/>
+        </w:rPr>
+        <w:t>append(3, 4)</w:t>
+      </w:r>
+    </w:p>
+    <w:p>
+      <w:pPr>
         <w:numPr>
           <w:ilvl w:val="0"/>
           <w:numId w:val="0"/>
@@ -5560,6 +6428,37 @@
     </w:p>
     <w:p>
       <w:pPr>
+        <w:keepNext w:val="0"/>
+        <w:keepLines w:val="0"/>
+        <w:widowControl/>
+        <w:suppressLineNumbers w:val="0"/>
+        <w:jc w:val="center"/>
+        <w:rPr>
+          <w:rFonts w:hint="default" w:ascii="Times New Roman" w:hAnsi="Times New Roman" w:cs="Times New Roman"/>
+          <w:b w:val="0"/>
+          <w:bCs w:val="0"/>
+          <w:sz w:val="24"/>
+          <w:szCs w:val="24"/>
+        </w:rPr>
+      </w:pPr>
+      <w:r>
+        <w:rPr>
+          <w:rFonts w:ascii="IBM Plex Mono" w:hAnsi="IBM Plex Mono" w:eastAsia="IBM Plex Mono" w:cs="IBM Plex Mono"/>
+          <w:i w:val="0"/>
+          <w:caps w:val="0"/>
+          <w:color w:val="14161E"/>
+          <w:spacing w:val="0"/>
+          <w:kern w:val="0"/>
+          <w:sz w:val="28"/>
+          <w:szCs w:val="28"/>
+          <w:shd w:val="clear" w:fill="F7F7F7"/>
+          <w:lang w:val="en-US" w:eastAsia="zh-CN" w:bidi="ar"/>
+        </w:rPr>
+        <w:t>append([3, 4])</w:t>
+      </w:r>
+    </w:p>
+    <w:p>
+      <w:pPr>
         <w:numPr>
           <w:ilvl w:val="0"/>
           <w:numId w:val="0"/>
@@ -5679,7 +6578,65 @@
           <w:sz w:val="24"/>
           <w:szCs w:val="24"/>
         </w:rPr>
-        <w:t xml:space="preserve">- merge(with:): kết hợp nhiều publisher lại thành 1 publisher. Mỗi publisher trong </w:t>
+        <w:t xml:space="preserve">- merge(with:): </w:t>
+      </w:r>
+    </w:p>
+    <w:p>
+      <w:pPr>
+        <w:keepNext w:val="0"/>
+        <w:keepLines w:val="0"/>
+        <w:widowControl/>
+        <w:suppressLineNumbers w:val="0"/>
+        <w:jc w:val="center"/>
+        <w:rPr>
+          <w:rFonts w:hint="default" w:ascii="Times New Roman" w:hAnsi="Times New Roman" w:cs="Times New Roman"/>
+          <w:b w:val="0"/>
+          <w:bCs w:val="0"/>
+          <w:sz w:val="24"/>
+          <w:szCs w:val="24"/>
+        </w:rPr>
+      </w:pPr>
+      <w:r>
+        <w:rPr>
+          <w:rFonts w:ascii="IBM Plex Mono" w:hAnsi="IBM Plex Mono" w:eastAsia="IBM Plex Mono" w:cs="IBM Plex Mono"/>
+          <w:i w:val="0"/>
+          <w:caps w:val="0"/>
+          <w:color w:val="14161E"/>
+          <w:spacing w:val="0"/>
+          <w:kern w:val="0"/>
+          <w:sz w:val="28"/>
+          <w:szCs w:val="28"/>
+          <w:shd w:val="clear" w:fill="F7F7F7"/>
+          <w:lang w:val="en-US" w:eastAsia="zh-CN" w:bidi="ar"/>
+        </w:rPr>
+        <w:t>merge(with: publisher2)</w:t>
+      </w:r>
+    </w:p>
+    <w:p>
+      <w:pPr>
+        <w:numPr>
+          <w:ilvl w:val="0"/>
+          <w:numId w:val="0"/>
+        </w:numPr>
+        <w:ind w:left="420" w:leftChars="0" w:firstLine="420" w:firstLineChars="0"/>
+        <w:jc w:val="both"/>
+        <w:rPr>
+          <w:rFonts w:hint="default" w:ascii="Times New Roman" w:hAnsi="Times New Roman" w:cs="Times New Roman"/>
+          <w:b w:val="0"/>
+          <w:bCs w:val="0"/>
+          <w:sz w:val="24"/>
+          <w:szCs w:val="24"/>
+        </w:rPr>
+      </w:pPr>
+      <w:r>
+        <w:rPr>
+          <w:rFonts w:hint="default" w:ascii="Times New Roman" w:hAnsi="Times New Roman" w:cs="Times New Roman"/>
+          <w:b w:val="0"/>
+          <w:bCs w:val="0"/>
+          <w:sz w:val="24"/>
+          <w:szCs w:val="24"/>
+        </w:rPr>
+        <w:t xml:space="preserve">kết hợp nhiều publisher lại thành 1 publisher. Mỗi publisher trong đó cứ tự </w:t>
       </w:r>
       <w:r>
         <w:rPr>
@@ -5699,6 +6656,339 @@
           <w:sz w:val="24"/>
           <w:szCs w:val="24"/>
         </w:rPr>
+        <w:t>do phát và subcriber sẽ nhận được hết</w:t>
+      </w:r>
+    </w:p>
+    <w:p>
+      <w:pPr>
+        <w:numPr>
+          <w:ilvl w:val="0"/>
+          <w:numId w:val="0"/>
+        </w:numPr>
+        <w:ind w:left="420" w:leftChars="0" w:firstLine="420" w:firstLineChars="0"/>
+        <w:rPr>
+          <w:rFonts w:hint="default" w:ascii="Times New Roman" w:hAnsi="Times New Roman" w:cs="Times New Roman"/>
+          <w:b w:val="0"/>
+          <w:bCs w:val="0"/>
+          <w:sz w:val="24"/>
+          <w:szCs w:val="24"/>
+        </w:rPr>
+      </w:pPr>
+      <w:r>
+        <w:rPr>
+          <w:rFonts w:hint="default" w:ascii="Times New Roman" w:hAnsi="Times New Roman" w:cs="Times New Roman"/>
+          <w:b w:val="0"/>
+          <w:bCs w:val="0"/>
+          <w:sz w:val="24"/>
+          <w:szCs w:val="24"/>
+        </w:rPr>
+        <w:t>+ khi nào cả 2 publisher kết thúc thì mới kết thúc chung.</w:t>
+      </w:r>
+    </w:p>
+    <w:p>
+      <w:pPr>
+        <w:numPr>
+          <w:ilvl w:val="0"/>
+          <w:numId w:val="0"/>
+        </w:numPr>
+        <w:ind w:left="420" w:leftChars="0" w:firstLine="420" w:firstLineChars="0"/>
+        <w:jc w:val="center"/>
+        <w:rPr>
+          <w:rFonts w:hint="default" w:ascii="Times New Roman" w:hAnsi="Times New Roman" w:cs="Times New Roman"/>
+          <w:b w:val="0"/>
+          <w:bCs w:val="0"/>
+          <w:sz w:val="24"/>
+          <w:szCs w:val="24"/>
+        </w:rPr>
+      </w:pPr>
+      <w:r>
+        <w:rPr>
+          <w:rFonts w:hint="default" w:ascii="Times New Roman" w:hAnsi="Times New Roman" w:cs="Times New Roman"/>
+          <w:b w:val="0"/>
+          <w:bCs w:val="0"/>
+          <w:sz w:val="24"/>
+          <w:szCs w:val="24"/>
+        </w:rPr>
+        <w:drawing>
+          <wp:inline distT="0" distB="0" distL="114300" distR="114300">
+            <wp:extent cx="2781935" cy="1468120"/>
+            <wp:effectExtent l="12700" t="12700" r="24765" b="17780"/>
+            <wp:docPr id="14" name="Picture 14" descr="Screen Shot 2023-06-23 at 11.22.53"/>
+            <wp:cNvGraphicFramePr>
+              <a:graphicFrameLocks xmlns:a="http://schemas.openxmlformats.org/drawingml/2006/main" noChangeAspect="1"/>
+            </wp:cNvGraphicFramePr>
+            <a:graphic xmlns:a="http://schemas.openxmlformats.org/drawingml/2006/main">
+              <a:graphicData uri="http://schemas.openxmlformats.org/drawingml/2006/picture">
+                <pic:pic xmlns:pic="http://schemas.openxmlformats.org/drawingml/2006/picture">
+                  <pic:nvPicPr>
+                    <pic:cNvPr id="14" name="Picture 14" descr="Screen Shot 2023-06-23 at 11.22.53"/>
+                    <pic:cNvPicPr>
+                      <a:picLocks noChangeAspect="1"/>
+                    </pic:cNvPicPr>
+                  </pic:nvPicPr>
+                  <pic:blipFill>
+                    <a:blip r:embed="rId15"/>
+                    <a:stretch>
+                      <a:fillRect/>
+                    </a:stretch>
+                  </pic:blipFill>
+                  <pic:spPr>
+                    <a:xfrm>
+                      <a:off x="0" y="0"/>
+                      <a:ext cx="2781935" cy="1468120"/>
+                    </a:xfrm>
+                    <a:prstGeom prst="rect">
+                      <a:avLst/>
+                    </a:prstGeom>
+                    <a:ln>
+                      <a:solidFill>
+                        <a:srgbClr val="0000FF"/>
+                      </a:solidFill>
+                    </a:ln>
+                  </pic:spPr>
+                </pic:pic>
+              </a:graphicData>
+            </a:graphic>
+          </wp:inline>
+        </w:drawing>
+      </w:r>
+    </w:p>
+    <w:p>
+      <w:pPr>
+        <w:numPr>
+          <w:ilvl w:val="0"/>
+          <w:numId w:val="0"/>
+        </w:numPr>
+        <w:ind w:firstLine="420" w:firstLineChars="0"/>
+        <w:rPr>
+          <w:rFonts w:hint="default" w:ascii="Times New Roman" w:hAnsi="Times New Roman" w:cs="Times New Roman"/>
+          <w:b w:val="0"/>
+          <w:bCs w:val="0"/>
+          <w:sz w:val="24"/>
+          <w:szCs w:val="24"/>
+        </w:rPr>
+      </w:pPr>
+      <w:r>
+        <w:rPr>
+          <w:rFonts w:hint="default" w:ascii="Times New Roman" w:hAnsi="Times New Roman" w:cs="Times New Roman"/>
+          <w:b w:val="0"/>
+          <w:bCs w:val="0"/>
+          <w:sz w:val="24"/>
+          <w:szCs w:val="24"/>
+        </w:rPr>
+        <w:t xml:space="preserve">- combineLastest: </w:t>
+      </w:r>
+    </w:p>
+    <w:p>
+      <w:pPr>
+        <w:keepNext w:val="0"/>
+        <w:keepLines w:val="0"/>
+        <w:widowControl/>
+        <w:suppressLineNumbers w:val="0"/>
+        <w:jc w:val="center"/>
+        <w:rPr>
+          <w:rFonts w:hint="default" w:ascii="Times New Roman" w:hAnsi="Times New Roman" w:cs="Times New Roman"/>
+          <w:b w:val="0"/>
+          <w:bCs w:val="0"/>
+          <w:sz w:val="24"/>
+          <w:szCs w:val="24"/>
+        </w:rPr>
+      </w:pPr>
+      <w:r>
+        <w:rPr>
+          <w:rFonts w:ascii="IBM Plex Mono" w:hAnsi="IBM Plex Mono" w:eastAsia="IBM Plex Mono" w:cs="IBM Plex Mono"/>
+          <w:i w:val="0"/>
+          <w:caps w:val="0"/>
+          <w:color w:val="14161E"/>
+          <w:spacing w:val="0"/>
+          <w:kern w:val="0"/>
+          <w:sz w:val="28"/>
+          <w:szCs w:val="28"/>
+          <w:shd w:val="clear" w:fill="F7F7F7"/>
+          <w:lang w:val="en-US" w:eastAsia="zh-CN" w:bidi="ar"/>
+        </w:rPr>
+        <w:t>combineLatest(publisher2)</w:t>
+      </w:r>
+    </w:p>
+    <w:p>
+      <w:pPr>
+        <w:numPr>
+          <w:ilvl w:val="0"/>
+          <w:numId w:val="0"/>
+        </w:numPr>
+        <w:ind w:left="420" w:leftChars="0" w:firstLine="420" w:firstLineChars="0"/>
+        <w:rPr>
+          <w:rFonts w:hint="default" w:ascii="Times New Roman" w:hAnsi="Times New Roman" w:cs="Times New Roman"/>
+          <w:b w:val="0"/>
+          <w:bCs w:val="0"/>
+          <w:sz w:val="24"/>
+          <w:szCs w:val="24"/>
+        </w:rPr>
+      </w:pPr>
+      <w:r>
+        <w:rPr>
+          <w:rFonts w:hint="default" w:ascii="Times New Roman" w:hAnsi="Times New Roman" w:cs="Times New Roman"/>
+          <w:b w:val="0"/>
+          <w:bCs w:val="0"/>
+          <w:sz w:val="24"/>
+          <w:szCs w:val="24"/>
+        </w:rPr>
+        <w:t>+ Kết hợp các publisher lại với nhau</w:t>
+      </w:r>
+    </w:p>
+    <w:p>
+      <w:pPr>
+        <w:numPr>
+          <w:ilvl w:val="0"/>
+          <w:numId w:val="0"/>
+        </w:numPr>
+        <w:ind w:left="420" w:leftChars="0" w:firstLine="420" w:firstLineChars="0"/>
+        <w:rPr>
+          <w:rFonts w:hint="default" w:ascii="Times New Roman" w:hAnsi="Times New Roman" w:cs="Times New Roman"/>
+          <w:b w:val="0"/>
+          <w:bCs w:val="0"/>
+          <w:sz w:val="24"/>
+          <w:szCs w:val="24"/>
+        </w:rPr>
+      </w:pPr>
+      <w:r>
+        <w:rPr>
+          <w:rFonts w:hint="default" w:ascii="Times New Roman" w:hAnsi="Times New Roman" w:cs="Times New Roman"/>
+          <w:b w:val="0"/>
+          <w:bCs w:val="0"/>
+          <w:sz w:val="24"/>
+          <w:szCs w:val="24"/>
+        </w:rPr>
+        <w:t>+ Nhận được một lúc cả 2 giá trị cuối cùng của mỗi publisher.</w:t>
+      </w:r>
+    </w:p>
+    <w:p>
+      <w:pPr>
+        <w:numPr>
+          <w:ilvl w:val="0"/>
+          <w:numId w:val="0"/>
+        </w:numPr>
+        <w:ind w:left="420" w:leftChars="0" w:firstLine="420" w:firstLineChars="0"/>
+        <w:rPr>
+          <w:rFonts w:hint="default" w:ascii="Times New Roman" w:hAnsi="Times New Roman" w:cs="Times New Roman"/>
+          <w:b w:val="0"/>
+          <w:bCs w:val="0"/>
+          <w:sz w:val="24"/>
+          <w:szCs w:val="24"/>
+        </w:rPr>
+      </w:pPr>
+      <w:r>
+        <w:rPr>
+          <w:rFonts w:hint="default" w:ascii="Times New Roman" w:hAnsi="Times New Roman" w:cs="Times New Roman"/>
+          <w:b w:val="0"/>
+          <w:bCs w:val="0"/>
+          <w:sz w:val="24"/>
+          <w:szCs w:val="24"/>
+        </w:rPr>
+        <w:t>+ Giá trị nhận được là sự kết hợp từ các giá trị ở mỗi publisher.</w:t>
+      </w:r>
+    </w:p>
+    <w:p>
+      <w:pPr>
+        <w:numPr>
+          <w:ilvl w:val="0"/>
+          <w:numId w:val="0"/>
+        </w:numPr>
+        <w:ind w:left="420" w:leftChars="0" w:firstLine="420" w:firstLineChars="0"/>
+        <w:jc w:val="center"/>
+        <w:rPr>
+          <w:rFonts w:hint="default" w:ascii="Times New Roman" w:hAnsi="Times New Roman" w:cs="Times New Roman"/>
+          <w:b w:val="0"/>
+          <w:bCs w:val="0"/>
+          <w:sz w:val="24"/>
+          <w:szCs w:val="24"/>
+        </w:rPr>
+      </w:pPr>
+      <w:r>
+        <w:rPr>
+          <w:rFonts w:hint="default" w:ascii="Times New Roman" w:hAnsi="Times New Roman" w:cs="Times New Roman"/>
+          <w:b w:val="0"/>
+          <w:bCs w:val="0"/>
+          <w:sz w:val="24"/>
+          <w:szCs w:val="24"/>
+        </w:rPr>
+        <w:drawing>
+          <wp:inline distT="0" distB="0" distL="114300" distR="114300">
+            <wp:extent cx="2820670" cy="1428115"/>
+            <wp:effectExtent l="12700" t="12700" r="36830" b="32385"/>
+            <wp:docPr id="13" name="Picture 13" descr="Screen Shot 2023-06-23 at 11.21.24"/>
+            <wp:cNvGraphicFramePr>
+              <a:graphicFrameLocks xmlns:a="http://schemas.openxmlformats.org/drawingml/2006/main" noChangeAspect="1"/>
+            </wp:cNvGraphicFramePr>
+            <a:graphic xmlns:a="http://schemas.openxmlformats.org/drawingml/2006/main">
+              <a:graphicData uri="http://schemas.openxmlformats.org/drawingml/2006/picture">
+                <pic:pic xmlns:pic="http://schemas.openxmlformats.org/drawingml/2006/picture">
+                  <pic:nvPicPr>
+                    <pic:cNvPr id="13" name="Picture 13" descr="Screen Shot 2023-06-23 at 11.21.24"/>
+                    <pic:cNvPicPr>
+                      <a:picLocks noChangeAspect="1"/>
+                    </pic:cNvPicPr>
+                  </pic:nvPicPr>
+                  <pic:blipFill>
+                    <a:blip r:embed="rId16"/>
+                    <a:stretch>
+                      <a:fillRect/>
+                    </a:stretch>
+                  </pic:blipFill>
+                  <pic:spPr>
+                    <a:xfrm>
+                      <a:off x="0" y="0"/>
+                      <a:ext cx="2820670" cy="1428115"/>
+                    </a:xfrm>
+                    <a:prstGeom prst="rect">
+                      <a:avLst/>
+                    </a:prstGeom>
+                    <a:ln>
+                      <a:solidFill>
+                        <a:srgbClr val="0000FF"/>
+                      </a:solidFill>
+                    </a:ln>
+                  </pic:spPr>
+                </pic:pic>
+              </a:graphicData>
+            </a:graphic>
+          </wp:inline>
+        </w:drawing>
+      </w:r>
+    </w:p>
+    <w:p>
+      <w:pPr>
+        <w:numPr>
+          <w:ilvl w:val="0"/>
+          <w:numId w:val="0"/>
+        </w:numPr>
+        <w:ind w:firstLine="420" w:firstLineChars="0"/>
+        <w:rPr>
+          <w:rFonts w:hint="default" w:ascii="Times New Roman" w:hAnsi="Times New Roman" w:cs="Times New Roman"/>
+          <w:b w:val="0"/>
+          <w:bCs w:val="0"/>
+          <w:sz w:val="24"/>
+          <w:szCs w:val="24"/>
+        </w:rPr>
+      </w:pPr>
+      <w:r>
+        <w:rPr>
+          <w:rFonts w:hint="default" w:ascii="Times New Roman" w:hAnsi="Times New Roman" w:cs="Times New Roman"/>
+          <w:b w:val="0"/>
+          <w:bCs w:val="0"/>
+          <w:sz w:val="24"/>
+          <w:szCs w:val="24"/>
+        </w:rPr>
+        <w:t xml:space="preserve">- zip: là sự kết hợp các Output của các publisher lại (tương tự như kiểu Tuple </w:t>
+      </w:r>
+      <w:r>
+        <w:rPr>
+          <w:rFonts w:hint="default" w:ascii="Times New Roman" w:hAnsi="Times New Roman" w:cs="Times New Roman"/>
+          <w:b w:val="0"/>
+          <w:bCs w:val="0"/>
+          <w:sz w:val="24"/>
+          <w:szCs w:val="24"/>
+        </w:rPr>
         <w:tab/>
       </w:r>
       <w:r>
@@ -5709,7 +6999,27 @@
           <w:sz w:val="24"/>
           <w:szCs w:val="24"/>
         </w:rPr>
-        <w:t>đó cứ tự do phát và subcriber sẽ nhận được hết</w:t>
+        <w:tab/>
+      </w:r>
+      <w:r>
+        <w:rPr>
+          <w:rFonts w:hint="default" w:ascii="Times New Roman" w:hAnsi="Times New Roman" w:cs="Times New Roman"/>
+          <w:b w:val="0"/>
+          <w:bCs w:val="0"/>
+          <w:sz w:val="24"/>
+          <w:szCs w:val="24"/>
+        </w:rPr>
+        <w:tab/>
+      </w:r>
+      <w:r>
+        <w:rPr>
+          <w:rFonts w:hint="default" w:ascii="Times New Roman" w:hAnsi="Times New Roman" w:cs="Times New Roman"/>
+          <w:b w:val="0"/>
+          <w:bCs w:val="0"/>
+          <w:sz w:val="24"/>
+          <w:szCs w:val="24"/>
+        </w:rPr>
+        <w:t xml:space="preserve">trong Swift kết hợp nhiều kiểu giá trị lại với nhau) </w:t>
       </w:r>
     </w:p>
     <w:p>
@@ -5735,33 +7045,7 @@
           <w:sz w:val="24"/>
           <w:szCs w:val="24"/>
         </w:rPr>
-        <w:t>+ khi nào cả 2 publisher kết thúc thì mới kết thúc chung.</w:t>
-      </w:r>
-    </w:p>
-    <w:p>
-      <w:pPr>
-        <w:numPr>
-          <w:ilvl w:val="0"/>
-          <w:numId w:val="0"/>
-        </w:numPr>
-        <w:ind w:firstLine="420" w:firstLineChars="0"/>
-        <w:rPr>
-          <w:rFonts w:hint="default" w:ascii="Times New Roman" w:hAnsi="Times New Roman" w:cs="Times New Roman"/>
-          <w:b w:val="0"/>
-          <w:bCs w:val="0"/>
-          <w:sz w:val="24"/>
-          <w:szCs w:val="24"/>
-        </w:rPr>
-      </w:pPr>
-      <w:r>
-        <w:rPr>
-          <w:rFonts w:hint="default" w:ascii="Times New Roman" w:hAnsi="Times New Roman" w:cs="Times New Roman"/>
-          <w:b w:val="0"/>
-          <w:bCs w:val="0"/>
-          <w:sz w:val="24"/>
-          <w:szCs w:val="24"/>
-        </w:rPr>
-        <w:t xml:space="preserve">- combineLastest: </w:t>
+        <w:t>+ Khi nào đủ Output thì nó sẽ phát cho subscriber các cặp giá trị.</w:t>
       </w:r>
     </w:p>
     <w:p>
@@ -5771,167 +7055,65 @@
           <w:numId w:val="0"/>
         </w:numPr>
         <w:ind w:left="420" w:leftChars="0" w:firstLine="420" w:firstLineChars="0"/>
-        <w:rPr>
-          <w:rFonts w:hint="default" w:ascii="Times New Roman" w:hAnsi="Times New Roman" w:cs="Times New Roman"/>
-          <w:b w:val="0"/>
-          <w:bCs w:val="0"/>
-          <w:sz w:val="24"/>
-          <w:szCs w:val="24"/>
-        </w:rPr>
-      </w:pPr>
-      <w:r>
-        <w:rPr>
-          <w:rFonts w:hint="default" w:ascii="Times New Roman" w:hAnsi="Times New Roman" w:cs="Times New Roman"/>
-          <w:b w:val="0"/>
-          <w:bCs w:val="0"/>
-          <w:sz w:val="24"/>
-          <w:szCs w:val="24"/>
-        </w:rPr>
-        <w:t>+ Kết hợp các publisher lại với nhau</w:t>
-      </w:r>
-    </w:p>
-    <w:p>
-      <w:pPr>
-        <w:numPr>
-          <w:ilvl w:val="0"/>
-          <w:numId w:val="0"/>
-        </w:numPr>
-        <w:ind w:left="420" w:leftChars="0" w:firstLine="420" w:firstLineChars="0"/>
-        <w:rPr>
-          <w:rFonts w:hint="default" w:ascii="Times New Roman" w:hAnsi="Times New Roman" w:cs="Times New Roman"/>
-          <w:b w:val="0"/>
-          <w:bCs w:val="0"/>
-          <w:sz w:val="24"/>
-          <w:szCs w:val="24"/>
-        </w:rPr>
-      </w:pPr>
-      <w:r>
-        <w:rPr>
-          <w:rFonts w:hint="default" w:ascii="Times New Roman" w:hAnsi="Times New Roman" w:cs="Times New Roman"/>
-          <w:b w:val="0"/>
-          <w:bCs w:val="0"/>
-          <w:sz w:val="24"/>
-          <w:szCs w:val="24"/>
-        </w:rPr>
-        <w:t>+ Nhận được một lúc cả 2 giá trị cuối cùng của mỗi publisher.</w:t>
-      </w:r>
-    </w:p>
-    <w:p>
-      <w:pPr>
-        <w:numPr>
-          <w:ilvl w:val="0"/>
-          <w:numId w:val="0"/>
-        </w:numPr>
-        <w:ind w:left="420" w:leftChars="0" w:firstLine="420" w:firstLineChars="0"/>
-        <w:rPr>
-          <w:rFonts w:hint="default" w:ascii="Times New Roman" w:hAnsi="Times New Roman" w:cs="Times New Roman"/>
-          <w:b w:val="0"/>
-          <w:bCs w:val="0"/>
-          <w:sz w:val="24"/>
-          <w:szCs w:val="24"/>
-        </w:rPr>
-      </w:pPr>
-      <w:r>
-        <w:rPr>
-          <w:rFonts w:hint="default" w:ascii="Times New Roman" w:hAnsi="Times New Roman" w:cs="Times New Roman"/>
-          <w:b w:val="0"/>
-          <w:bCs w:val="0"/>
-          <w:sz w:val="24"/>
-          <w:szCs w:val="24"/>
-        </w:rPr>
-        <w:t>+ Giá trị nhận được là sự kết hợp từ các giá trị ở mỗi publisher</w:t>
-      </w:r>
-    </w:p>
-    <w:p>
-      <w:pPr>
-        <w:numPr>
-          <w:ilvl w:val="0"/>
-          <w:numId w:val="0"/>
-        </w:numPr>
-        <w:ind w:firstLine="420" w:firstLineChars="0"/>
-        <w:rPr>
-          <w:rFonts w:hint="default" w:ascii="Times New Roman" w:hAnsi="Times New Roman" w:cs="Times New Roman"/>
-          <w:b w:val="0"/>
-          <w:bCs w:val="0"/>
-          <w:sz w:val="24"/>
-          <w:szCs w:val="24"/>
-        </w:rPr>
-      </w:pPr>
-      <w:r>
-        <w:rPr>
-          <w:rFonts w:hint="default" w:ascii="Times New Roman" w:hAnsi="Times New Roman" w:cs="Times New Roman"/>
-          <w:b w:val="0"/>
-          <w:bCs w:val="0"/>
-          <w:sz w:val="24"/>
-          <w:szCs w:val="24"/>
-        </w:rPr>
-        <w:t xml:space="preserve">- zip: là sự kết hợp các Output của các publisher lại (tương tự như kiểu Tuple </w:t>
-      </w:r>
-      <w:r>
-        <w:rPr>
-          <w:rFonts w:hint="default" w:ascii="Times New Roman" w:hAnsi="Times New Roman" w:cs="Times New Roman"/>
-          <w:b w:val="0"/>
-          <w:bCs w:val="0"/>
-          <w:sz w:val="24"/>
-          <w:szCs w:val="24"/>
-        </w:rPr>
-        <w:tab/>
-      </w:r>
-      <w:r>
-        <w:rPr>
-          <w:rFonts w:hint="default" w:ascii="Times New Roman" w:hAnsi="Times New Roman" w:cs="Times New Roman"/>
-          <w:b w:val="0"/>
-          <w:bCs w:val="0"/>
-          <w:sz w:val="24"/>
-          <w:szCs w:val="24"/>
-        </w:rPr>
-        <w:tab/>
-      </w:r>
-      <w:r>
-        <w:rPr>
-          <w:rFonts w:hint="default" w:ascii="Times New Roman" w:hAnsi="Times New Roman" w:cs="Times New Roman"/>
-          <w:b w:val="0"/>
-          <w:bCs w:val="0"/>
-          <w:sz w:val="24"/>
-          <w:szCs w:val="24"/>
-        </w:rPr>
-        <w:tab/>
-      </w:r>
-      <w:r>
-        <w:rPr>
-          <w:rFonts w:hint="default" w:ascii="Times New Roman" w:hAnsi="Times New Roman" w:cs="Times New Roman"/>
-          <w:b w:val="0"/>
-          <w:bCs w:val="0"/>
-          <w:sz w:val="24"/>
-          <w:szCs w:val="24"/>
-        </w:rPr>
-        <w:t xml:space="preserve">trong Swift kết hợp nhiều kiểu giá trị lại với nhau) </w:t>
-      </w:r>
-    </w:p>
-    <w:p>
-      <w:pPr>
-        <w:numPr>
-          <w:ilvl w:val="0"/>
-          <w:numId w:val="0"/>
-        </w:numPr>
-        <w:ind w:left="420" w:leftChars="0" w:firstLine="420" w:firstLineChars="0"/>
-        <w:rPr>
-          <w:rFonts w:hint="default" w:ascii="Times New Roman" w:hAnsi="Times New Roman" w:cs="Times New Roman"/>
-          <w:b w:val="0"/>
-          <w:bCs w:val="0"/>
-          <w:sz w:val="24"/>
-          <w:szCs w:val="24"/>
-        </w:rPr>
-      </w:pPr>
-      <w:r>
-        <w:rPr>
-          <w:rFonts w:hint="default" w:ascii="Times New Roman" w:hAnsi="Times New Roman" w:cs="Times New Roman"/>
-          <w:b w:val="0"/>
-          <w:bCs w:val="0"/>
-          <w:sz w:val="24"/>
-          <w:szCs w:val="24"/>
-        </w:rPr>
-        <w:t>+ Khi nào đủ Output thì nó sẽ phát cho subscriber các cặp giá trị.</w:t>
+        <w:jc w:val="center"/>
+        <w:rPr>
+          <w:rFonts w:hint="default" w:ascii="Times New Roman" w:hAnsi="Times New Roman" w:cs="Times New Roman"/>
+          <w:b w:val="0"/>
+          <w:bCs w:val="0"/>
+          <w:sz w:val="24"/>
+          <w:szCs w:val="24"/>
+        </w:rPr>
+      </w:pPr>
+      <w:r>
+        <w:rPr>
+          <w:rFonts w:hint="default" w:ascii="Times New Roman" w:hAnsi="Times New Roman" w:cs="Times New Roman"/>
+          <w:b w:val="0"/>
+          <w:bCs w:val="0"/>
+          <w:sz w:val="24"/>
+          <w:szCs w:val="24"/>
+        </w:rPr>
+        <w:drawing>
+          <wp:inline distT="0" distB="0" distL="114300" distR="114300">
+            <wp:extent cx="2961640" cy="1520825"/>
+            <wp:effectExtent l="12700" t="12700" r="22860" b="15875"/>
+            <wp:docPr id="12" name="Picture 12" descr="Screen Shot 2023-06-23 at 11.21.05"/>
+            <wp:cNvGraphicFramePr>
+              <a:graphicFrameLocks xmlns:a="http://schemas.openxmlformats.org/drawingml/2006/main" noChangeAspect="1"/>
+            </wp:cNvGraphicFramePr>
+            <a:graphic xmlns:a="http://schemas.openxmlformats.org/drawingml/2006/main">
+              <a:graphicData uri="http://schemas.openxmlformats.org/drawingml/2006/picture">
+                <pic:pic xmlns:pic="http://schemas.openxmlformats.org/drawingml/2006/picture">
+                  <pic:nvPicPr>
+                    <pic:cNvPr id="12" name="Picture 12" descr="Screen Shot 2023-06-23 at 11.21.05"/>
+                    <pic:cNvPicPr>
+                      <a:picLocks noChangeAspect="1"/>
+                    </pic:cNvPicPr>
+                  </pic:nvPicPr>
+                  <pic:blipFill>
+                    <a:blip r:embed="rId17"/>
+                    <a:stretch>
+                      <a:fillRect/>
+                    </a:stretch>
+                  </pic:blipFill>
+                  <pic:spPr>
+                    <a:xfrm>
+                      <a:off x="0" y="0"/>
+                      <a:ext cx="2961640" cy="1520825"/>
+                    </a:xfrm>
+                    <a:prstGeom prst="rect">
+                      <a:avLst/>
+                    </a:prstGeom>
+                    <a:ln>
+                      <a:solidFill>
+                        <a:srgbClr val="0000FF"/>
+                      </a:solidFill>
+                    </a:ln>
+                  </pic:spPr>
+                </pic:pic>
+              </a:graphicData>
+            </a:graphic>
+          </wp:inline>
+        </w:drawing>
       </w:r>
     </w:p>
     <w:p>
@@ -5951,13 +7133,23 @@
       </w:pPr>
       <w:r>
         <w:rPr>
-          <w:rFonts w:hint="default" w:ascii="Times New Roman" w:hAnsi="Times New Roman" w:cs="Times New Roman"/>
-          <w:b w:val="0"/>
-          <w:bCs w:val="0"/>
+          <w:rFonts w:hint="default" w:ascii="Times New Roman Bold" w:hAnsi="Times New Roman Bold" w:cs="Times New Roman Bold"/>
+          <w:b/>
+          <w:bCs/>
           <w:sz w:val="28"/>
           <w:szCs w:val="28"/>
         </w:rPr>
-        <w:t>Time operators:</w:t>
+        <w:t>Time operators</w:t>
+      </w:r>
+      <w:r>
+        <w:rPr>
+          <w:rFonts w:hint="default" w:ascii="Times New Roman" w:hAnsi="Times New Roman" w:cs="Times New Roman"/>
+          <w:b w:val="0"/>
+          <w:bCs w:val="0"/>
+          <w:sz w:val="28"/>
+          <w:szCs w:val="28"/>
+        </w:rPr>
+        <w:t>:</w:t>
       </w:r>
     </w:p>
     <w:p>
@@ -6537,7 +7729,7 @@
                     </pic:cNvPicPr>
                   </pic:nvPicPr>
                   <pic:blipFill>
-                    <a:blip r:embed="rId15"/>
+                    <a:blip r:embed="rId18"/>
                     <a:stretch>
                       <a:fillRect/>
                     </a:stretch>
@@ -6632,20 +7824,19 @@
           <w:ilvl w:val="0"/>
           <w:numId w:val="0"/>
         </w:numPr>
-        <w:ind w:leftChars="0" w:firstLine="420" w:firstLineChars="0"/>
-        <w:rPr>
-          <w:rFonts w:hint="default" w:ascii="Times New Roman Regular" w:hAnsi="Times New Roman Regular" w:cs="Times New Roman Regular"/>
-          <w:b w:val="0"/>
-          <w:sz w:val="24"/>
-          <w:szCs w:val="24"/>
-        </w:rPr>
-      </w:pPr>
-    </w:p>
-    <w:p>
-      <w:pPr>
-        <w:numPr>
-          <w:ilvl w:val="0"/>
-          <w:numId w:val="5"/>
+        <w:rPr>
+          <w:rFonts w:hint="default" w:ascii="Times New Roman Regular" w:hAnsi="Times New Roman Regular" w:cs="Times New Roman Regular"/>
+          <w:b w:val="0"/>
+          <w:sz w:val="24"/>
+          <w:szCs w:val="24"/>
+        </w:rPr>
+      </w:pPr>
+    </w:p>
+    <w:p>
+      <w:pPr>
+        <w:numPr>
+          <w:ilvl w:val="0"/>
+          <w:numId w:val="6"/>
         </w:numPr>
         <w:ind w:left="432" w:leftChars="0" w:hanging="432" w:firstLineChars="0"/>
         <w:rPr>
@@ -6664,6 +7855,2480 @@
           <w:sz w:val="28"/>
           <w:szCs w:val="28"/>
         </w:rPr>
+        <w:t>Scheduler:</w:t>
+      </w:r>
+    </w:p>
+    <w:p>
+      <w:pPr>
+        <w:numPr>
+          <w:ilvl w:val="0"/>
+          <w:numId w:val="0"/>
+        </w:numPr>
+        <w:ind w:leftChars="0"/>
+        <w:rPr>
+          <w:rFonts w:hint="default" w:ascii="Times New Roman Regular" w:hAnsi="Times New Roman Regular" w:cs="Times New Roman Regular"/>
+          <w:b w:val="0"/>
+          <w:sz w:val="24"/>
+          <w:szCs w:val="24"/>
+        </w:rPr>
+      </w:pPr>
+      <w:r>
+        <w:rPr>
+          <w:rFonts w:hint="default" w:ascii="Times New Roman Regular" w:hAnsi="Times New Roman Regular" w:cs="Times New Roman Regular"/>
+          <w:b w:val="0"/>
+          <w:sz w:val="24"/>
+          <w:szCs w:val="24"/>
+        </w:rPr>
+        <w:fldChar w:fldCharType="begin"/>
+      </w:r>
+      <w:r>
+        <w:rPr>
+          <w:rFonts w:hint="default" w:ascii="Times New Roman Regular" w:hAnsi="Times New Roman Regular" w:cs="Times New Roman Regular"/>
+          <w:b w:val="0"/>
+          <w:sz w:val="24"/>
+          <w:szCs w:val="24"/>
+        </w:rPr>
+        <w:instrText xml:space="preserve"> HYPERLINK "https://magz.techover.io/2023/03/18/schedulers-in-swift-combine-framework/" </w:instrText>
+      </w:r>
+      <w:r>
+        <w:rPr>
+          <w:rFonts w:hint="default" w:ascii="Times New Roman Regular" w:hAnsi="Times New Roman Regular" w:cs="Times New Roman Regular"/>
+          <w:b w:val="0"/>
+          <w:sz w:val="24"/>
+          <w:szCs w:val="24"/>
+        </w:rPr>
+        <w:fldChar w:fldCharType="separate"/>
+      </w:r>
+      <w:r>
+        <w:rPr>
+          <w:rStyle w:val="6"/>
+          <w:rFonts w:hint="default" w:ascii="Times New Roman Regular" w:hAnsi="Times New Roman Regular" w:cs="Times New Roman Regular"/>
+          <w:b w:val="0"/>
+          <w:sz w:val="24"/>
+          <w:szCs w:val="24"/>
+        </w:rPr>
+        <w:t>https://magz.techover.io/2023/03/18/schedulers-in-swift-combine-framework/</w:t>
+      </w:r>
+      <w:r>
+        <w:rPr>
+          <w:rFonts w:hint="default" w:ascii="Times New Roman Regular" w:hAnsi="Times New Roman Regular" w:cs="Times New Roman Regular"/>
+          <w:b w:val="0"/>
+          <w:sz w:val="24"/>
+          <w:szCs w:val="24"/>
+        </w:rPr>
+        <w:fldChar w:fldCharType="end"/>
+      </w:r>
+      <w:r>
+        <w:rPr>
+          <w:rFonts w:hint="default" w:ascii="Times New Roman Regular" w:hAnsi="Times New Roman Regular" w:cs="Times New Roman Regular"/>
+          <w:b w:val="0"/>
+          <w:sz w:val="24"/>
+          <w:szCs w:val="24"/>
+        </w:rPr>
+        <w:t xml:space="preserve"> </w:t>
+      </w:r>
+    </w:p>
+    <w:p>
+      <w:pPr>
+        <w:numPr>
+          <w:ilvl w:val="0"/>
+          <w:numId w:val="0"/>
+        </w:numPr>
+        <w:ind w:leftChars="0"/>
+        <w:rPr>
+          <w:rFonts w:hint="default" w:ascii="Times New Roman Regular" w:hAnsi="Times New Roman Regular" w:cs="Times New Roman Regular"/>
+          <w:b w:val="0"/>
+          <w:sz w:val="24"/>
+          <w:szCs w:val="24"/>
+        </w:rPr>
+      </w:pPr>
+      <w:r>
+        <w:rPr>
+          <w:rFonts w:hint="default" w:ascii="Times New Roman Regular" w:hAnsi="Times New Roman Regular" w:cs="Times New Roman Regular"/>
+          <w:b w:val="0"/>
+          <w:sz w:val="24"/>
+          <w:szCs w:val="24"/>
+        </w:rPr>
+        <w:t>- a scheduler is a protocol that defines when and how to execute a closure.</w:t>
+      </w:r>
+    </w:p>
+    <w:p>
+      <w:pPr>
+        <w:numPr>
+          <w:ilvl w:val="0"/>
+          <w:numId w:val="0"/>
+        </w:numPr>
+        <w:ind w:leftChars="0"/>
+        <w:rPr>
+          <w:rFonts w:hint="default" w:ascii="Times New Roman Regular" w:hAnsi="Times New Roman Regular" w:cs="Times New Roman Regular"/>
+          <w:b w:val="0"/>
+          <w:sz w:val="24"/>
+          <w:szCs w:val="24"/>
+        </w:rPr>
+      </w:pPr>
+      <w:r>
+        <w:rPr>
+          <w:rFonts w:hint="default" w:ascii="Times New Roman Regular" w:hAnsi="Times New Roman Regular" w:cs="Times New Roman Regular"/>
+          <w:b w:val="0"/>
+          <w:sz w:val="24"/>
+          <w:szCs w:val="24"/>
+        </w:rPr>
+        <w:t>- Scheduler Là cơ chế đồng bộ hoá của framework Combine. Nó xác định Context là gì, thực hiện công việc ở đâu (where), thực hiện công việc khi nào (when).</w:t>
+      </w:r>
+    </w:p>
+    <w:p>
+      <w:pPr>
+        <w:numPr>
+          <w:ilvl w:val="0"/>
+          <w:numId w:val="0"/>
+        </w:numPr>
+        <w:ind w:leftChars="0" w:firstLine="420" w:firstLineChars="0"/>
+        <w:rPr>
+          <w:rFonts w:hint="default" w:ascii="Times New Roman Regular" w:hAnsi="Times New Roman Regular" w:cs="Times New Roman Regular"/>
+          <w:b w:val="0"/>
+          <w:sz w:val="24"/>
+          <w:szCs w:val="24"/>
+        </w:rPr>
+      </w:pPr>
+      <w:r>
+        <w:rPr>
+          <w:rFonts w:hint="default" w:ascii="Times New Roman Regular" w:hAnsi="Times New Roman Regular" w:cs="Times New Roman Regular"/>
+          <w:b w:val="0"/>
+          <w:sz w:val="24"/>
+          <w:szCs w:val="24"/>
+        </w:rPr>
+        <w:t>+ Where: Runloop, dispatchQueue, OperationQueue</w:t>
+      </w:r>
+    </w:p>
+    <w:p>
+      <w:pPr>
+        <w:numPr>
+          <w:ilvl w:val="0"/>
+          <w:numId w:val="0"/>
+        </w:numPr>
+        <w:ind w:leftChars="0" w:firstLine="420" w:firstLineChars="0"/>
+        <w:rPr>
+          <w:rFonts w:hint="default" w:ascii="Times New Roman Regular" w:hAnsi="Times New Roman Regular" w:cs="Times New Roman Regular"/>
+          <w:b w:val="0"/>
+          <w:sz w:val="24"/>
+          <w:szCs w:val="24"/>
+        </w:rPr>
+      </w:pPr>
+      <w:r>
+        <w:rPr>
+          <w:rFonts w:hint="default" w:ascii="Times New Roman Regular" w:hAnsi="Times New Roman Regular" w:cs="Times New Roman Regular"/>
+          <w:b w:val="0"/>
+          <w:sz w:val="24"/>
+          <w:szCs w:val="24"/>
+        </w:rPr>
+        <w:t xml:space="preserve">+ When: Có nghĩa là thời gian ảo, tính theo thời gian của Scheduler, công việc </w:t>
+      </w:r>
+      <w:r>
+        <w:rPr>
+          <w:rFonts w:hint="default" w:ascii="Times New Roman Regular" w:hAnsi="Times New Roman Regular" w:cs="Times New Roman Regular"/>
+          <w:b w:val="0"/>
+          <w:sz w:val="24"/>
+          <w:szCs w:val="24"/>
+        </w:rPr>
+        <w:tab/>
+      </w:r>
+      <w:r>
+        <w:rPr>
+          <w:rFonts w:hint="default" w:ascii="Times New Roman Regular" w:hAnsi="Times New Roman Regular" w:cs="Times New Roman Regular"/>
+          <w:b w:val="0"/>
+          <w:sz w:val="24"/>
+          <w:szCs w:val="24"/>
+        </w:rPr>
+        <w:tab/>
+      </w:r>
+      <w:r>
+        <w:rPr>
+          <w:rFonts w:hint="default" w:ascii="Times New Roman Regular" w:hAnsi="Times New Roman Regular" w:cs="Times New Roman Regular"/>
+          <w:b w:val="0"/>
+          <w:sz w:val="24"/>
+          <w:szCs w:val="24"/>
+        </w:rPr>
+        <w:t xml:space="preserve">được thực hiện bởi Scheduler phải tuân thủ theo thời gian của Scheduler, có </w:t>
+      </w:r>
+      <w:r>
+        <w:rPr>
+          <w:rFonts w:hint="default" w:ascii="Times New Roman Regular" w:hAnsi="Times New Roman Regular" w:cs="Times New Roman Regular"/>
+          <w:b w:val="0"/>
+          <w:sz w:val="24"/>
+          <w:szCs w:val="24"/>
+        </w:rPr>
+        <w:tab/>
+      </w:r>
+      <w:r>
+        <w:rPr>
+          <w:rFonts w:hint="default" w:ascii="Times New Roman Regular" w:hAnsi="Times New Roman Regular" w:cs="Times New Roman Regular"/>
+          <w:b w:val="0"/>
+          <w:sz w:val="24"/>
+          <w:szCs w:val="24"/>
+        </w:rPr>
+        <w:tab/>
+      </w:r>
+      <w:r>
+        <w:rPr>
+          <w:rFonts w:hint="default" w:ascii="Times New Roman Regular" w:hAnsi="Times New Roman Regular" w:cs="Times New Roman Regular"/>
+          <w:b w:val="0"/>
+          <w:sz w:val="24"/>
+          <w:szCs w:val="24"/>
+        </w:rPr>
+        <w:t>thể không tương ứng với thời gian thực tế của hệ thống.</w:t>
+      </w:r>
+    </w:p>
+    <w:p>
+      <w:pPr>
+        <w:numPr>
+          <w:ilvl w:val="0"/>
+          <w:numId w:val="0"/>
+        </w:numPr>
+        <w:rPr>
+          <w:rFonts w:hint="default" w:ascii="Times New Roman Regular" w:hAnsi="Times New Roman Regular" w:cs="Times New Roman Regular"/>
+          <w:b w:val="0"/>
+          <w:sz w:val="24"/>
+          <w:szCs w:val="24"/>
+        </w:rPr>
+      </w:pPr>
+      <w:r>
+        <w:rPr>
+          <w:rFonts w:hint="default" w:ascii="Times New Roman Regular" w:hAnsi="Times New Roman Regular" w:cs="Times New Roman Regular"/>
+          <w:b w:val="0"/>
+          <w:sz w:val="24"/>
+          <w:szCs w:val="24"/>
+        </w:rPr>
+        <w:t>- Sử dụng RunLoop.main, DispatchQueue.main hoặc OperationQueue.main để thực hiện công việc liên quan UI. Không có sự khác biệt giữa chúng.</w:t>
+      </w:r>
+    </w:p>
+    <w:p>
+      <w:pPr>
+        <w:numPr>
+          <w:ilvl w:val="0"/>
+          <w:numId w:val="0"/>
+        </w:numPr>
+        <w:rPr>
+          <w:rFonts w:hint="default" w:ascii="Times New Roman Regular" w:hAnsi="Times New Roman Regular" w:cs="Times New Roman Regular"/>
+          <w:b w:val="0"/>
+          <w:sz w:val="24"/>
+          <w:szCs w:val="24"/>
+        </w:rPr>
+      </w:pPr>
+      <w:r>
+        <w:rPr>
+          <w:rFonts w:hint="default" w:ascii="Times New Roman Regular" w:hAnsi="Times New Roman Regular" w:cs="Times New Roman Regular"/>
+          <w:b w:val="0"/>
+          <w:sz w:val="24"/>
+          <w:szCs w:val="24"/>
+        </w:rPr>
+        <w:t>- khi bạn không chỉ định bất kì scheduler nào, Combine vẫn cung cấp cho bạn một scheduler mặc định, scheduler này sử dụng cùng thead với nơi nó được tạo ra. Ví dụ: nếu bạn bắn một sự kiện nào đó từ background thread thì bạn sẽ nhận được sự kiện đó cùng thread với nơi scheduler được tạo ra là background thread.</w:t>
+      </w:r>
+    </w:p>
+    <w:p>
+      <w:pPr>
+        <w:numPr>
+          <w:ilvl w:val="0"/>
+          <w:numId w:val="0"/>
+        </w:numPr>
+        <w:rPr>
+          <w:rFonts w:hint="default" w:ascii="Times New Roman Regular" w:hAnsi="Times New Roman Regular" w:cs="Times New Roman Regular"/>
+          <w:b w:val="0"/>
+          <w:sz w:val="24"/>
+          <w:szCs w:val="24"/>
+        </w:rPr>
+      </w:pPr>
+      <w:r>
+        <w:rPr>
+          <w:rFonts w:hint="default" w:ascii="Times New Roman Regular" w:hAnsi="Times New Roman Regular" w:cs="Times New Roman Regular"/>
+          <w:b w:val="0"/>
+          <w:sz w:val="24"/>
+          <w:szCs w:val="24"/>
+        </w:rPr>
+        <w:t>- please avoid running RunLoops in DispatchQueues, it causes some really gnarly resource usage.</w:t>
+      </w:r>
+    </w:p>
+    <w:p>
+      <w:pPr>
+        <w:numPr>
+          <w:ilvl w:val="0"/>
+          <w:numId w:val="0"/>
+        </w:numPr>
+        <w:rPr>
+          <w:rFonts w:hint="default" w:ascii="Times New Roman Regular" w:hAnsi="Times New Roman Regular" w:cs="Times New Roman Regular"/>
+          <w:b w:val="0"/>
+          <w:sz w:val="24"/>
+          <w:szCs w:val="24"/>
+        </w:rPr>
+      </w:pPr>
+      <w:r>
+        <w:rPr>
+          <w:rFonts w:hint="default" w:ascii="Times New Roman Regular" w:hAnsi="Times New Roman Regular" w:cs="Times New Roman Regular"/>
+          <w:b w:val="0"/>
+          <w:sz w:val="24"/>
+          <w:szCs w:val="24"/>
+        </w:rPr>
+        <w:t>- Thông thường các hoạt như call API được xử lý ở background thread để UI không bị block. Sau khi call API thì thường update lại UI và công việc này được thực hiện trên main thread. Cách thức của Combine để thực hiện việc này là schitch schedulers, sử dụng subscribe(on:) và receive(on:).</w:t>
+      </w:r>
+    </w:p>
+    <w:p>
+      <w:pPr>
+        <w:numPr>
+          <w:ilvl w:val="0"/>
+          <w:numId w:val="0"/>
+        </w:numPr>
+        <w:ind w:firstLine="420" w:firstLineChars="0"/>
+        <w:rPr>
+          <w:rFonts w:hint="default" w:ascii="Times New Roman Regular" w:hAnsi="Times New Roman Regular" w:cs="Times New Roman Regular"/>
+          <w:b w:val="0"/>
+          <w:sz w:val="24"/>
+          <w:szCs w:val="24"/>
+        </w:rPr>
+      </w:pPr>
+      <w:r>
+        <w:rPr>
+          <w:rFonts w:hint="default" w:ascii="Times New Roman Regular" w:hAnsi="Times New Roman Regular" w:cs="Times New Roman Regular"/>
+          <w:b w:val="0"/>
+          <w:sz w:val="24"/>
+          <w:szCs w:val="24"/>
+        </w:rPr>
+        <w:t>+ receive(on:) thay scheduler của tất cả những operators sau nó</w:t>
+      </w:r>
+    </w:p>
+    <w:p>
+      <w:pPr>
+        <w:numPr>
+          <w:ilvl w:val="0"/>
+          <w:numId w:val="0"/>
+        </w:numPr>
+        <w:ind w:firstLine="420" w:firstLineChars="0"/>
+        <w:jc w:val="center"/>
+        <w:rPr>
+          <w:rFonts w:hint="default" w:ascii="Times New Roman Regular" w:hAnsi="Times New Roman Regular" w:cs="Times New Roman Regular"/>
+          <w:b w:val="0"/>
+          <w:sz w:val="24"/>
+          <w:szCs w:val="24"/>
+        </w:rPr>
+      </w:pPr>
+      <w:r>
+        <w:rPr>
+          <w:rFonts w:hint="default" w:ascii="Times New Roman Regular" w:hAnsi="Times New Roman Regular" w:cs="Times New Roman Regular"/>
+          <w:b w:val="0"/>
+          <w:sz w:val="24"/>
+          <w:szCs w:val="24"/>
+        </w:rPr>
+        <w:drawing>
+          <wp:inline distT="0" distB="0" distL="114300" distR="114300">
+            <wp:extent cx="2270760" cy="1767205"/>
+            <wp:effectExtent l="0" t="0" r="15240" b="10795"/>
+            <wp:docPr id="15" name="Picture 15" descr="Screen Shot 2023-06-26 at 17.15.17"/>
+            <wp:cNvGraphicFramePr>
+              <a:graphicFrameLocks xmlns:a="http://schemas.openxmlformats.org/drawingml/2006/main" noChangeAspect="1"/>
+            </wp:cNvGraphicFramePr>
+            <a:graphic xmlns:a="http://schemas.openxmlformats.org/drawingml/2006/main">
+              <a:graphicData uri="http://schemas.openxmlformats.org/drawingml/2006/picture">
+                <pic:pic xmlns:pic="http://schemas.openxmlformats.org/drawingml/2006/picture">
+                  <pic:nvPicPr>
+                    <pic:cNvPr id="15" name="Picture 15" descr="Screen Shot 2023-06-26 at 17.15.17"/>
+                    <pic:cNvPicPr>
+                      <a:picLocks noChangeAspect="1"/>
+                    </pic:cNvPicPr>
+                  </pic:nvPicPr>
+                  <pic:blipFill>
+                    <a:blip r:embed="rId19"/>
+                    <a:stretch>
+                      <a:fillRect/>
+                    </a:stretch>
+                  </pic:blipFill>
+                  <pic:spPr>
+                    <a:xfrm>
+                      <a:off x="0" y="0"/>
+                      <a:ext cx="2270760" cy="1767205"/>
+                    </a:xfrm>
+                    <a:prstGeom prst="rect">
+                      <a:avLst/>
+                    </a:prstGeom>
+                  </pic:spPr>
+                </pic:pic>
+              </a:graphicData>
+            </a:graphic>
+          </wp:inline>
+        </w:drawing>
+      </w:r>
+    </w:p>
+    <w:p>
+      <w:pPr>
+        <w:numPr>
+          <w:ilvl w:val="0"/>
+          <w:numId w:val="0"/>
+        </w:numPr>
+        <w:ind w:firstLine="420" w:firstLineChars="0"/>
+        <w:rPr>
+          <w:rFonts w:hint="default" w:ascii="Times New Roman Regular" w:hAnsi="Times New Roman Regular" w:cs="Times New Roman Regular"/>
+          <w:b w:val="0"/>
+          <w:sz w:val="24"/>
+          <w:szCs w:val="24"/>
+        </w:rPr>
+      </w:pPr>
+      <w:r>
+        <w:rPr>
+          <w:rFonts w:hint="default" w:ascii="Times New Roman Regular" w:hAnsi="Times New Roman Regular" w:cs="Times New Roman Regular"/>
+          <w:b w:val="0"/>
+          <w:sz w:val="24"/>
+          <w:szCs w:val="24"/>
+        </w:rPr>
+        <w:t xml:space="preserve">+ subscribe(on:): Method này thay đổi scheduler của subscribe, cancel, and </w:t>
+      </w:r>
+      <w:r>
+        <w:rPr>
+          <w:rFonts w:hint="default" w:ascii="Times New Roman Regular" w:hAnsi="Times New Roman Regular" w:cs="Times New Roman Regular"/>
+          <w:b w:val="0"/>
+          <w:sz w:val="24"/>
+          <w:szCs w:val="24"/>
+        </w:rPr>
+        <w:tab/>
+      </w:r>
+      <w:r>
+        <w:rPr>
+          <w:rFonts w:hint="default" w:ascii="Times New Roman Regular" w:hAnsi="Times New Roman Regular" w:cs="Times New Roman Regular"/>
+          <w:b w:val="0"/>
+          <w:sz w:val="24"/>
+          <w:szCs w:val="24"/>
+        </w:rPr>
+        <w:t xml:space="preserve">request operations. Vị trí của subscribe là không quan trọng, chỉ đơn giản là đăng </w:t>
+      </w:r>
+      <w:r>
+        <w:rPr>
+          <w:rFonts w:hint="default" w:ascii="Times New Roman Regular" w:hAnsi="Times New Roman Regular" w:cs="Times New Roman Regular"/>
+          <w:b w:val="0"/>
+          <w:sz w:val="24"/>
+          <w:szCs w:val="24"/>
+        </w:rPr>
+        <w:tab/>
+      </w:r>
+      <w:r>
+        <w:rPr>
+          <w:rFonts w:hint="default" w:ascii="Times New Roman Regular" w:hAnsi="Times New Roman Regular" w:cs="Times New Roman Regular"/>
+          <w:b w:val="0"/>
+          <w:sz w:val="24"/>
+          <w:szCs w:val="24"/>
+        </w:rPr>
+        <w:t>ký event đó ở thread nào thôi.</w:t>
+      </w:r>
+    </w:p>
+    <w:p>
+      <w:pPr>
+        <w:numPr>
+          <w:ilvl w:val="0"/>
+          <w:numId w:val="0"/>
+        </w:numPr>
+        <w:ind w:firstLine="420" w:firstLineChars="0"/>
+        <w:jc w:val="center"/>
+        <w:rPr>
+          <w:rFonts w:hint="default" w:ascii="Times New Roman Regular" w:hAnsi="Times New Roman Regular" w:cs="Times New Roman Regular"/>
+          <w:b w:val="0"/>
+          <w:sz w:val="24"/>
+          <w:szCs w:val="24"/>
+        </w:rPr>
+      </w:pPr>
+      <w:r>
+        <w:rPr>
+          <w:rFonts w:hint="default" w:ascii="Times New Roman Regular" w:hAnsi="Times New Roman Regular" w:cs="Times New Roman Regular"/>
+          <w:b w:val="0"/>
+          <w:sz w:val="24"/>
+          <w:szCs w:val="24"/>
+        </w:rPr>
+        <w:drawing>
+          <wp:inline distT="0" distB="0" distL="114300" distR="114300">
+            <wp:extent cx="2393315" cy="1469390"/>
+            <wp:effectExtent l="12700" t="12700" r="32385" b="16510"/>
+            <wp:docPr id="17" name="Picture 17" descr="Screen Shot 2023-06-26 at 17.16.50"/>
+            <wp:cNvGraphicFramePr>
+              <a:graphicFrameLocks xmlns:a="http://schemas.openxmlformats.org/drawingml/2006/main" noChangeAspect="1"/>
+            </wp:cNvGraphicFramePr>
+            <a:graphic xmlns:a="http://schemas.openxmlformats.org/drawingml/2006/main">
+              <a:graphicData uri="http://schemas.openxmlformats.org/drawingml/2006/picture">
+                <pic:pic xmlns:pic="http://schemas.openxmlformats.org/drawingml/2006/picture">
+                  <pic:nvPicPr>
+                    <pic:cNvPr id="17" name="Picture 17" descr="Screen Shot 2023-06-26 at 17.16.50"/>
+                    <pic:cNvPicPr>
+                      <a:picLocks noChangeAspect="1"/>
+                    </pic:cNvPicPr>
+                  </pic:nvPicPr>
+                  <pic:blipFill>
+                    <a:blip r:embed="rId20"/>
+                    <a:stretch>
+                      <a:fillRect/>
+                    </a:stretch>
+                  </pic:blipFill>
+                  <pic:spPr>
+                    <a:xfrm>
+                      <a:off x="0" y="0"/>
+                      <a:ext cx="2393315" cy="1469390"/>
+                    </a:xfrm>
+                    <a:prstGeom prst="rect">
+                      <a:avLst/>
+                    </a:prstGeom>
+                    <a:ln>
+                      <a:solidFill>
+                        <a:srgbClr val="0000FF"/>
+                      </a:solidFill>
+                    </a:ln>
+                  </pic:spPr>
+                </pic:pic>
+              </a:graphicData>
+            </a:graphic>
+          </wp:inline>
+        </w:drawing>
+      </w:r>
+    </w:p>
+    <w:p>
+      <w:pPr>
+        <w:numPr>
+          <w:ilvl w:val="0"/>
+          <w:numId w:val="0"/>
+        </w:numPr>
+        <w:ind w:firstLine="420" w:firstLineChars="0"/>
+        <w:rPr>
+          <w:rFonts w:hint="default" w:ascii="Times New Roman Regular" w:hAnsi="Times New Roman Regular" w:cs="Times New Roman Regular"/>
+          <w:b w:val="0"/>
+          <w:sz w:val="24"/>
+          <w:szCs w:val="24"/>
+        </w:rPr>
+      </w:pPr>
+      <w:r>
+        <w:rPr>
+          <w:rFonts w:hint="default" w:ascii="Times New Roman Regular" w:hAnsi="Times New Roman Regular" w:cs="Times New Roman Regular"/>
+          <w:b w:val="0"/>
+          <w:sz w:val="24"/>
+          <w:szCs w:val="24"/>
+        </w:rPr>
+        <w:drawing>
+          <wp:inline distT="0" distB="0" distL="114300" distR="114300">
+            <wp:extent cx="5270500" cy="1042670"/>
+            <wp:effectExtent l="12700" t="12700" r="25400" b="36830"/>
+            <wp:docPr id="16" name="Picture 16" descr="Screen Shot 2023-06-26 at 17.18.23"/>
+            <wp:cNvGraphicFramePr>
+              <a:graphicFrameLocks xmlns:a="http://schemas.openxmlformats.org/drawingml/2006/main" noChangeAspect="1"/>
+            </wp:cNvGraphicFramePr>
+            <a:graphic xmlns:a="http://schemas.openxmlformats.org/drawingml/2006/main">
+              <a:graphicData uri="http://schemas.openxmlformats.org/drawingml/2006/picture">
+                <pic:pic xmlns:pic="http://schemas.openxmlformats.org/drawingml/2006/picture">
+                  <pic:nvPicPr>
+                    <pic:cNvPr id="16" name="Picture 16" descr="Screen Shot 2023-06-26 at 17.18.23"/>
+                    <pic:cNvPicPr>
+                      <a:picLocks noChangeAspect="1"/>
+                    </pic:cNvPicPr>
+                  </pic:nvPicPr>
+                  <pic:blipFill>
+                    <a:blip r:embed="rId21"/>
+                    <a:stretch>
+                      <a:fillRect/>
+                    </a:stretch>
+                  </pic:blipFill>
+                  <pic:spPr>
+                    <a:xfrm>
+                      <a:off x="0" y="0"/>
+                      <a:ext cx="5270500" cy="1042670"/>
+                    </a:xfrm>
+                    <a:prstGeom prst="rect">
+                      <a:avLst/>
+                    </a:prstGeom>
+                    <a:ln>
+                      <a:solidFill>
+                        <a:srgbClr val="0000FF"/>
+                      </a:solidFill>
+                    </a:ln>
+                  </pic:spPr>
+                </pic:pic>
+              </a:graphicData>
+            </a:graphic>
+          </wp:inline>
+        </w:drawing>
+      </w:r>
+    </w:p>
+    <w:p>
+      <w:pPr>
+        <w:numPr>
+          <w:ilvl w:val="0"/>
+          <w:numId w:val="0"/>
+        </w:numPr>
+        <w:rPr>
+          <w:rFonts w:hint="default" w:ascii="Times New Roman Regular" w:hAnsi="Times New Roman Regular" w:cs="Times New Roman Regular"/>
+          <w:b w:val="0"/>
+          <w:sz w:val="24"/>
+          <w:szCs w:val="24"/>
+        </w:rPr>
+      </w:pPr>
+    </w:p>
+    <w:p>
+      <w:pPr>
+        <w:numPr>
+          <w:ilvl w:val="0"/>
+          <w:numId w:val="0"/>
+        </w:numPr>
+        <w:rPr>
+          <w:rFonts w:hint="default" w:ascii="Times New Roman Regular" w:hAnsi="Times New Roman Regular" w:cs="Times New Roman Regular"/>
+          <w:b w:val="0"/>
+          <w:sz w:val="24"/>
+          <w:szCs w:val="24"/>
+        </w:rPr>
+      </w:pPr>
+      <w:r>
+        <w:rPr>
+          <w:rFonts w:hint="default" w:ascii="Times New Roman Regular" w:hAnsi="Times New Roman Regular" w:cs="Times New Roman Regular"/>
+          <w:b w:val="0"/>
+          <w:sz w:val="24"/>
+          <w:szCs w:val="24"/>
+        </w:rPr>
+        <w:t>- Pattern phổ biến để thực hiện asynchronous trong Combile là thực hiện subscribe ở background thread và recive ở main thread.</w:t>
+      </w:r>
+    </w:p>
+    <w:p>
+      <w:pPr>
+        <w:numPr>
+          <w:ilvl w:val="0"/>
+          <w:numId w:val="0"/>
+        </w:numPr>
+        <w:jc w:val="center"/>
+        <w:rPr>
+          <w:rFonts w:hint="default" w:ascii="Times New Roman Regular" w:hAnsi="Times New Roman Regular" w:cs="Times New Roman Regular"/>
+          <w:b w:val="0"/>
+          <w:sz w:val="24"/>
+          <w:szCs w:val="24"/>
+        </w:rPr>
+      </w:pPr>
+      <w:r>
+        <w:rPr>
+          <w:rFonts w:hint="default" w:ascii="Times New Roman Regular" w:hAnsi="Times New Roman Regular" w:cs="Times New Roman Regular"/>
+          <w:b w:val="0"/>
+          <w:sz w:val="24"/>
+          <w:szCs w:val="24"/>
+        </w:rPr>
+        <w:drawing>
+          <wp:inline distT="0" distB="0" distL="114300" distR="114300">
+            <wp:extent cx="3335020" cy="1251585"/>
+            <wp:effectExtent l="12700" t="12700" r="30480" b="31115"/>
+            <wp:docPr id="18" name="Picture 18" descr="Screen Shot 2023-06-26 at 17.54.54"/>
+            <wp:cNvGraphicFramePr>
+              <a:graphicFrameLocks xmlns:a="http://schemas.openxmlformats.org/drawingml/2006/main" noChangeAspect="1"/>
+            </wp:cNvGraphicFramePr>
+            <a:graphic xmlns:a="http://schemas.openxmlformats.org/drawingml/2006/main">
+              <a:graphicData uri="http://schemas.openxmlformats.org/drawingml/2006/picture">
+                <pic:pic xmlns:pic="http://schemas.openxmlformats.org/drawingml/2006/picture">
+                  <pic:nvPicPr>
+                    <pic:cNvPr id="18" name="Picture 18" descr="Screen Shot 2023-06-26 at 17.54.54"/>
+                    <pic:cNvPicPr>
+                      <a:picLocks noChangeAspect="1"/>
+                    </pic:cNvPicPr>
+                  </pic:nvPicPr>
+                  <pic:blipFill>
+                    <a:blip r:embed="rId22"/>
+                    <a:stretch>
+                      <a:fillRect/>
+                    </a:stretch>
+                  </pic:blipFill>
+                  <pic:spPr>
+                    <a:xfrm>
+                      <a:off x="0" y="0"/>
+                      <a:ext cx="3335020" cy="1251585"/>
+                    </a:xfrm>
+                    <a:prstGeom prst="rect">
+                      <a:avLst/>
+                    </a:prstGeom>
+                    <a:ln>
+                      <a:solidFill>
+                        <a:srgbClr val="0000FF"/>
+                      </a:solidFill>
+                    </a:ln>
+                  </pic:spPr>
+                </pic:pic>
+              </a:graphicData>
+            </a:graphic>
+          </wp:inline>
+        </w:drawing>
+      </w:r>
+    </w:p>
+    <w:p>
+      <w:pPr>
+        <w:numPr>
+          <w:ilvl w:val="0"/>
+          <w:numId w:val="0"/>
+        </w:numPr>
+        <w:rPr>
+          <w:rFonts w:hint="default" w:ascii="Times New Roman Regular" w:hAnsi="Times New Roman Regular" w:cs="Times New Roman Regular"/>
+          <w:b w:val="0"/>
+          <w:sz w:val="24"/>
+          <w:szCs w:val="24"/>
+        </w:rPr>
+      </w:pPr>
+    </w:p>
+    <w:p>
+      <w:pPr>
+        <w:numPr>
+          <w:ilvl w:val="0"/>
+          <w:numId w:val="7"/>
+        </w:numPr>
+        <w:ind w:left="425" w:leftChars="0" w:hanging="425" w:firstLineChars="0"/>
+        <w:rPr>
+          <w:rFonts w:hint="default" w:ascii="Times New Roman Bold" w:hAnsi="Times New Roman Bold" w:cs="Times New Roman Bold"/>
+          <w:b/>
+          <w:bCs/>
+          <w:sz w:val="24"/>
+          <w:szCs w:val="24"/>
+        </w:rPr>
+      </w:pPr>
+      <w:r>
+        <w:rPr>
+          <w:rFonts w:hint="default" w:ascii="Times New Roman Bold" w:hAnsi="Times New Roman Bold" w:cs="Times New Roman Bold"/>
+          <w:b/>
+          <w:bCs/>
+          <w:sz w:val="24"/>
+          <w:szCs w:val="24"/>
+        </w:rPr>
+        <w:t>DispatchQueue:</w:t>
+      </w:r>
+    </w:p>
+    <w:p>
+      <w:pPr>
+        <w:numPr>
+          <w:ilvl w:val="0"/>
+          <w:numId w:val="0"/>
+        </w:numPr>
+        <w:ind w:leftChars="0"/>
+        <w:rPr>
+          <w:rFonts w:hint="default" w:ascii="Times New Roman Regular" w:hAnsi="Times New Roman Regular" w:cs="Times New Roman Regular"/>
+          <w:b w:val="0"/>
+          <w:sz w:val="24"/>
+          <w:szCs w:val="24"/>
+        </w:rPr>
+      </w:pPr>
+      <w:r>
+        <w:rPr>
+          <w:rFonts w:hint="default" w:ascii="Times New Roman Regular" w:hAnsi="Times New Roman Regular" w:cs="Times New Roman Regular"/>
+          <w:b w:val="0"/>
+          <w:sz w:val="24"/>
+          <w:szCs w:val="24"/>
+        </w:rPr>
+        <w:fldChar w:fldCharType="begin"/>
+      </w:r>
+      <w:r>
+        <w:rPr>
+          <w:rFonts w:hint="default" w:ascii="Times New Roman Regular" w:hAnsi="Times New Roman Regular" w:cs="Times New Roman Regular"/>
+          <w:b w:val="0"/>
+          <w:sz w:val="24"/>
+          <w:szCs w:val="24"/>
+        </w:rPr>
+        <w:instrText xml:space="preserve"> HYPERLINK "https://khorbushko.github.io/article/2020/12/05/schedulers-in-combine-DispatchQueue.html" </w:instrText>
+      </w:r>
+      <w:r>
+        <w:rPr>
+          <w:rFonts w:hint="default" w:ascii="Times New Roman Regular" w:hAnsi="Times New Roman Regular" w:cs="Times New Roman Regular"/>
+          <w:b w:val="0"/>
+          <w:sz w:val="24"/>
+          <w:szCs w:val="24"/>
+        </w:rPr>
+        <w:fldChar w:fldCharType="separate"/>
+      </w:r>
+      <w:r>
+        <w:rPr>
+          <w:rStyle w:val="6"/>
+          <w:rFonts w:hint="default" w:ascii="Times New Roman Regular" w:hAnsi="Times New Roman Regular" w:cs="Times New Roman Regular"/>
+          <w:b w:val="0"/>
+          <w:sz w:val="24"/>
+          <w:szCs w:val="24"/>
+        </w:rPr>
+        <w:t>https://khorbushko.github.io/article/2020/12/05/schedulers-in-combine-DispatchQueue.html</w:t>
+      </w:r>
+      <w:r>
+        <w:rPr>
+          <w:rFonts w:hint="default" w:ascii="Times New Roman Regular" w:hAnsi="Times New Roman Regular" w:cs="Times New Roman Regular"/>
+          <w:b w:val="0"/>
+          <w:sz w:val="24"/>
+          <w:szCs w:val="24"/>
+        </w:rPr>
+        <w:fldChar w:fldCharType="end"/>
+      </w:r>
+      <w:r>
+        <w:rPr>
+          <w:rFonts w:hint="default" w:ascii="Times New Roman Regular" w:hAnsi="Times New Roman Regular" w:cs="Times New Roman Regular"/>
+          <w:b w:val="0"/>
+          <w:sz w:val="24"/>
+          <w:szCs w:val="24"/>
+        </w:rPr>
+        <w:t xml:space="preserve"> </w:t>
+      </w:r>
+    </w:p>
+    <w:p>
+      <w:pPr>
+        <w:numPr>
+          <w:ilvl w:val="0"/>
+          <w:numId w:val="0"/>
+        </w:numPr>
+        <w:ind w:leftChars="0"/>
+        <w:rPr>
+          <w:rFonts w:hint="default" w:ascii="Times New Roman Regular" w:hAnsi="Times New Roman Regular" w:cs="Times New Roman Regular"/>
+          <w:b w:val="0"/>
+          <w:sz w:val="24"/>
+          <w:szCs w:val="24"/>
+        </w:rPr>
+      </w:pPr>
+      <w:r>
+        <w:rPr>
+          <w:rFonts w:hint="default" w:ascii="Times New Roman Regular" w:hAnsi="Times New Roman Regular" w:cs="Times New Roman Regular"/>
+          <w:b w:val="0"/>
+          <w:sz w:val="24"/>
+          <w:szCs w:val="24"/>
+        </w:rPr>
+        <w:t>- Thực hiện công việc trên một dispatch queue cụ thể: serial, concurrent, main and global.</w:t>
+      </w:r>
+    </w:p>
+    <w:p>
+      <w:pPr>
+        <w:numPr>
+          <w:ilvl w:val="0"/>
+          <w:numId w:val="0"/>
+        </w:numPr>
+        <w:ind w:leftChars="0"/>
+        <w:rPr>
+          <w:rFonts w:hint="default" w:ascii="Times New Roman Regular" w:hAnsi="Times New Roman Regular" w:cs="Times New Roman Regular"/>
+          <w:b w:val="0"/>
+          <w:sz w:val="24"/>
+          <w:szCs w:val="24"/>
+        </w:rPr>
+      </w:pPr>
+      <w:r>
+        <w:rPr>
+          <w:rFonts w:hint="default" w:ascii="Times New Roman Regular" w:hAnsi="Times New Roman Regular" w:cs="Times New Roman Regular"/>
+          <w:b w:val="0"/>
+          <w:sz w:val="24"/>
+          <w:szCs w:val="24"/>
+        </w:rPr>
+        <w:t>- serial, global: thường dùng cho các công việc dưới background.</w:t>
+      </w:r>
+    </w:p>
+    <w:p>
+      <w:pPr>
+        <w:numPr>
+          <w:ilvl w:val="0"/>
+          <w:numId w:val="0"/>
+        </w:numPr>
+        <w:ind w:leftChars="0"/>
+        <w:rPr>
+          <w:rFonts w:hint="default" w:ascii="Times New Roman Regular" w:hAnsi="Times New Roman Regular" w:cs="Times New Roman Regular"/>
+          <w:b w:val="0"/>
+          <w:sz w:val="24"/>
+          <w:szCs w:val="24"/>
+        </w:rPr>
+      </w:pPr>
+      <w:r>
+        <w:rPr>
+          <w:rFonts w:hint="default" w:ascii="Times New Roman Regular" w:hAnsi="Times New Roman Regular" w:cs="Times New Roman Regular"/>
+          <w:b w:val="0"/>
+          <w:sz w:val="24"/>
+          <w:szCs w:val="24"/>
+        </w:rPr>
+        <w:t>- main queue: sử dụng cho việc update UI</w:t>
+      </w:r>
+    </w:p>
+    <w:p>
+      <w:pPr>
+        <w:numPr>
+          <w:ilvl w:val="0"/>
+          <w:numId w:val="0"/>
+        </w:numPr>
+        <w:ind w:leftChars="0"/>
+        <w:jc w:val="center"/>
+        <w:rPr>
+          <w:rFonts w:hint="default" w:ascii="Times New Roman Regular" w:hAnsi="Times New Roman Regular" w:cs="Times New Roman Regular"/>
+          <w:b w:val="0"/>
+          <w:sz w:val="24"/>
+          <w:szCs w:val="24"/>
+        </w:rPr>
+      </w:pPr>
+      <w:r>
+        <w:rPr>
+          <w:rFonts w:hint="default" w:ascii="Times New Roman Regular" w:hAnsi="Times New Roman Regular" w:cs="Times New Roman Regular"/>
+          <w:b w:val="0"/>
+          <w:sz w:val="24"/>
+          <w:szCs w:val="24"/>
+        </w:rPr>
+        <w:drawing>
+          <wp:inline distT="0" distB="0" distL="114300" distR="114300">
+            <wp:extent cx="3470275" cy="1878965"/>
+            <wp:effectExtent l="12700" t="12700" r="22225" b="13335"/>
+            <wp:docPr id="19" name="Picture 19" descr="Screen Shot 2023-06-27 at 18.09.02"/>
+            <wp:cNvGraphicFramePr>
+              <a:graphicFrameLocks xmlns:a="http://schemas.openxmlformats.org/drawingml/2006/main" noChangeAspect="1"/>
+            </wp:cNvGraphicFramePr>
+            <a:graphic xmlns:a="http://schemas.openxmlformats.org/drawingml/2006/main">
+              <a:graphicData uri="http://schemas.openxmlformats.org/drawingml/2006/picture">
+                <pic:pic xmlns:pic="http://schemas.openxmlformats.org/drawingml/2006/picture">
+                  <pic:nvPicPr>
+                    <pic:cNvPr id="19" name="Picture 19" descr="Screen Shot 2023-06-27 at 18.09.02"/>
+                    <pic:cNvPicPr>
+                      <a:picLocks noChangeAspect="1"/>
+                    </pic:cNvPicPr>
+                  </pic:nvPicPr>
+                  <pic:blipFill>
+                    <a:blip r:embed="rId23"/>
+                    <a:stretch>
+                      <a:fillRect/>
+                    </a:stretch>
+                  </pic:blipFill>
+                  <pic:spPr>
+                    <a:xfrm>
+                      <a:off x="0" y="0"/>
+                      <a:ext cx="3470275" cy="1878965"/>
+                    </a:xfrm>
+                    <a:prstGeom prst="rect">
+                      <a:avLst/>
+                    </a:prstGeom>
+                    <a:ln>
+                      <a:solidFill>
+                        <a:srgbClr val="0000FF"/>
+                      </a:solidFill>
+                    </a:ln>
+                  </pic:spPr>
+                </pic:pic>
+              </a:graphicData>
+            </a:graphic>
+          </wp:inline>
+        </w:drawing>
+      </w:r>
+    </w:p>
+    <w:p>
+      <w:pPr>
+        <w:numPr>
+          <w:ilvl w:val="0"/>
+          <w:numId w:val="0"/>
+        </w:numPr>
+        <w:ind w:leftChars="0"/>
+        <w:jc w:val="center"/>
+        <w:rPr>
+          <w:rFonts w:hint="default" w:ascii="Times New Roman Regular" w:hAnsi="Times New Roman Regular" w:cs="Times New Roman Regular"/>
+          <w:b w:val="0"/>
+          <w:sz w:val="24"/>
+          <w:szCs w:val="24"/>
+        </w:rPr>
+      </w:pPr>
+    </w:p>
+    <w:p>
+      <w:pPr>
+        <w:numPr>
+          <w:ilvl w:val="0"/>
+          <w:numId w:val="0"/>
+        </w:numPr>
+        <w:ind w:leftChars="0"/>
+        <w:jc w:val="left"/>
+        <w:rPr>
+          <w:rFonts w:hint="default" w:ascii="Times New Roman Regular" w:hAnsi="Times New Roman Regular" w:cs="Times New Roman Regular"/>
+          <w:b w:val="0"/>
+          <w:sz w:val="24"/>
+          <w:szCs w:val="24"/>
+        </w:rPr>
+      </w:pPr>
+      <w:r>
+        <w:rPr>
+          <w:rFonts w:hint="default" w:ascii="Times New Roman Regular" w:hAnsi="Times New Roman Regular" w:cs="Times New Roman Regular"/>
+          <w:b w:val="0"/>
+          <w:sz w:val="24"/>
+          <w:szCs w:val="24"/>
+        </w:rPr>
+        <w:t>- SchedulerOptions:</w:t>
+      </w:r>
+    </w:p>
+    <w:p>
+      <w:pPr>
+        <w:numPr>
+          <w:ilvl w:val="0"/>
+          <w:numId w:val="0"/>
+        </w:numPr>
+        <w:ind w:leftChars="0" w:firstLine="420" w:firstLineChars="0"/>
+        <w:jc w:val="left"/>
+        <w:rPr>
+          <w:rFonts w:hint="default" w:ascii="Times New Roman Regular" w:hAnsi="Times New Roman Regular" w:cs="Times New Roman Regular"/>
+          <w:b w:val="0"/>
+          <w:sz w:val="24"/>
+          <w:szCs w:val="24"/>
+        </w:rPr>
+      </w:pPr>
+      <w:r>
+        <w:rPr>
+          <w:rFonts w:hint="default" w:ascii="Times New Roman Regular" w:hAnsi="Times New Roman Regular" w:cs="Times New Roman Regular"/>
+          <w:b w:val="0"/>
+          <w:sz w:val="24"/>
+          <w:szCs w:val="24"/>
+        </w:rPr>
+        <w:t xml:space="preserve">+DispatchQoS: control quality of service, priority of this thread. For example, we </w:t>
+      </w:r>
+      <w:r>
+        <w:rPr>
+          <w:rFonts w:hint="default" w:ascii="Times New Roman Regular" w:hAnsi="Times New Roman Regular" w:cs="Times New Roman Regular"/>
+          <w:b w:val="0"/>
+          <w:sz w:val="24"/>
+          <w:szCs w:val="24"/>
+        </w:rPr>
+        <w:tab/>
+      </w:r>
+      <w:r>
+        <w:rPr>
+          <w:rFonts w:hint="default" w:ascii="Times New Roman Regular" w:hAnsi="Times New Roman Regular" w:cs="Times New Roman Regular"/>
+          <w:b w:val="0"/>
+          <w:sz w:val="24"/>
+          <w:szCs w:val="24"/>
+        </w:rPr>
+        <w:t>may specify that work should be done on .utility priority. Default - .unspecified.</w:t>
+      </w:r>
+    </w:p>
+    <w:p>
+      <w:pPr>
+        <w:numPr>
+          <w:ilvl w:val="0"/>
+          <w:numId w:val="0"/>
+        </w:numPr>
+        <w:ind w:leftChars="0" w:firstLine="420" w:firstLineChars="0"/>
+        <w:jc w:val="left"/>
+        <w:rPr>
+          <w:rFonts w:hint="default" w:ascii="Times New Roman Regular" w:hAnsi="Times New Roman Regular" w:cs="Times New Roman Regular"/>
+          <w:b w:val="0"/>
+          <w:sz w:val="24"/>
+          <w:szCs w:val="24"/>
+        </w:rPr>
+      </w:pPr>
+      <w:r>
+        <w:rPr>
+          <w:rFonts w:hint="default" w:ascii="Times New Roman Regular" w:hAnsi="Times New Roman Regular" w:cs="Times New Roman Regular"/>
+          <w:b w:val="0"/>
+          <w:sz w:val="24"/>
+          <w:szCs w:val="24"/>
+        </w:rPr>
+        <w:t>+ DispatchWorkItemFlags: allow us to control the behavior of work item.</w:t>
+      </w:r>
+    </w:p>
+    <w:p>
+      <w:pPr>
+        <w:numPr>
+          <w:ilvl w:val="0"/>
+          <w:numId w:val="0"/>
+        </w:numPr>
+        <w:ind w:leftChars="0" w:firstLine="420" w:firstLineChars="0"/>
+        <w:jc w:val="left"/>
+        <w:rPr>
+          <w:rFonts w:hint="default" w:ascii="Times New Roman Regular" w:hAnsi="Times New Roman Regular" w:cs="Times New Roman Regular"/>
+          <w:b w:val="0"/>
+          <w:sz w:val="24"/>
+          <w:szCs w:val="24"/>
+        </w:rPr>
+      </w:pPr>
+      <w:r>
+        <w:rPr>
+          <w:rFonts w:hint="default" w:ascii="Times New Roman Regular" w:hAnsi="Times New Roman Regular" w:cs="Times New Roman Regular"/>
+          <w:b w:val="0"/>
+          <w:sz w:val="24"/>
+          <w:szCs w:val="24"/>
+        </w:rPr>
+        <w:t xml:space="preserve">+ DispatchGroup: specify to which group of a task this task should be added. </w:t>
+      </w:r>
+      <w:r>
+        <w:rPr>
+          <w:rFonts w:hint="default" w:ascii="Times New Roman Regular" w:hAnsi="Times New Roman Regular" w:cs="Times New Roman Regular"/>
+          <w:b w:val="0"/>
+          <w:sz w:val="24"/>
+          <w:szCs w:val="24"/>
+        </w:rPr>
+        <w:tab/>
+      </w:r>
+      <w:r>
+        <w:rPr>
+          <w:rFonts w:hint="default" w:ascii="Times New Roman Regular" w:hAnsi="Times New Roman Regular" w:cs="Times New Roman Regular"/>
+          <w:b w:val="0"/>
+          <w:sz w:val="24"/>
+          <w:szCs w:val="24"/>
+        </w:rPr>
+        <w:t>Default - nil.</w:t>
+      </w:r>
+    </w:p>
+    <w:p>
+      <w:pPr>
+        <w:numPr>
+          <w:ilvl w:val="0"/>
+          <w:numId w:val="0"/>
+        </w:numPr>
+        <w:ind w:leftChars="0"/>
+        <w:jc w:val="left"/>
+        <w:rPr>
+          <w:rFonts w:hint="default" w:ascii="Times New Roman Regular" w:hAnsi="Times New Roman Regular" w:cs="Times New Roman Regular"/>
+          <w:b w:val="0"/>
+          <w:sz w:val="24"/>
+          <w:szCs w:val="24"/>
+        </w:rPr>
+      </w:pPr>
+      <w:r>
+        <w:rPr>
+          <w:rFonts w:hint="default" w:ascii="Times New Roman Regular" w:hAnsi="Times New Roman Regular" w:cs="Times New Roman Regular"/>
+          <w:b w:val="0"/>
+          <w:sz w:val="24"/>
+          <w:szCs w:val="24"/>
+        </w:rPr>
+        <w:t>- Different between RunLoop and DispatchQueue:</w:t>
+      </w:r>
+    </w:p>
+    <w:p>
+      <w:pPr>
+        <w:numPr>
+          <w:ilvl w:val="0"/>
+          <w:numId w:val="0"/>
+        </w:numPr>
+        <w:ind w:leftChars="0" w:firstLine="420" w:firstLineChars="0"/>
+        <w:jc w:val="left"/>
+        <w:rPr>
+          <w:rFonts w:hint="default" w:ascii="Times New Roman Regular" w:hAnsi="Times New Roman Regular" w:cs="Times New Roman Regular"/>
+          <w:b w:val="0"/>
+          <w:sz w:val="24"/>
+          <w:szCs w:val="24"/>
+        </w:rPr>
+      </w:pPr>
+      <w:r>
+        <w:rPr>
+          <w:rFonts w:hint="default" w:ascii="Times New Roman Regular" w:hAnsi="Times New Roman Regular" w:cs="Times New Roman Regular"/>
+          <w:b w:val="0"/>
+          <w:sz w:val="24"/>
+          <w:szCs w:val="24"/>
+        </w:rPr>
+        <w:t xml:space="preserve">+ RunLoop will execute this task within next loop (so with some minimal delay) </w:t>
+      </w:r>
+      <w:r>
+        <w:rPr>
+          <w:rFonts w:hint="default" w:ascii="Times New Roman Regular" w:hAnsi="Times New Roman Regular" w:cs="Times New Roman Regular"/>
+          <w:b w:val="0"/>
+          <w:sz w:val="24"/>
+          <w:szCs w:val="24"/>
+        </w:rPr>
+        <w:tab/>
+      </w:r>
+      <w:r>
+        <w:rPr>
+          <w:rFonts w:hint="default" w:ascii="Times New Roman Regular" w:hAnsi="Times New Roman Regular" w:cs="Times New Roman Regular"/>
+          <w:b w:val="0"/>
+          <w:sz w:val="24"/>
+          <w:szCs w:val="24"/>
+        </w:rPr>
+        <w:t xml:space="preserve">and DispatchQueue may/or may mot optimize this call and execute it </w:t>
+      </w:r>
+      <w:r>
+        <w:rPr>
+          <w:rFonts w:hint="default" w:ascii="Times New Roman Regular" w:hAnsi="Times New Roman Regular" w:cs="Times New Roman Regular"/>
+          <w:b w:val="0"/>
+          <w:sz w:val="24"/>
+          <w:szCs w:val="24"/>
+        </w:rPr>
+        <w:tab/>
+      </w:r>
+      <w:r>
+        <w:rPr>
+          <w:rFonts w:hint="default" w:ascii="Times New Roman Regular" w:hAnsi="Times New Roman Regular" w:cs="Times New Roman Regular"/>
+          <w:b w:val="0"/>
+          <w:sz w:val="24"/>
+          <w:szCs w:val="24"/>
+        </w:rPr>
+        <w:t>immediately.</w:t>
+      </w:r>
+    </w:p>
+    <w:p>
+      <w:pPr>
+        <w:numPr>
+          <w:ilvl w:val="0"/>
+          <w:numId w:val="0"/>
+        </w:numPr>
+        <w:ind w:leftChars="0" w:firstLine="420" w:firstLineChars="0"/>
+        <w:jc w:val="left"/>
+        <w:rPr>
+          <w:rFonts w:hint="default" w:ascii="Times New Roman Regular" w:hAnsi="Times New Roman Regular" w:cs="Times New Roman Regular"/>
+          <w:b w:val="0"/>
+          <w:sz w:val="24"/>
+          <w:szCs w:val="24"/>
+        </w:rPr>
+      </w:pPr>
+      <w:r>
+        <w:rPr>
+          <w:rFonts w:hint="default" w:ascii="Times New Roman Regular" w:hAnsi="Times New Roman Regular" w:cs="Times New Roman Regular"/>
+          <w:b w:val="0"/>
+          <w:sz w:val="24"/>
+          <w:szCs w:val="24"/>
+        </w:rPr>
+        <w:t xml:space="preserve">+ DispatchQueue may execute the task for a bit faster than RunLoop.main, but </w:t>
+      </w:r>
+      <w:r>
+        <w:rPr>
+          <w:rFonts w:hint="default" w:ascii="Times New Roman Regular" w:hAnsi="Times New Roman Regular" w:cs="Times New Roman Regular"/>
+          <w:b w:val="0"/>
+          <w:sz w:val="24"/>
+          <w:szCs w:val="24"/>
+        </w:rPr>
+        <w:tab/>
+      </w:r>
+      <w:r>
+        <w:rPr>
+          <w:rFonts w:hint="default" w:ascii="Times New Roman Regular" w:hAnsi="Times New Roman Regular" w:cs="Times New Roman Regular"/>
+          <w:b w:val="0"/>
+          <w:sz w:val="24"/>
+          <w:szCs w:val="24"/>
+        </w:rPr>
+        <w:t>for a real-world example, this is almost always nothing.</w:t>
+      </w:r>
+    </w:p>
+    <w:p>
+      <w:pPr>
+        <w:numPr>
+          <w:ilvl w:val="0"/>
+          <w:numId w:val="0"/>
+        </w:numPr>
+        <w:ind w:firstLine="420" w:firstLineChars="0"/>
+        <w:jc w:val="left"/>
+        <w:rPr>
+          <w:rFonts w:hint="default" w:ascii="Times New Roman Regular" w:hAnsi="Times New Roman Regular" w:cs="Times New Roman Regular"/>
+          <w:b w:val="0"/>
+          <w:sz w:val="24"/>
+          <w:szCs w:val="24"/>
+        </w:rPr>
+      </w:pPr>
+      <w:r>
+        <w:rPr>
+          <w:rFonts w:hint="default" w:ascii="Times New Roman Regular" w:hAnsi="Times New Roman Regular" w:cs="Times New Roman Regular"/>
+          <w:b w:val="0"/>
+          <w:sz w:val="24"/>
+          <w:szCs w:val="24"/>
+        </w:rPr>
+        <w:t xml:space="preserve">+ DispatchQueue.main runs callbacks in all of the .common modes, which </w:t>
+      </w:r>
+      <w:r>
+        <w:rPr>
+          <w:rFonts w:hint="default" w:ascii="Times New Roman Regular" w:hAnsi="Times New Roman Regular" w:cs="Times New Roman Regular"/>
+          <w:b w:val="0"/>
+          <w:sz w:val="24"/>
+          <w:szCs w:val="24"/>
+        </w:rPr>
+        <w:tab/>
+      </w:r>
+      <w:r>
+        <w:rPr>
+          <w:rFonts w:hint="default" w:ascii="Times New Roman Regular" w:hAnsi="Times New Roman Regular" w:cs="Times New Roman Regular"/>
+          <w:b w:val="0"/>
+          <w:sz w:val="24"/>
+          <w:szCs w:val="24"/>
+        </w:rPr>
+        <w:t xml:space="preserve">include the modes used when tracking touch and mouse events. If you use </w:t>
+      </w:r>
+      <w:r>
+        <w:rPr>
+          <w:rFonts w:hint="default" w:ascii="Times New Roman Regular" w:hAnsi="Times New Roman Regular" w:cs="Times New Roman Regular"/>
+          <w:b w:val="0"/>
+          <w:sz w:val="24"/>
+          <w:szCs w:val="24"/>
+        </w:rPr>
+        <w:tab/>
+      </w:r>
+      <w:r>
+        <w:rPr>
+          <w:rFonts w:hint="default" w:ascii="Times New Roman Regular" w:hAnsi="Times New Roman Regular" w:cs="Times New Roman Regular"/>
+          <w:b w:val="0"/>
+          <w:sz w:val="24"/>
+          <w:szCs w:val="24"/>
+        </w:rPr>
+        <w:t xml:space="preserve">DispatchQueue.main, your events will be delivered while the use user in the </w:t>
+      </w:r>
+      <w:r>
+        <w:rPr>
+          <w:rFonts w:hint="default" w:ascii="Times New Roman Regular" w:hAnsi="Times New Roman Regular" w:cs="Times New Roman Regular"/>
+          <w:b w:val="0"/>
+          <w:sz w:val="24"/>
+          <w:szCs w:val="24"/>
+        </w:rPr>
+        <w:tab/>
+      </w:r>
+      <w:r>
+        <w:rPr>
+          <w:rFonts w:hint="default" w:ascii="Times New Roman Regular" w:hAnsi="Times New Roman Regular" w:cs="Times New Roman Regular"/>
+          <w:b w:val="0"/>
+          <w:sz w:val="24"/>
+          <w:szCs w:val="24"/>
+        </w:rPr>
+        <w:t>middle of a touch or drag.</w:t>
+      </w:r>
+    </w:p>
+    <w:p>
+      <w:pPr>
+        <w:numPr>
+          <w:ilvl w:val="0"/>
+          <w:numId w:val="0"/>
+        </w:numPr>
+        <w:ind w:firstLine="420" w:firstLineChars="0"/>
+        <w:jc w:val="left"/>
+        <w:rPr>
+          <w:rFonts w:hint="default" w:ascii="Times New Roman Regular" w:hAnsi="Times New Roman Regular" w:cs="Times New Roman Regular"/>
+          <w:b w:val="0"/>
+          <w:sz w:val="24"/>
+          <w:szCs w:val="24"/>
+        </w:rPr>
+      </w:pPr>
+      <w:r>
+        <w:rPr>
+          <w:rFonts w:hint="default" w:ascii="Times New Roman Regular" w:hAnsi="Times New Roman Regular" w:cs="Times New Roman Regular"/>
+          <w:b w:val="0"/>
+          <w:sz w:val="24"/>
+          <w:szCs w:val="24"/>
+        </w:rPr>
+        <w:t xml:space="preserve">+ RunLoop.main runs callbacks only when the main run loop is running in </w:t>
+      </w:r>
+      <w:r>
+        <w:rPr>
+          <w:rFonts w:hint="default" w:ascii="Times New Roman Regular" w:hAnsi="Times New Roman Regular" w:cs="Times New Roman Regular"/>
+          <w:b w:val="0"/>
+          <w:sz w:val="24"/>
+          <w:szCs w:val="24"/>
+        </w:rPr>
+        <w:tab/>
+      </w:r>
+      <w:r>
+        <w:rPr>
+          <w:rFonts w:hint="default" w:ascii="Times New Roman Regular" w:hAnsi="Times New Roman Regular" w:cs="Times New Roman Regular"/>
+          <w:b w:val="0"/>
+          <w:sz w:val="24"/>
+          <w:szCs w:val="24"/>
+        </w:rPr>
+        <w:t xml:space="preserve">the .default mode, which is not the mode used when tracking touch and mouse </w:t>
+      </w:r>
+      <w:r>
+        <w:rPr>
+          <w:rFonts w:hint="default" w:ascii="Times New Roman Regular" w:hAnsi="Times New Roman Regular" w:cs="Times New Roman Regular"/>
+          <w:b w:val="0"/>
+          <w:sz w:val="24"/>
+          <w:szCs w:val="24"/>
+        </w:rPr>
+        <w:tab/>
+      </w:r>
+      <w:r>
+        <w:rPr>
+          <w:rFonts w:hint="default" w:ascii="Times New Roman Regular" w:hAnsi="Times New Roman Regular" w:cs="Times New Roman Regular"/>
+          <w:b w:val="0"/>
+          <w:sz w:val="24"/>
+          <w:szCs w:val="24"/>
+        </w:rPr>
+        <w:t xml:space="preserve">events. If you use RunLoop.main as a Scheduler, your events will not be </w:t>
+      </w:r>
+      <w:r>
+        <w:rPr>
+          <w:rFonts w:hint="default" w:ascii="Times New Roman Regular" w:hAnsi="Times New Roman Regular" w:cs="Times New Roman Regular"/>
+          <w:b w:val="0"/>
+          <w:sz w:val="24"/>
+          <w:szCs w:val="24"/>
+        </w:rPr>
+        <w:tab/>
+      </w:r>
+      <w:r>
+        <w:rPr>
+          <w:rFonts w:hint="default" w:ascii="Times New Roman Regular" w:hAnsi="Times New Roman Regular" w:cs="Times New Roman Regular"/>
+          <w:b w:val="0"/>
+          <w:sz w:val="24"/>
+          <w:szCs w:val="24"/>
+        </w:rPr>
+        <w:t>delivered while the user is in the middle of a touch or drag.</w:t>
+      </w:r>
+    </w:p>
+    <w:p>
+      <w:pPr>
+        <w:numPr>
+          <w:ilvl w:val="0"/>
+          <w:numId w:val="0"/>
+        </w:numPr>
+        <w:ind w:firstLine="420" w:firstLineChars="0"/>
+        <w:jc w:val="left"/>
+        <w:rPr>
+          <w:rFonts w:hint="default" w:ascii="Times New Roman Regular" w:hAnsi="Times New Roman Regular" w:cs="Times New Roman Regular"/>
+          <w:b w:val="0"/>
+          <w:sz w:val="24"/>
+          <w:szCs w:val="24"/>
+        </w:rPr>
+      </w:pPr>
+      <w:r>
+        <w:rPr>
+          <w:rFonts w:hint="default" w:ascii="Times New Roman Regular" w:hAnsi="Times New Roman Regular" w:cs="Times New Roman Regular"/>
+          <w:b w:val="0"/>
+          <w:sz w:val="24"/>
+          <w:szCs w:val="24"/>
+        </w:rPr>
+        <w:t xml:space="preserve">=&gt; Example: If you want to loading image when scroll table -&gt; you have to using </w:t>
+      </w:r>
+      <w:r>
+        <w:rPr>
+          <w:rFonts w:hint="default" w:ascii="Times New Roman Regular" w:hAnsi="Times New Roman Regular" w:cs="Times New Roman Regular"/>
+          <w:b w:val="0"/>
+          <w:sz w:val="24"/>
+          <w:szCs w:val="24"/>
+        </w:rPr>
+        <w:tab/>
+      </w:r>
+      <w:r>
+        <w:rPr>
+          <w:rFonts w:hint="default" w:ascii="Times New Roman Regular" w:hAnsi="Times New Roman Regular" w:cs="Times New Roman Regular"/>
+          <w:b w:val="0"/>
+          <w:sz w:val="24"/>
+          <w:szCs w:val="24"/>
+        </w:rPr>
+        <w:t>DispatchQueue.</w:t>
+      </w:r>
+    </w:p>
+    <w:p>
+      <w:pPr>
+        <w:numPr>
+          <w:ilvl w:val="0"/>
+          <w:numId w:val="7"/>
+        </w:numPr>
+        <w:ind w:left="425" w:leftChars="0" w:hanging="425" w:firstLineChars="0"/>
+        <w:rPr>
+          <w:rFonts w:hint="default" w:ascii="Times New Roman Bold" w:hAnsi="Times New Roman Bold" w:cs="Times New Roman Bold"/>
+          <w:b/>
+          <w:bCs/>
+          <w:sz w:val="24"/>
+          <w:szCs w:val="24"/>
+        </w:rPr>
+      </w:pPr>
+      <w:r>
+        <w:rPr>
+          <w:rFonts w:hint="default" w:ascii="Times New Roman Bold" w:hAnsi="Times New Roman Bold" w:cs="Times New Roman Bold"/>
+          <w:b/>
+          <w:bCs/>
+          <w:sz w:val="24"/>
+          <w:szCs w:val="24"/>
+        </w:rPr>
+        <w:t>OperationQueue:</w:t>
+      </w:r>
+    </w:p>
+    <w:p>
+      <w:pPr>
+        <w:numPr>
+          <w:ilvl w:val="0"/>
+          <w:numId w:val="0"/>
+        </w:numPr>
+        <w:ind w:leftChars="0"/>
+        <w:rPr>
+          <w:rFonts w:hint="default" w:ascii="Times New Roman Regular" w:hAnsi="Times New Roman Regular" w:cs="Times New Roman Regular"/>
+          <w:b w:val="0"/>
+          <w:sz w:val="24"/>
+          <w:szCs w:val="24"/>
+        </w:rPr>
+      </w:pPr>
+      <w:r>
+        <w:rPr>
+          <w:rFonts w:hint="default" w:ascii="Times New Roman Regular" w:hAnsi="Times New Roman Regular" w:cs="Times New Roman Regular"/>
+          <w:b w:val="0"/>
+          <w:sz w:val="24"/>
+          <w:szCs w:val="24"/>
+        </w:rPr>
+        <w:fldChar w:fldCharType="begin"/>
+      </w:r>
+      <w:r>
+        <w:rPr>
+          <w:rFonts w:hint="default" w:ascii="Times New Roman Regular" w:hAnsi="Times New Roman Regular" w:cs="Times New Roman Regular"/>
+          <w:b w:val="0"/>
+          <w:sz w:val="24"/>
+          <w:szCs w:val="24"/>
+        </w:rPr>
+        <w:instrText xml:space="preserve"> HYPERLINK "https://khorbushko.github.io/article/2020/12/14/schedulers-in-combine-operationQueue.html" </w:instrText>
+      </w:r>
+      <w:r>
+        <w:rPr>
+          <w:rFonts w:hint="default" w:ascii="Times New Roman Regular" w:hAnsi="Times New Roman Regular" w:cs="Times New Roman Regular"/>
+          <w:b w:val="0"/>
+          <w:sz w:val="24"/>
+          <w:szCs w:val="24"/>
+        </w:rPr>
+        <w:fldChar w:fldCharType="separate"/>
+      </w:r>
+      <w:r>
+        <w:rPr>
+          <w:rStyle w:val="6"/>
+          <w:rFonts w:hint="default" w:ascii="Times New Roman Regular" w:hAnsi="Times New Roman Regular" w:cs="Times New Roman Regular"/>
+          <w:b w:val="0"/>
+          <w:sz w:val="24"/>
+          <w:szCs w:val="24"/>
+        </w:rPr>
+        <w:t>https://khorbushko.github.io/article/2020/12/14/schedulers-in-combine-operationQueue.html</w:t>
+      </w:r>
+      <w:r>
+        <w:rPr>
+          <w:rFonts w:hint="default" w:ascii="Times New Roman Regular" w:hAnsi="Times New Roman Regular" w:cs="Times New Roman Regular"/>
+          <w:b w:val="0"/>
+          <w:sz w:val="24"/>
+          <w:szCs w:val="24"/>
+        </w:rPr>
+        <w:fldChar w:fldCharType="end"/>
+      </w:r>
+      <w:r>
+        <w:rPr>
+          <w:rFonts w:hint="default" w:ascii="Times New Roman Regular" w:hAnsi="Times New Roman Regular" w:cs="Times New Roman Regular"/>
+          <w:b w:val="0"/>
+          <w:sz w:val="24"/>
+          <w:szCs w:val="24"/>
+        </w:rPr>
+        <w:t xml:space="preserve"> </w:t>
+      </w:r>
+    </w:p>
+    <w:p>
+      <w:pPr>
+        <w:numPr>
+          <w:ilvl w:val="0"/>
+          <w:numId w:val="0"/>
+        </w:numPr>
+        <w:ind w:leftChars="0"/>
+        <w:rPr>
+          <w:rFonts w:hint="default" w:ascii="Times New Roman Regular" w:hAnsi="Times New Roman Regular" w:cs="Times New Roman Regular"/>
+          <w:b w:val="0"/>
+          <w:sz w:val="24"/>
+          <w:szCs w:val="24"/>
+        </w:rPr>
+      </w:pPr>
+      <w:r>
+        <w:rPr>
+          <w:rFonts w:hint="default" w:ascii="Times New Roman Regular" w:hAnsi="Times New Roman Regular" w:cs="Times New Roman Regular"/>
+          <w:b w:val="0"/>
+          <w:sz w:val="24"/>
+          <w:szCs w:val="24"/>
+        </w:rPr>
+        <w:t>- it’s a queue that controls how operations can be executed.</w:t>
+      </w:r>
+    </w:p>
+    <w:p>
+      <w:pPr>
+        <w:numPr>
+          <w:ilvl w:val="0"/>
+          <w:numId w:val="0"/>
+        </w:numPr>
+        <w:ind w:leftChars="0"/>
+        <w:rPr>
+          <w:rFonts w:hint="default" w:ascii="Times New Roman Regular" w:hAnsi="Times New Roman Regular" w:cs="Times New Roman Regular"/>
+          <w:b w:val="0"/>
+          <w:sz w:val="24"/>
+          <w:szCs w:val="24"/>
+        </w:rPr>
+      </w:pPr>
+      <w:r>
+        <w:rPr>
+          <w:rFonts w:hint="default" w:ascii="Times New Roman Regular" w:hAnsi="Times New Roman Regular" w:cs="Times New Roman Regular"/>
+          <w:b w:val="0"/>
+          <w:sz w:val="24"/>
+          <w:szCs w:val="24"/>
+        </w:rPr>
+        <w:t>- Remember that every task by default will be executed async concurrently on available Threads, so the order is not guaranteed.</w:t>
+      </w:r>
+    </w:p>
+    <w:p>
+      <w:pPr>
+        <w:numPr>
+          <w:ilvl w:val="0"/>
+          <w:numId w:val="0"/>
+        </w:numPr>
+        <w:ind w:leftChars="0"/>
+        <w:rPr>
+          <w:rFonts w:hint="default" w:ascii="Times New Roman Regular" w:hAnsi="Times New Roman Regular" w:cs="Times New Roman Regular"/>
+          <w:b w:val="0"/>
+          <w:sz w:val="24"/>
+          <w:szCs w:val="24"/>
+        </w:rPr>
+      </w:pPr>
+      <w:r>
+        <w:rPr>
+          <w:rFonts w:hint="default" w:ascii="Times New Roman Regular" w:hAnsi="Times New Roman Regular" w:cs="Times New Roman Regular"/>
+          <w:b w:val="0"/>
+          <w:sz w:val="24"/>
+          <w:szCs w:val="24"/>
+        </w:rPr>
+        <w:t>- sử dụng OperationQueue.main cho các công việc liên quan đến UI.</w:t>
+      </w:r>
+    </w:p>
+    <w:p>
+      <w:pPr>
+        <w:numPr>
+          <w:ilvl w:val="0"/>
+          <w:numId w:val="0"/>
+        </w:numPr>
+        <w:ind w:leftChars="0"/>
+        <w:rPr>
+          <w:rFonts w:hint="default" w:ascii="Times New Roman Regular" w:hAnsi="Times New Roman Regular" w:cs="Times New Roman Regular"/>
+          <w:b w:val="0"/>
+          <w:sz w:val="24"/>
+          <w:szCs w:val="24"/>
+        </w:rPr>
+      </w:pPr>
+      <w:r>
+        <w:rPr>
+          <w:rFonts w:hint="default" w:ascii="Times New Roman Regular" w:hAnsi="Times New Roman Regular" w:cs="Times New Roman Regular"/>
+          <w:b w:val="0"/>
+          <w:sz w:val="24"/>
+          <w:szCs w:val="24"/>
+        </w:rPr>
+        <w:t>- các queue khác sử dụng cho công việc background.</w:t>
+      </w:r>
+    </w:p>
+    <w:p>
+      <w:pPr>
+        <w:numPr>
+          <w:ilvl w:val="0"/>
+          <w:numId w:val="0"/>
+        </w:numPr>
+        <w:ind w:leftChars="0"/>
+        <w:rPr>
+          <w:rFonts w:hint="default" w:ascii="Times New Roman Regular" w:hAnsi="Times New Roman Regular" w:cs="Times New Roman Regular"/>
+          <w:b w:val="0"/>
+          <w:sz w:val="24"/>
+          <w:szCs w:val="24"/>
+        </w:rPr>
+      </w:pPr>
+      <w:r>
+        <w:rPr>
+          <w:rFonts w:hint="default" w:ascii="Times New Roman Regular" w:hAnsi="Times New Roman Regular" w:cs="Times New Roman Regular"/>
+          <w:b w:val="0"/>
+          <w:sz w:val="24"/>
+          <w:szCs w:val="24"/>
+        </w:rPr>
+        <w:t>- không khuyến khích sử dụng operationQueue với maxConcurrentOperations lớn hơn 1.</w:t>
+      </w:r>
+    </w:p>
+    <w:p>
+      <w:pPr>
+        <w:numPr>
+          <w:ilvl w:val="0"/>
+          <w:numId w:val="7"/>
+        </w:numPr>
+        <w:ind w:left="425" w:leftChars="0" w:hanging="425" w:firstLineChars="0"/>
+        <w:rPr>
+          <w:rFonts w:hint="default" w:ascii="Times New Roman Bold" w:hAnsi="Times New Roman Bold" w:cs="Times New Roman Bold"/>
+          <w:b/>
+          <w:bCs/>
+          <w:sz w:val="24"/>
+          <w:szCs w:val="24"/>
+        </w:rPr>
+      </w:pPr>
+      <w:r>
+        <w:rPr>
+          <w:rFonts w:hint="default" w:ascii="Times New Roman Bold" w:hAnsi="Times New Roman Bold" w:cs="Times New Roman Bold"/>
+          <w:b/>
+          <w:bCs/>
+          <w:sz w:val="24"/>
+          <w:szCs w:val="24"/>
+        </w:rPr>
+        <w:t>RunLoop:</w:t>
+      </w:r>
+    </w:p>
+    <w:p>
+      <w:pPr>
+        <w:numPr>
+          <w:ilvl w:val="0"/>
+          <w:numId w:val="0"/>
+        </w:numPr>
+        <w:ind w:leftChars="0"/>
+        <w:rPr>
+          <w:rFonts w:hint="default" w:ascii="Times New Roman Regular" w:hAnsi="Times New Roman Regular" w:cs="Times New Roman Regular"/>
+          <w:b w:val="0"/>
+          <w:sz w:val="24"/>
+          <w:szCs w:val="24"/>
+        </w:rPr>
+      </w:pPr>
+      <w:r>
+        <w:rPr>
+          <w:rFonts w:hint="default" w:ascii="Times New Roman Regular" w:hAnsi="Times New Roman Regular" w:cs="Times New Roman Regular"/>
+          <w:b w:val="0"/>
+          <w:sz w:val="24"/>
+          <w:szCs w:val="24"/>
+        </w:rPr>
+        <w:fldChar w:fldCharType="begin"/>
+      </w:r>
+      <w:r>
+        <w:rPr>
+          <w:rFonts w:hint="default" w:ascii="Times New Roman Regular" w:hAnsi="Times New Roman Regular" w:cs="Times New Roman Regular"/>
+          <w:b w:val="0"/>
+          <w:sz w:val="24"/>
+          <w:szCs w:val="24"/>
+        </w:rPr>
+        <w:instrText xml:space="preserve"> HYPERLINK "https://khorbushko.github.io/article/2020/12/01/schedulers-in-combine-runLoop.html" </w:instrText>
+      </w:r>
+      <w:r>
+        <w:rPr>
+          <w:rFonts w:hint="default" w:ascii="Times New Roman Regular" w:hAnsi="Times New Roman Regular" w:cs="Times New Roman Regular"/>
+          <w:b w:val="0"/>
+          <w:sz w:val="24"/>
+          <w:szCs w:val="24"/>
+        </w:rPr>
+        <w:fldChar w:fldCharType="separate"/>
+      </w:r>
+      <w:r>
+        <w:rPr>
+          <w:rStyle w:val="6"/>
+          <w:rFonts w:hint="default" w:ascii="Times New Roman Regular" w:hAnsi="Times New Roman Regular" w:cs="Times New Roman Regular"/>
+          <w:b w:val="0"/>
+          <w:sz w:val="24"/>
+          <w:szCs w:val="24"/>
+        </w:rPr>
+        <w:t>https://khorbushko.github.io/article/2020/12/01/schedulers-in-combine-runLoop.html</w:t>
+      </w:r>
+      <w:r>
+        <w:rPr>
+          <w:rFonts w:hint="default" w:ascii="Times New Roman Regular" w:hAnsi="Times New Roman Regular" w:cs="Times New Roman Regular"/>
+          <w:b w:val="0"/>
+          <w:sz w:val="24"/>
+          <w:szCs w:val="24"/>
+        </w:rPr>
+        <w:fldChar w:fldCharType="end"/>
+      </w:r>
+      <w:r>
+        <w:rPr>
+          <w:rFonts w:hint="default" w:ascii="Times New Roman Regular" w:hAnsi="Times New Roman Regular" w:cs="Times New Roman Regular"/>
+          <w:b w:val="0"/>
+          <w:sz w:val="24"/>
+          <w:szCs w:val="24"/>
+        </w:rPr>
+        <w:t xml:space="preserve"> </w:t>
+      </w:r>
+    </w:p>
+    <w:p>
+      <w:pPr>
+        <w:numPr>
+          <w:ilvl w:val="0"/>
+          <w:numId w:val="0"/>
+        </w:numPr>
+        <w:ind w:leftChars="0"/>
+        <w:rPr>
+          <w:rFonts w:hint="default" w:ascii="Times New Roman Regular" w:hAnsi="Times New Roman Regular" w:cs="Times New Roman Regular"/>
+          <w:b w:val="0"/>
+          <w:sz w:val="24"/>
+          <w:szCs w:val="24"/>
+        </w:rPr>
+      </w:pPr>
+      <w:r>
+        <w:rPr>
+          <w:rFonts w:hint="default" w:ascii="Times New Roman Regular" w:hAnsi="Times New Roman Regular" w:cs="Times New Roman Regular"/>
+          <w:b w:val="0"/>
+          <w:sz w:val="24"/>
+          <w:szCs w:val="24"/>
+        </w:rPr>
+        <w:t>- Thực hiện công việc trên một RunLoop cụ thể.</w:t>
+      </w:r>
+    </w:p>
+    <w:p>
+      <w:pPr>
+        <w:numPr>
+          <w:ilvl w:val="0"/>
+          <w:numId w:val="0"/>
+        </w:numPr>
+        <w:ind w:leftChars="0"/>
+        <w:rPr>
+          <w:rFonts w:hint="default" w:ascii="Times New Roman Regular" w:hAnsi="Times New Roman Regular" w:cs="Times New Roman Regular"/>
+          <w:b w:val="0"/>
+          <w:sz w:val="24"/>
+          <w:szCs w:val="24"/>
+        </w:rPr>
+      </w:pPr>
+      <w:r>
+        <w:rPr>
+          <w:rFonts w:hint="default" w:ascii="Times New Roman Regular" w:hAnsi="Times New Roman Regular" w:cs="Times New Roman Regular"/>
+          <w:b w:val="0"/>
+          <w:sz w:val="24"/>
+          <w:szCs w:val="24"/>
+        </w:rPr>
+        <w:t>- RunLoop scheduler associated with concrete Thread, thus Thread works with RunLoop and may create it if needed for us.</w:t>
+      </w:r>
+    </w:p>
+    <w:p>
+      <w:pPr>
+        <w:numPr>
+          <w:ilvl w:val="0"/>
+          <w:numId w:val="0"/>
+        </w:numPr>
+        <w:ind w:leftChars="0"/>
+        <w:rPr>
+          <w:rFonts w:hint="default" w:ascii="Times New Roman Regular" w:hAnsi="Times New Roman Regular" w:cs="Times New Roman Regular"/>
+          <w:b w:val="0"/>
+          <w:sz w:val="24"/>
+          <w:szCs w:val="24"/>
+        </w:rPr>
+      </w:pPr>
+      <w:r>
+        <w:rPr>
+          <w:rFonts w:hint="default" w:ascii="Times New Roman Regular" w:hAnsi="Times New Roman Regular" w:cs="Times New Roman Regular"/>
+          <w:b w:val="0"/>
+          <w:sz w:val="24"/>
+          <w:szCs w:val="24"/>
+        </w:rPr>
+        <w:t>- Runloop has only one mode: default</w:t>
+      </w:r>
+    </w:p>
+    <w:p>
+      <w:pPr>
+        <w:numPr>
+          <w:ilvl w:val="0"/>
+          <w:numId w:val="0"/>
+        </w:numPr>
+        <w:ind w:leftChars="0"/>
+        <w:rPr>
+          <w:rFonts w:hint="default" w:ascii="Times New Roman Regular" w:hAnsi="Times New Roman Regular" w:cs="Times New Roman Regular"/>
+          <w:b w:val="0"/>
+          <w:sz w:val="24"/>
+          <w:szCs w:val="24"/>
+        </w:rPr>
+      </w:pPr>
+      <w:r>
+        <w:rPr>
+          <w:rFonts w:hint="default" w:ascii="Times New Roman Regular" w:hAnsi="Times New Roman Regular" w:cs="Times New Roman Regular"/>
+          <w:b w:val="0"/>
+          <w:sz w:val="24"/>
+          <w:szCs w:val="24"/>
+        </w:rPr>
+        <w:t xml:space="preserve">- UIKit and AppKit run the RunLoop in the default mode when idle. But, in particular, when tracking a user interaction (like a touch or a mouse button press), they run the RunLoop in a different, non-default mode. So a Combine pipeline that uses </w:t>
+      </w:r>
+      <w:r>
+        <w:rPr>
+          <w:rFonts w:hint="default" w:ascii="Times New Roman Bold" w:hAnsi="Times New Roman Bold" w:cs="Times New Roman Bold"/>
+          <w:b/>
+          <w:bCs/>
+          <w:sz w:val="24"/>
+          <w:szCs w:val="24"/>
+        </w:rPr>
+        <w:t>receive(on: RunLoop.main) will not deliver signals while the user is touching or dragging</w:t>
+      </w:r>
+      <w:r>
+        <w:rPr>
+          <w:rFonts w:hint="default" w:ascii="Times New Roman Regular" w:hAnsi="Times New Roman Regular" w:cs="Times New Roman Regular"/>
+          <w:b w:val="0"/>
+          <w:sz w:val="24"/>
+          <w:szCs w:val="24"/>
+        </w:rPr>
+        <w:t>.</w:t>
+      </w:r>
+    </w:p>
+    <w:p>
+      <w:pPr>
+        <w:numPr>
+          <w:ilvl w:val="0"/>
+          <w:numId w:val="0"/>
+        </w:numPr>
+        <w:ind w:leftChars="0"/>
+        <w:rPr>
+          <w:rFonts w:hint="default" w:ascii="Times New Roman Regular" w:hAnsi="Times New Roman Regular" w:cs="Times New Roman Regular"/>
+          <w:b w:val="0"/>
+          <w:sz w:val="24"/>
+          <w:szCs w:val="24"/>
+        </w:rPr>
+      </w:pPr>
+      <w:r>
+        <w:rPr>
+          <w:rFonts w:hint="default" w:ascii="Times New Roman Regular" w:hAnsi="Times New Roman Regular" w:cs="Times New Roman Regular"/>
+          <w:b w:val="0"/>
+          <w:sz w:val="24"/>
+          <w:szCs w:val="24"/>
+        </w:rPr>
+        <w:t>- RunLoop.current.run(mode: .default, before: Date.distantFuture): to run Runloop when using runloop in a Thread.</w:t>
+      </w:r>
+    </w:p>
+    <w:p>
+      <w:pPr>
+        <w:numPr>
+          <w:ilvl w:val="0"/>
+          <w:numId w:val="0"/>
+        </w:numPr>
+        <w:ind w:leftChars="0"/>
+        <w:rPr>
+          <w:rFonts w:hint="default" w:ascii="Times New Roman Regular" w:hAnsi="Times New Roman Regular" w:cs="Times New Roman Regular"/>
+          <w:b w:val="0"/>
+          <w:sz w:val="24"/>
+          <w:szCs w:val="24"/>
+        </w:rPr>
+      </w:pPr>
+      <w:r>
+        <w:rPr>
+          <w:rFonts w:hint="default" w:ascii="Times New Roman Regular" w:hAnsi="Times New Roman Regular" w:cs="Times New Roman Regular"/>
+          <w:b w:val="0"/>
+          <w:sz w:val="24"/>
+          <w:szCs w:val="24"/>
+        </w:rPr>
+        <w:t>- Make sure that RunLoop you are using is running and in expected mode.</w:t>
+      </w:r>
+    </w:p>
+    <w:p>
+      <w:pPr>
+        <w:numPr>
+          <w:ilvl w:val="0"/>
+          <w:numId w:val="0"/>
+        </w:numPr>
+        <w:ind w:leftChars="0"/>
+        <w:rPr>
+          <w:rFonts w:hint="default" w:ascii="Times New Roman Regular" w:hAnsi="Times New Roman Regular" w:cs="Times New Roman Regular"/>
+          <w:b w:val="0"/>
+          <w:sz w:val="24"/>
+          <w:szCs w:val="24"/>
+        </w:rPr>
+      </w:pPr>
+      <w:r>
+        <w:rPr>
+          <w:rFonts w:hint="default" w:ascii="Times New Roman Regular" w:hAnsi="Times New Roman Regular" w:cs="Times New Roman Regular"/>
+          <w:b w:val="0"/>
+          <w:sz w:val="24"/>
+          <w:szCs w:val="24"/>
+        </w:rPr>
+        <w:t>- receive(on: RunLoop.main) will not deliver signals while the user is touching or dragging.</w:t>
+      </w:r>
+    </w:p>
+    <w:p>
+      <w:pPr>
+        <w:numPr>
+          <w:ilvl w:val="0"/>
+          <w:numId w:val="0"/>
+        </w:numPr>
+        <w:ind w:leftChars="0"/>
+        <w:rPr>
+          <w:rFonts w:hint="default" w:ascii="Times New Roman Regular" w:hAnsi="Times New Roman Regular" w:cs="Times New Roman Regular"/>
+          <w:b w:val="0"/>
+          <w:sz w:val="24"/>
+          <w:szCs w:val="24"/>
+        </w:rPr>
+      </w:pPr>
+      <w:r>
+        <w:rPr>
+          <w:rFonts w:hint="default" w:ascii="Times New Roman Regular" w:hAnsi="Times New Roman Regular" w:cs="Times New Roman Regular"/>
+          <w:b w:val="0"/>
+          <w:sz w:val="24"/>
+          <w:szCs w:val="24"/>
+        </w:rPr>
+        <w:t>- there is a possible minimal delay while perform executed (usually not important)</w:t>
+      </w:r>
+    </w:p>
+    <w:p>
+      <w:pPr>
+        <w:numPr>
+          <w:ilvl w:val="0"/>
+          <w:numId w:val="0"/>
+        </w:numPr>
+        <w:ind w:leftChars="0"/>
+        <w:rPr>
+          <w:rFonts w:hint="default" w:ascii="Times New Roman Regular" w:hAnsi="Times New Roman Regular" w:cs="Times New Roman Regular"/>
+          <w:b w:val="0"/>
+          <w:sz w:val="24"/>
+          <w:szCs w:val="24"/>
+        </w:rPr>
+      </w:pPr>
+      <w:r>
+        <w:rPr>
+          <w:rFonts w:hint="default" w:ascii="Times New Roman Regular" w:hAnsi="Times New Roman Regular" w:cs="Times New Roman Regular"/>
+          <w:b w:val="0"/>
+          <w:sz w:val="24"/>
+          <w:szCs w:val="24"/>
+        </w:rPr>
+        <w:t>- RunLoop is not Thread-safe - so be careful when using it.</w:t>
+      </w:r>
+    </w:p>
+    <w:p>
+      <w:pPr>
+        <w:numPr>
+          <w:ilvl w:val="0"/>
+          <w:numId w:val="0"/>
+        </w:numPr>
+        <w:ind w:leftChars="0"/>
+        <w:rPr>
+          <w:rFonts w:hint="default" w:ascii="Times New Roman Regular" w:hAnsi="Times New Roman Regular" w:cs="Times New Roman Regular"/>
+          <w:b w:val="0"/>
+          <w:sz w:val="24"/>
+          <w:szCs w:val="24"/>
+        </w:rPr>
+      </w:pPr>
+      <w:r>
+        <w:rPr>
+          <w:rFonts w:hint="default" w:ascii="Times New Roman Regular" w:hAnsi="Times New Roman Regular" w:cs="Times New Roman Regular"/>
+          <w:b w:val="0"/>
+          <w:sz w:val="24"/>
+          <w:szCs w:val="24"/>
+        </w:rPr>
+        <w:t>- avoid RunLoop.current if u not sure in usage and instead use RunLoop.main or DispatchQueue</w:t>
+      </w:r>
+    </w:p>
+    <w:p>
+      <w:pPr>
+        <w:numPr>
+          <w:ilvl w:val="0"/>
+          <w:numId w:val="0"/>
+        </w:numPr>
+        <w:ind w:leftChars="0"/>
+        <w:rPr>
+          <w:rFonts w:hint="default" w:ascii="Times New Roman Regular" w:hAnsi="Times New Roman Regular" w:cs="Times New Roman Regular"/>
+          <w:b w:val="0"/>
+          <w:sz w:val="24"/>
+          <w:szCs w:val="24"/>
+        </w:rPr>
+      </w:pPr>
+      <w:r>
+        <w:rPr>
+          <w:rFonts w:hint="default" w:ascii="Times New Roman Regular" w:hAnsi="Times New Roman Regular" w:cs="Times New Roman Regular"/>
+          <w:b w:val="0"/>
+          <w:sz w:val="24"/>
+          <w:szCs w:val="24"/>
+        </w:rPr>
+        <w:t>- Usage of Runloop:</w:t>
+      </w:r>
+    </w:p>
+    <w:p>
+      <w:pPr>
+        <w:numPr>
+          <w:ilvl w:val="0"/>
+          <w:numId w:val="0"/>
+        </w:numPr>
+        <w:ind w:leftChars="0" w:firstLine="420" w:firstLineChars="0"/>
+        <w:rPr>
+          <w:rFonts w:hint="default" w:ascii="Times New Roman Regular" w:hAnsi="Times New Roman Regular" w:cs="Times New Roman Regular"/>
+          <w:b w:val="0"/>
+          <w:sz w:val="24"/>
+          <w:szCs w:val="24"/>
+        </w:rPr>
+      </w:pPr>
+      <w:r>
+        <w:rPr>
+          <w:rFonts w:hint="default" w:ascii="Times New Roman Regular" w:hAnsi="Times New Roman Regular" w:cs="Times New Roman Regular"/>
+          <w:b w:val="0"/>
+          <w:sz w:val="24"/>
+          <w:szCs w:val="24"/>
+        </w:rPr>
+        <w:t>+ in Timer</w:t>
+      </w:r>
+    </w:p>
+    <w:p>
+      <w:pPr>
+        <w:numPr>
+          <w:ilvl w:val="0"/>
+          <w:numId w:val="0"/>
+        </w:numPr>
+        <w:ind w:leftChars="0" w:firstLine="420" w:firstLineChars="0"/>
+        <w:rPr>
+          <w:rFonts w:hint="default" w:ascii="Times New Roman Regular" w:hAnsi="Times New Roman Regular" w:cs="Times New Roman Regular"/>
+          <w:b w:val="0"/>
+          <w:sz w:val="24"/>
+          <w:szCs w:val="24"/>
+        </w:rPr>
+      </w:pPr>
+      <w:r>
+        <w:rPr>
+          <w:rFonts w:hint="default" w:ascii="Times New Roman Regular" w:hAnsi="Times New Roman Regular" w:cs="Times New Roman Regular"/>
+          <w:b w:val="0"/>
+          <w:sz w:val="24"/>
+          <w:szCs w:val="24"/>
+        </w:rPr>
+        <w:t>+ Gesture’s can’t be processed without RunLoop.</w:t>
+      </w:r>
+    </w:p>
+    <w:p>
+      <w:pPr>
+        <w:numPr>
+          <w:ilvl w:val="0"/>
+          <w:numId w:val="0"/>
+        </w:numPr>
+        <w:ind w:leftChars="0" w:firstLine="420" w:firstLineChars="0"/>
+        <w:rPr>
+          <w:rFonts w:hint="default" w:ascii="Times New Roman Regular" w:hAnsi="Times New Roman Regular" w:cs="Times New Roman Regular"/>
+          <w:b w:val="0"/>
+          <w:sz w:val="24"/>
+          <w:szCs w:val="24"/>
+        </w:rPr>
+      </w:pPr>
+      <w:r>
+        <w:rPr>
+          <w:rFonts w:hint="default" w:ascii="Times New Roman Regular" w:hAnsi="Times New Roman Regular" w:cs="Times New Roman Regular"/>
+          <w:b w:val="0"/>
+          <w:sz w:val="24"/>
+          <w:szCs w:val="24"/>
+        </w:rPr>
+        <w:t xml:space="preserve">+ downloading a lot of images in some Feed - here u can also use RunLoop in </w:t>
+      </w:r>
+      <w:r>
+        <w:rPr>
+          <w:rFonts w:hint="default" w:ascii="Times New Roman Regular" w:hAnsi="Times New Roman Regular" w:cs="Times New Roman Regular"/>
+          <w:b w:val="0"/>
+          <w:sz w:val="24"/>
+          <w:szCs w:val="24"/>
+        </w:rPr>
+        <w:tab/>
+      </w:r>
+      <w:r>
+        <w:rPr>
+          <w:rFonts w:hint="default" w:ascii="Times New Roman Regular" w:hAnsi="Times New Roman Regular" w:cs="Times New Roman Regular"/>
+          <w:b w:val="0"/>
+          <w:sz w:val="24"/>
+          <w:szCs w:val="24"/>
+        </w:rPr>
+        <w:t xml:space="preserve">default mode - check AliExpress app: when u scroll the feed, images are not </w:t>
+      </w:r>
+      <w:r>
+        <w:rPr>
+          <w:rFonts w:hint="default" w:ascii="Times New Roman Regular" w:hAnsi="Times New Roman Regular" w:cs="Times New Roman Regular"/>
+          <w:b w:val="0"/>
+          <w:sz w:val="24"/>
+          <w:szCs w:val="24"/>
+        </w:rPr>
+        <w:tab/>
+      </w:r>
+      <w:r>
+        <w:rPr>
+          <w:rFonts w:hint="default" w:ascii="Times New Roman Regular" w:hAnsi="Times New Roman Regular" w:cs="Times New Roman Regular"/>
+          <w:b w:val="0"/>
+          <w:sz w:val="24"/>
+          <w:szCs w:val="24"/>
+        </w:rPr>
+        <w:t>loading, but when u stop, they are.</w:t>
+      </w:r>
+    </w:p>
+    <w:p>
+      <w:pPr>
+        <w:numPr>
+          <w:ilvl w:val="0"/>
+          <w:numId w:val="0"/>
+        </w:numPr>
+        <w:ind w:leftChars="0" w:firstLine="420" w:firstLineChars="0"/>
+        <w:rPr>
+          <w:rFonts w:hint="default" w:ascii="Times New Roman Regular" w:hAnsi="Times New Roman Regular" w:cs="Times New Roman Regular"/>
+          <w:b w:val="0"/>
+          <w:sz w:val="24"/>
+          <w:szCs w:val="24"/>
+        </w:rPr>
+      </w:pPr>
+      <w:r>
+        <w:rPr>
+          <w:rFonts w:hint="default" w:ascii="Times New Roman Regular" w:hAnsi="Times New Roman Regular" w:cs="Times New Roman Regular"/>
+          <w:b w:val="0"/>
+          <w:sz w:val="24"/>
+          <w:szCs w:val="24"/>
+        </w:rPr>
+        <w:t xml:space="preserve">+ </w:t>
+      </w:r>
+    </w:p>
+    <w:p>
+      <w:pPr>
+        <w:numPr>
+          <w:ilvl w:val="0"/>
+          <w:numId w:val="7"/>
+        </w:numPr>
+        <w:ind w:left="425" w:leftChars="0" w:hanging="425" w:firstLineChars="0"/>
+        <w:rPr>
+          <w:rFonts w:hint="default" w:ascii="Times New Roman Regular" w:hAnsi="Times New Roman Regular" w:cs="Times New Roman Regular"/>
+          <w:b w:val="0"/>
+          <w:sz w:val="24"/>
+          <w:szCs w:val="24"/>
+        </w:rPr>
+      </w:pPr>
+      <w:r>
+        <w:rPr>
+          <w:rFonts w:hint="default" w:ascii="Times New Roman Bold" w:hAnsi="Times New Roman Bold" w:cs="Times New Roman Bold"/>
+          <w:b/>
+          <w:bCs/>
+          <w:sz w:val="24"/>
+          <w:szCs w:val="24"/>
+        </w:rPr>
+        <w:t>ImmediateScheduler:</w:t>
+      </w:r>
+    </w:p>
+    <w:p>
+      <w:pPr>
+        <w:numPr>
+          <w:ilvl w:val="0"/>
+          <w:numId w:val="0"/>
+        </w:numPr>
+        <w:ind w:leftChars="0"/>
+        <w:rPr>
+          <w:rFonts w:hint="default" w:ascii="Times New Roman Regular" w:hAnsi="Times New Roman Regular" w:cs="Times New Roman Regular"/>
+          <w:b w:val="0"/>
+          <w:sz w:val="24"/>
+          <w:szCs w:val="24"/>
+        </w:rPr>
+      </w:pPr>
+      <w:r>
+        <w:rPr>
+          <w:rFonts w:hint="default" w:ascii="Times New Roman Regular" w:hAnsi="Times New Roman Regular" w:cs="Times New Roman Regular"/>
+          <w:b w:val="0"/>
+          <w:sz w:val="24"/>
+          <w:szCs w:val="24"/>
+        </w:rPr>
+        <w:fldChar w:fldCharType="begin"/>
+      </w:r>
+      <w:r>
+        <w:rPr>
+          <w:rFonts w:hint="default" w:ascii="Times New Roman Regular" w:hAnsi="Times New Roman Regular" w:cs="Times New Roman Regular"/>
+          <w:b w:val="0"/>
+          <w:sz w:val="24"/>
+          <w:szCs w:val="24"/>
+        </w:rPr>
+        <w:instrText xml:space="preserve"> HYPERLINK "https://khorbushko.github.io/article/2020/11/26/schedulers-in-combine.html" </w:instrText>
+      </w:r>
+      <w:r>
+        <w:rPr>
+          <w:rFonts w:hint="default" w:ascii="Times New Roman Regular" w:hAnsi="Times New Roman Regular" w:cs="Times New Roman Regular"/>
+          <w:b w:val="0"/>
+          <w:sz w:val="24"/>
+          <w:szCs w:val="24"/>
+        </w:rPr>
+        <w:fldChar w:fldCharType="separate"/>
+      </w:r>
+      <w:r>
+        <w:rPr>
+          <w:rStyle w:val="6"/>
+          <w:rFonts w:hint="default" w:ascii="Times New Roman Regular" w:hAnsi="Times New Roman Regular" w:cs="Times New Roman Regular"/>
+          <w:b w:val="0"/>
+          <w:sz w:val="24"/>
+          <w:szCs w:val="24"/>
+        </w:rPr>
+        <w:t>https://khorbushko.github.io/article/2020/11/26/schedulers-in-combine.html</w:t>
+      </w:r>
+      <w:r>
+        <w:rPr>
+          <w:rFonts w:hint="default" w:ascii="Times New Roman Regular" w:hAnsi="Times New Roman Regular" w:cs="Times New Roman Regular"/>
+          <w:b w:val="0"/>
+          <w:sz w:val="24"/>
+          <w:szCs w:val="24"/>
+        </w:rPr>
+        <w:fldChar w:fldCharType="end"/>
+      </w:r>
+      <w:r>
+        <w:rPr>
+          <w:rFonts w:hint="default" w:ascii="Times New Roman Regular" w:hAnsi="Times New Roman Regular" w:cs="Times New Roman Regular"/>
+          <w:b w:val="0"/>
+          <w:sz w:val="24"/>
+          <w:szCs w:val="24"/>
+        </w:rPr>
+        <w:t xml:space="preserve"> </w:t>
+      </w:r>
+    </w:p>
+    <w:p>
+      <w:pPr>
+        <w:numPr>
+          <w:ilvl w:val="0"/>
+          <w:numId w:val="0"/>
+        </w:numPr>
+        <w:ind w:leftChars="0"/>
+        <w:rPr>
+          <w:rFonts w:hint="default" w:ascii="Times New Roman Regular" w:hAnsi="Times New Roman Regular" w:cs="Times New Roman Regular"/>
+          <w:b w:val="0"/>
+          <w:sz w:val="24"/>
+          <w:szCs w:val="24"/>
+        </w:rPr>
+      </w:pPr>
+      <w:r>
+        <w:rPr>
+          <w:rFonts w:hint="default" w:ascii="Times New Roman Regular" w:hAnsi="Times New Roman Regular" w:cs="Times New Roman Regular"/>
+          <w:b w:val="0"/>
+          <w:sz w:val="24"/>
+          <w:szCs w:val="24"/>
+        </w:rPr>
+        <w:t>- Thực hiện các hành động đồng bộ ngay lập tức. App sẽ terminate với một fatalError nếu bạn cố gắng thực hiện delay task.</w:t>
+      </w:r>
+    </w:p>
+    <w:p>
+      <w:pPr>
+        <w:numPr>
+          <w:ilvl w:val="0"/>
+          <w:numId w:val="0"/>
+        </w:numPr>
+        <w:ind w:leftChars="0"/>
+        <w:rPr>
+          <w:rFonts w:hint="default" w:ascii="Times New Roman Regular" w:hAnsi="Times New Roman Regular" w:cs="Times New Roman Regular"/>
+          <w:b w:val="0"/>
+          <w:sz w:val="24"/>
+          <w:szCs w:val="24"/>
+        </w:rPr>
+      </w:pPr>
+      <w:r>
+        <w:rPr>
+          <w:rFonts w:hint="default" w:ascii="Times New Roman Regular" w:hAnsi="Times New Roman Regular" w:cs="Times New Roman Regular"/>
+          <w:b w:val="0"/>
+          <w:sz w:val="24"/>
+          <w:szCs w:val="24"/>
+        </w:rPr>
+        <w:t>- is just a sync operation on the same thread where u create some task.</w:t>
+      </w:r>
+    </w:p>
+    <w:p>
+      <w:pPr>
+        <w:numPr>
+          <w:ilvl w:val="0"/>
+          <w:numId w:val="0"/>
+        </w:numPr>
+        <w:ind w:leftChars="0"/>
+        <w:rPr>
+          <w:rFonts w:hint="default" w:ascii="Times New Roman Regular" w:hAnsi="Times New Roman Regular" w:cs="Times New Roman Regular"/>
+          <w:b w:val="0"/>
+          <w:sz w:val="24"/>
+          <w:szCs w:val="24"/>
+        </w:rPr>
+      </w:pPr>
+      <w:r>
+        <w:rPr>
+          <w:rFonts w:hint="default" w:ascii="Times New Roman Regular" w:hAnsi="Times New Roman Regular" w:cs="Times New Roman Regular"/>
+          <w:b w:val="0"/>
+          <w:sz w:val="24"/>
+          <w:szCs w:val="24"/>
+        </w:rPr>
+        <w:t>- this is the default scheduler.</w:t>
+      </w:r>
+    </w:p>
+    <w:p>
+      <w:pPr>
+        <w:numPr>
+          <w:ilvl w:val="0"/>
+          <w:numId w:val="0"/>
+        </w:numPr>
+        <w:ind w:leftChars="0"/>
+        <w:rPr>
+          <w:rFonts w:hint="default" w:ascii="Times New Roman Regular" w:hAnsi="Times New Roman Regular" w:cs="Times New Roman Regular"/>
+          <w:b w:val="0"/>
+          <w:sz w:val="24"/>
+          <w:szCs w:val="24"/>
+        </w:rPr>
+      </w:pPr>
+    </w:p>
+    <w:p>
+      <w:pPr>
+        <w:numPr>
+          <w:ilvl w:val="0"/>
+          <w:numId w:val="8"/>
+        </w:numPr>
+        <w:ind w:left="432" w:leftChars="0" w:hanging="432" w:firstLineChars="0"/>
+        <w:rPr>
+          <w:rFonts w:hint="default" w:ascii="Times New Roman Bold" w:hAnsi="Times New Roman Bold" w:cs="Times New Roman Bold"/>
+          <w:b/>
+          <w:bCs/>
+          <w:sz w:val="28"/>
+          <w:szCs w:val="28"/>
+        </w:rPr>
+      </w:pPr>
+      <w:r>
+        <w:rPr>
+          <w:rFonts w:hint="default" w:ascii="Times New Roman Bold" w:hAnsi="Times New Roman Bold" w:cs="Times New Roman Bold"/>
+          <w:b/>
+          <w:bCs/>
+          <w:sz w:val="28"/>
+          <w:szCs w:val="28"/>
+        </w:rPr>
+        <w:t>Networking:</w:t>
+      </w:r>
+    </w:p>
+    <w:p>
+      <w:pPr>
+        <w:numPr>
+          <w:numId w:val="0"/>
+        </w:numPr>
+        <w:ind w:leftChars="0"/>
+        <w:rPr>
+          <w:rFonts w:hint="default" w:ascii="Times New Roman" w:hAnsi="Times New Roman" w:cs="Times New Roman"/>
+          <w:b w:val="0"/>
+          <w:bCs w:val="0"/>
+          <w:sz w:val="24"/>
+          <w:szCs w:val="24"/>
+        </w:rPr>
+      </w:pPr>
+      <w:r>
+        <w:rPr>
+          <w:rFonts w:hint="default" w:ascii="Times New Roman" w:hAnsi="Times New Roman" w:cs="Times New Roman"/>
+          <w:b w:val="0"/>
+          <w:bCs w:val="0"/>
+          <w:sz w:val="24"/>
+          <w:szCs w:val="24"/>
+        </w:rPr>
+        <w:fldChar w:fldCharType="begin"/>
+      </w:r>
+      <w:r>
+        <w:rPr>
+          <w:rFonts w:hint="default" w:ascii="Times New Roman" w:hAnsi="Times New Roman" w:cs="Times New Roman"/>
+          <w:b w:val="0"/>
+          <w:bCs w:val="0"/>
+          <w:sz w:val="24"/>
+          <w:szCs w:val="24"/>
+        </w:rPr>
+        <w:instrText xml:space="preserve"> HYPERLINK "https://khorbushko.github.io/article/2021/06/04/my-attempt-to-networking.html" </w:instrText>
+      </w:r>
+      <w:r>
+        <w:rPr>
+          <w:rFonts w:hint="default" w:ascii="Times New Roman" w:hAnsi="Times New Roman" w:cs="Times New Roman"/>
+          <w:b w:val="0"/>
+          <w:bCs w:val="0"/>
+          <w:sz w:val="24"/>
+          <w:szCs w:val="24"/>
+        </w:rPr>
+        <w:fldChar w:fldCharType="separate"/>
+      </w:r>
+      <w:r>
+        <w:rPr>
+          <w:rStyle w:val="6"/>
+          <w:rFonts w:hint="default" w:ascii="Times New Roman" w:hAnsi="Times New Roman" w:cs="Times New Roman"/>
+          <w:b w:val="0"/>
+          <w:bCs w:val="0"/>
+          <w:sz w:val="24"/>
+          <w:szCs w:val="24"/>
+        </w:rPr>
+        <w:t>https://khorbushko.github.io/article/2021/06/04/my-attempt-to-networking.html</w:t>
+      </w:r>
+      <w:r>
+        <w:rPr>
+          <w:rFonts w:hint="default" w:ascii="Times New Roman" w:hAnsi="Times New Roman" w:cs="Times New Roman"/>
+          <w:b w:val="0"/>
+          <w:bCs w:val="0"/>
+          <w:sz w:val="24"/>
+          <w:szCs w:val="24"/>
+        </w:rPr>
+        <w:fldChar w:fldCharType="end"/>
+      </w:r>
+      <w:r>
+        <w:rPr>
+          <w:rFonts w:hint="default" w:ascii="Times New Roman" w:hAnsi="Times New Roman" w:cs="Times New Roman"/>
+          <w:b w:val="0"/>
+          <w:bCs w:val="0"/>
+          <w:sz w:val="24"/>
+          <w:szCs w:val="24"/>
+        </w:rPr>
+        <w:t xml:space="preserve"> </w:t>
+      </w:r>
+    </w:p>
+    <w:p>
+      <w:pPr>
+        <w:numPr>
+          <w:numId w:val="0"/>
+        </w:numPr>
+        <w:ind w:leftChars="0"/>
+        <w:rPr>
+          <w:rFonts w:hint="default" w:ascii="Times New Roman" w:hAnsi="Times New Roman" w:cs="Times New Roman"/>
+          <w:b w:val="0"/>
+          <w:bCs w:val="0"/>
+          <w:sz w:val="24"/>
+          <w:szCs w:val="24"/>
+        </w:rPr>
+      </w:pPr>
+      <w:bookmarkStart w:id="0" w:name="_GoBack"/>
+      <w:bookmarkEnd w:id="0"/>
+    </w:p>
+    <w:p>
+      <w:pPr>
+        <w:numPr>
+          <w:ilvl w:val="0"/>
+          <w:numId w:val="8"/>
+        </w:numPr>
+        <w:ind w:left="432" w:leftChars="0" w:hanging="432" w:firstLineChars="0"/>
+        <w:rPr>
+          <w:rFonts w:hint="default" w:ascii="Times New Roman Bold" w:hAnsi="Times New Roman Bold" w:cs="Times New Roman Bold"/>
+          <w:b/>
+          <w:bCs/>
+          <w:sz w:val="28"/>
+          <w:szCs w:val="28"/>
+        </w:rPr>
+      </w:pPr>
+      <w:r>
+        <w:rPr>
+          <w:rFonts w:hint="default" w:ascii="Times New Roman Bold" w:hAnsi="Times New Roman Bold" w:cs="Times New Roman Bold"/>
+          <w:b/>
+          <w:bCs/>
+          <w:sz w:val="28"/>
+          <w:szCs w:val="28"/>
+        </w:rPr>
         <w:t>Notes:</w:t>
       </w:r>
     </w:p>
@@ -7019,7 +10684,7 @@
       <w:pPr>
         <w:numPr>
           <w:ilvl w:val="0"/>
-          <w:numId w:val="6"/>
+          <w:numId w:val="9"/>
         </w:numPr>
         <w:ind w:left="420" w:leftChars="0" w:firstLine="420" w:firstLineChars="0"/>
         <w:jc w:val="left"/>
@@ -7071,7 +10736,7 @@
       <w:pPr>
         <w:numPr>
           <w:ilvl w:val="0"/>
-          <w:numId w:val="6"/>
+          <w:numId w:val="9"/>
         </w:numPr>
         <w:ind w:left="420" w:leftChars="0" w:firstLine="420" w:firstLineChars="0"/>
         <w:jc w:val="left"/>
@@ -7096,7 +10761,7 @@
       <w:pPr>
         <w:numPr>
           <w:ilvl w:val="0"/>
-          <w:numId w:val="6"/>
+          <w:numId w:val="9"/>
         </w:numPr>
         <w:ind w:left="420" w:leftChars="0" w:firstLine="420" w:firstLineChars="0"/>
         <w:jc w:val="left"/>
@@ -7812,14 +11477,100 @@
     </w:p>
     <w:p>
       <w:pPr>
+        <w:numPr>
+          <w:ilvl w:val="0"/>
+          <w:numId w:val="10"/>
+        </w:numPr>
+        <w:ind w:leftChars="0"/>
         <w:jc w:val="left"/>
         <w:rPr>
-          <w:rFonts w:hint="default" w:ascii="Times New Roman Regular" w:hAnsi="Times New Roman Regular" w:cs="Times New Roman Regular"/>
-          <w:b w:val="0"/>
-          <w:sz w:val="24"/>
-          <w:szCs w:val="24"/>
-        </w:rPr>
-      </w:pPr>
+          <w:rFonts w:hint="default" w:ascii="Times New Roman Bold" w:hAnsi="Times New Roman Bold" w:cs="Times New Roman Bold"/>
+          <w:b/>
+          <w:bCs/>
+          <w:sz w:val="28"/>
+          <w:szCs w:val="28"/>
+        </w:rPr>
+      </w:pPr>
+      <w:r>
+        <w:rPr>
+          <w:rFonts w:hint="default" w:ascii="Times New Roman Bold" w:hAnsi="Times New Roman Bold" w:cs="Times New Roman Bold"/>
+          <w:b/>
+          <w:bCs/>
+          <w:sz w:val="28"/>
+          <w:szCs w:val="28"/>
+        </w:rPr>
+        <w:t>Reference links:</w:t>
+      </w:r>
+    </w:p>
+    <w:p>
+      <w:pPr>
+        <w:numPr>
+          <w:numId w:val="0"/>
+        </w:numPr>
+        <w:ind w:leftChars="0"/>
+        <w:jc w:val="left"/>
+        <w:rPr>
+          <w:rFonts w:hint="default" w:ascii="Times New Roman Regular" w:hAnsi="Times New Roman Regular" w:cs="Times New Roman Regular"/>
+          <w:b w:val="0"/>
+          <w:sz w:val="24"/>
+          <w:szCs w:val="24"/>
+        </w:rPr>
+      </w:pPr>
+      <w:r>
+        <w:rPr>
+          <w:rFonts w:hint="default" w:ascii="Times New Roman Regular" w:hAnsi="Times New Roman Regular" w:cs="Times New Roman Regular"/>
+          <w:b w:val="0"/>
+          <w:sz w:val="24"/>
+          <w:szCs w:val="24"/>
+        </w:rPr>
+        <w:fldChar w:fldCharType="begin"/>
+      </w:r>
+      <w:r>
+        <w:rPr>
+          <w:rFonts w:hint="default" w:ascii="Times New Roman Regular" w:hAnsi="Times New Roman Regular" w:cs="Times New Roman Regular"/>
+          <w:b w:val="0"/>
+          <w:sz w:val="24"/>
+          <w:szCs w:val="24"/>
+        </w:rPr>
+        <w:instrText xml:space="preserve"> HYPERLINK "https://khorbushko.github.io/tags/#combine" </w:instrText>
+      </w:r>
+      <w:r>
+        <w:rPr>
+          <w:rFonts w:hint="default" w:ascii="Times New Roman Regular" w:hAnsi="Times New Roman Regular" w:cs="Times New Roman Regular"/>
+          <w:b w:val="0"/>
+          <w:sz w:val="24"/>
+          <w:szCs w:val="24"/>
+        </w:rPr>
+        <w:fldChar w:fldCharType="separate"/>
+      </w:r>
+      <w:r>
+        <w:rPr>
+          <w:rStyle w:val="6"/>
+          <w:rFonts w:hint="default" w:ascii="Times New Roman Regular" w:hAnsi="Times New Roman Regular" w:cs="Times New Roman Regular"/>
+          <w:b w:val="0"/>
+          <w:sz w:val="24"/>
+          <w:szCs w:val="24"/>
+        </w:rPr>
+        <w:t>https://khorbushko.github.io/tags/#combine</w:t>
+      </w:r>
+      <w:r>
+        <w:rPr>
+          <w:rFonts w:hint="default" w:ascii="Times New Roman Regular" w:hAnsi="Times New Roman Regular" w:cs="Times New Roman Regular"/>
+          <w:b w:val="0"/>
+          <w:sz w:val="24"/>
+          <w:szCs w:val="24"/>
+        </w:rPr>
+        <w:fldChar w:fldCharType="end"/>
+      </w:r>
+      <w:r>
+        <w:rPr>
+          <w:rFonts w:hint="default" w:ascii="Times New Roman Regular" w:hAnsi="Times New Roman Regular" w:cs="Times New Roman Regular"/>
+          <w:b w:val="0"/>
+          <w:sz w:val="24"/>
+          <w:szCs w:val="24"/>
+        </w:rPr>
+        <w:t xml:space="preserve"> </w:t>
+      </w:r>
     </w:p>
     <w:p>
       <w:pPr>
@@ -8486,6 +12237,75 @@
       <w:lvlJc w:val="left"/>
     </w:lvl>
   </w:abstractNum>
+  <w:abstractNum w:abstractNumId="6">
+    <w:nsid w:val="6499546D"/>
+    <w:multiLevelType w:val="singleLevel"/>
+    <w:tmpl w:val="6499546D"/>
+    <w:lvl w:ilvl="0" w:tentative="0">
+      <w:start w:val="8"/>
+      <w:numFmt w:val="decimal"/>
+      <w:lvlText w:val="%1."/>
+      <w:lvlJc w:val="left"/>
+      <w:pPr>
+        <w:tabs>
+          <w:tab w:val="left" w:pos="418"/>
+        </w:tabs>
+        <w:ind w:left="432" w:leftChars="0" w:hanging="432" w:firstLineChars="0"/>
+      </w:pPr>
+      <w:rPr>
+        <w:rFonts w:hint="default"/>
+      </w:rPr>
+    </w:lvl>
+  </w:abstractNum>
+  <w:abstractNum w:abstractNumId="7">
+    <w:nsid w:val="6499576B"/>
+    <w:multiLevelType w:val="singleLevel"/>
+    <w:tmpl w:val="6499576B"/>
+    <w:lvl w:ilvl="0" w:tentative="0">
+      <w:start w:val="1"/>
+      <w:numFmt w:val="lowerLetter"/>
+      <w:lvlText w:val="%1."/>
+      <w:lvlJc w:val="left"/>
+      <w:pPr>
+        <w:ind w:left="425" w:leftChars="0" w:hanging="425" w:firstLineChars="0"/>
+      </w:pPr>
+      <w:rPr>
+        <w:rFonts w:hint="default"/>
+      </w:rPr>
+    </w:lvl>
+  </w:abstractNum>
+  <w:abstractNum w:abstractNumId="8">
+    <w:nsid w:val="649E9AEB"/>
+    <w:multiLevelType w:val="singleLevel"/>
+    <w:tmpl w:val="649E9AEB"/>
+    <w:lvl w:ilvl="0" w:tentative="0">
+      <w:start w:val="9"/>
+      <w:numFmt w:val="decimal"/>
+      <w:lvlText w:val="%1."/>
+      <w:lvlJc w:val="left"/>
+      <w:pPr>
+        <w:tabs>
+          <w:tab w:val="left" w:pos="418"/>
+        </w:tabs>
+        <w:ind w:left="432" w:leftChars="0" w:hanging="432" w:firstLineChars="0"/>
+      </w:pPr>
+      <w:rPr>
+        <w:rFonts w:hint="default"/>
+      </w:rPr>
+    </w:lvl>
+  </w:abstractNum>
+  <w:abstractNum w:abstractNumId="9">
+    <w:nsid w:val="649E9B6D"/>
+    <w:multiLevelType w:val="singleLevel"/>
+    <w:tmpl w:val="649E9B6D"/>
+    <w:lvl w:ilvl="0" w:tentative="0">
+      <w:start w:val="11"/>
+      <w:numFmt w:val="decimal"/>
+      <w:suff w:val="space"/>
+      <w:lvlText w:val="%1."/>
+      <w:lvlJc w:val="left"/>
+    </w:lvl>
+  </w:abstractNum>
   <w:num w:numId="1">
     <w:abstractNumId w:val="0"/>
   </w:num>
@@ -8502,7 +12322,19 @@
     <w:abstractNumId w:val="4"/>
   </w:num>
   <w:num w:numId="6">
+    <w:abstractNumId w:val="6"/>
+  </w:num>
+  <w:num w:numId="7">
+    <w:abstractNumId w:val="7"/>
+  </w:num>
+  <w:num w:numId="8">
+    <w:abstractNumId w:val="8"/>
+  </w:num>
+  <w:num w:numId="9">
     <w:abstractNumId w:val="5"/>
+  </w:num>
+  <w:num w:numId="10">
+    <w:abstractNumId w:val="9"/>
   </w:num>
 </w:numbering>
 </file>

--- a/Combine_IOS.docx
+++ b/Combine_IOS.docx
@@ -81,6 +81,57 @@
     </w:p>
     <w:p>
       <w:pPr>
+        <w:rPr>
+          <w:rFonts w:hint="default"/>
+        </w:rPr>
+      </w:pPr>
+      <w:r>
+        <w:rPr>
+          <w:rFonts w:hint="default"/>
+        </w:rPr>
+        <w:fldChar w:fldCharType="begin"/>
+      </w:r>
+      <w:r>
+        <w:rPr>
+          <w:rFonts w:hint="default"/>
+        </w:rPr>
+        <w:instrText xml:space="preserve"> HYPERLINK "https://fxstudio.dev/combine-vs-mvvm-overview/" </w:instrText>
+      </w:r>
+      <w:r>
+        <w:rPr>
+          <w:rFonts w:hint="default"/>
+        </w:rPr>
+        <w:fldChar w:fldCharType="separate"/>
+      </w:r>
+      <w:r>
+        <w:rPr>
+          <w:rStyle w:val="6"/>
+          <w:rFonts w:hint="default"/>
+        </w:rPr>
+        <w:t>https://fxstudio.dev/combine-vs-mvvm-overview/</w:t>
+      </w:r>
+      <w:r>
+        <w:rPr>
+          <w:rFonts w:hint="default"/>
+        </w:rPr>
+        <w:fldChar w:fldCharType="end"/>
+      </w:r>
+      <w:r>
+        <w:rPr>
+          <w:rFonts w:hint="default"/>
+        </w:rPr>
+        <w:t xml:space="preserve"> </w:t>
+      </w:r>
+    </w:p>
+    <w:p>
+      <w:pPr>
+        <w:rPr>
+          <w:rFonts w:hint="default"/>
+        </w:rPr>
+      </w:pPr>
+    </w:p>
+    <w:p>
+      <w:pPr>
         <w:numPr>
           <w:ilvl w:val="0"/>
           <w:numId w:val="1"/>
@@ -10216,6 +10267,7 @@
     <w:p>
       <w:pPr>
         <w:numPr>
+          <w:ilvl w:val="0"/>
           <w:numId w:val="0"/>
         </w:numPr>
         <w:ind w:leftChars="0"/>
@@ -10292,6 +10344,7 @@
     <w:p>
       <w:pPr>
         <w:numPr>
+          <w:ilvl w:val="0"/>
           <w:numId w:val="0"/>
         </w:numPr>
         <w:ind w:leftChars="0"/>
@@ -10303,8 +10356,6 @@
           <w:szCs w:val="24"/>
         </w:rPr>
       </w:pPr>
-      <w:bookmarkStart w:id="0" w:name="_GoBack"/>
-      <w:bookmarkEnd w:id="0"/>
     </w:p>
     <w:p>
       <w:pPr>
@@ -11466,20 +11517,459 @@
     </w:p>
     <w:p>
       <w:pPr>
+        <w:numPr>
+          <w:ilvl w:val="0"/>
+          <w:numId w:val="10"/>
+        </w:numPr>
+        <w:ind w:left="845" w:leftChars="0" w:hanging="425" w:firstLineChars="0"/>
         <w:jc w:val="left"/>
         <w:rPr>
-          <w:rFonts w:hint="default" w:ascii="Times New Roman Regular" w:hAnsi="Times New Roman Regular" w:cs="Times New Roman Regular"/>
-          <w:b w:val="0"/>
-          <w:sz w:val="24"/>
-          <w:szCs w:val="24"/>
-        </w:rPr>
-      </w:pPr>
+          <w:rFonts w:hint="default" w:ascii="Times New Roman Bold" w:hAnsi="Times New Roman Bold" w:cs="Times New Roman Bold"/>
+          <w:b/>
+          <w:bCs/>
+          <w:sz w:val="24"/>
+          <w:szCs w:val="24"/>
+        </w:rPr>
+      </w:pPr>
+      <w:r>
+        <w:rPr>
+          <w:rFonts w:hint="default" w:ascii="Times New Roman Bold" w:hAnsi="Times New Roman Bold" w:cs="Times New Roman Bold"/>
+          <w:b/>
+          <w:bCs/>
+          <w:sz w:val="24"/>
+          <w:szCs w:val="24"/>
+        </w:rPr>
+        <w:t>MVVM and Combine in project:</w:t>
+      </w:r>
+    </w:p>
+    <w:p>
+      <w:pPr>
+        <w:numPr>
+          <w:numId w:val="0"/>
+        </w:numPr>
+        <w:ind w:firstLine="420" w:firstLineChars="0"/>
+        <w:jc w:val="left"/>
+        <w:rPr>
+          <w:rFonts w:hint="default" w:ascii="Times New Roman Regular" w:hAnsi="Times New Roman Regular" w:cs="Times New Roman Regular"/>
+          <w:b w:val="0"/>
+          <w:sz w:val="24"/>
+          <w:szCs w:val="24"/>
+        </w:rPr>
+      </w:pPr>
+      <w:r>
+        <w:rPr>
+          <w:rFonts w:hint="default" w:ascii="Times New Roman Regular" w:hAnsi="Times New Roman Regular" w:cs="Times New Roman Regular"/>
+          <w:b w:val="0"/>
+          <w:sz w:val="24"/>
+          <w:szCs w:val="24"/>
+        </w:rPr>
+        <w:fldChar w:fldCharType="begin"/>
+      </w:r>
+      <w:r>
+        <w:rPr>
+          <w:rFonts w:hint="default" w:ascii="Times New Roman Regular" w:hAnsi="Times New Roman Regular" w:cs="Times New Roman Regular"/>
+          <w:b w:val="0"/>
+          <w:sz w:val="24"/>
+          <w:szCs w:val="24"/>
+        </w:rPr>
+        <w:instrText xml:space="preserve"> HYPERLINK "https://fxstudio.dev/combine-vs-mvvm-binding/" </w:instrText>
+      </w:r>
+      <w:r>
+        <w:rPr>
+          <w:rFonts w:hint="default" w:ascii="Times New Roman Regular" w:hAnsi="Times New Roman Regular" w:cs="Times New Roman Regular"/>
+          <w:b w:val="0"/>
+          <w:sz w:val="24"/>
+          <w:szCs w:val="24"/>
+        </w:rPr>
+        <w:fldChar w:fldCharType="separate"/>
+      </w:r>
+      <w:r>
+        <w:rPr>
+          <w:rStyle w:val="6"/>
+          <w:rFonts w:hint="default" w:ascii="Times New Roman Regular" w:hAnsi="Times New Roman Regular" w:cs="Times New Roman Regular"/>
+          <w:b w:val="0"/>
+          <w:sz w:val="24"/>
+          <w:szCs w:val="24"/>
+        </w:rPr>
+        <w:t>https://fxstudio.dev/combine-vs-mvvm-binding/</w:t>
+      </w:r>
+      <w:r>
+        <w:rPr>
+          <w:rFonts w:hint="default" w:ascii="Times New Roman Regular" w:hAnsi="Times New Roman Regular" w:cs="Times New Roman Regular"/>
+          <w:b w:val="0"/>
+          <w:sz w:val="24"/>
+          <w:szCs w:val="24"/>
+        </w:rPr>
+        <w:fldChar w:fldCharType="end"/>
+      </w:r>
+      <w:r>
+        <w:rPr>
+          <w:rFonts w:hint="default" w:ascii="Times New Roman Regular" w:hAnsi="Times New Roman Regular" w:cs="Times New Roman Regular"/>
+          <w:b w:val="0"/>
+          <w:sz w:val="24"/>
+          <w:szCs w:val="24"/>
+        </w:rPr>
+        <w:t xml:space="preserve"> </w:t>
+      </w:r>
+    </w:p>
+    <w:p>
+      <w:pPr>
+        <w:numPr>
+          <w:numId w:val="0"/>
+        </w:numPr>
+        <w:ind w:firstLine="420" w:firstLineChars="0"/>
+        <w:jc w:val="left"/>
+        <w:rPr>
+          <w:rFonts w:hint="default" w:ascii="Times New Roman Regular" w:hAnsi="Times New Roman Regular" w:cs="Times New Roman Regular"/>
+          <w:b w:val="0"/>
+          <w:sz w:val="24"/>
+          <w:szCs w:val="24"/>
+        </w:rPr>
+      </w:pPr>
+    </w:p>
+    <w:p>
+      <w:pPr>
+        <w:numPr>
+          <w:numId w:val="0"/>
+        </w:numPr>
+        <w:ind w:firstLine="420" w:firstLineChars="0"/>
+        <w:jc w:val="left"/>
+        <w:rPr>
+          <w:rFonts w:hint="default" w:ascii="Times New Roman Regular" w:hAnsi="Times New Roman Regular" w:cs="Times New Roman Regular"/>
+          <w:b w:val="0"/>
+          <w:sz w:val="24"/>
+          <w:szCs w:val="24"/>
+        </w:rPr>
+      </w:pPr>
+      <w:r>
+        <w:rPr>
+          <w:rFonts w:hint="default" w:ascii="Times New Roman Regular" w:hAnsi="Times New Roman Regular" w:cs="Times New Roman Regular"/>
+          <w:b w:val="0"/>
+          <w:sz w:val="24"/>
+          <w:szCs w:val="24"/>
+        </w:rPr>
+        <w:t>- Binding from ViewModel to View</w:t>
+      </w:r>
+    </w:p>
+    <w:p>
+      <w:pPr>
+        <w:numPr>
+          <w:numId w:val="0"/>
+        </w:numPr>
+        <w:ind w:firstLine="420" w:firstLineChars="0"/>
+        <w:jc w:val="left"/>
+        <w:rPr>
+          <w:rFonts w:hint="default" w:ascii="Times New Roman Regular" w:hAnsi="Times New Roman Regular" w:cs="Times New Roman Regular"/>
+          <w:b w:val="0"/>
+          <w:sz w:val="24"/>
+          <w:szCs w:val="24"/>
+        </w:rPr>
+      </w:pPr>
+      <w:r>
+        <w:rPr>
+          <w:rFonts w:hint="default" w:ascii="Times New Roman Regular" w:hAnsi="Times New Roman Regular" w:cs="Times New Roman Regular"/>
+          <w:b w:val="0"/>
+          <w:sz w:val="24"/>
+          <w:szCs w:val="24"/>
+        </w:rPr>
+        <w:t>- Binding from View to ViewModel:</w:t>
+      </w:r>
+    </w:p>
+    <w:p>
+      <w:pPr>
+        <w:numPr>
+          <w:numId w:val="0"/>
+        </w:numPr>
+        <w:ind w:left="420" w:leftChars="0" w:firstLine="420" w:firstLineChars="0"/>
+        <w:jc w:val="left"/>
+        <w:rPr>
+          <w:rFonts w:hint="default" w:ascii="Times New Roman Regular" w:hAnsi="Times New Roman Regular" w:cs="Times New Roman Regular"/>
+          <w:b w:val="0"/>
+          <w:sz w:val="24"/>
+          <w:szCs w:val="24"/>
+        </w:rPr>
+      </w:pPr>
+      <w:r>
+        <w:rPr>
+          <w:rFonts w:hint="default" w:ascii="Times New Roman Regular" w:hAnsi="Times New Roman Regular" w:cs="Times New Roman Regular"/>
+          <w:b w:val="0"/>
+          <w:sz w:val="24"/>
+          <w:szCs w:val="24"/>
+        </w:rPr>
+        <w:t xml:space="preserve">+ UIKit khá là bất tiện. Do bạn phải tiến hành custom hoặc viết thêm các </w:t>
+      </w:r>
+      <w:r>
+        <w:rPr>
+          <w:rFonts w:hint="default" w:ascii="Times New Roman Regular" w:hAnsi="Times New Roman Regular" w:cs="Times New Roman Regular"/>
+          <w:b w:val="0"/>
+          <w:sz w:val="24"/>
+          <w:szCs w:val="24"/>
+        </w:rPr>
+        <w:tab/>
+        <w:t xml:space="preserve">extension cho các UI Control. Nhằm biến chúng thành nguồn phát </w:t>
+      </w:r>
+      <w:r>
+        <w:rPr>
+          <w:rFonts w:hint="default" w:ascii="Times New Roman Regular" w:hAnsi="Times New Roman Regular" w:cs="Times New Roman Regular"/>
+          <w:b w:val="0"/>
+          <w:sz w:val="24"/>
+          <w:szCs w:val="24"/>
+        </w:rPr>
+        <w:tab/>
+        <w:t>(Publisher).</w:t>
+      </w:r>
+    </w:p>
+    <w:p>
+      <w:pPr>
+        <w:numPr>
+          <w:numId w:val="0"/>
+        </w:numPr>
+        <w:ind w:left="420" w:leftChars="0" w:firstLine="420" w:firstLineChars="0"/>
+        <w:jc w:val="left"/>
+        <w:rPr>
+          <w:rFonts w:hint="default" w:ascii="Times New Roman Regular" w:hAnsi="Times New Roman Regular" w:cs="Times New Roman Regular"/>
+          <w:b w:val="0"/>
+          <w:sz w:val="24"/>
+          <w:szCs w:val="24"/>
+        </w:rPr>
+      </w:pPr>
+      <w:r>
+        <w:rPr>
+          <w:rFonts w:hint="default" w:ascii="Times New Roman Regular" w:hAnsi="Times New Roman Regular" w:cs="Times New Roman Regular"/>
+          <w:b w:val="0"/>
+          <w:sz w:val="24"/>
+          <w:szCs w:val="24"/>
+        </w:rPr>
+        <w:t>+ Nêú UIControl có các notification thì ta có thể dùng như hình bên dưới:</w:t>
+      </w:r>
+    </w:p>
+    <w:p>
+      <w:pPr>
+        <w:numPr>
+          <w:numId w:val="0"/>
+        </w:numPr>
+        <w:ind w:left="420" w:leftChars="0" w:firstLine="420" w:firstLineChars="0"/>
+        <w:jc w:val="left"/>
+        <w:rPr>
+          <w:rFonts w:hint="default" w:ascii="Times New Roman Regular" w:hAnsi="Times New Roman Regular" w:cs="Times New Roman Regular"/>
+          <w:b w:val="0"/>
+          <w:sz w:val="24"/>
+          <w:szCs w:val="24"/>
+        </w:rPr>
+      </w:pPr>
+      <w:r>
+        <w:rPr>
+          <w:rFonts w:hint="default" w:ascii="Times New Roman Regular" w:hAnsi="Times New Roman Regular" w:cs="Times New Roman Regular"/>
+          <w:b w:val="0"/>
+          <w:sz w:val="24"/>
+          <w:szCs w:val="24"/>
+        </w:rPr>
+        <w:drawing>
+          <wp:inline distT="0" distB="0" distL="114300" distR="114300">
+            <wp:extent cx="5267325" cy="2011045"/>
+            <wp:effectExtent l="0" t="0" r="15875" b="20955"/>
+            <wp:docPr id="20" name="Picture 20" descr="Screen Shot 2023-07-21 at 19.41.01"/>
+            <wp:cNvGraphicFramePr>
+              <a:graphicFrameLocks xmlns:a="http://schemas.openxmlformats.org/drawingml/2006/main" noChangeAspect="1"/>
+            </wp:cNvGraphicFramePr>
+            <a:graphic xmlns:a="http://schemas.openxmlformats.org/drawingml/2006/main">
+              <a:graphicData uri="http://schemas.openxmlformats.org/drawingml/2006/picture">
+                <pic:pic xmlns:pic="http://schemas.openxmlformats.org/drawingml/2006/picture">
+                  <pic:nvPicPr>
+                    <pic:cNvPr id="20" name="Picture 20" descr="Screen Shot 2023-07-21 at 19.41.01"/>
+                    <pic:cNvPicPr>
+                      <a:picLocks noChangeAspect="1"/>
+                    </pic:cNvPicPr>
+                  </pic:nvPicPr>
+                  <pic:blipFill>
+                    <a:blip r:embed="rId24"/>
+                    <a:stretch>
+                      <a:fillRect/>
+                    </a:stretch>
+                  </pic:blipFill>
+                  <pic:spPr>
+                    <a:xfrm>
+                      <a:off x="0" y="0"/>
+                      <a:ext cx="5267325" cy="2011045"/>
+                    </a:xfrm>
+                    <a:prstGeom prst="rect">
+                      <a:avLst/>
+                    </a:prstGeom>
+                  </pic:spPr>
+                </pic:pic>
+              </a:graphicData>
+            </a:graphic>
+          </wp:inline>
+        </w:drawing>
+      </w:r>
+    </w:p>
+    <w:p>
+      <w:pPr>
+        <w:numPr>
+          <w:numId w:val="0"/>
+        </w:numPr>
+        <w:ind w:left="420" w:leftChars="0" w:firstLine="420" w:firstLineChars="0"/>
+        <w:jc w:val="left"/>
+        <w:rPr>
+          <w:rFonts w:hint="default" w:ascii="Times New Roman Regular" w:hAnsi="Times New Roman Regular" w:cs="Times New Roman Regular"/>
+          <w:b w:val="0"/>
+          <w:sz w:val="24"/>
+          <w:szCs w:val="24"/>
+        </w:rPr>
+      </w:pPr>
+    </w:p>
+    <w:p>
+      <w:pPr>
+        <w:numPr>
+          <w:numId w:val="0"/>
+        </w:numPr>
+        <w:ind w:firstLine="420" w:firstLineChars="0"/>
+        <w:jc w:val="left"/>
+        <w:rPr>
+          <w:rFonts w:hint="default" w:ascii="Times New Roman Regular" w:hAnsi="Times New Roman Regular" w:cs="Times New Roman Regular"/>
+          <w:b w:val="0"/>
+          <w:sz w:val="24"/>
+          <w:szCs w:val="24"/>
+        </w:rPr>
+      </w:pPr>
+      <w:r>
+        <w:rPr>
+          <w:rFonts w:hint="default" w:ascii="Times New Roman Regular" w:hAnsi="Times New Roman Regular" w:cs="Times New Roman Regular"/>
+          <w:b w:val="0"/>
+          <w:sz w:val="24"/>
+          <w:szCs w:val="24"/>
+        </w:rPr>
+        <w:t xml:space="preserve">- Trigger: là 1 Publisher lắng nghe tới các Publisher khác. Khi đạt đủ điều kiện thì </w:t>
+      </w:r>
+      <w:r>
+        <w:rPr>
+          <w:rFonts w:hint="default" w:ascii="Times New Roman Regular" w:hAnsi="Times New Roman Regular" w:cs="Times New Roman Regular"/>
+          <w:b w:val="0"/>
+          <w:sz w:val="24"/>
+          <w:szCs w:val="24"/>
+        </w:rPr>
+        <w:tab/>
+        <w:t xml:space="preserve">Publisher trigger sẽ phát tín hiệu đi. Ví dụ: Ta có 2 TextField là username &amp; </w:t>
+      </w:r>
+      <w:r>
+        <w:rPr>
+          <w:rFonts w:hint="default" w:ascii="Times New Roman Regular" w:hAnsi="Times New Roman Regular" w:cs="Times New Roman Regular"/>
+          <w:b w:val="0"/>
+          <w:sz w:val="24"/>
+          <w:szCs w:val="24"/>
+        </w:rPr>
+        <w:tab/>
+        <w:t xml:space="preserve">password. Chỉ khi nào cả 2 field đó đều có dữ liệu (không rỗng) thì Button Login </w:t>
+      </w:r>
+      <w:r>
+        <w:rPr>
+          <w:rFonts w:hint="default" w:ascii="Times New Roman Regular" w:hAnsi="Times New Roman Regular" w:cs="Times New Roman Regular"/>
+          <w:b w:val="0"/>
+          <w:sz w:val="24"/>
+          <w:szCs w:val="24"/>
+        </w:rPr>
+        <w:tab/>
+        <w:t xml:space="preserve">mới được kích hoạt. </w:t>
+      </w:r>
+    </w:p>
+    <w:p>
+      <w:pPr>
+        <w:numPr>
+          <w:numId w:val="0"/>
+        </w:numPr>
+        <w:ind w:left="420" w:leftChars="0" w:firstLine="420" w:firstLineChars="0"/>
+        <w:jc w:val="center"/>
+        <w:rPr>
+          <w:rFonts w:hint="default" w:ascii="Times New Roman Regular" w:hAnsi="Times New Roman Regular" w:cs="Times New Roman Regular"/>
+          <w:b w:val="0"/>
+          <w:sz w:val="24"/>
+          <w:szCs w:val="24"/>
+        </w:rPr>
+      </w:pPr>
+      <w:r>
+        <w:rPr>
+          <w:rFonts w:hint="default" w:ascii="Times New Roman Regular" w:hAnsi="Times New Roman Regular" w:cs="Times New Roman Regular"/>
+          <w:b w:val="0"/>
+          <w:sz w:val="24"/>
+          <w:szCs w:val="24"/>
+        </w:rPr>
+        <w:drawing>
+          <wp:inline distT="0" distB="0" distL="114300" distR="114300">
+            <wp:extent cx="4030345" cy="879475"/>
+            <wp:effectExtent l="0" t="0" r="8255" b="9525"/>
+            <wp:docPr id="21" name="Picture 21" descr="Screen Shot 2023-07-21 at 20.06.40"/>
+            <wp:cNvGraphicFramePr>
+              <a:graphicFrameLocks xmlns:a="http://schemas.openxmlformats.org/drawingml/2006/main" noChangeAspect="1"/>
+            </wp:cNvGraphicFramePr>
+            <a:graphic xmlns:a="http://schemas.openxmlformats.org/drawingml/2006/main">
+              <a:graphicData uri="http://schemas.openxmlformats.org/drawingml/2006/picture">
+                <pic:pic xmlns:pic="http://schemas.openxmlformats.org/drawingml/2006/picture">
+                  <pic:nvPicPr>
+                    <pic:cNvPr id="21" name="Picture 21" descr="Screen Shot 2023-07-21 at 20.06.40"/>
+                    <pic:cNvPicPr>
+                      <a:picLocks noChangeAspect="1"/>
+                    </pic:cNvPicPr>
+                  </pic:nvPicPr>
+                  <pic:blipFill>
+                    <a:blip r:embed="rId25"/>
+                    <a:stretch>
+                      <a:fillRect/>
+                    </a:stretch>
+                  </pic:blipFill>
+                  <pic:spPr>
+                    <a:xfrm>
+                      <a:off x="0" y="0"/>
+                      <a:ext cx="4030345" cy="879475"/>
+                    </a:xfrm>
+                    <a:prstGeom prst="rect">
+                      <a:avLst/>
+                    </a:prstGeom>
+                  </pic:spPr>
+                </pic:pic>
+              </a:graphicData>
+            </a:graphic>
+          </wp:inline>
+        </w:drawing>
+      </w:r>
+    </w:p>
+    <w:p>
+      <w:pPr>
+        <w:numPr>
+          <w:numId w:val="0"/>
+        </w:numPr>
+        <w:ind w:left="420" w:leftChars="0" w:firstLine="420" w:firstLineChars="0"/>
+        <w:jc w:val="left"/>
+        <w:rPr>
+          <w:rFonts w:hint="default" w:ascii="Times New Roman Regular" w:hAnsi="Times New Roman Regular" w:cs="Times New Roman Regular"/>
+          <w:b w:val="0"/>
+          <w:sz w:val="24"/>
+          <w:szCs w:val="24"/>
+        </w:rPr>
+      </w:pPr>
+      <w:bookmarkStart w:id="0" w:name="_GoBack"/>
+      <w:bookmarkEnd w:id="0"/>
     </w:p>
     <w:p>
       <w:pPr>
         <w:numPr>
           <w:ilvl w:val="0"/>
           <w:numId w:val="10"/>
+        </w:numPr>
+        <w:ind w:left="845" w:leftChars="0" w:hanging="425" w:firstLineChars="0"/>
+        <w:jc w:val="left"/>
+        <w:rPr>
+          <w:rFonts w:hint="default" w:ascii="Times New Roman Regular" w:hAnsi="Times New Roman Regular" w:cs="Times New Roman Regular"/>
+          <w:b w:val="0"/>
+          <w:sz w:val="24"/>
+          <w:szCs w:val="24"/>
+        </w:rPr>
+      </w:pPr>
+    </w:p>
+    <w:p>
+      <w:pPr>
+        <w:numPr>
+          <w:ilvl w:val="0"/>
+          <w:numId w:val="11"/>
         </w:numPr>
         <w:ind w:leftChars="0"/>
         <w:jc w:val="left"/>
@@ -11505,6 +11995,7 @@
     <w:p>
       <w:pPr>
         <w:numPr>
+          <w:ilvl w:val="0"/>
           <w:numId w:val="0"/>
         </w:numPr>
         <w:ind w:leftChars="0"/>
@@ -12306,6 +12797,23 @@
       <w:lvlJc w:val="left"/>
     </w:lvl>
   </w:abstractNum>
+  <w:abstractNum w:abstractNumId="10">
+    <w:nsid w:val="64BA7CED"/>
+    <w:multiLevelType w:val="singleLevel"/>
+    <w:tmpl w:val="64BA7CED"/>
+    <w:lvl w:ilvl="0" w:tentative="0">
+      <w:start w:val="1"/>
+      <w:numFmt w:val="lowerLetter"/>
+      <w:lvlText w:val="%1)"/>
+      <w:lvlJc w:val="left"/>
+      <w:pPr>
+        <w:ind w:left="425" w:leftChars="0" w:hanging="425" w:firstLineChars="0"/>
+      </w:pPr>
+      <w:rPr>
+        <w:rFonts w:hint="default"/>
+      </w:rPr>
+    </w:lvl>
+  </w:abstractNum>
   <w:num w:numId="1">
     <w:abstractNumId w:val="0"/>
   </w:num>
@@ -12334,6 +12842,9 @@
     <w:abstractNumId w:val="5"/>
   </w:num>
   <w:num w:numId="10">
+    <w:abstractNumId w:val="10"/>
+  </w:num>
+  <w:num w:numId="11">
     <w:abstractNumId w:val="9"/>
   </w:num>
 </w:numbering>

--- a/Combine_IOS.docx
+++ b/Combine_IOS.docx
@@ -11545,6 +11545,7 @@
     <w:p>
       <w:pPr>
         <w:numPr>
+          <w:ilvl w:val="0"/>
           <w:numId w:val="0"/>
         </w:numPr>
         <w:ind w:firstLine="420" w:firstLineChars="0"/>
@@ -11615,6 +11616,7 @@
     <w:p>
       <w:pPr>
         <w:numPr>
+          <w:ilvl w:val="0"/>
           <w:numId w:val="0"/>
         </w:numPr>
         <w:ind w:firstLine="420" w:firstLineChars="0"/>
@@ -11626,10 +11628,66 @@
           <w:szCs w:val="24"/>
         </w:rPr>
       </w:pPr>
-    </w:p>
-    <w:p>
-      <w:pPr>
-        <w:numPr>
+      <w:r>
+        <w:rPr>
+          <w:rFonts w:hint="default" w:ascii="Times New Roman Regular" w:hAnsi="Times New Roman Regular" w:cs="Times New Roman Regular"/>
+          <w:b w:val="0"/>
+          <w:sz w:val="24"/>
+          <w:szCs w:val="24"/>
+        </w:rPr>
+        <w:fldChar w:fldCharType="begin"/>
+      </w:r>
+      <w:r>
+        <w:rPr>
+          <w:rFonts w:hint="default" w:ascii="Times New Roman Regular" w:hAnsi="Times New Roman Regular" w:cs="Times New Roman Regular"/>
+          <w:b w:val="0"/>
+          <w:sz w:val="24"/>
+          <w:szCs w:val="24"/>
+        </w:rPr>
+        <w:instrText xml:space="preserve"> HYPERLINK "https://fxstudio.dev/combine-vs-mvvm-actions/" </w:instrText>
+      </w:r>
+      <w:r>
+        <w:rPr>
+          <w:rFonts w:hint="default" w:ascii="Times New Roman Regular" w:hAnsi="Times New Roman Regular" w:cs="Times New Roman Regular"/>
+          <w:b w:val="0"/>
+          <w:sz w:val="24"/>
+          <w:szCs w:val="24"/>
+        </w:rPr>
+        <w:fldChar w:fldCharType="separate"/>
+      </w:r>
+      <w:r>
+        <w:rPr>
+          <w:rStyle w:val="6"/>
+          <w:rFonts w:hint="default" w:ascii="Times New Roman Regular" w:hAnsi="Times New Roman Regular" w:cs="Times New Roman Regular"/>
+          <w:b w:val="0"/>
+          <w:sz w:val="24"/>
+          <w:szCs w:val="24"/>
+        </w:rPr>
+        <w:t>https://fxstudio.dev/combine-vs-mvvm-actions/</w:t>
+      </w:r>
+      <w:r>
+        <w:rPr>
+          <w:rFonts w:hint="default" w:ascii="Times New Roman Regular" w:hAnsi="Times New Roman Regular" w:cs="Times New Roman Regular"/>
+          <w:b w:val="0"/>
+          <w:sz w:val="24"/>
+          <w:szCs w:val="24"/>
+        </w:rPr>
+        <w:fldChar w:fldCharType="end"/>
+      </w:r>
+      <w:r>
+        <w:rPr>
+          <w:rFonts w:hint="default" w:ascii="Times New Roman Regular" w:hAnsi="Times New Roman Regular" w:cs="Times New Roman Regular"/>
+          <w:b w:val="0"/>
+          <w:sz w:val="24"/>
+          <w:szCs w:val="24"/>
+        </w:rPr>
+        <w:t xml:space="preserve"> </w:t>
+      </w:r>
+    </w:p>
+    <w:p>
+      <w:pPr>
+        <w:numPr>
+          <w:ilvl w:val="0"/>
           <w:numId w:val="0"/>
         </w:numPr>
         <w:ind w:firstLine="420" w:firstLineChars="0"/>
@@ -11641,19 +11699,11 @@
           <w:szCs w:val="24"/>
         </w:rPr>
       </w:pPr>
-      <w:r>
-        <w:rPr>
-          <w:rFonts w:hint="default" w:ascii="Times New Roman Regular" w:hAnsi="Times New Roman Regular" w:cs="Times New Roman Regular"/>
-          <w:b w:val="0"/>
-          <w:sz w:val="24"/>
-          <w:szCs w:val="24"/>
-        </w:rPr>
-        <w:t>- Binding from ViewModel to View</w:t>
-      </w:r>
-    </w:p>
-    <w:p>
-      <w:pPr>
-        <w:numPr>
+    </w:p>
+    <w:p>
+      <w:pPr>
+        <w:numPr>
+          <w:ilvl w:val="0"/>
           <w:numId w:val="0"/>
         </w:numPr>
         <w:ind w:firstLine="420" w:firstLineChars="0"/>
@@ -11672,12 +11722,38 @@
           <w:sz w:val="24"/>
           <w:szCs w:val="24"/>
         </w:rPr>
+        <w:t>- Binding from ViewModel to View</w:t>
+      </w:r>
+    </w:p>
+    <w:p>
+      <w:pPr>
+        <w:numPr>
+          <w:ilvl w:val="0"/>
+          <w:numId w:val="0"/>
+        </w:numPr>
+        <w:ind w:firstLine="420" w:firstLineChars="0"/>
+        <w:jc w:val="left"/>
+        <w:rPr>
+          <w:rFonts w:hint="default" w:ascii="Times New Roman Regular" w:hAnsi="Times New Roman Regular" w:cs="Times New Roman Regular"/>
+          <w:b w:val="0"/>
+          <w:sz w:val="24"/>
+          <w:szCs w:val="24"/>
+        </w:rPr>
+      </w:pPr>
+      <w:r>
+        <w:rPr>
+          <w:rFonts w:hint="default" w:ascii="Times New Roman Regular" w:hAnsi="Times New Roman Regular" w:cs="Times New Roman Regular"/>
+          <w:b w:val="0"/>
+          <w:sz w:val="24"/>
+          <w:szCs w:val="24"/>
+        </w:rPr>
         <w:t>- Binding from View to ViewModel:</w:t>
       </w:r>
     </w:p>
     <w:p>
       <w:pPr>
         <w:numPr>
+          <w:ilvl w:val="0"/>
           <w:numId w:val="0"/>
         </w:numPr>
         <w:ind w:left="420" w:leftChars="0" w:firstLine="420" w:firstLineChars="0"/>
@@ -11706,6 +11782,14 @@
           <w:szCs w:val="24"/>
         </w:rPr>
         <w:tab/>
+      </w:r>
+      <w:r>
+        <w:rPr>
+          <w:rFonts w:hint="default" w:ascii="Times New Roman Regular" w:hAnsi="Times New Roman Regular" w:cs="Times New Roman Regular"/>
+          <w:b w:val="0"/>
+          <w:sz w:val="24"/>
+          <w:szCs w:val="24"/>
+        </w:rPr>
         <w:t xml:space="preserve">extension cho các UI Control. Nhằm biến chúng thành nguồn phát </w:t>
       </w:r>
       <w:r>
@@ -11716,12 +11800,21 @@
           <w:szCs w:val="24"/>
         </w:rPr>
         <w:tab/>
+      </w:r>
+      <w:r>
+        <w:rPr>
+          <w:rFonts w:hint="default" w:ascii="Times New Roman Regular" w:hAnsi="Times New Roman Regular" w:cs="Times New Roman Regular"/>
+          <w:b w:val="0"/>
+          <w:sz w:val="24"/>
+          <w:szCs w:val="24"/>
+        </w:rPr>
         <w:t>(Publisher).</w:t>
       </w:r>
     </w:p>
     <w:p>
       <w:pPr>
         <w:numPr>
+          <w:ilvl w:val="0"/>
           <w:numId w:val="0"/>
         </w:numPr>
         <w:ind w:left="420" w:leftChars="0" w:firstLine="420" w:firstLineChars="0"/>
@@ -11746,6 +11839,7 @@
     <w:p>
       <w:pPr>
         <w:numPr>
+          <w:ilvl w:val="0"/>
           <w:numId w:val="0"/>
         </w:numPr>
         <w:ind w:left="420" w:leftChars="0" w:firstLine="420" w:firstLineChars="0"/>
@@ -11806,6 +11900,7 @@
     <w:p>
       <w:pPr>
         <w:numPr>
+          <w:ilvl w:val="0"/>
           <w:numId w:val="0"/>
         </w:numPr>
         <w:ind w:left="420" w:leftChars="0" w:firstLine="420" w:firstLineChars="0"/>
@@ -11821,6 +11916,7 @@
     <w:p>
       <w:pPr>
         <w:numPr>
+          <w:ilvl w:val="0"/>
           <w:numId w:val="0"/>
         </w:numPr>
         <w:ind w:firstLine="420" w:firstLineChars="0"/>
@@ -11849,6 +11945,14 @@
           <w:szCs w:val="24"/>
         </w:rPr>
         <w:tab/>
+      </w:r>
+      <w:r>
+        <w:rPr>
+          <w:rFonts w:hint="default" w:ascii="Times New Roman Regular" w:hAnsi="Times New Roman Regular" w:cs="Times New Roman Regular"/>
+          <w:b w:val="0"/>
+          <w:sz w:val="24"/>
+          <w:szCs w:val="24"/>
+        </w:rPr>
         <w:t xml:space="preserve">Publisher trigger sẽ phát tín hiệu đi. Ví dụ: Ta có 2 TextField là username &amp; </w:t>
       </w:r>
       <w:r>
@@ -11859,6 +11963,14 @@
           <w:szCs w:val="24"/>
         </w:rPr>
         <w:tab/>
+      </w:r>
+      <w:r>
+        <w:rPr>
+          <w:rFonts w:hint="default" w:ascii="Times New Roman Regular" w:hAnsi="Times New Roman Regular" w:cs="Times New Roman Regular"/>
+          <w:b w:val="0"/>
+          <w:sz w:val="24"/>
+          <w:szCs w:val="24"/>
+        </w:rPr>
         <w:t xml:space="preserve">password. Chỉ khi nào cả 2 field đó đều có dữ liệu (không rỗng) thì Button Login </w:t>
       </w:r>
       <w:r>
@@ -11869,12 +11981,21 @@
           <w:szCs w:val="24"/>
         </w:rPr>
         <w:tab/>
+      </w:r>
+      <w:r>
+        <w:rPr>
+          <w:rFonts w:hint="default" w:ascii="Times New Roman Regular" w:hAnsi="Times New Roman Regular" w:cs="Times New Roman Regular"/>
+          <w:b w:val="0"/>
+          <w:sz w:val="24"/>
+          <w:szCs w:val="24"/>
+        </w:rPr>
         <w:t xml:space="preserve">mới được kích hoạt. </w:t>
       </w:r>
     </w:p>
     <w:p>
       <w:pPr>
         <w:numPr>
+          <w:ilvl w:val="0"/>
           <w:numId w:val="0"/>
         </w:numPr>
         <w:ind w:left="420" w:leftChars="0" w:firstLine="420" w:firstLineChars="0"/>
@@ -11935,6 +12056,7 @@
     <w:p>
       <w:pPr>
         <w:numPr>
+          <w:ilvl w:val="0"/>
           <w:numId w:val="0"/>
         </w:numPr>
         <w:ind w:left="420" w:leftChars="0" w:firstLine="420" w:firstLineChars="0"/>
@@ -11946,6 +12068,189 @@
           <w:szCs w:val="24"/>
         </w:rPr>
       </w:pPr>
+    </w:p>
+    <w:p>
+      <w:pPr>
+        <w:numPr>
+          <w:ilvl w:val="0"/>
+          <w:numId w:val="10"/>
+        </w:numPr>
+        <w:ind w:left="845" w:leftChars="0" w:hanging="425" w:firstLineChars="0"/>
+        <w:jc w:val="both"/>
+        <w:rPr>
+          <w:rFonts w:hint="default" w:ascii="Times New Roman Bold" w:hAnsi="Times New Roman Bold" w:cs="Times New Roman Bold"/>
+          <w:b/>
+          <w:bCs/>
+          <w:sz w:val="24"/>
+          <w:szCs w:val="24"/>
+        </w:rPr>
+      </w:pPr>
+      <w:r>
+        <w:rPr>
+          <w:rFonts w:hint="default" w:ascii="Times New Roman Bold" w:hAnsi="Times New Roman Bold" w:cs="Times New Roman Bold"/>
+          <w:b/>
+          <w:bCs/>
+          <w:sz w:val="24"/>
+          <w:szCs w:val="24"/>
+        </w:rPr>
+        <w:t>Combine and MVVM Request:</w:t>
+      </w:r>
+    </w:p>
+    <w:p>
+      <w:pPr>
+        <w:numPr>
+          <w:numId w:val="0"/>
+        </w:numPr>
+        <w:ind w:firstLine="420" w:firstLineChars="0"/>
+        <w:jc w:val="both"/>
+        <w:rPr>
+          <w:rFonts w:hint="default" w:ascii="Times New Roman Regular" w:hAnsi="Times New Roman Regular" w:cs="Times New Roman Regular"/>
+          <w:b w:val="0"/>
+          <w:sz w:val="24"/>
+          <w:szCs w:val="24"/>
+        </w:rPr>
+      </w:pPr>
+      <w:r>
+        <w:rPr>
+          <w:rFonts w:hint="default" w:ascii="Times New Roman Regular" w:hAnsi="Times New Roman Regular" w:cs="Times New Roman Regular"/>
+          <w:b w:val="0"/>
+          <w:sz w:val="24"/>
+          <w:szCs w:val="24"/>
+        </w:rPr>
+        <w:t>- thường là model call các API để lấy data.</w:t>
+      </w:r>
+    </w:p>
+    <w:p>
+      <w:pPr>
+        <w:numPr>
+          <w:numId w:val="0"/>
+        </w:numPr>
+        <w:ind w:firstLine="420" w:firstLineChars="0"/>
+        <w:jc w:val="both"/>
+        <w:rPr>
+          <w:rFonts w:hint="default" w:ascii="Times New Roman Regular" w:hAnsi="Times New Roman Regular" w:cs="Times New Roman Regular"/>
+          <w:b w:val="0"/>
+          <w:sz w:val="24"/>
+          <w:szCs w:val="24"/>
+        </w:rPr>
+      </w:pPr>
+      <w:r>
+        <w:rPr>
+          <w:rFonts w:hint="default" w:ascii="Times New Roman Regular" w:hAnsi="Times New Roman Regular" w:cs="Times New Roman Regular"/>
+          <w:b w:val="0"/>
+          <w:sz w:val="24"/>
+          <w:szCs w:val="24"/>
+        </w:rPr>
+        <w:t xml:space="preserve">- ViewModel liên lạc trực tiếp với Model, còn Model lại không liên lạc trực </w:t>
+      </w:r>
+      <w:r>
+        <w:rPr>
+          <w:rFonts w:hint="default" w:ascii="Times New Roman Regular" w:hAnsi="Times New Roman Regular" w:cs="Times New Roman Regular"/>
+          <w:b w:val="0"/>
+          <w:sz w:val="24"/>
+          <w:szCs w:val="24"/>
+        </w:rPr>
+        <w:tab/>
+        <w:t xml:space="preserve">tiếp với ViewModel. Model sẽ phục vụ nhiều Controller hay View hay </w:t>
+      </w:r>
+      <w:r>
+        <w:rPr>
+          <w:rFonts w:hint="default" w:ascii="Times New Roman Regular" w:hAnsi="Times New Roman Regular" w:cs="Times New Roman Regular"/>
+          <w:b w:val="0"/>
+          <w:sz w:val="24"/>
+          <w:szCs w:val="24"/>
+        </w:rPr>
+        <w:tab/>
+        <w:t>ViewModel nào đó. Chúng hầu như là các Data Manager, là nơi sẽ quản lý dữ</w:t>
+      </w:r>
+    </w:p>
+    <w:p>
+      <w:pPr>
+        <w:numPr>
+          <w:numId w:val="0"/>
+        </w:numPr>
+        <w:ind w:firstLine="420" w:firstLineChars="0"/>
+        <w:jc w:val="both"/>
+        <w:rPr>
+          <w:rFonts w:hint="default" w:ascii="Times New Roman Regular" w:hAnsi="Times New Roman Regular" w:cs="Times New Roman Regular"/>
+          <w:b w:val="0"/>
+          <w:sz w:val="24"/>
+          <w:szCs w:val="24"/>
+        </w:rPr>
+      </w:pPr>
+      <w:r>
+        <w:rPr>
+          <w:rFonts w:hint="default" w:ascii="Times New Roman Regular" w:hAnsi="Times New Roman Regular" w:cs="Times New Roman Regular"/>
+          <w:b w:val="0"/>
+          <w:sz w:val="24"/>
+          <w:szCs w:val="24"/>
+        </w:rPr>
+        <w:t xml:space="preserve"> liệu tập trung. Model sẽ nhận các request tới mình để xử lý dữ liệu. =&gt; các </w:t>
+      </w:r>
+      <w:r>
+        <w:rPr>
+          <w:rFonts w:hint="default" w:ascii="Times New Roman Regular" w:hAnsi="Times New Roman Regular" w:cs="Times New Roman Regular"/>
+          <w:b w:val="0"/>
+          <w:sz w:val="24"/>
+          <w:szCs w:val="24"/>
+        </w:rPr>
+        <w:tab/>
+        <w:t>Model có 1 đối tượng singleton của riêng mình.</w:t>
+      </w:r>
+    </w:p>
+    <w:p>
+      <w:pPr>
+        <w:numPr>
+          <w:numId w:val="0"/>
+        </w:numPr>
+        <w:ind w:firstLine="420" w:firstLineChars="0"/>
+        <w:jc w:val="both"/>
+        <w:rPr>
+          <w:rFonts w:hint="default" w:ascii="Times New Roman Regular" w:hAnsi="Times New Roman Regular" w:cs="Times New Roman Regular"/>
+          <w:b w:val="0"/>
+          <w:sz w:val="24"/>
+          <w:szCs w:val="24"/>
+        </w:rPr>
+      </w:pPr>
+      <w:r>
+        <w:rPr>
+          <w:rFonts w:hint="default" w:ascii="Times New Roman Regular" w:hAnsi="Times New Roman Regular" w:cs="Times New Roman Regular"/>
+          <w:b w:val="0"/>
+          <w:sz w:val="24"/>
+          <w:szCs w:val="24"/>
+        </w:rPr>
+        <w:t xml:space="preserve">- Model sẽ không phản hồi trực tiếp tới một ViewModel nào đó. Thay vì đó </w:t>
+      </w:r>
+      <w:r>
+        <w:rPr>
+          <w:rFonts w:hint="default" w:ascii="Times New Roman Regular" w:hAnsi="Times New Roman Regular" w:cs="Times New Roman Regular"/>
+          <w:b w:val="0"/>
+          <w:sz w:val="24"/>
+          <w:szCs w:val="24"/>
+        </w:rPr>
+        <w:tab/>
+        <w:t xml:space="preserve">chúng sẽ thông báo tới 1 loạt các đối tượng đang cần dữ liệu của Model =&gt; nhiệm </w:t>
+      </w:r>
+      <w:r>
+        <w:rPr>
+          <w:rFonts w:hint="default" w:ascii="Times New Roman Regular" w:hAnsi="Times New Roman Regular" w:cs="Times New Roman Regular"/>
+          <w:b w:val="0"/>
+          <w:sz w:val="24"/>
+          <w:szCs w:val="24"/>
+        </w:rPr>
+        <w:tab/>
+        <w:t xml:space="preserve">vụ của bạn sẽ viết các giao thức (interface) để xử lý các thông báo nhận được từ </w:t>
+      </w:r>
+      <w:r>
+        <w:rPr>
+          <w:rFonts w:hint="default" w:ascii="Times New Roman Regular" w:hAnsi="Times New Roman Regular" w:cs="Times New Roman Regular"/>
+          <w:b w:val="0"/>
+          <w:sz w:val="24"/>
+          <w:szCs w:val="24"/>
+        </w:rPr>
+        <w:tab/>
+        <w:t>Model =&gt; Đó là mô hình Key–value observing.</w:t>
+      </w:r>
       <w:bookmarkStart w:id="0" w:name="_GoBack"/>
       <w:bookmarkEnd w:id="0"/>
     </w:p>

--- a/Combine_IOS.docx
+++ b/Combine_IOS.docx
@@ -7350,7 +7350,27 @@
           <w:sz w:val="24"/>
           <w:szCs w:val="24"/>
         </w:rPr>
-        <w:t>+ tạo ra 1 Publisher mới với gian được gán vào.</w:t>
+        <w:t xml:space="preserve">+ tạo ra 1 Publisher mới với </w:t>
+      </w:r>
+      <w:r>
+        <w:rPr>
+          <w:rFonts w:hint="default" w:ascii="Times New Roman" w:hAnsi="Times New Roman" w:cs="Times New Roman"/>
+          <w:b w:val="0"/>
+          <w:bCs w:val="0"/>
+          <w:sz w:val="24"/>
+          <w:szCs w:val="24"/>
+        </w:rPr>
+        <w:t xml:space="preserve">thoi </w:t>
+      </w:r>
+      <w:r>
+        <w:rPr>
+          <w:rFonts w:hint="default" w:ascii="Times New Roman" w:hAnsi="Times New Roman" w:cs="Times New Roman"/>
+          <w:b w:val="0"/>
+          <w:bCs w:val="0"/>
+          <w:sz w:val="24"/>
+          <w:szCs w:val="24"/>
+        </w:rPr>
+        <w:t>gian được gán vào.</w:t>
       </w:r>
     </w:p>
     <w:p>
@@ -7376,7 +7396,19 @@
           <w:sz w:val="24"/>
           <w:szCs w:val="24"/>
         </w:rPr>
-        <w:t xml:space="preserve">+ Khi đủ thời gian thì Publisher mới này sẽ phát ra giá trị, với gián trị là giá </w:t>
+        <w:t>+ Khi đủ thời gian thì Publisher mới này sẽ phát ra giá trị, với giá</w:t>
+      </w:r>
+      <w:bookmarkStart w:id="0" w:name="_GoBack"/>
+      <w:bookmarkEnd w:id="0"/>
+      <w:r>
+        <w:rPr>
+          <w:rFonts w:hint="default" w:ascii="Times New Roman" w:hAnsi="Times New Roman" w:cs="Times New Roman"/>
+          <w:b w:val="0"/>
+          <w:bCs w:val="0"/>
+          <w:sz w:val="24"/>
+          <w:szCs w:val="24"/>
+        </w:rPr>
+        <w:t xml:space="preserve"> trị là giá </w:t>
       </w:r>
       <w:r>
         <w:rPr>
@@ -11674,6 +11706,77 @@
         </w:rPr>
         <w:fldChar w:fldCharType="end"/>
       </w:r>
+    </w:p>
+    <w:p>
+      <w:pPr>
+        <w:numPr>
+          <w:ilvl w:val="0"/>
+          <w:numId w:val="0"/>
+        </w:numPr>
+        <w:ind w:firstLine="420" w:firstLineChars="0"/>
+        <w:jc w:val="left"/>
+        <w:rPr>
+          <w:rFonts w:hint="default" w:ascii="Times New Roman Regular" w:hAnsi="Times New Roman Regular" w:cs="Times New Roman Regular"/>
+          <w:b w:val="0"/>
+          <w:sz w:val="24"/>
+          <w:szCs w:val="24"/>
+        </w:rPr>
+      </w:pPr>
+      <w:r>
+        <w:rPr>
+          <w:rFonts w:hint="default" w:ascii="Times New Roman Regular" w:hAnsi="Times New Roman Regular" w:cs="Times New Roman Regular"/>
+          <w:b w:val="0"/>
+          <w:sz w:val="24"/>
+          <w:szCs w:val="24"/>
+        </w:rPr>
+        <w:fldChar w:fldCharType="begin"/>
+      </w:r>
+      <w:r>
+        <w:rPr>
+          <w:rFonts w:hint="default" w:ascii="Times New Roman Regular" w:hAnsi="Times New Roman Regular" w:cs="Times New Roman Regular"/>
+          <w:b w:val="0"/>
+          <w:sz w:val="24"/>
+          <w:szCs w:val="24"/>
+        </w:rPr>
+        <w:instrText xml:space="preserve"> HYPERLINK "https://fxstudio.dev/combine-vs-mvvm-request/" </w:instrText>
+      </w:r>
+      <w:r>
+        <w:rPr>
+          <w:rFonts w:hint="default" w:ascii="Times New Roman Regular" w:hAnsi="Times New Roman Regular" w:cs="Times New Roman Regular"/>
+          <w:b w:val="0"/>
+          <w:sz w:val="24"/>
+          <w:szCs w:val="24"/>
+        </w:rPr>
+        <w:fldChar w:fldCharType="separate"/>
+      </w:r>
+      <w:r>
+        <w:rPr>
+          <w:rStyle w:val="6"/>
+          <w:rFonts w:hint="default" w:ascii="Times New Roman Regular" w:hAnsi="Times New Roman Regular" w:cs="Times New Roman Regular"/>
+          <w:b w:val="0"/>
+          <w:sz w:val="24"/>
+          <w:szCs w:val="24"/>
+        </w:rPr>
+        <w:t>https://fxstudio.dev/combine-vs-mvvm-request/</w:t>
+      </w:r>
+      <w:r>
+        <w:rPr>
+          <w:rFonts w:hint="default" w:ascii="Times New Roman Regular" w:hAnsi="Times New Roman Regular" w:cs="Times New Roman Regular"/>
+          <w:b w:val="0"/>
+          <w:sz w:val="24"/>
+          <w:szCs w:val="24"/>
+        </w:rPr>
+        <w:fldChar w:fldCharType="end"/>
+      </w:r>
+      <w:r>
+        <w:rPr>
+          <w:rFonts w:hint="default" w:ascii="Times New Roman Regular" w:hAnsi="Times New Roman Regular" w:cs="Times New Roman Regular"/>
+          <w:b w:val="0"/>
+          <w:sz w:val="24"/>
+          <w:szCs w:val="24"/>
+        </w:rPr>
+        <w:t xml:space="preserve"> </w:t>
+      </w:r>
       <w:r>
         <w:rPr>
           <w:rFonts w:hint="default" w:ascii="Times New Roman Regular" w:hAnsi="Times New Roman Regular" w:cs="Times New Roman Regular"/>
@@ -12099,6 +12202,7 @@
     <w:p>
       <w:pPr>
         <w:numPr>
+          <w:ilvl w:val="0"/>
           <w:numId w:val="0"/>
         </w:numPr>
         <w:ind w:firstLine="420" w:firstLineChars="0"/>
@@ -12123,6 +12227,7 @@
     <w:p>
       <w:pPr>
         <w:numPr>
+          <w:ilvl w:val="0"/>
           <w:numId w:val="0"/>
         </w:numPr>
         <w:ind w:firstLine="420" w:firstLineChars="0"/>
@@ -12151,6 +12256,14 @@
           <w:szCs w:val="24"/>
         </w:rPr>
         <w:tab/>
+      </w:r>
+      <w:r>
+        <w:rPr>
+          <w:rFonts w:hint="default" w:ascii="Times New Roman Regular" w:hAnsi="Times New Roman Regular" w:cs="Times New Roman Regular"/>
+          <w:b w:val="0"/>
+          <w:sz w:val="24"/>
+          <w:szCs w:val="24"/>
+        </w:rPr>
         <w:t xml:space="preserve">tiếp với ViewModel. Model sẽ phục vụ nhiều Controller hay View hay </w:t>
       </w:r>
       <w:r>
@@ -12161,12 +12274,21 @@
           <w:szCs w:val="24"/>
         </w:rPr>
         <w:tab/>
+      </w:r>
+      <w:r>
+        <w:rPr>
+          <w:rFonts w:hint="default" w:ascii="Times New Roman Regular" w:hAnsi="Times New Roman Regular" w:cs="Times New Roman Regular"/>
+          <w:b w:val="0"/>
+          <w:sz w:val="24"/>
+          <w:szCs w:val="24"/>
+        </w:rPr>
         <w:t>ViewModel nào đó. Chúng hầu như là các Data Manager, là nơi sẽ quản lý dữ</w:t>
       </w:r>
     </w:p>
     <w:p>
       <w:pPr>
         <w:numPr>
+          <w:ilvl w:val="0"/>
           <w:numId w:val="0"/>
         </w:numPr>
         <w:ind w:firstLine="420" w:firstLineChars="0"/>
@@ -12195,12 +12317,21 @@
           <w:szCs w:val="24"/>
         </w:rPr>
         <w:tab/>
+      </w:r>
+      <w:r>
+        <w:rPr>
+          <w:rFonts w:hint="default" w:ascii="Times New Roman Regular" w:hAnsi="Times New Roman Regular" w:cs="Times New Roman Regular"/>
+          <w:b w:val="0"/>
+          <w:sz w:val="24"/>
+          <w:szCs w:val="24"/>
+        </w:rPr>
         <w:t>Model có 1 đối tượng singleton của riêng mình.</w:t>
       </w:r>
     </w:p>
     <w:p>
       <w:pPr>
         <w:numPr>
+          <w:ilvl w:val="0"/>
           <w:numId w:val="0"/>
         </w:numPr>
         <w:ind w:firstLine="420" w:firstLineChars="0"/>
@@ -12229,6 +12360,14 @@
           <w:szCs w:val="24"/>
         </w:rPr>
         <w:tab/>
+      </w:r>
+      <w:r>
+        <w:rPr>
+          <w:rFonts w:hint="default" w:ascii="Times New Roman Regular" w:hAnsi="Times New Roman Regular" w:cs="Times New Roman Regular"/>
+          <w:b w:val="0"/>
+          <w:sz w:val="24"/>
+          <w:szCs w:val="24"/>
+        </w:rPr>
         <w:t xml:space="preserve">chúng sẽ thông báo tới 1 loạt các đối tượng đang cần dữ liệu của Model =&gt; nhiệm </w:t>
       </w:r>
       <w:r>
@@ -12239,6 +12378,14 @@
           <w:szCs w:val="24"/>
         </w:rPr>
         <w:tab/>
+      </w:r>
+      <w:r>
+        <w:rPr>
+          <w:rFonts w:hint="default" w:ascii="Times New Roman Regular" w:hAnsi="Times New Roman Regular" w:cs="Times New Roman Regular"/>
+          <w:b w:val="0"/>
+          <w:sz w:val="24"/>
+          <w:szCs w:val="24"/>
+        </w:rPr>
         <w:t xml:space="preserve">vụ của bạn sẽ viết các giao thức (interface) để xử lý các thông báo nhận được từ </w:t>
       </w:r>
       <w:r>
@@ -12249,10 +12396,116 @@
           <w:szCs w:val="24"/>
         </w:rPr>
         <w:tab/>
+      </w:r>
+      <w:r>
+        <w:rPr>
+          <w:rFonts w:hint="default" w:ascii="Times New Roman Regular" w:hAnsi="Times New Roman Regular" w:cs="Times New Roman Regular"/>
+          <w:b w:val="0"/>
+          <w:sz w:val="24"/>
+          <w:szCs w:val="24"/>
+        </w:rPr>
         <w:t>Model =&gt; Đó là mô hình Key–value observing.</w:t>
       </w:r>
-      <w:bookmarkStart w:id="0" w:name="_GoBack"/>
-      <w:bookmarkEnd w:id="0"/>
+    </w:p>
+    <w:p>
+      <w:pPr>
+        <w:numPr>
+          <w:ilvl w:val="0"/>
+          <w:numId w:val="0"/>
+        </w:numPr>
+        <w:ind w:firstLine="420" w:firstLineChars="0"/>
+        <w:jc w:val="both"/>
+        <w:rPr>
+          <w:rFonts w:hint="default" w:ascii="Times New Roman Regular" w:hAnsi="Times New Roman Regular" w:cs="Times New Roman Regular"/>
+          <w:b w:val="0"/>
+          <w:sz w:val="24"/>
+          <w:szCs w:val="24"/>
+        </w:rPr>
+      </w:pPr>
+      <w:r>
+        <w:rPr>
+          <w:rFonts w:hint="default" w:ascii="Times New Roman Regular" w:hAnsi="Times New Roman Regular" w:cs="Times New Roman Regular"/>
+          <w:b w:val="0"/>
+          <w:sz w:val="24"/>
+          <w:szCs w:val="24"/>
+        </w:rPr>
+        <w:t xml:space="preserve">- Tạo request: </w:t>
+      </w:r>
+    </w:p>
+    <w:p>
+      <w:pPr>
+        <w:numPr>
+          <w:ilvl w:val="0"/>
+          <w:numId w:val="0"/>
+        </w:numPr>
+        <w:ind w:left="420" w:leftChars="0" w:firstLine="420" w:firstLineChars="0"/>
+        <w:jc w:val="both"/>
+        <w:rPr>
+          <w:rFonts w:hint="default" w:ascii="Times New Roman Regular" w:hAnsi="Times New Roman Regular" w:cs="Times New Roman Regular"/>
+          <w:b w:val="0"/>
+          <w:sz w:val="24"/>
+          <w:szCs w:val="24"/>
+        </w:rPr>
+      </w:pPr>
+      <w:r>
+        <w:rPr>
+          <w:rFonts w:hint="default" w:ascii="Times New Roman Regular" w:hAnsi="Times New Roman Regular" w:cs="Times New Roman Regular"/>
+          <w:b w:val="0"/>
+          <w:sz w:val="24"/>
+          <w:szCs w:val="24"/>
+        </w:rPr>
+        <w:t>+ Sử dụng dataTaskPublisher của URLSession để tạo Publisher.</w:t>
+      </w:r>
+    </w:p>
+    <w:p>
+      <w:pPr>
+        <w:numPr>
+          <w:ilvl w:val="0"/>
+          <w:numId w:val="0"/>
+        </w:numPr>
+        <w:ind w:left="420" w:leftChars="0" w:firstLine="420" w:firstLineChars="0"/>
+        <w:jc w:val="both"/>
+        <w:rPr>
+          <w:rFonts w:hint="default" w:ascii="Times New Roman Regular" w:hAnsi="Times New Roman Regular" w:cs="Times New Roman Regular"/>
+          <w:b w:val="0"/>
+          <w:sz w:val="24"/>
+          <w:szCs w:val="24"/>
+        </w:rPr>
+      </w:pPr>
+      <w:r>
+        <w:rPr>
+          <w:rFonts w:hint="default" w:ascii="Times New Roman Regular" w:hAnsi="Times New Roman Regular" w:cs="Times New Roman Regular"/>
+          <w:b w:val="0"/>
+          <w:sz w:val="24"/>
+          <w:szCs w:val="24"/>
+        </w:rPr>
+        <w:t>+ receive ở main tránh block UI hay crash chương trình</w:t>
+      </w:r>
+    </w:p>
+    <w:p>
+      <w:pPr>
+        <w:numPr>
+          <w:ilvl w:val="0"/>
+          <w:numId w:val="0"/>
+        </w:numPr>
+        <w:ind w:left="420" w:leftChars="0" w:firstLine="420" w:firstLineChars="0"/>
+        <w:jc w:val="both"/>
+        <w:rPr>
+          <w:rFonts w:hint="default" w:ascii="Times New Roman Regular" w:hAnsi="Times New Roman Regular" w:cs="Times New Roman Regular"/>
+          <w:b w:val="0"/>
+          <w:sz w:val="24"/>
+          <w:szCs w:val="24"/>
+        </w:rPr>
+      </w:pPr>
+      <w:r>
+        <w:rPr>
+          <w:rFonts w:hint="default" w:ascii="Times New Roman Regular" w:hAnsi="Times New Roman Regular" w:cs="Times New Roman Regular"/>
+          <w:b w:val="0"/>
+          <w:sz w:val="24"/>
+          <w:szCs w:val="24"/>
+        </w:rPr>
+        <w:t>+ eraseToAnyPublisher xoá dấu viết để lại.</w:t>
+      </w:r>
     </w:p>
     <w:p>
       <w:pPr>
